--- a/Propsal.docx
+++ b/Propsal.docx
@@ -280,6 +280,15 @@
           <w:rFonts w:ascii="Times New Roman" w:hAnsi="Times New Roman" w:cs="Times New Roman"/>
           <w:sz w:val="24"/>
         </w:rPr>
+        <w:t xml:space="preserve">B.D.U – Bahirdar University </w:t>
+      </w:r>
+      <w:bookmarkStart w:id="0" w:name="_GoBack"/>
+      <w:bookmarkEnd w:id="0"/>
+      <w:r>
+        <w:rPr>
+          <w:rFonts w:ascii="Times New Roman" w:hAnsi="Times New Roman" w:cs="Times New Roman"/>
+          <w:sz w:val="24"/>
+        </w:rPr>
         <w:br w:type="page"/>
       </w:r>
     </w:p>
@@ -373,23 +382,7 @@
           <w:sz w:val="24"/>
           <w:szCs w:val="24"/>
         </w:rPr>
-        <w:t>(</w:t>
-      </w:r>
-      <w:r>
-        <w:rPr>
-          <w:rFonts w:ascii="Times New Roman" w:hAnsi="Times New Roman" w:cs="Times New Roman"/>
-          <w:sz w:val="24"/>
-          <w:szCs w:val="24"/>
-        </w:rPr>
-        <w:t>Helena Chance</w:t>
-      </w:r>
-      <w:r>
-        <w:rPr>
-          <w:rFonts w:ascii="Times New Roman" w:hAnsi="Times New Roman" w:cs="Times New Roman"/>
-          <w:sz w:val="24"/>
-          <w:szCs w:val="24"/>
-        </w:rPr>
-        <w:t>,2015</w:t>
+        <w:t>(Helena Chance,2015</w:t>
       </w:r>
       <w:r>
         <w:rPr>
@@ -438,15 +431,7 @@
           <w:sz w:val="24"/>
           <w:szCs w:val="24"/>
         </w:rPr>
-        <w:t xml:space="preserve">As such many organizations </w:t>
-      </w:r>
-      <w:r>
-        <w:rPr>
-          <w:rFonts w:ascii="Times New Roman" w:hAnsi="Times New Roman" w:cs="Times New Roman"/>
-          <w:sz w:val="24"/>
-          <w:szCs w:val="24"/>
-        </w:rPr>
-        <w:t xml:space="preserve">such as Bahirdar </w:t>
+        <w:t xml:space="preserve">As such many organizations such as Bahirdar </w:t>
       </w:r>
       <w:r>
         <w:rPr>
@@ -761,15 +746,7 @@
           <w:sz w:val="24"/>
           <w:szCs w:val="24"/>
         </w:rPr>
-        <w:t>The use of sprinkler</w:t>
-      </w:r>
-      <w:r>
-        <w:rPr>
-          <w:rFonts w:ascii="Times New Roman" w:hAnsi="Times New Roman" w:cs="Times New Roman"/>
-          <w:sz w:val="24"/>
-          <w:szCs w:val="24"/>
-        </w:rPr>
-        <w:t xml:space="preserve"> </w:t>
+        <w:t xml:space="preserve">The use of sprinkler </w:t>
       </w:r>
       <w:r>
         <w:rPr>
@@ -988,37 +965,6 @@
         </w:rPr>
         <w:lastRenderedPageBreak/>
         <w:t>. (Vinny Stephanie,H ,3) have stated that , “Campus environment affects the students Learning Motivation. Universities can continuously improve the campus environment, so that the comfort of students in their activities will increase.”</w:t>
-      </w:r>
-    </w:p>
-    <w:p>
-      <w:pPr>
-        <w:rPr>
-          <w:rFonts w:ascii="Times New Roman" w:hAnsi="Times New Roman" w:cs="Times New Roman"/>
-          <w:sz w:val="24"/>
-        </w:rPr>
-      </w:pPr>
-      <w:r>
-        <w:rPr>
-          <w:rFonts w:ascii="Times New Roman" w:hAnsi="Times New Roman" w:cs="Times New Roman"/>
-          <w:sz w:val="24"/>
-        </w:rPr>
-        <w:br w:type="page"/>
-      </w:r>
-    </w:p>
-    <w:p>
-      <w:pPr>
-        <w:rPr>
-          <w:rFonts w:ascii="Times New Roman" w:hAnsi="Times New Roman" w:cs="Times New Roman"/>
-          <w:sz w:val="24"/>
-        </w:rPr>
-      </w:pPr>
-      <w:r>
-        <w:rPr>
-          <w:rFonts w:ascii="Times New Roman" w:hAnsi="Times New Roman" w:cs="Times New Roman"/>
-          <w:sz w:val="24"/>
-        </w:rPr>
-        <w:lastRenderedPageBreak/>
-        <w:t>Literature Review</w:t>
       </w:r>
     </w:p>
     <w:p>
@@ -1053,6 +999,700 @@
           <w:u w:val="single"/>
         </w:rPr>
         <w:lastRenderedPageBreak/>
+        <w:t>Literature Review</w:t>
+      </w:r>
+    </w:p>
+    <w:p>
+      <w:pPr>
+        <w:rPr>
+          <w:rFonts w:ascii="Times New Roman" w:hAnsi="Times New Roman" w:cs="Times New Roman"/>
+          <w:sz w:val="24"/>
+        </w:rPr>
+      </w:pPr>
+      <w:r>
+        <w:rPr>
+          <w:rFonts w:ascii="Times New Roman" w:hAnsi="Times New Roman" w:cs="Times New Roman"/>
+          <w:sz w:val="24"/>
+        </w:rPr>
+        <w:t xml:space="preserve">Water is vital especially in regions prone to drought and which are mostly rain fed. </w:t>
+      </w:r>
+      <w:r>
+        <w:rPr>
+          <w:rFonts w:ascii="Times New Roman" w:hAnsi="Times New Roman" w:cs="Times New Roman"/>
+          <w:sz w:val="24"/>
+        </w:rPr>
+        <w:t>G</w:t>
+      </w:r>
+      <w:r>
+        <w:rPr>
+          <w:rFonts w:ascii="Times New Roman" w:hAnsi="Times New Roman" w:cs="Times New Roman"/>
+          <w:sz w:val="24"/>
+        </w:rPr>
+        <w:t>iving the proper amount of water exactly at the desired place i</w:t>
+      </w:r>
+      <w:r>
+        <w:rPr>
+          <w:rFonts w:ascii="Times New Roman" w:hAnsi="Times New Roman" w:cs="Times New Roman"/>
+          <w:sz w:val="24"/>
+        </w:rPr>
+        <w:t xml:space="preserve">s key for effective yield and the minimization of </w:t>
+      </w:r>
+      <w:r>
+        <w:rPr>
+          <w:rFonts w:ascii="Times New Roman" w:hAnsi="Times New Roman" w:cs="Times New Roman"/>
+          <w:sz w:val="24"/>
+        </w:rPr>
+        <w:t>water consumption .</w:t>
+      </w:r>
+      <w:r>
+        <w:rPr>
+          <w:rFonts w:ascii="Times New Roman" w:hAnsi="Times New Roman" w:cs="Times New Roman"/>
+          <w:sz w:val="24"/>
+        </w:rPr>
+        <w:t xml:space="preserve">The main technologies utilizing water management schemes are of those in the irrigation sector and there have been many developments. We can apply similar schemes for our gardening research on a small scale </w:t>
+      </w:r>
+      <w:r>
+        <w:rPr>
+          <w:rFonts w:ascii="Times New Roman" w:hAnsi="Times New Roman" w:cs="Times New Roman"/>
+          <w:sz w:val="24"/>
+        </w:rPr>
+        <w:t>by adopting such technologies.</w:t>
+      </w:r>
+    </w:p>
+    <w:p>
+      <w:pPr>
+        <w:rPr>
+          <w:rFonts w:ascii="Times New Roman" w:hAnsi="Times New Roman" w:cs="Times New Roman"/>
+          <w:sz w:val="24"/>
+        </w:rPr>
+      </w:pPr>
+      <w:r>
+        <w:rPr>
+          <w:rFonts w:ascii="Times New Roman" w:hAnsi="Times New Roman" w:cs="Times New Roman"/>
+          <w:sz w:val="24"/>
+        </w:rPr>
+        <w:t>Many advancements in sprinkler technologies as well as electronic control units have allowed sectors such as agriculture to benefit from the fruits of its innovation. It has been demonstrated by (</w:t>
+      </w:r>
+      <w:r>
+        <w:rPr>
+          <w:rFonts w:ascii="Times New Roman" w:hAnsi="Times New Roman" w:cs="Times New Roman"/>
+          <w:sz w:val="24"/>
+        </w:rPr>
+        <w:t>Abhishek Gupta</w:t>
+      </w:r>
+      <w:r>
+        <w:rPr>
+          <w:rFonts w:ascii="Times New Roman" w:hAnsi="Times New Roman" w:cs="Times New Roman"/>
+          <w:sz w:val="24"/>
+        </w:rPr>
+        <w:t xml:space="preserve">, </w:t>
+      </w:r>
+      <w:r>
+        <w:rPr>
+          <w:rFonts w:ascii="Times New Roman" w:hAnsi="Times New Roman" w:cs="Times New Roman"/>
+          <w:sz w:val="24"/>
+        </w:rPr>
+        <w:t>Automatic Plant Watering System</w:t>
+      </w:r>
+      <w:r>
+        <w:rPr>
+          <w:rFonts w:ascii="Times New Roman" w:hAnsi="Times New Roman" w:cs="Times New Roman"/>
+          <w:sz w:val="24"/>
+        </w:rPr>
+        <w:t xml:space="preserve">) by the use of a PIC microcontroller , timer circuit , a 4x4 keypad , LCD screen , relay circuit and a custom made soil moisture sensor </w:t>
+      </w:r>
+      <w:r>
+        <w:rPr>
+          <w:rFonts w:ascii="Times New Roman" w:hAnsi="Times New Roman" w:cs="Times New Roman"/>
+          <w:sz w:val="24"/>
+        </w:rPr>
+        <w:t xml:space="preserve">that </w:t>
+      </w:r>
+      <w:r>
+        <w:rPr>
+          <w:rFonts w:ascii="Times New Roman" w:hAnsi="Times New Roman" w:cs="Times New Roman"/>
+          <w:sz w:val="24"/>
+        </w:rPr>
+        <w:t xml:space="preserve">they </w:t>
+      </w:r>
+      <w:r>
+        <w:rPr>
+          <w:rFonts w:ascii="Times New Roman" w:hAnsi="Times New Roman" w:cs="Times New Roman"/>
+          <w:sz w:val="24"/>
+        </w:rPr>
+        <w:t>can</w:t>
+      </w:r>
+      <w:r>
+        <w:rPr>
+          <w:rFonts w:ascii="Times New Roman" w:hAnsi="Times New Roman" w:cs="Times New Roman"/>
+          <w:sz w:val="24"/>
+        </w:rPr>
+        <w:t xml:space="preserve"> </w:t>
+      </w:r>
+      <w:r>
+        <w:rPr>
+          <w:rFonts w:ascii="Times New Roman" w:hAnsi="Times New Roman" w:cs="Times New Roman"/>
+          <w:sz w:val="24"/>
+        </w:rPr>
+        <w:t>achieve</w:t>
+      </w:r>
+      <w:r>
+        <w:rPr>
+          <w:rFonts w:ascii="Times New Roman" w:hAnsi="Times New Roman" w:cs="Times New Roman"/>
+          <w:sz w:val="24"/>
+        </w:rPr>
+        <w:t xml:space="preserve"> </w:t>
+      </w:r>
+      <w:r>
+        <w:rPr>
+          <w:rFonts w:ascii="Times New Roman" w:hAnsi="Times New Roman" w:cs="Times New Roman"/>
+          <w:sz w:val="24"/>
+        </w:rPr>
+        <w:t>in</w:t>
+      </w:r>
+      <w:r>
+        <w:rPr>
+          <w:rFonts w:ascii="Times New Roman" w:hAnsi="Times New Roman" w:cs="Times New Roman"/>
+          <w:sz w:val="24"/>
+        </w:rPr>
+        <w:t xml:space="preserve"> build</w:t>
+      </w:r>
+      <w:r>
+        <w:rPr>
+          <w:rFonts w:ascii="Times New Roman" w:hAnsi="Times New Roman" w:cs="Times New Roman"/>
+          <w:sz w:val="24"/>
+        </w:rPr>
+        <w:t>ing</w:t>
+      </w:r>
+      <w:r>
+        <w:rPr>
+          <w:rFonts w:ascii="Times New Roman" w:hAnsi="Times New Roman" w:cs="Times New Roman"/>
+          <w:sz w:val="24"/>
+        </w:rPr>
+        <w:t xml:space="preserve"> an automatic plant watering  system. The use of microcontroller with an interfacing device such as </w:t>
+      </w:r>
+      <w:r>
+        <w:rPr>
+          <w:rFonts w:ascii="Times New Roman" w:hAnsi="Times New Roman" w:cs="Times New Roman"/>
+          <w:sz w:val="24"/>
+        </w:rPr>
+        <w:t>a keypad for setting time of watering is an essential design system of this research. Relays</w:t>
+      </w:r>
+      <w:r>
+        <w:rPr>
+          <w:rFonts w:ascii="Times New Roman" w:hAnsi="Times New Roman" w:cs="Times New Roman"/>
+          <w:sz w:val="24"/>
+        </w:rPr>
+        <w:t xml:space="preserve"> </w:t>
+      </w:r>
+      <w:r>
+        <w:rPr>
+          <w:rFonts w:ascii="Times New Roman" w:hAnsi="Times New Roman" w:cs="Times New Roman"/>
+          <w:sz w:val="24"/>
+        </w:rPr>
+        <w:t xml:space="preserve">are used to carry out electrical command signals to mechanical outputs, in here by shutting of the </w:t>
+      </w:r>
+      <w:r>
+        <w:rPr>
+          <w:rFonts w:ascii="Times New Roman" w:hAnsi="Times New Roman" w:cs="Times New Roman"/>
+          <w:sz w:val="24"/>
+        </w:rPr>
+        <w:t xml:space="preserve">pump. Though the significance of the study is key </w:t>
+      </w:r>
+      <w:r>
+        <w:rPr>
+          <w:rFonts w:ascii="Times New Roman" w:hAnsi="Times New Roman" w:cs="Times New Roman"/>
+          <w:sz w:val="24"/>
+        </w:rPr>
+        <w:t xml:space="preserve"> t</w:t>
+      </w:r>
+      <w:r>
+        <w:rPr>
+          <w:rFonts w:ascii="Times New Roman" w:hAnsi="Times New Roman" w:cs="Times New Roman"/>
+          <w:sz w:val="24"/>
+        </w:rPr>
+        <w:t xml:space="preserve">his research </w:t>
+      </w:r>
+      <w:r>
+        <w:rPr>
+          <w:rFonts w:ascii="Times New Roman" w:hAnsi="Times New Roman" w:cs="Times New Roman"/>
+          <w:sz w:val="24"/>
+        </w:rPr>
+        <w:t>lacks in showing</w:t>
+      </w:r>
+      <w:r>
+        <w:rPr>
+          <w:rFonts w:ascii="Times New Roman" w:hAnsi="Times New Roman" w:cs="Times New Roman"/>
+          <w:sz w:val="24"/>
+        </w:rPr>
+        <w:t xml:space="preserve"> how to effectively distribute the water</w:t>
+      </w:r>
+      <w:r>
+        <w:rPr>
+          <w:rFonts w:ascii="Times New Roman" w:hAnsi="Times New Roman" w:cs="Times New Roman"/>
+          <w:sz w:val="24"/>
+        </w:rPr>
+        <w:t xml:space="preserve"> </w:t>
+      </w:r>
+      <w:r>
+        <w:rPr>
+          <w:rFonts w:ascii="Times New Roman" w:hAnsi="Times New Roman" w:cs="Times New Roman"/>
+          <w:sz w:val="24"/>
+        </w:rPr>
+        <w:t xml:space="preserve">to the field but still </w:t>
+      </w:r>
+      <w:r>
+        <w:rPr>
+          <w:rFonts w:ascii="Times New Roman" w:hAnsi="Times New Roman" w:cs="Times New Roman"/>
+          <w:sz w:val="24"/>
+        </w:rPr>
+        <w:t xml:space="preserve"> highlights water effect on plants.</w:t>
+      </w:r>
+    </w:p>
+    <w:p>
+      <w:pPr>
+        <w:rPr>
+          <w:rFonts w:ascii="Times New Roman" w:hAnsi="Times New Roman" w:cs="Times New Roman"/>
+          <w:sz w:val="24"/>
+        </w:rPr>
+      </w:pPr>
+      <w:r>
+        <w:rPr>
+          <w:rFonts w:ascii="Times New Roman" w:hAnsi="Times New Roman" w:cs="Times New Roman"/>
+          <w:sz w:val="24"/>
+        </w:rPr>
+        <w:t>Controller devices such as ardunio and copper plated moisture sensors are utilized in projects done by (i</w:t>
+      </w:r>
+      <w:r>
+        <w:rPr>
+          <w:rFonts w:ascii="Times New Roman" w:hAnsi="Times New Roman" w:cs="Times New Roman"/>
+          <w:sz w:val="24"/>
+        </w:rPr>
+        <w:t>pin Prasojo</w:t>
+      </w:r>
+      <w:r>
+        <w:rPr>
+          <w:rFonts w:ascii="Times New Roman" w:hAnsi="Times New Roman" w:cs="Times New Roman"/>
+          <w:sz w:val="24"/>
+        </w:rPr>
+        <w:t>,</w:t>
+      </w:r>
+      <w:r>
+        <w:rPr>
+          <w:rFonts w:ascii="ff1" w:eastAsia="Times New Roman" w:hAnsi="ff1" w:cs="Times New Roman"/>
+          <w:color w:val="000000"/>
+          <w:sz w:val="144"/>
+          <w:szCs w:val="144"/>
+        </w:rPr>
+        <w:t xml:space="preserve"> </w:t>
+      </w:r>
+      <w:r>
+        <w:rPr>
+          <w:rFonts w:ascii="Times New Roman" w:hAnsi="Times New Roman" w:cs="Times New Roman"/>
+          <w:sz w:val="24"/>
+        </w:rPr>
+        <w:t>Design of Automatic Watering System Based on Arduino</w:t>
+      </w:r>
+      <w:r>
+        <w:rPr>
+          <w:rFonts w:ascii="Times New Roman" w:hAnsi="Times New Roman" w:cs="Times New Roman"/>
+          <w:sz w:val="24"/>
+        </w:rPr>
+        <w:t>)</w:t>
+      </w:r>
+      <w:r>
+        <w:rPr>
+          <w:rFonts w:ascii="Times New Roman" w:hAnsi="Times New Roman" w:cs="Times New Roman"/>
+          <w:sz w:val="24"/>
+        </w:rPr>
+        <w:t xml:space="preserve"> </w:t>
+      </w:r>
+      <w:r>
+        <w:rPr>
+          <w:rFonts w:ascii="Times New Roman" w:hAnsi="Times New Roman" w:cs="Times New Roman"/>
+          <w:sz w:val="24"/>
+        </w:rPr>
+        <w:t xml:space="preserve">. They have tested and </w:t>
+      </w:r>
+      <w:r>
+        <w:rPr>
+          <w:rFonts w:ascii="Times New Roman" w:hAnsi="Times New Roman" w:cs="Times New Roman"/>
+          <w:sz w:val="24"/>
+        </w:rPr>
+        <w:t>analyzed</w:t>
+      </w:r>
+      <w:r>
+        <w:rPr>
+          <w:rFonts w:ascii="Times New Roman" w:hAnsi="Times New Roman" w:cs="Times New Roman"/>
+          <w:sz w:val="24"/>
+        </w:rPr>
+        <w:t xml:space="preserve"> different soil conditions to get a threshold value for moisture sensitivity.</w:t>
+      </w:r>
+      <w:r>
+        <w:rPr>
+          <w:rFonts w:ascii="Times New Roman" w:hAnsi="Times New Roman" w:cs="Times New Roman"/>
+          <w:sz w:val="24"/>
+        </w:rPr>
+        <w:t xml:space="preserve"> Other researchers such as </w:t>
+      </w:r>
+      <w:r>
+        <w:rPr>
+          <w:rFonts w:ascii="Times New Roman" w:hAnsi="Times New Roman" w:cs="Times New Roman"/>
+          <w:sz w:val="24"/>
+        </w:rPr>
+        <w:t>Prema Kannan</w:t>
+      </w:r>
+      <w:r>
+        <w:rPr>
+          <w:rFonts w:ascii="Times New Roman" w:hAnsi="Times New Roman" w:cs="Times New Roman"/>
+          <w:sz w:val="24"/>
+        </w:rPr>
+        <w:t>(web ,</w:t>
+      </w:r>
+      <w:r>
+        <w:t xml:space="preserve"> </w:t>
+      </w:r>
+      <w:r>
+        <w:rPr>
+          <w:rFonts w:ascii="Times New Roman" w:hAnsi="Times New Roman" w:cs="Times New Roman"/>
+          <w:sz w:val="24"/>
+        </w:rPr>
+        <w:t>Design and Implementation of Fuzzy Logic Controller for Online Computer Controlled Steering System for Navigation of a Teleoperated Agricultural Vehicle</w:t>
+      </w:r>
+      <w:r>
+        <w:rPr>
+          <w:rFonts w:ascii="Times New Roman" w:hAnsi="Times New Roman" w:cs="Times New Roman"/>
+          <w:sz w:val="24"/>
+        </w:rPr>
+        <w:t>), have made use the concept of fuzzy logic and teleportation to sense moisture and make controls automatically.</w:t>
+      </w:r>
+    </w:p>
+    <w:p>
+      <w:pPr>
+        <w:rPr>
+          <w:rFonts w:ascii="Times New Roman" w:hAnsi="Times New Roman" w:cs="Times New Roman"/>
+          <w:sz w:val="24"/>
+        </w:rPr>
+      </w:pPr>
+      <w:r>
+        <w:rPr>
+          <w:rFonts w:ascii="Times New Roman" w:hAnsi="Times New Roman" w:cs="Times New Roman"/>
+          <w:sz w:val="24"/>
+        </w:rPr>
+        <w:t xml:space="preserve">The </w:t>
+      </w:r>
+      <w:r>
+        <w:rPr>
+          <w:rFonts w:ascii="Times New Roman" w:hAnsi="Times New Roman" w:cs="Times New Roman"/>
+          <w:sz w:val="24"/>
+        </w:rPr>
+        <w:t>sprinkling</w:t>
+      </w:r>
+      <w:r>
+        <w:rPr>
+          <w:rFonts w:ascii="Times New Roman" w:hAnsi="Times New Roman" w:cs="Times New Roman"/>
+          <w:sz w:val="24"/>
+        </w:rPr>
+        <w:t xml:space="preserve"> technology which is nonetheless vital in the  design of a gardening system have seen many </w:t>
+      </w:r>
+      <w:r>
+        <w:rPr>
+          <w:rFonts w:ascii="Times New Roman" w:hAnsi="Times New Roman" w:cs="Times New Roman"/>
+          <w:sz w:val="24"/>
+        </w:rPr>
+        <w:t>advancements</w:t>
+      </w:r>
+      <w:r>
+        <w:rPr>
+          <w:rFonts w:ascii="Times New Roman" w:hAnsi="Times New Roman" w:cs="Times New Roman"/>
+          <w:sz w:val="24"/>
+        </w:rPr>
+        <w:t xml:space="preserve"> for the better. </w:t>
+      </w:r>
+      <w:r>
+        <w:rPr>
+          <w:rFonts w:ascii="Times New Roman" w:hAnsi="Times New Roman" w:cs="Times New Roman"/>
+          <w:sz w:val="24"/>
+        </w:rPr>
+        <w:t xml:space="preserve">Sprinklers uses mechanical and hydraulic devices to apply irrigation water to the soil surface. </w:t>
+      </w:r>
+      <w:r>
+        <w:rPr>
+          <w:rFonts w:ascii="Times New Roman" w:hAnsi="Times New Roman" w:cs="Times New Roman"/>
+          <w:sz w:val="24"/>
+        </w:rPr>
+        <w:t>As highlighted by the study of Hong Li(</w:t>
+      </w:r>
+      <w:r>
+        <w:rPr>
+          <w:rFonts w:ascii="Times New Roman" w:hAnsi="Times New Roman" w:cs="Times New Roman"/>
+          <w:sz w:val="24"/>
+        </w:rPr>
+        <w:t>Overview of emerging technologies in sprinkl</w:t>
+      </w:r>
+      <w:r>
+        <w:rPr>
+          <w:rFonts w:ascii="Times New Roman" w:hAnsi="Times New Roman" w:cs="Times New Roman"/>
+          <w:sz w:val="24"/>
+        </w:rPr>
+        <w:t xml:space="preserve">er irrigation to optimize crop </w:t>
+      </w:r>
+      <w:r>
+        <w:rPr>
+          <w:rFonts w:ascii="Times New Roman" w:hAnsi="Times New Roman" w:cs="Times New Roman"/>
+          <w:sz w:val="24"/>
+        </w:rPr>
+        <w:t>production</w:t>
+      </w:r>
+      <w:r>
+        <w:rPr>
+          <w:rFonts w:ascii="Times New Roman" w:hAnsi="Times New Roman" w:cs="Times New Roman"/>
+          <w:sz w:val="24"/>
+        </w:rPr>
+        <w:t>)</w:t>
+      </w:r>
+      <w:r>
+        <w:rPr>
+          <w:rFonts w:ascii="Times New Roman" w:hAnsi="Times New Roman" w:cs="Times New Roman"/>
+          <w:sz w:val="24"/>
+        </w:rPr>
+        <w:tab/>
+      </w:r>
+      <w:r>
+        <w:rPr>
+          <w:rFonts w:ascii="Times New Roman" w:hAnsi="Times New Roman" w:cs="Times New Roman"/>
+          <w:sz w:val="24"/>
+        </w:rPr>
+        <w:t>the use of low pressure sprinklers have come to dominate but the cost of installing them is ever increasing with the demand of them rising.</w:t>
+      </w:r>
+    </w:p>
+    <w:p>
+      <w:pPr>
+        <w:rPr>
+          <w:rFonts w:ascii="Times New Roman" w:hAnsi="Times New Roman" w:cs="Times New Roman"/>
+          <w:sz w:val="24"/>
+        </w:rPr>
+      </w:pPr>
+      <w:r>
+        <w:rPr>
+          <w:rFonts w:ascii="Times New Roman" w:hAnsi="Times New Roman" w:cs="Times New Roman"/>
+          <w:sz w:val="24"/>
+        </w:rPr>
+        <w:t>Though</w:t>
+      </w:r>
+      <w:r>
+        <w:rPr>
+          <w:rFonts w:ascii="Times New Roman" w:hAnsi="Times New Roman" w:cs="Times New Roman"/>
+          <w:sz w:val="24"/>
+        </w:rPr>
+        <w:t xml:space="preserve"> s</w:t>
+      </w:r>
+      <w:r>
+        <w:rPr>
+          <w:rFonts w:ascii="Times New Roman" w:hAnsi="Times New Roman" w:cs="Times New Roman"/>
+          <w:sz w:val="24"/>
+        </w:rPr>
+        <w:t>prinklers</w:t>
+      </w:r>
+      <w:r>
+        <w:rPr>
+          <w:rFonts w:ascii="Times New Roman" w:hAnsi="Times New Roman" w:cs="Times New Roman"/>
+          <w:sz w:val="24"/>
+        </w:rPr>
+        <w:t xml:space="preserve"> are great </w:t>
+      </w:r>
+      <w:r>
+        <w:rPr>
+          <w:rFonts w:ascii="Times New Roman" w:hAnsi="Times New Roman" w:cs="Times New Roman"/>
+          <w:sz w:val="24"/>
+        </w:rPr>
+        <w:t xml:space="preserve">crops </w:t>
+      </w:r>
+      <w:r>
+        <w:rPr>
+          <w:rFonts w:ascii="Times New Roman" w:hAnsi="Times New Roman" w:cs="Times New Roman"/>
+          <w:sz w:val="24"/>
+        </w:rPr>
+        <w:t>remains wet</w:t>
+      </w:r>
+      <w:r>
+        <w:rPr>
+          <w:rFonts w:ascii="Times New Roman" w:hAnsi="Times New Roman" w:cs="Times New Roman"/>
+          <w:sz w:val="24"/>
+        </w:rPr>
+        <w:t xml:space="preserve"> after watering without a control unit integrated</w:t>
+      </w:r>
+      <w:r>
+        <w:rPr>
+          <w:rFonts w:ascii="Times New Roman" w:hAnsi="Times New Roman" w:cs="Times New Roman"/>
+          <w:sz w:val="24"/>
+        </w:rPr>
+        <w:t>, thus increasing incidence of pests or diseases</w:t>
+      </w:r>
+      <w:r>
+        <w:rPr>
+          <w:rFonts w:ascii="Times New Roman" w:hAnsi="Times New Roman" w:cs="Times New Roman"/>
+          <w:sz w:val="24"/>
+        </w:rPr>
+        <w:t>. A</w:t>
+      </w:r>
+      <w:r>
+        <w:rPr>
+          <w:rFonts w:ascii="Times New Roman" w:hAnsi="Times New Roman" w:cs="Times New Roman"/>
+          <w:sz w:val="24"/>
+        </w:rPr>
+        <w:t>nother challenge in sprinkler systems is how to avoi</w:t>
+      </w:r>
+      <w:r>
+        <w:rPr>
+          <w:rFonts w:ascii="Times New Roman" w:hAnsi="Times New Roman" w:cs="Times New Roman"/>
+          <w:sz w:val="24"/>
+        </w:rPr>
+        <w:t xml:space="preserve">d runoff. </w:t>
+      </w:r>
+      <w:r>
+        <w:rPr>
+          <w:rFonts w:ascii="Times New Roman" w:hAnsi="Times New Roman" w:cs="Times New Roman"/>
+          <w:sz w:val="24"/>
+        </w:rPr>
+        <w:t>A properly des</w:t>
+      </w:r>
+      <w:r>
+        <w:rPr>
+          <w:rFonts w:ascii="Times New Roman" w:hAnsi="Times New Roman" w:cs="Times New Roman"/>
+          <w:sz w:val="24"/>
+        </w:rPr>
+        <w:t xml:space="preserve">igned sprinkler irrigation has </w:t>
+      </w:r>
+      <w:r>
+        <w:rPr>
+          <w:rFonts w:ascii="Times New Roman" w:hAnsi="Times New Roman" w:cs="Times New Roman"/>
+          <w:sz w:val="24"/>
+        </w:rPr>
+        <w:t>higher application efficiency that can avoid runoff.</w:t>
+      </w:r>
+    </w:p>
+    <w:p>
+      <w:pPr>
+        <w:rPr>
+          <w:rFonts w:ascii="Times New Roman" w:hAnsi="Times New Roman" w:cs="Times New Roman"/>
+          <w:sz w:val="24"/>
+        </w:rPr>
+      </w:pPr>
+      <w:r>
+        <w:rPr>
+          <w:rFonts w:ascii="Times New Roman" w:hAnsi="Times New Roman" w:cs="Times New Roman"/>
+          <w:sz w:val="24"/>
+        </w:rPr>
+        <w:t>Therefore by</w:t>
+      </w:r>
+      <w:r>
+        <w:rPr>
+          <w:rFonts w:ascii="Times New Roman" w:hAnsi="Times New Roman" w:cs="Times New Roman"/>
+          <w:sz w:val="24"/>
+        </w:rPr>
+        <w:t xml:space="preserve"> </w:t>
+      </w:r>
+      <w:r>
+        <w:rPr>
+          <w:rFonts w:ascii="Times New Roman" w:hAnsi="Times New Roman" w:cs="Times New Roman"/>
+          <w:sz w:val="24"/>
+        </w:rPr>
+        <w:t>using</w:t>
+      </w:r>
+      <w:r>
+        <w:rPr>
+          <w:rFonts w:ascii="Times New Roman" w:hAnsi="Times New Roman" w:cs="Times New Roman"/>
+          <w:sz w:val="24"/>
+        </w:rPr>
+        <w:t xml:space="preserve"> </w:t>
+      </w:r>
+      <w:r>
+        <w:rPr>
+          <w:rFonts w:ascii="Times New Roman" w:hAnsi="Times New Roman" w:cs="Times New Roman"/>
+          <w:sz w:val="24"/>
+        </w:rPr>
+        <w:t xml:space="preserve"> technologies that are</w:t>
+      </w:r>
+      <w:r>
+        <w:rPr>
+          <w:rFonts w:ascii="Times New Roman" w:hAnsi="Times New Roman" w:cs="Times New Roman"/>
+          <w:sz w:val="24"/>
+        </w:rPr>
+        <w:t xml:space="preserve"> cheap and are </w:t>
+      </w:r>
+      <w:r>
+        <w:rPr>
+          <w:rFonts w:ascii="Times New Roman" w:hAnsi="Times New Roman" w:cs="Times New Roman"/>
+          <w:sz w:val="24"/>
+        </w:rPr>
+        <w:t xml:space="preserve"> currently under our disposal such as microcontrollers , relays </w:t>
+      </w:r>
+      <w:r>
+        <w:rPr>
+          <w:rFonts w:ascii="Times New Roman" w:hAnsi="Times New Roman" w:cs="Times New Roman"/>
+          <w:sz w:val="24"/>
+        </w:rPr>
+        <w:t>and sprinkler technologies</w:t>
+      </w:r>
+      <w:r>
+        <w:rPr>
+          <w:rFonts w:ascii="Times New Roman" w:hAnsi="Times New Roman" w:cs="Times New Roman"/>
+          <w:sz w:val="24"/>
+        </w:rPr>
+        <w:t xml:space="preserve"> </w:t>
+      </w:r>
+      <w:r>
+        <w:rPr>
+          <w:rFonts w:ascii="Times New Roman" w:hAnsi="Times New Roman" w:cs="Times New Roman"/>
+          <w:sz w:val="24"/>
+        </w:rPr>
+        <w:t>we can help manage water management in gardening sector.</w:t>
+      </w:r>
+    </w:p>
+    <w:p>
+      <w:pPr>
+        <w:rPr>
+          <w:rFonts w:ascii="Times New Roman" w:hAnsi="Times New Roman" w:cs="Times New Roman"/>
+          <w:b/>
+          <w:sz w:val="32"/>
+          <w:u w:val="single"/>
+        </w:rPr>
+      </w:pPr>
+      <w:r>
+        <w:rPr>
+          <w:rFonts w:ascii="Times New Roman" w:hAnsi="Times New Roman" w:cs="Times New Roman"/>
+          <w:sz w:val="24"/>
+        </w:rPr>
+        <w:tab/>
+      </w:r>
+      <w:r>
+        <w:rPr>
+          <w:rFonts w:ascii="Times New Roman" w:hAnsi="Times New Roman" w:cs="Times New Roman"/>
+          <w:b/>
+          <w:sz w:val="32"/>
+          <w:u w:val="single"/>
+        </w:rPr>
+        <w:br w:type="page"/>
+      </w:r>
+    </w:p>
+    <w:p>
+      <w:pPr>
+        <w:rPr>
+          <w:rFonts w:ascii="Times New Roman" w:hAnsi="Times New Roman" w:cs="Times New Roman"/>
+          <w:b/>
+          <w:sz w:val="32"/>
+          <w:u w:val="single"/>
+        </w:rPr>
+      </w:pPr>
+      <w:r>
+        <w:rPr>
+          <w:rFonts w:ascii="Times New Roman" w:hAnsi="Times New Roman" w:cs="Times New Roman"/>
+          <w:b/>
+          <w:sz w:val="32"/>
+          <w:u w:val="single"/>
+        </w:rPr>
+        <w:lastRenderedPageBreak/>
         <w:t>Statement of the Problem</w:t>
       </w:r>
     </w:p>
@@ -1085,8 +1725,6 @@
         </w:rPr>
         <w:t>.</w:t>
       </w:r>
-      <w:bookmarkStart w:id="0" w:name="_GoBack"/>
-      <w:bookmarkEnd w:id="0"/>
     </w:p>
     <w:p>
       <w:pPr>
@@ -1741,15 +2379,6 @@
   </w:num>
   <w:num w:numId="2">
     <w:abstractNumId w:val="1"/>
-    <w:lvlOverride w:ilvl="0"/>
-    <w:lvlOverride w:ilvl="1"/>
-    <w:lvlOverride w:ilvl="2"/>
-    <w:lvlOverride w:ilvl="3"/>
-    <w:lvlOverride w:ilvl="4"/>
-    <w:lvlOverride w:ilvl="5"/>
-    <w:lvlOverride w:ilvl="6"/>
-    <w:lvlOverride w:ilvl="7"/>
-    <w:lvlOverride w:ilvl="8"/>
   </w:num>
 </w:numbering>
 </file>
@@ -2151,6 +2780,7 @@
   <w:style w:type="character" w:default="1" w:styleId="DefaultParagraphFont">
     <w:name w:val="Default Paragraph Font"/>
     <w:uiPriority w:val="1"/>
+    <w:semiHidden/>
     <w:unhideWhenUsed/>
   </w:style>
   <w:style w:type="table" w:default="1" w:styleId="TableNormal">

--- a/Propsal.docx
+++ b/Propsal.docx
@@ -50,7 +50,39 @@
           <w:rFonts w:ascii="Times New Roman" w:hAnsi="Times New Roman" w:cs="Times New Roman"/>
           <w:sz w:val="24"/>
         </w:rPr>
-        <w:t xml:space="preserve"> are quite inefficient as seen from a technological point of view as they still have not utilized the technological advancements that tre currently available. The automated system for gardening will help relive workforce demand ,which could be used else where, manage water consumption</w:t>
+        <w:t xml:space="preserve"> are quite inefficient as seen from a technological point of view as they still have not utilized the technological advancements that </w:t>
+      </w:r>
+      <w:proofErr w:type="spellStart"/>
+      <w:r>
+        <w:rPr>
+          <w:rFonts w:ascii="Times New Roman" w:hAnsi="Times New Roman" w:cs="Times New Roman"/>
+          <w:sz w:val="24"/>
+        </w:rPr>
+        <w:t>tre</w:t>
+      </w:r>
+      <w:proofErr w:type="spellEnd"/>
+      <w:r>
+        <w:rPr>
+          <w:rFonts w:ascii="Times New Roman" w:hAnsi="Times New Roman" w:cs="Times New Roman"/>
+          <w:sz w:val="24"/>
+        </w:rPr>
+        <w:t xml:space="preserve"> currently available. The automated system for gardening will help relive workforce demand ,which could be used </w:t>
+      </w:r>
+      <w:proofErr w:type="spellStart"/>
+      <w:r>
+        <w:rPr>
+          <w:rFonts w:ascii="Times New Roman" w:hAnsi="Times New Roman" w:cs="Times New Roman"/>
+          <w:sz w:val="24"/>
+        </w:rPr>
+        <w:t>else where</w:t>
+      </w:r>
+      <w:proofErr w:type="spellEnd"/>
+      <w:r>
+        <w:rPr>
+          <w:rFonts w:ascii="Times New Roman" w:hAnsi="Times New Roman" w:cs="Times New Roman"/>
+          <w:sz w:val="24"/>
+        </w:rPr>
+        <w:t>, manage water consumption</w:t>
       </w:r>
       <w:r>
         <w:rPr>
@@ -156,13 +188,17 @@
       <w:pPr>
         <w:rPr>
           <w:rFonts w:ascii="Times New Roman" w:hAnsi="Times New Roman" w:cs="Times New Roman"/>
-          <w:sz w:val="24"/>
-        </w:rPr>
-      </w:pPr>
-      <w:r>
-        <w:rPr>
-          <w:rFonts w:ascii="Times New Roman" w:hAnsi="Times New Roman" w:cs="Times New Roman"/>
-          <w:sz w:val="24"/>
+          <w:b/>
+          <w:sz w:val="28"/>
+          <w:u w:val="single"/>
+        </w:rPr>
+      </w:pPr>
+      <w:r>
+        <w:rPr>
+          <w:rFonts w:ascii="Times New Roman" w:hAnsi="Times New Roman" w:cs="Times New Roman"/>
+          <w:b/>
+          <w:sz w:val="28"/>
+          <w:u w:val="single"/>
         </w:rPr>
         <w:lastRenderedPageBreak/>
         <w:t>Acknowledgment</w:t>
@@ -180,6 +216,253 @@
           <w:rFonts w:ascii="Times New Roman" w:hAnsi="Times New Roman" w:cs="Times New Roman"/>
           <w:sz w:val="24"/>
         </w:rPr>
+        <w:t xml:space="preserve">Firstly thank God almighty for everything He has given and done for us. </w:t>
+      </w:r>
+    </w:p>
+    <w:p>
+      <w:pPr>
+        <w:rPr>
+          <w:rFonts w:ascii="Times New Roman" w:hAnsi="Times New Roman" w:cs="Times New Roman"/>
+          <w:sz w:val="24"/>
+        </w:rPr>
+      </w:pPr>
+      <w:r>
+        <w:rPr>
+          <w:rFonts w:ascii="Times New Roman" w:hAnsi="Times New Roman" w:cs="Times New Roman"/>
+          <w:sz w:val="24"/>
+        </w:rPr>
+        <w:t>Furthermost</w:t>
+      </w:r>
+      <w:r>
+        <w:rPr>
+          <w:rFonts w:ascii="Times New Roman" w:hAnsi="Times New Roman" w:cs="Times New Roman"/>
+          <w:sz w:val="24"/>
+        </w:rPr>
+        <w:t xml:space="preserve"> we would like to express our deepest gratitude to our Mentor/ Advisor Mrs. </w:t>
+      </w:r>
+      <w:proofErr w:type="spellStart"/>
+      <w:r>
+        <w:rPr>
+          <w:rFonts w:ascii="Times New Roman" w:hAnsi="Times New Roman" w:cs="Times New Roman"/>
+          <w:sz w:val="24"/>
+        </w:rPr>
+        <w:t>Siranesh</w:t>
+      </w:r>
+      <w:proofErr w:type="spellEnd"/>
+      <w:r>
+        <w:rPr>
+          <w:rFonts w:ascii="Times New Roman" w:hAnsi="Times New Roman" w:cs="Times New Roman"/>
+          <w:sz w:val="24"/>
+        </w:rPr>
+        <w:t xml:space="preserve"> .G for her unwavering dedication to help guide us in the stream of knowledge.  </w:t>
+      </w:r>
+      <w:r>
+        <w:rPr>
+          <w:rFonts w:ascii="Times New Roman" w:hAnsi="Times New Roman" w:cs="Times New Roman"/>
+          <w:sz w:val="24"/>
+        </w:rPr>
+        <w:t xml:space="preserve">Her persistence and caring character has helped us to dream </w:t>
+      </w:r>
+      <w:r>
+        <w:rPr>
+          <w:rFonts w:ascii="Times New Roman" w:hAnsi="Times New Roman" w:cs="Times New Roman"/>
+          <w:sz w:val="24"/>
+        </w:rPr>
+        <w:t xml:space="preserve">big </w:t>
+      </w:r>
+      <w:r>
+        <w:rPr>
+          <w:rFonts w:ascii="Times New Roman" w:hAnsi="Times New Roman" w:cs="Times New Roman"/>
+          <w:sz w:val="24"/>
+        </w:rPr>
+        <w:t>and achieve more.</w:t>
+      </w:r>
+      <w:r>
+        <w:rPr>
+          <w:rFonts w:ascii="Times New Roman" w:hAnsi="Times New Roman" w:cs="Times New Roman"/>
+          <w:sz w:val="24"/>
+        </w:rPr>
+        <w:t xml:space="preserve"> “Think </w:t>
+      </w:r>
+      <w:proofErr w:type="gramStart"/>
+      <w:r>
+        <w:rPr>
+          <w:rFonts w:ascii="Times New Roman" w:hAnsi="Times New Roman" w:cs="Times New Roman"/>
+          <w:sz w:val="24"/>
+        </w:rPr>
+        <w:t>big ,</w:t>
+      </w:r>
+      <w:proofErr w:type="gramEnd"/>
+      <w:r>
+        <w:rPr>
+          <w:rFonts w:ascii="Times New Roman" w:hAnsi="Times New Roman" w:cs="Times New Roman"/>
+          <w:sz w:val="24"/>
+        </w:rPr>
+        <w:t xml:space="preserve"> start small  and scale fast</w:t>
+      </w:r>
+      <w:bookmarkStart w:id="0" w:name="_GoBack"/>
+      <w:bookmarkEnd w:id="0"/>
+      <w:r>
+        <w:rPr>
+          <w:rFonts w:ascii="Times New Roman" w:hAnsi="Times New Roman" w:cs="Times New Roman"/>
+          <w:sz w:val="24"/>
+        </w:rPr>
+        <w:t xml:space="preserve">”. She has idealized this concept in </w:t>
+      </w:r>
+      <w:proofErr w:type="gramStart"/>
+      <w:r>
+        <w:rPr>
+          <w:rFonts w:ascii="Times New Roman" w:hAnsi="Times New Roman" w:cs="Times New Roman"/>
+          <w:sz w:val="24"/>
+        </w:rPr>
+        <w:t>us ,</w:t>
+      </w:r>
+      <w:proofErr w:type="gramEnd"/>
+      <w:r>
+        <w:rPr>
+          <w:rFonts w:ascii="Times New Roman" w:hAnsi="Times New Roman" w:cs="Times New Roman"/>
+          <w:sz w:val="24"/>
+        </w:rPr>
+        <w:t xml:space="preserve"> to cross the horizon and be the solution providers rather than problem </w:t>
+      </w:r>
+      <w:proofErr w:type="spellStart"/>
+      <w:r>
+        <w:rPr>
+          <w:rFonts w:ascii="Times New Roman" w:hAnsi="Times New Roman" w:cs="Times New Roman"/>
+          <w:sz w:val="24"/>
+        </w:rPr>
+        <w:t>creaters</w:t>
+      </w:r>
+      <w:proofErr w:type="spellEnd"/>
+      <w:r>
+        <w:rPr>
+          <w:rFonts w:ascii="Times New Roman" w:hAnsi="Times New Roman" w:cs="Times New Roman"/>
+          <w:sz w:val="24"/>
+        </w:rPr>
+        <w:t>.</w:t>
+      </w:r>
+    </w:p>
+    <w:p>
+      <w:pPr>
+        <w:rPr>
+          <w:rFonts w:ascii="Times New Roman" w:hAnsi="Times New Roman" w:cs="Times New Roman"/>
+          <w:sz w:val="24"/>
+        </w:rPr>
+      </w:pPr>
+      <w:r>
+        <w:rPr>
+          <w:rFonts w:ascii="Times New Roman" w:hAnsi="Times New Roman" w:cs="Times New Roman"/>
+          <w:sz w:val="24"/>
+        </w:rPr>
+        <w:t>“What is a friend if not a single soul in two bodies”</w:t>
+      </w:r>
+      <w:proofErr w:type="gramStart"/>
+      <w:r>
+        <w:rPr>
+          <w:rFonts w:ascii="Times New Roman" w:hAnsi="Times New Roman" w:cs="Times New Roman"/>
+          <w:sz w:val="24"/>
+        </w:rPr>
+        <w:t>.</w:t>
+      </w:r>
+      <w:proofErr w:type="gramEnd"/>
+      <w:r>
+        <w:rPr>
+          <w:rFonts w:ascii="Times New Roman" w:hAnsi="Times New Roman" w:cs="Times New Roman"/>
+          <w:sz w:val="24"/>
+        </w:rPr>
+        <w:t xml:space="preserve"> To list all who have aided us in preparing and helping build this </w:t>
+      </w:r>
+      <w:proofErr w:type="gramStart"/>
+      <w:r>
+        <w:rPr>
+          <w:rFonts w:ascii="Times New Roman" w:hAnsi="Times New Roman" w:cs="Times New Roman"/>
+          <w:sz w:val="24"/>
+        </w:rPr>
+        <w:t>report ,</w:t>
+      </w:r>
+      <w:proofErr w:type="gramEnd"/>
+      <w:r>
+        <w:rPr>
+          <w:rFonts w:ascii="Times New Roman" w:hAnsi="Times New Roman" w:cs="Times New Roman"/>
+          <w:sz w:val="24"/>
+        </w:rPr>
+        <w:t xml:space="preserve"> one page will not be enough. </w:t>
+      </w:r>
+      <w:proofErr w:type="spellStart"/>
+      <w:r>
+        <w:rPr>
+          <w:rFonts w:ascii="Times New Roman" w:hAnsi="Times New Roman" w:cs="Times New Roman"/>
+          <w:sz w:val="24"/>
+        </w:rPr>
+        <w:t>Its</w:t>
+      </w:r>
+      <w:proofErr w:type="spellEnd"/>
+      <w:r>
+        <w:rPr>
+          <w:rFonts w:ascii="Times New Roman" w:hAnsi="Times New Roman" w:cs="Times New Roman"/>
+          <w:sz w:val="24"/>
+        </w:rPr>
+        <w:t xml:space="preserve"> our </w:t>
+      </w:r>
+      <w:proofErr w:type="gramStart"/>
+      <w:r>
+        <w:rPr>
+          <w:rFonts w:ascii="Times New Roman" w:hAnsi="Times New Roman" w:cs="Times New Roman"/>
+          <w:sz w:val="24"/>
+        </w:rPr>
+        <w:t>friends ,</w:t>
+      </w:r>
+      <w:proofErr w:type="gramEnd"/>
+      <w:r>
+        <w:rPr>
+          <w:rFonts w:ascii="Times New Roman" w:hAnsi="Times New Roman" w:cs="Times New Roman"/>
+          <w:sz w:val="24"/>
+        </w:rPr>
+        <w:t xml:space="preserve"> our class mates who gave us the necessary motivation and drive to achieve this milestone. We are forever indebted to </w:t>
+      </w:r>
+      <w:proofErr w:type="gramStart"/>
+      <w:r>
+        <w:rPr>
+          <w:rFonts w:ascii="Times New Roman" w:hAnsi="Times New Roman" w:cs="Times New Roman"/>
+          <w:sz w:val="24"/>
+        </w:rPr>
+        <w:t>them ,</w:t>
+      </w:r>
+      <w:proofErr w:type="gramEnd"/>
+      <w:r>
+        <w:rPr>
+          <w:rFonts w:ascii="Times New Roman" w:hAnsi="Times New Roman" w:cs="Times New Roman"/>
+          <w:sz w:val="24"/>
+        </w:rPr>
+        <w:t xml:space="preserve"> ever tied to them , by the cord of </w:t>
+      </w:r>
+      <w:r>
+        <w:rPr>
+          <w:rFonts w:ascii="Times New Roman" w:hAnsi="Times New Roman" w:cs="Times New Roman"/>
+          <w:sz w:val="24"/>
+        </w:rPr>
+        <w:t>family hood</w:t>
+      </w:r>
+      <w:r>
+        <w:rPr>
+          <w:rFonts w:ascii="Times New Roman" w:hAnsi="Times New Roman" w:cs="Times New Roman"/>
+          <w:sz w:val="24"/>
+        </w:rPr>
+        <w:t>.</w:t>
+      </w:r>
+    </w:p>
+    <w:p>
+      <w:pPr>
+        <w:rPr>
+          <w:rFonts w:ascii="Times New Roman" w:hAnsi="Times New Roman" w:cs="Times New Roman"/>
+          <w:sz w:val="24"/>
+        </w:rPr>
+      </w:pPr>
+      <w:r>
+        <w:rPr>
+          <w:rFonts w:ascii="Times New Roman" w:hAnsi="Times New Roman" w:cs="Times New Roman"/>
+          <w:sz w:val="24"/>
+        </w:rPr>
         <w:br w:type="page"/>
       </w:r>
     </w:p>
@@ -280,10 +563,24 @@
           <w:rFonts w:ascii="Times New Roman" w:hAnsi="Times New Roman" w:cs="Times New Roman"/>
           <w:sz w:val="24"/>
         </w:rPr>
-        <w:t xml:space="preserve">B.D.U – Bahirdar University </w:t>
-      </w:r>
-      <w:bookmarkStart w:id="0" w:name="_GoBack"/>
-      <w:bookmarkEnd w:id="0"/>
+        <w:t xml:space="preserve">B.D.U – </w:t>
+      </w:r>
+      <w:proofErr w:type="spellStart"/>
+      <w:r>
+        <w:rPr>
+          <w:rFonts w:ascii="Times New Roman" w:hAnsi="Times New Roman" w:cs="Times New Roman"/>
+          <w:sz w:val="24"/>
+        </w:rPr>
+        <w:t>Bahirdar</w:t>
+      </w:r>
+      <w:proofErr w:type="spellEnd"/>
+      <w:r>
+        <w:rPr>
+          <w:rFonts w:ascii="Times New Roman" w:hAnsi="Times New Roman" w:cs="Times New Roman"/>
+          <w:sz w:val="24"/>
+        </w:rPr>
+        <w:t xml:space="preserve"> University </w:t>
+      </w:r>
       <w:r>
         <w:rPr>
           <w:rFonts w:ascii="Times New Roman" w:hAnsi="Times New Roman" w:cs="Times New Roman"/>
@@ -374,15 +671,33 @@
           <w:sz w:val="24"/>
           <w:szCs w:val="24"/>
         </w:rPr>
-        <w:t>landscape architecture, health, and horticulture disciplines have produced evidence that gardens in the workplace and even indoor plants and views of green space can help to reduce stress</w:t>
-      </w:r>
-      <w:r>
-        <w:rPr>
-          <w:rFonts w:ascii="Times New Roman" w:hAnsi="Times New Roman" w:cs="Times New Roman"/>
-          <w:sz w:val="24"/>
-          <w:szCs w:val="24"/>
-        </w:rPr>
-        <w:t>(Helena Chance,2015</w:t>
+        <w:t xml:space="preserve">landscape architecture, health, and horticulture disciplines have produced evidence that gardens in the workplace and even indoor plants and views of green space can help to reduce </w:t>
+      </w:r>
+      <w:proofErr w:type="gramStart"/>
+      <w:r>
+        <w:rPr>
+          <w:rFonts w:ascii="Times New Roman" w:hAnsi="Times New Roman" w:cs="Times New Roman"/>
+          <w:sz w:val="24"/>
+          <w:szCs w:val="24"/>
+        </w:rPr>
+        <w:t>stress</w:t>
+      </w:r>
+      <w:r>
+        <w:rPr>
+          <w:rFonts w:ascii="Times New Roman" w:hAnsi="Times New Roman" w:cs="Times New Roman"/>
+          <w:sz w:val="24"/>
+          <w:szCs w:val="24"/>
+        </w:rPr>
+        <w:t>(</w:t>
+      </w:r>
+      <w:proofErr w:type="gramEnd"/>
+      <w:r>
+        <w:rPr>
+          <w:rFonts w:ascii="Times New Roman" w:hAnsi="Times New Roman" w:cs="Times New Roman"/>
+          <w:sz w:val="24"/>
+          <w:szCs w:val="24"/>
+        </w:rPr>
+        <w:t>Helena Chance,2015</w:t>
       </w:r>
       <w:r>
         <w:rPr>
@@ -431,7 +746,25 @@
           <w:sz w:val="24"/>
           <w:szCs w:val="24"/>
         </w:rPr>
-        <w:t xml:space="preserve">As such many organizations such as Bahirdar </w:t>
+        <w:t xml:space="preserve">As such many organizations such as </w:t>
+      </w:r>
+      <w:proofErr w:type="spellStart"/>
+      <w:r>
+        <w:rPr>
+          <w:rFonts w:ascii="Times New Roman" w:hAnsi="Times New Roman" w:cs="Times New Roman"/>
+          <w:sz w:val="24"/>
+          <w:szCs w:val="24"/>
+        </w:rPr>
+        <w:t>Bahirdar</w:t>
+      </w:r>
+      <w:proofErr w:type="spellEnd"/>
+      <w:r>
+        <w:rPr>
+          <w:rFonts w:ascii="Times New Roman" w:hAnsi="Times New Roman" w:cs="Times New Roman"/>
+          <w:sz w:val="24"/>
+          <w:szCs w:val="24"/>
+        </w:rPr>
+        <w:t xml:space="preserve"> </w:t>
       </w:r>
       <w:r>
         <w:rPr>
@@ -551,7 +884,25 @@
           <w:sz w:val="24"/>
           <w:szCs w:val="24"/>
         </w:rPr>
-        <w:t xml:space="preserve">great outcomes ,through the dedication of the </w:t>
+        <w:t xml:space="preserve">great </w:t>
+      </w:r>
+      <w:proofErr w:type="gramStart"/>
+      <w:r>
+        <w:rPr>
+          <w:rFonts w:ascii="Times New Roman" w:hAnsi="Times New Roman" w:cs="Times New Roman"/>
+          <w:sz w:val="24"/>
+          <w:szCs w:val="24"/>
+        </w:rPr>
+        <w:t>outcomes ,through</w:t>
+      </w:r>
+      <w:proofErr w:type="gramEnd"/>
+      <w:r>
+        <w:rPr>
+          <w:rFonts w:ascii="Times New Roman" w:hAnsi="Times New Roman" w:cs="Times New Roman"/>
+          <w:sz w:val="24"/>
+          <w:szCs w:val="24"/>
+        </w:rPr>
+        <w:t xml:space="preserve"> the dedication of the </w:t>
       </w:r>
       <w:r>
         <w:rPr>
@@ -600,7 +951,35 @@
           <w:sz w:val="24"/>
           <w:szCs w:val="24"/>
         </w:rPr>
-        <w:t>university body ,Bahirdar university poly campus,</w:t>
+        <w:t xml:space="preserve">university </w:t>
+      </w:r>
+      <w:proofErr w:type="gramStart"/>
+      <w:r>
+        <w:rPr>
+          <w:rFonts w:ascii="Times New Roman" w:hAnsi="Times New Roman" w:cs="Times New Roman"/>
+          <w:sz w:val="24"/>
+          <w:szCs w:val="24"/>
+        </w:rPr>
+        <w:t>body ,</w:t>
+      </w:r>
+      <w:proofErr w:type="spellStart"/>
+      <w:r>
+        <w:rPr>
+          <w:rFonts w:ascii="Times New Roman" w:hAnsi="Times New Roman" w:cs="Times New Roman"/>
+          <w:sz w:val="24"/>
+          <w:szCs w:val="24"/>
+        </w:rPr>
+        <w:t>Bahirdar</w:t>
+      </w:r>
+      <w:proofErr w:type="spellEnd"/>
+      <w:proofErr w:type="gramEnd"/>
+      <w:r>
+        <w:rPr>
+          <w:rFonts w:ascii="Times New Roman" w:hAnsi="Times New Roman" w:cs="Times New Roman"/>
+          <w:sz w:val="24"/>
+          <w:szCs w:val="24"/>
+        </w:rPr>
+        <w:t xml:space="preserve"> university poly campus,</w:t>
       </w:r>
       <w:r>
         <w:rPr>
@@ -705,7 +1084,25 @@
           <w:sz w:val="24"/>
           <w:szCs w:val="24"/>
         </w:rPr>
-        <w:t>the university has employed many staff whom use plastic hoses , where some of the lines has been cut due to wear and tear . The have to put effort when they want to transport the hose from on part of the campus to other, especially from the faculty of Electrical and Computer Engineering to Digital Library.</w:t>
+        <w:t xml:space="preserve">the university has employed many staff whom use plastic </w:t>
+      </w:r>
+      <w:proofErr w:type="gramStart"/>
+      <w:r>
+        <w:rPr>
+          <w:rFonts w:ascii="Times New Roman" w:hAnsi="Times New Roman" w:cs="Times New Roman"/>
+          <w:sz w:val="24"/>
+          <w:szCs w:val="24"/>
+        </w:rPr>
+        <w:t>hoses ,</w:t>
+      </w:r>
+      <w:proofErr w:type="gramEnd"/>
+      <w:r>
+        <w:rPr>
+          <w:rFonts w:ascii="Times New Roman" w:hAnsi="Times New Roman" w:cs="Times New Roman"/>
+          <w:sz w:val="24"/>
+          <w:szCs w:val="24"/>
+        </w:rPr>
+        <w:t xml:space="preserve"> where some of the lines has been cut due to wear and tear . The have to put effort when they want to transport the hose from on part of the campus to other, especially from the faculty of Electrical and Computer Engineering to Digital Library.</w:t>
       </w:r>
       <w:r>
         <w:rPr>
@@ -721,15 +1118,51 @@
           <w:sz w:val="24"/>
           <w:szCs w:val="24"/>
         </w:rPr>
-        <w:t>earlier will wear and tear the hose and will give way to water leakage where often plastic or rubber is used to insulate it which is ,in most cases, ineffective.</w:t>
-      </w:r>
-      <w:r>
-        <w:rPr>
-          <w:rFonts w:ascii="Times New Roman" w:hAnsi="Times New Roman" w:cs="Times New Roman"/>
-          <w:sz w:val="24"/>
-          <w:szCs w:val="24"/>
-        </w:rPr>
-        <w:t xml:space="preserve"> Also to scale the current watering system will require a huge workforce and network of hoses which have to be  maintained consistently due to the factor addressed.</w:t>
+        <w:t xml:space="preserve">earlier will wear and tear the hose and will give way to water leakage where often plastic or rubber is used to insulate it which </w:t>
+      </w:r>
+      <w:proofErr w:type="gramStart"/>
+      <w:r>
+        <w:rPr>
+          <w:rFonts w:ascii="Times New Roman" w:hAnsi="Times New Roman" w:cs="Times New Roman"/>
+          <w:sz w:val="24"/>
+          <w:szCs w:val="24"/>
+        </w:rPr>
+        <w:t>is ,in</w:t>
+      </w:r>
+      <w:proofErr w:type="gramEnd"/>
+      <w:r>
+        <w:rPr>
+          <w:rFonts w:ascii="Times New Roman" w:hAnsi="Times New Roman" w:cs="Times New Roman"/>
+          <w:sz w:val="24"/>
+          <w:szCs w:val="24"/>
+        </w:rPr>
+        <w:t xml:space="preserve"> most cases, ineffective.</w:t>
+      </w:r>
+      <w:r>
+        <w:rPr>
+          <w:rFonts w:ascii="Times New Roman" w:hAnsi="Times New Roman" w:cs="Times New Roman"/>
+          <w:sz w:val="24"/>
+          <w:szCs w:val="24"/>
+        </w:rPr>
+        <w:t xml:space="preserve"> Also to scale the current watering system will require a huge workforce and network of hoses which have to </w:t>
+      </w:r>
+      <w:proofErr w:type="gramStart"/>
+      <w:r>
+        <w:rPr>
+          <w:rFonts w:ascii="Times New Roman" w:hAnsi="Times New Roman" w:cs="Times New Roman"/>
+          <w:sz w:val="24"/>
+          <w:szCs w:val="24"/>
+        </w:rPr>
+        <w:t>be  maintained</w:t>
+      </w:r>
+      <w:proofErr w:type="gramEnd"/>
+      <w:r>
+        <w:rPr>
+          <w:rFonts w:ascii="Times New Roman" w:hAnsi="Times New Roman" w:cs="Times New Roman"/>
+          <w:sz w:val="24"/>
+          <w:szCs w:val="24"/>
+        </w:rPr>
+        <w:t xml:space="preserve"> consistently due to the factor addressed.</w:t>
       </w:r>
     </w:p>
     <w:p>
@@ -770,7 +1203,34 @@
           <w:sz w:val="24"/>
           <w:szCs w:val="24"/>
         </w:rPr>
-        <w:t>is an effective means for supplying and managing water resource. The utilization  of a low pressure sprinklers is key as the supply for high pressure water piping is not currently available. As stated in (Hong Li,2019</w:t>
+        <w:t xml:space="preserve">is an effective means for supplying and managing water resource. The </w:t>
+      </w:r>
+      <w:proofErr w:type="gramStart"/>
+      <w:r>
+        <w:rPr>
+          <w:rFonts w:ascii="Times New Roman" w:hAnsi="Times New Roman" w:cs="Times New Roman"/>
+          <w:sz w:val="24"/>
+          <w:szCs w:val="24"/>
+        </w:rPr>
+        <w:t>utilization  of</w:t>
+      </w:r>
+      <w:proofErr w:type="gramEnd"/>
+      <w:r>
+        <w:rPr>
+          <w:rFonts w:ascii="Times New Roman" w:hAnsi="Times New Roman" w:cs="Times New Roman"/>
+          <w:sz w:val="24"/>
+          <w:szCs w:val="24"/>
+        </w:rPr>
+        <w:t xml:space="preserve"> a low pressure sprinklers is key as the supply for high pressure water piping is not currently available. As stated in (Hong Li</w:t>
+      </w:r>
+      <w:proofErr w:type="gramStart"/>
+      <w:r>
+        <w:rPr>
+          <w:rFonts w:ascii="Times New Roman" w:hAnsi="Times New Roman" w:cs="Times New Roman"/>
+          <w:sz w:val="24"/>
+          <w:szCs w:val="24"/>
+        </w:rPr>
+        <w:t>,2019</w:t>
       </w:r>
       <w:r>
         <w:rPr>
@@ -780,6 +1240,7 @@
         </w:rPr>
         <w:t>,1</w:t>
       </w:r>
+      <w:proofErr w:type="gramEnd"/>
       <w:r>
         <w:rPr>
           <w:rFonts w:ascii="Times New Roman" w:hAnsi="Times New Roman" w:cs="Times New Roman"/>
@@ -818,23 +1279,71 @@
           <w:sz w:val="24"/>
           <w:szCs w:val="24"/>
         </w:rPr>
-        <w:t xml:space="preserve"> Incorporating this technology together with control units such as arduino as demonstrated by (</w:t>
-      </w:r>
-      <w:r>
-        <w:rPr>
-          <w:rFonts w:ascii="Times New Roman" w:hAnsi="Times New Roman" w:cs="Times New Roman"/>
-          <w:sz w:val="24"/>
-          <w:szCs w:val="24"/>
-        </w:rPr>
-        <w:t>Ipin Prasojo</w:t>
-      </w:r>
-      <w:r>
-        <w:rPr>
-          <w:rFonts w:ascii="Times New Roman" w:hAnsi="Times New Roman" w:cs="Times New Roman"/>
-          <w:sz w:val="24"/>
-          <w:szCs w:val="24"/>
-        </w:rPr>
-        <w:t xml:space="preserve"> ,web ,</w:t>
+        <w:t xml:space="preserve"> Incorporating this technology together with control units such as </w:t>
+      </w:r>
+      <w:proofErr w:type="spellStart"/>
+      <w:r>
+        <w:rPr>
+          <w:rFonts w:ascii="Times New Roman" w:hAnsi="Times New Roman" w:cs="Times New Roman"/>
+          <w:sz w:val="24"/>
+          <w:szCs w:val="24"/>
+        </w:rPr>
+        <w:t>arduino</w:t>
+      </w:r>
+      <w:proofErr w:type="spellEnd"/>
+      <w:r>
+        <w:rPr>
+          <w:rFonts w:ascii="Times New Roman" w:hAnsi="Times New Roman" w:cs="Times New Roman"/>
+          <w:sz w:val="24"/>
+          <w:szCs w:val="24"/>
+        </w:rPr>
+        <w:t xml:space="preserve"> as demonstrated by (</w:t>
+      </w:r>
+      <w:proofErr w:type="spellStart"/>
+      <w:r>
+        <w:rPr>
+          <w:rFonts w:ascii="Times New Roman" w:hAnsi="Times New Roman" w:cs="Times New Roman"/>
+          <w:sz w:val="24"/>
+          <w:szCs w:val="24"/>
+        </w:rPr>
+        <w:t>Ipin</w:t>
+      </w:r>
+      <w:proofErr w:type="spellEnd"/>
+      <w:r>
+        <w:rPr>
+          <w:rFonts w:ascii="Times New Roman" w:hAnsi="Times New Roman" w:cs="Times New Roman"/>
+          <w:sz w:val="24"/>
+          <w:szCs w:val="24"/>
+        </w:rPr>
+        <w:t xml:space="preserve"> </w:t>
+      </w:r>
+      <w:proofErr w:type="spellStart"/>
+      <w:proofErr w:type="gramStart"/>
+      <w:r>
+        <w:rPr>
+          <w:rFonts w:ascii="Times New Roman" w:hAnsi="Times New Roman" w:cs="Times New Roman"/>
+          <w:sz w:val="24"/>
+          <w:szCs w:val="24"/>
+        </w:rPr>
+        <w:t>Prasojo</w:t>
+      </w:r>
+      <w:proofErr w:type="spellEnd"/>
+      <w:r>
+        <w:rPr>
+          <w:rFonts w:ascii="Times New Roman" w:hAnsi="Times New Roman" w:cs="Times New Roman"/>
+          <w:sz w:val="24"/>
+          <w:szCs w:val="24"/>
+        </w:rPr>
+        <w:t xml:space="preserve"> ,web</w:t>
+      </w:r>
+      <w:proofErr w:type="gramEnd"/>
+      <w:r>
+        <w:rPr>
+          <w:rFonts w:ascii="Times New Roman" w:hAnsi="Times New Roman" w:cs="Times New Roman"/>
+          <w:sz w:val="24"/>
+          <w:szCs w:val="24"/>
+        </w:rPr>
+        <w:t xml:space="preserve"> ,</w:t>
       </w:r>
       <w:r>
         <w:rPr>
@@ -876,13 +1385,23 @@
         </w:rPr>
         <w:t xml:space="preserve"> </w:t>
       </w:r>
-      <w:r>
-        <w:rPr>
-          <w:rFonts w:ascii="Times New Roman" w:hAnsi="Times New Roman" w:cs="Times New Roman"/>
-          <w:sz w:val="24"/>
-          <w:szCs w:val="24"/>
-        </w:rPr>
-        <w:t>Abhishek Gupta</w:t>
+      <w:proofErr w:type="spellStart"/>
+      <w:r>
+        <w:rPr>
+          <w:rFonts w:ascii="Times New Roman" w:hAnsi="Times New Roman" w:cs="Times New Roman"/>
+          <w:sz w:val="24"/>
+          <w:szCs w:val="24"/>
+        </w:rPr>
+        <w:t>Abhishek</w:t>
+      </w:r>
+      <w:proofErr w:type="spellEnd"/>
+      <w:r>
+        <w:rPr>
+          <w:rFonts w:ascii="Times New Roman" w:hAnsi="Times New Roman" w:cs="Times New Roman"/>
+          <w:sz w:val="24"/>
+          <w:szCs w:val="24"/>
+        </w:rPr>
+        <w:t xml:space="preserve"> Gupta</w:t>
       </w:r>
       <w:r>
         <w:rPr>
@@ -914,7 +1433,15 @@
           <w:sz w:val="24"/>
           <w:szCs w:val="24"/>
         </w:rPr>
-        <w:t>Automatic Plant Watering System</w:t>
+        <w:t xml:space="preserve"> Automatic</w:t>
+      </w:r>
+      <w:r>
+        <w:rPr>
+          <w:rFonts w:ascii="Times New Roman" w:hAnsi="Times New Roman" w:cs="Times New Roman"/>
+          <w:sz w:val="24"/>
+          <w:szCs w:val="24"/>
+        </w:rPr>
+        <w:t xml:space="preserve"> Plant Watering System</w:t>
       </w:r>
       <w:r>
         <w:rPr>
@@ -947,15 +1474,69 @@
           <w:sz w:val="24"/>
           <w:szCs w:val="24"/>
         </w:rPr>
-        <w:t xml:space="preserve">The other crucial part of our research implores the effect of showcasing students new technologies in action and the implication it has on their creativity and motivation in study.  </w:t>
-      </w:r>
-      <w:r>
-        <w:rPr>
-          <w:rFonts w:ascii="Times New Roman" w:hAnsi="Times New Roman" w:cs="Times New Roman"/>
-          <w:sz w:val="24"/>
-          <w:szCs w:val="24"/>
-        </w:rPr>
-        <w:t xml:space="preserve">In campuses the effect of campus environment on students motivation has been a key consideration in the design of campuses. Exposing students to innovative outlooks through display of innovative technologies is key in motivating students to create , innovate and explore new things </w:t>
+        <w:t xml:space="preserve">The other crucial part of our research implores the effect of showcasing </w:t>
+      </w:r>
+      <w:proofErr w:type="gramStart"/>
+      <w:r>
+        <w:rPr>
+          <w:rFonts w:ascii="Times New Roman" w:hAnsi="Times New Roman" w:cs="Times New Roman"/>
+          <w:sz w:val="24"/>
+          <w:szCs w:val="24"/>
+        </w:rPr>
+        <w:t>students</w:t>
+      </w:r>
+      <w:proofErr w:type="gramEnd"/>
+      <w:r>
+        <w:rPr>
+          <w:rFonts w:ascii="Times New Roman" w:hAnsi="Times New Roman" w:cs="Times New Roman"/>
+          <w:sz w:val="24"/>
+          <w:szCs w:val="24"/>
+        </w:rPr>
+        <w:t xml:space="preserve"> new technologies in action and the implication it has on their creativity and motivation in study.  </w:t>
+      </w:r>
+      <w:r>
+        <w:rPr>
+          <w:rFonts w:ascii="Times New Roman" w:hAnsi="Times New Roman" w:cs="Times New Roman"/>
+          <w:sz w:val="24"/>
+          <w:szCs w:val="24"/>
+        </w:rPr>
+        <w:t xml:space="preserve">In campuses the effect of campus environment on </w:t>
+      </w:r>
+      <w:proofErr w:type="gramStart"/>
+      <w:r>
+        <w:rPr>
+          <w:rFonts w:ascii="Times New Roman" w:hAnsi="Times New Roman" w:cs="Times New Roman"/>
+          <w:sz w:val="24"/>
+          <w:szCs w:val="24"/>
+        </w:rPr>
+        <w:t>students</w:t>
+      </w:r>
+      <w:proofErr w:type="gramEnd"/>
+      <w:r>
+        <w:rPr>
+          <w:rFonts w:ascii="Times New Roman" w:hAnsi="Times New Roman" w:cs="Times New Roman"/>
+          <w:sz w:val="24"/>
+          <w:szCs w:val="24"/>
+        </w:rPr>
+        <w:t xml:space="preserve"> motivation has been a key consideration in the design of campuses. Exposing students to innovative outlooks through display of innovative technologies is key in motivating students to </w:t>
+      </w:r>
+      <w:proofErr w:type="gramStart"/>
+      <w:r>
+        <w:rPr>
+          <w:rFonts w:ascii="Times New Roman" w:hAnsi="Times New Roman" w:cs="Times New Roman"/>
+          <w:sz w:val="24"/>
+          <w:szCs w:val="24"/>
+        </w:rPr>
+        <w:t>create ,</w:t>
+      </w:r>
+      <w:proofErr w:type="gramEnd"/>
+      <w:r>
+        <w:rPr>
+          <w:rFonts w:ascii="Times New Roman" w:hAnsi="Times New Roman" w:cs="Times New Roman"/>
+          <w:sz w:val="24"/>
+          <w:szCs w:val="24"/>
+        </w:rPr>
+        <w:t xml:space="preserve"> innovate and explore new things </w:t>
       </w:r>
       <w:r>
         <w:rPr>
@@ -964,7 +1545,53 @@
           <w:szCs w:val="24"/>
         </w:rPr>
         <w:lastRenderedPageBreak/>
-        <w:t>. (Vinny Stephanie,H ,3) have stated that , “Campus environment affects the students Learning Motivation. Universities can continuously improve the campus environment, so that the comfort of students in their activities will increase.”</w:t>
+        <w:t>. (</w:t>
+      </w:r>
+      <w:proofErr w:type="spellStart"/>
+      <w:r>
+        <w:rPr>
+          <w:rFonts w:ascii="Times New Roman" w:hAnsi="Times New Roman" w:cs="Times New Roman"/>
+          <w:sz w:val="24"/>
+          <w:szCs w:val="24"/>
+        </w:rPr>
+        <w:t>Vinny</w:t>
+      </w:r>
+      <w:proofErr w:type="spellEnd"/>
+      <w:r>
+        <w:rPr>
+          <w:rFonts w:ascii="Times New Roman" w:hAnsi="Times New Roman" w:cs="Times New Roman"/>
+          <w:sz w:val="24"/>
+          <w:szCs w:val="24"/>
+        </w:rPr>
+        <w:t xml:space="preserve"> </w:t>
+      </w:r>
+      <w:proofErr w:type="spellStart"/>
+      <w:r>
+        <w:rPr>
+          <w:rFonts w:ascii="Times New Roman" w:hAnsi="Times New Roman" w:cs="Times New Roman"/>
+          <w:sz w:val="24"/>
+          <w:szCs w:val="24"/>
+        </w:rPr>
+        <w:t>Stephanie</w:t>
+      </w:r>
+      <w:proofErr w:type="gramStart"/>
+      <w:r>
+        <w:rPr>
+          <w:rFonts w:ascii="Times New Roman" w:hAnsi="Times New Roman" w:cs="Times New Roman"/>
+          <w:sz w:val="24"/>
+          <w:szCs w:val="24"/>
+        </w:rPr>
+        <w:t>,H</w:t>
+      </w:r>
+      <w:proofErr w:type="spellEnd"/>
+      <w:proofErr w:type="gramEnd"/>
+      <w:r>
+        <w:rPr>
+          <w:rFonts w:ascii="Times New Roman" w:hAnsi="Times New Roman" w:cs="Times New Roman"/>
+          <w:sz w:val="24"/>
+          <w:szCs w:val="24"/>
+        </w:rPr>
+        <w:t xml:space="preserve"> ,3) have stated that , “Campus environment affects the students Learning Motivation. Universities can continuously improve the campus environment, so that the comfort of students in their activities will increase.”</w:t>
       </w:r>
     </w:p>
     <w:p>
@@ -1014,7 +1641,23 @@
           <w:rFonts w:ascii="Times New Roman" w:hAnsi="Times New Roman" w:cs="Times New Roman"/>
           <w:sz w:val="24"/>
         </w:rPr>
-        <w:t xml:space="preserve">Water is vital especially in regions prone to drought and which are mostly rain fed. </w:t>
+        <w:t xml:space="preserve">Water is vital especially in regions prone to drought and which </w:t>
+      </w:r>
+      <w:proofErr w:type="gramStart"/>
+      <w:r>
+        <w:rPr>
+          <w:rFonts w:ascii="Times New Roman" w:hAnsi="Times New Roman" w:cs="Times New Roman"/>
+          <w:sz w:val="24"/>
+        </w:rPr>
+        <w:t>are mostly rain fed</w:t>
+      </w:r>
+      <w:proofErr w:type="gramEnd"/>
+      <w:r>
+        <w:rPr>
+          <w:rFonts w:ascii="Times New Roman" w:hAnsi="Times New Roman" w:cs="Times New Roman"/>
+          <w:sz w:val="24"/>
+        </w:rPr>
+        <w:t xml:space="preserve">. </w:t>
       </w:r>
       <w:r>
         <w:rPr>
@@ -1073,12 +1716,21 @@
         </w:rPr>
         <w:t>Many advancements in sprinkler technologies as well as electronic control units have allowed sectors such as agriculture to benefit from the fruits of its innovation. It has been demonstrated by (</w:t>
       </w:r>
-      <w:r>
-        <w:rPr>
-          <w:rFonts w:ascii="Times New Roman" w:hAnsi="Times New Roman" w:cs="Times New Roman"/>
-          <w:sz w:val="24"/>
-        </w:rPr>
-        <w:t>Abhishek Gupta</w:t>
+      <w:proofErr w:type="spellStart"/>
+      <w:r>
+        <w:rPr>
+          <w:rFonts w:ascii="Times New Roman" w:hAnsi="Times New Roman" w:cs="Times New Roman"/>
+          <w:sz w:val="24"/>
+        </w:rPr>
+        <w:t>Abhishek</w:t>
+      </w:r>
+      <w:proofErr w:type="spellEnd"/>
+      <w:r>
+        <w:rPr>
+          <w:rFonts w:ascii="Times New Roman" w:hAnsi="Times New Roman" w:cs="Times New Roman"/>
+          <w:sz w:val="24"/>
+        </w:rPr>
+        <w:t xml:space="preserve"> Gupta</w:t>
       </w:r>
       <w:r>
         <w:rPr>
@@ -1099,7 +1751,23 @@
           <w:rFonts w:ascii="Times New Roman" w:hAnsi="Times New Roman" w:cs="Times New Roman"/>
           <w:sz w:val="24"/>
         </w:rPr>
-        <w:t xml:space="preserve">) by the use of a PIC microcontroller , timer circuit , a 4x4 keypad , LCD screen , relay circuit and a custom made soil moisture sensor </w:t>
+        <w:t xml:space="preserve">) by the use of a PIC </w:t>
+      </w:r>
+      <w:proofErr w:type="gramStart"/>
+      <w:r>
+        <w:rPr>
+          <w:rFonts w:ascii="Times New Roman" w:hAnsi="Times New Roman" w:cs="Times New Roman"/>
+          <w:sz w:val="24"/>
+        </w:rPr>
+        <w:t>microcontroller ,</w:t>
+      </w:r>
+      <w:proofErr w:type="gramEnd"/>
+      <w:r>
+        <w:rPr>
+          <w:rFonts w:ascii="Times New Roman" w:hAnsi="Times New Roman" w:cs="Times New Roman"/>
+          <w:sz w:val="24"/>
+        </w:rPr>
+        <w:t xml:space="preserve"> timer circuit , a 4x4 keypad , LCD screen , relay circuit and a custom made soil moisture sensor </w:t>
       </w:r>
       <w:r>
         <w:rPr>
@@ -1197,7 +1865,15 @@
           <w:rFonts w:ascii="Times New Roman" w:hAnsi="Times New Roman" w:cs="Times New Roman"/>
           <w:sz w:val="24"/>
         </w:rPr>
-        <w:t xml:space="preserve">pump. Though the significance of the study is key </w:t>
+        <w:t xml:space="preserve">pump. Though the significance of the study is </w:t>
+      </w:r>
+      <w:proofErr w:type="gramStart"/>
+      <w:r>
+        <w:rPr>
+          <w:rFonts w:ascii="Times New Roman" w:hAnsi="Times New Roman" w:cs="Times New Roman"/>
+          <w:sz w:val="24"/>
+        </w:rPr>
+        <w:t xml:space="preserve">key </w:t>
       </w:r>
       <w:r>
         <w:rPr>
@@ -1211,7 +1887,15 @@
           <w:rFonts w:ascii="Times New Roman" w:hAnsi="Times New Roman" w:cs="Times New Roman"/>
           <w:sz w:val="24"/>
         </w:rPr>
-        <w:t xml:space="preserve">his research </w:t>
+        <w:t>his</w:t>
+      </w:r>
+      <w:proofErr w:type="gramEnd"/>
+      <w:r>
+        <w:rPr>
+          <w:rFonts w:ascii="Times New Roman" w:hAnsi="Times New Roman" w:cs="Times New Roman"/>
+          <w:sz w:val="24"/>
+        </w:rPr>
+        <w:t xml:space="preserve"> research </w:t>
       </w:r>
       <w:r>
         <w:rPr>
@@ -1261,15 +1945,40 @@
           <w:rFonts w:ascii="Times New Roman" w:hAnsi="Times New Roman" w:cs="Times New Roman"/>
           <w:sz w:val="24"/>
         </w:rPr>
-        <w:t>Controller devices such as ardunio and copper plated moisture sensors are utilized in projects done by (i</w:t>
-      </w:r>
-      <w:r>
-        <w:rPr>
-          <w:rFonts w:ascii="Times New Roman" w:hAnsi="Times New Roman" w:cs="Times New Roman"/>
-          <w:sz w:val="24"/>
-        </w:rPr>
-        <w:t>pin Prasojo</w:t>
-      </w:r>
+        <w:t>Controller devices such as ardunio and copper plated moisture sensors are utilized in projects done by (</w:t>
+      </w:r>
+      <w:proofErr w:type="spellStart"/>
+      <w:r>
+        <w:rPr>
+          <w:rFonts w:ascii="Times New Roman" w:hAnsi="Times New Roman" w:cs="Times New Roman"/>
+          <w:sz w:val="24"/>
+        </w:rPr>
+        <w:t>i</w:t>
+      </w:r>
+      <w:r>
+        <w:rPr>
+          <w:rFonts w:ascii="Times New Roman" w:hAnsi="Times New Roman" w:cs="Times New Roman"/>
+          <w:sz w:val="24"/>
+        </w:rPr>
+        <w:t>pin</w:t>
+      </w:r>
+      <w:proofErr w:type="spellEnd"/>
+      <w:r>
+        <w:rPr>
+          <w:rFonts w:ascii="Times New Roman" w:hAnsi="Times New Roman" w:cs="Times New Roman"/>
+          <w:sz w:val="24"/>
+        </w:rPr>
+        <w:t xml:space="preserve"> </w:t>
+      </w:r>
+      <w:proofErr w:type="spellStart"/>
+      <w:r>
+        <w:rPr>
+          <w:rFonts w:ascii="Times New Roman" w:hAnsi="Times New Roman" w:cs="Times New Roman"/>
+          <w:sz w:val="24"/>
+        </w:rPr>
+        <w:t>Prasojo</w:t>
+      </w:r>
+      <w:proofErr w:type="spellEnd"/>
       <w:r>
         <w:rPr>
           <w:rFonts w:ascii="Times New Roman" w:hAnsi="Times New Roman" w:cs="Times New Roman"/>
@@ -1335,29 +2044,72 @@
         </w:rPr>
         <w:t xml:space="preserve"> Other researchers such as </w:t>
       </w:r>
-      <w:r>
-        <w:rPr>
-          <w:rFonts w:ascii="Times New Roman" w:hAnsi="Times New Roman" w:cs="Times New Roman"/>
-          <w:sz w:val="24"/>
-        </w:rPr>
-        <w:t>Prema Kannan</w:t>
-      </w:r>
-      <w:r>
-        <w:rPr>
-          <w:rFonts w:ascii="Times New Roman" w:hAnsi="Times New Roman" w:cs="Times New Roman"/>
-          <w:sz w:val="24"/>
-        </w:rPr>
-        <w:t>(web ,</w:t>
-      </w:r>
-      <w:r>
+      <w:proofErr w:type="spellStart"/>
+      <w:r>
+        <w:rPr>
+          <w:rFonts w:ascii="Times New Roman" w:hAnsi="Times New Roman" w:cs="Times New Roman"/>
+          <w:sz w:val="24"/>
+        </w:rPr>
+        <w:t>Prema</w:t>
+      </w:r>
+      <w:proofErr w:type="spellEnd"/>
+      <w:r>
+        <w:rPr>
+          <w:rFonts w:ascii="Times New Roman" w:hAnsi="Times New Roman" w:cs="Times New Roman"/>
+          <w:sz w:val="24"/>
+        </w:rPr>
         <w:t xml:space="preserve"> </w:t>
       </w:r>
-      <w:r>
-        <w:rPr>
-          <w:rFonts w:ascii="Times New Roman" w:hAnsi="Times New Roman" w:cs="Times New Roman"/>
-          <w:sz w:val="24"/>
-        </w:rPr>
-        <w:t>Design and Implementation of Fuzzy Logic Controller for Online Computer Controlled Steering System for Navigation of a Teleoperated Agricultural Vehicle</w:t>
+      <w:proofErr w:type="spellStart"/>
+      <w:proofErr w:type="gramStart"/>
+      <w:r>
+        <w:rPr>
+          <w:rFonts w:ascii="Times New Roman" w:hAnsi="Times New Roman" w:cs="Times New Roman"/>
+          <w:sz w:val="24"/>
+        </w:rPr>
+        <w:t>Kannan</w:t>
+      </w:r>
+      <w:proofErr w:type="spellEnd"/>
+      <w:r>
+        <w:rPr>
+          <w:rFonts w:ascii="Times New Roman" w:hAnsi="Times New Roman" w:cs="Times New Roman"/>
+          <w:sz w:val="24"/>
+        </w:rPr>
+        <w:t>(</w:t>
+      </w:r>
+      <w:proofErr w:type="gramEnd"/>
+      <w:r>
+        <w:rPr>
+          <w:rFonts w:ascii="Times New Roman" w:hAnsi="Times New Roman" w:cs="Times New Roman"/>
+          <w:sz w:val="24"/>
+        </w:rPr>
+        <w:t>web ,</w:t>
+      </w:r>
+      <w:r>
+        <w:t xml:space="preserve"> </w:t>
+      </w:r>
+      <w:r>
+        <w:rPr>
+          <w:rFonts w:ascii="Times New Roman" w:hAnsi="Times New Roman" w:cs="Times New Roman"/>
+          <w:sz w:val="24"/>
+        </w:rPr>
+        <w:t xml:space="preserve">Design and Implementation of Fuzzy Logic Controller for Online Computer Controlled Steering System for Navigation of a </w:t>
+      </w:r>
+      <w:proofErr w:type="spellStart"/>
+      <w:r>
+        <w:rPr>
+          <w:rFonts w:ascii="Times New Roman" w:hAnsi="Times New Roman" w:cs="Times New Roman"/>
+          <w:sz w:val="24"/>
+        </w:rPr>
+        <w:t>Teleoperated</w:t>
+      </w:r>
+      <w:proofErr w:type="spellEnd"/>
+      <w:r>
+        <w:rPr>
+          <w:rFonts w:ascii="Times New Roman" w:hAnsi="Times New Roman" w:cs="Times New Roman"/>
+          <w:sz w:val="24"/>
+        </w:rPr>
+        <w:t xml:space="preserve"> Agricultural Vehicle</w:t>
       </w:r>
       <w:r>
         <w:rPr>
@@ -1393,7 +2145,23 @@
           <w:rFonts w:ascii="Times New Roman" w:hAnsi="Times New Roman" w:cs="Times New Roman"/>
           <w:sz w:val="24"/>
         </w:rPr>
-        <w:t xml:space="preserve"> technology which is nonetheless vital in the  design of a gardening system have seen many </w:t>
+        <w:t xml:space="preserve"> technology which is nonetheless vital in </w:t>
+      </w:r>
+      <w:proofErr w:type="gramStart"/>
+      <w:r>
+        <w:rPr>
+          <w:rFonts w:ascii="Times New Roman" w:hAnsi="Times New Roman" w:cs="Times New Roman"/>
+          <w:sz w:val="24"/>
+        </w:rPr>
+        <w:t>the  design</w:t>
+      </w:r>
+      <w:proofErr w:type="gramEnd"/>
+      <w:r>
+        <w:rPr>
+          <w:rFonts w:ascii="Times New Roman" w:hAnsi="Times New Roman" w:cs="Times New Roman"/>
+          <w:sz w:val="24"/>
+        </w:rPr>
+        <w:t xml:space="preserve"> of a gardening system have seen many </w:t>
       </w:r>
       <w:r>
         <w:rPr>
@@ -1421,8 +2189,17 @@
           <w:rFonts w:ascii="Times New Roman" w:hAnsi="Times New Roman" w:cs="Times New Roman"/>
           <w:sz w:val="24"/>
         </w:rPr>
-        <w:t>As highlighted by the study of Hong Li(</w:t>
-      </w:r>
+        <w:t xml:space="preserve">As highlighted by the study of Hong </w:t>
+      </w:r>
+      <w:proofErr w:type="gramStart"/>
+      <w:r>
+        <w:rPr>
+          <w:rFonts w:ascii="Times New Roman" w:hAnsi="Times New Roman" w:cs="Times New Roman"/>
+          <w:sz w:val="24"/>
+        </w:rPr>
+        <w:t>Li(</w:t>
+      </w:r>
+      <w:proofErr w:type="gramEnd"/>
       <w:r>
         <w:rPr>
           <w:rFonts w:ascii="Times New Roman" w:hAnsi="Times New Roman" w:cs="Times New Roman"/>
@@ -1593,6 +2370,7 @@
         </w:rPr>
         <w:t xml:space="preserve"> </w:t>
       </w:r>
+      <w:proofErr w:type="gramStart"/>
       <w:r>
         <w:rPr>
           <w:rFonts w:ascii="Times New Roman" w:hAnsi="Times New Roman" w:cs="Times New Roman"/>
@@ -1612,7 +2390,15 @@
           <w:rFonts w:ascii="Times New Roman" w:hAnsi="Times New Roman" w:cs="Times New Roman"/>
           <w:sz w:val="24"/>
         </w:rPr>
-        <w:t xml:space="preserve"> technologies that are</w:t>
+        <w:t xml:space="preserve"> technologies</w:t>
+      </w:r>
+      <w:proofErr w:type="gramEnd"/>
+      <w:r>
+        <w:rPr>
+          <w:rFonts w:ascii="Times New Roman" w:hAnsi="Times New Roman" w:cs="Times New Roman"/>
+          <w:sz w:val="24"/>
+        </w:rPr>
+        <w:t xml:space="preserve"> that are</w:t>
       </w:r>
       <w:r>
         <w:rPr>
@@ -1704,12 +2490,94 @@
           <w:sz w:val="24"/>
         </w:rPr>
       </w:pPr>
-      <w:r>
-        <w:rPr>
-          <w:rFonts w:ascii="Times New Roman" w:hAnsi="Times New Roman" w:cs="Times New Roman"/>
-          <w:sz w:val="24"/>
-        </w:rPr>
-        <w:t>Bahirdar university in total has 8 campuses to which Poly is one of them. Poly campus seats at the heart of Bahirdar  and is a beacon of engineering mind-sets and solutions. The campus has a vast amount of land allocated to it through which the majority is covered in greenery landscape designs. As such the proper caring of this greenery plants and vegetation plays an integral role in the development of a caring and hospitable environment. The method that is currently being used to water  the plants and vegetation is a tiresome and time consuming task. Gardeners use a hose to water them and in many occasions the hoses they use will tear and leak due to the fact that transportation of these long hoses in the campus roads is difficult and will in most cases ware and tear them. We plan to design an automated watering system which will incorporate the already existing piping and will possess a control station together with</w:t>
+      <w:proofErr w:type="spellStart"/>
+      <w:r>
+        <w:rPr>
+          <w:rFonts w:ascii="Times New Roman" w:hAnsi="Times New Roman" w:cs="Times New Roman"/>
+          <w:sz w:val="24"/>
+        </w:rPr>
+        <w:t>Bahirdar</w:t>
+      </w:r>
+      <w:proofErr w:type="spellEnd"/>
+      <w:r>
+        <w:rPr>
+          <w:rFonts w:ascii="Times New Roman" w:hAnsi="Times New Roman" w:cs="Times New Roman"/>
+          <w:sz w:val="24"/>
+        </w:rPr>
+        <w:t xml:space="preserve"> </w:t>
+      </w:r>
+      <w:proofErr w:type="gramStart"/>
+      <w:r>
+        <w:rPr>
+          <w:rFonts w:ascii="Times New Roman" w:hAnsi="Times New Roman" w:cs="Times New Roman"/>
+          <w:sz w:val="24"/>
+        </w:rPr>
+        <w:t>university</w:t>
+      </w:r>
+      <w:proofErr w:type="gramEnd"/>
+      <w:r>
+        <w:rPr>
+          <w:rFonts w:ascii="Times New Roman" w:hAnsi="Times New Roman" w:cs="Times New Roman"/>
+          <w:sz w:val="24"/>
+        </w:rPr>
+        <w:t xml:space="preserve"> in total has 8 campuses to which Poly is one of them. Poly campus seats at the heart of </w:t>
+      </w:r>
+      <w:proofErr w:type="spellStart"/>
+      <w:proofErr w:type="gramStart"/>
+      <w:r>
+        <w:rPr>
+          <w:rFonts w:ascii="Times New Roman" w:hAnsi="Times New Roman" w:cs="Times New Roman"/>
+          <w:sz w:val="24"/>
+        </w:rPr>
+        <w:t>Bahirdar</w:t>
+      </w:r>
+      <w:proofErr w:type="spellEnd"/>
+      <w:r>
+        <w:rPr>
+          <w:rFonts w:ascii="Times New Roman" w:hAnsi="Times New Roman" w:cs="Times New Roman"/>
+          <w:sz w:val="24"/>
+        </w:rPr>
+        <w:t xml:space="preserve">  and</w:t>
+      </w:r>
+      <w:proofErr w:type="gramEnd"/>
+      <w:r>
+        <w:rPr>
+          <w:rFonts w:ascii="Times New Roman" w:hAnsi="Times New Roman" w:cs="Times New Roman"/>
+          <w:sz w:val="24"/>
+        </w:rPr>
+        <w:t xml:space="preserve"> is a beacon of engineering mind-sets and solutions. The campus has a vast amount of land allocated to it through which the majority is covered in greenery landscape designs. As such the proper caring of this greenery plants and vegetation plays an integral role in the development of a caring and hospitable environment. The method that is currently being used to </w:t>
+      </w:r>
+      <w:proofErr w:type="gramStart"/>
+      <w:r>
+        <w:rPr>
+          <w:rFonts w:ascii="Times New Roman" w:hAnsi="Times New Roman" w:cs="Times New Roman"/>
+          <w:sz w:val="24"/>
+        </w:rPr>
+        <w:t>water  the</w:t>
+      </w:r>
+      <w:proofErr w:type="gramEnd"/>
+      <w:r>
+        <w:rPr>
+          <w:rFonts w:ascii="Times New Roman" w:hAnsi="Times New Roman" w:cs="Times New Roman"/>
+          <w:sz w:val="24"/>
+        </w:rPr>
+        <w:t xml:space="preserve"> plants and vegetation is a tiresome and time consuming task. Gardeners use a hose to water them and in many occasions the hoses they use will tear and leak due to the fact that transportation of these long hoses in the campus roads is difficult and will in most cases </w:t>
+      </w:r>
+      <w:proofErr w:type="spellStart"/>
+      <w:r>
+        <w:rPr>
+          <w:rFonts w:ascii="Times New Roman" w:hAnsi="Times New Roman" w:cs="Times New Roman"/>
+          <w:sz w:val="24"/>
+        </w:rPr>
+        <w:t>ware</w:t>
+      </w:r>
+      <w:proofErr w:type="spellEnd"/>
+      <w:r>
+        <w:rPr>
+          <w:rFonts w:ascii="Times New Roman" w:hAnsi="Times New Roman" w:cs="Times New Roman"/>
+          <w:sz w:val="24"/>
+        </w:rPr>
+        <w:t xml:space="preserve"> and tear them. We plan to design an automated watering system which will incorporate the already existing piping and will possess a control station together with</w:t>
       </w:r>
       <w:r>
         <w:rPr>
@@ -1902,7 +2770,23 @@
           <w:rFonts w:ascii="Times New Roman" w:hAnsi="Times New Roman" w:cs="Times New Roman"/>
           <w:sz w:val="24"/>
         </w:rPr>
-        <w:t xml:space="preserve">The test environment will be the green area found in front of Gion building </w:t>
+        <w:t xml:space="preserve">The test environment will be the green area found in front of </w:t>
+      </w:r>
+      <w:proofErr w:type="spellStart"/>
+      <w:r>
+        <w:rPr>
+          <w:rFonts w:ascii="Times New Roman" w:hAnsi="Times New Roman" w:cs="Times New Roman"/>
+          <w:sz w:val="24"/>
+        </w:rPr>
+        <w:t>Gion</w:t>
+      </w:r>
+      <w:proofErr w:type="spellEnd"/>
+      <w:r>
+        <w:rPr>
+          <w:rFonts w:ascii="Times New Roman" w:hAnsi="Times New Roman" w:cs="Times New Roman"/>
+          <w:sz w:val="24"/>
+        </w:rPr>
+        <w:t xml:space="preserve"> building </w:t>
       </w:r>
     </w:p>
     <w:p>
@@ -1962,13 +2846,15 @@
       <w:pPr>
         <w:rPr>
           <w:rFonts w:ascii="Times New Roman" w:hAnsi="Times New Roman" w:cs="Times New Roman"/>
-          <w:sz w:val="24"/>
-        </w:rPr>
-      </w:pPr>
-      <w:r>
-        <w:rPr>
-          <w:rFonts w:ascii="Times New Roman" w:hAnsi="Times New Roman" w:cs="Times New Roman"/>
-          <w:sz w:val="24"/>
+          <w:b/>
+          <w:sz w:val="32"/>
+        </w:rPr>
+      </w:pPr>
+      <w:r>
+        <w:rPr>
+          <w:rFonts w:ascii="Times New Roman" w:hAnsi="Times New Roman" w:cs="Times New Roman"/>
+          <w:b/>
+          <w:sz w:val="32"/>
         </w:rPr>
         <w:lastRenderedPageBreak/>
         <w:t>Scope</w:t>
@@ -1986,28 +2872,154 @@
           <w:rFonts w:ascii="Times New Roman" w:hAnsi="Times New Roman" w:cs="Times New Roman"/>
           <w:sz w:val="24"/>
         </w:rPr>
-        <w:br w:type="page"/>
-      </w:r>
-    </w:p>
-    <w:p>
-      <w:pPr>
-        <w:rPr>
-          <w:rFonts w:ascii="Times New Roman" w:hAnsi="Times New Roman" w:cs="Times New Roman"/>
-          <w:sz w:val="24"/>
-        </w:rPr>
-      </w:pPr>
-      <w:r>
-        <w:rPr>
-          <w:rFonts w:ascii="Times New Roman" w:hAnsi="Times New Roman" w:cs="Times New Roman"/>
-          <w:sz w:val="24"/>
-        </w:rPr>
-        <w:lastRenderedPageBreak/>
+        <w:t xml:space="preserve">The coverage of this study </w:t>
+      </w:r>
+      <w:r>
+        <w:rPr>
+          <w:rFonts w:ascii="Times New Roman" w:hAnsi="Times New Roman" w:cs="Times New Roman"/>
+          <w:sz w:val="24"/>
+        </w:rPr>
+        <w:t xml:space="preserve">includes the design of the layout of the physical system together with the control and water dispensing </w:t>
+      </w:r>
+      <w:r>
+        <w:rPr>
+          <w:rFonts w:ascii="Times New Roman" w:hAnsi="Times New Roman" w:cs="Times New Roman"/>
+          <w:sz w:val="24"/>
+        </w:rPr>
+        <w:t xml:space="preserve">unit </w:t>
+      </w:r>
+      <w:r>
+        <w:rPr>
+          <w:rFonts w:ascii="Times New Roman" w:hAnsi="Times New Roman" w:cs="Times New Roman"/>
+          <w:sz w:val="24"/>
+        </w:rPr>
+        <w:t xml:space="preserve">design. </w:t>
+      </w:r>
+      <w:r>
+        <w:rPr>
+          <w:rFonts w:ascii="Times New Roman" w:hAnsi="Times New Roman" w:cs="Times New Roman"/>
+          <w:sz w:val="24"/>
+        </w:rPr>
+        <w:t xml:space="preserve">This study also includes the effect of an innovative environment (workplace) </w:t>
+      </w:r>
+      <w:r>
+        <w:rPr>
+          <w:rFonts w:ascii="Times New Roman" w:hAnsi="Times New Roman" w:cs="Times New Roman"/>
+          <w:sz w:val="24"/>
+        </w:rPr>
+        <w:t>on</w:t>
+      </w:r>
+      <w:r>
+        <w:rPr>
+          <w:rFonts w:ascii="Times New Roman" w:hAnsi="Times New Roman" w:cs="Times New Roman"/>
+          <w:sz w:val="24"/>
+        </w:rPr>
+        <w:t xml:space="preserve"> </w:t>
+      </w:r>
+      <w:proofErr w:type="gramStart"/>
+      <w:r>
+        <w:rPr>
+          <w:rFonts w:ascii="Times New Roman" w:hAnsi="Times New Roman" w:cs="Times New Roman"/>
+          <w:sz w:val="24"/>
+        </w:rPr>
+        <w:t>students</w:t>
+      </w:r>
+      <w:proofErr w:type="gramEnd"/>
+      <w:r>
+        <w:rPr>
+          <w:rFonts w:ascii="Times New Roman" w:hAnsi="Times New Roman" w:cs="Times New Roman"/>
+          <w:sz w:val="24"/>
+        </w:rPr>
+        <w:t xml:space="preserve"> creativity. </w:t>
+      </w:r>
+      <w:r>
+        <w:rPr>
+          <w:rFonts w:ascii="Times New Roman" w:hAnsi="Times New Roman" w:cs="Times New Roman"/>
+          <w:sz w:val="24"/>
+        </w:rPr>
+        <w:t xml:space="preserve">The study however does not </w:t>
+      </w:r>
+      <w:proofErr w:type="gramStart"/>
+      <w:r>
+        <w:rPr>
+          <w:rFonts w:ascii="Times New Roman" w:hAnsi="Times New Roman" w:cs="Times New Roman"/>
+          <w:sz w:val="24"/>
+        </w:rPr>
+        <w:t xml:space="preserve">cover </w:t>
+      </w:r>
+      <w:r>
+        <w:rPr>
+          <w:rFonts w:ascii="Times New Roman" w:hAnsi="Times New Roman" w:cs="Times New Roman"/>
+          <w:sz w:val="24"/>
+        </w:rPr>
+        <w:t xml:space="preserve"> </w:t>
+      </w:r>
+      <w:r>
+        <w:rPr>
+          <w:rFonts w:ascii="Times New Roman" w:hAnsi="Times New Roman" w:cs="Times New Roman"/>
+          <w:sz w:val="24"/>
+        </w:rPr>
+        <w:t>the</w:t>
+      </w:r>
+      <w:proofErr w:type="gramEnd"/>
+      <w:r>
+        <w:rPr>
+          <w:rFonts w:ascii="Times New Roman" w:hAnsi="Times New Roman" w:cs="Times New Roman"/>
+          <w:sz w:val="24"/>
+        </w:rPr>
+        <w:t xml:space="preserve"> </w:t>
+      </w:r>
+      <w:r>
+        <w:rPr>
+          <w:rFonts w:ascii="Times New Roman" w:hAnsi="Times New Roman" w:cs="Times New Roman"/>
+          <w:sz w:val="24"/>
+        </w:rPr>
+        <w:t xml:space="preserve">implementation </w:t>
+      </w:r>
+      <w:r>
+        <w:rPr>
+          <w:rFonts w:ascii="Times New Roman" w:hAnsi="Times New Roman" w:cs="Times New Roman"/>
+          <w:sz w:val="24"/>
+        </w:rPr>
+        <w:t xml:space="preserve">and prototype build </w:t>
+      </w:r>
+      <w:r>
+        <w:rPr>
+          <w:rFonts w:ascii="Times New Roman" w:hAnsi="Times New Roman" w:cs="Times New Roman"/>
+          <w:sz w:val="24"/>
+        </w:rPr>
+        <w:t>due to the limited time we have.</w:t>
+      </w:r>
+    </w:p>
+    <w:p>
+      <w:pPr>
+        <w:rPr>
+          <w:rFonts w:ascii="Times New Roman" w:hAnsi="Times New Roman" w:cs="Times New Roman"/>
+          <w:sz w:val="24"/>
+        </w:rPr>
+      </w:pPr>
+    </w:p>
+    <w:p>
+      <w:pPr>
+        <w:rPr>
+          <w:rFonts w:ascii="Times New Roman" w:hAnsi="Times New Roman" w:cs="Times New Roman"/>
+          <w:b/>
+          <w:sz w:val="32"/>
+        </w:rPr>
+      </w:pPr>
+      <w:r>
+        <w:rPr>
+          <w:rFonts w:ascii="Times New Roman" w:hAnsi="Times New Roman" w:cs="Times New Roman"/>
+          <w:b/>
+          <w:sz w:val="28"/>
+        </w:rPr>
         <w:t>Significance of the Study</w:t>
       </w:r>
       <w:r>
         <w:rPr>
           <w:rFonts w:ascii="Times New Roman" w:hAnsi="Times New Roman" w:cs="Times New Roman"/>
-          <w:sz w:val="24"/>
+          <w:b/>
+          <w:sz w:val="32"/>
         </w:rPr>
         <w:tab/>
       </w:r>
@@ -2019,6 +3031,49 @@
           <w:sz w:val="24"/>
         </w:rPr>
       </w:pPr>
+      <w:r>
+        <w:rPr>
+          <w:rFonts w:ascii="Times New Roman" w:hAnsi="Times New Roman" w:cs="Times New Roman"/>
+          <w:sz w:val="24"/>
+        </w:rPr>
+        <w:t>In this research we hope to outline the need for a technological integration in the campus environment. In this we hope we will motivate others to create and innovate new solutions. Our system which is going to be applicable in the B.D.U poly campus environment will help give relief to workers currently undertaking gardening duties</w:t>
+      </w:r>
+      <w:r>
+        <w:rPr>
+          <w:rFonts w:ascii="Times New Roman" w:hAnsi="Times New Roman" w:cs="Times New Roman"/>
+          <w:sz w:val="24"/>
+        </w:rPr>
+        <w:t xml:space="preserve"> and help </w:t>
+      </w:r>
+      <w:r>
+        <w:rPr>
+          <w:rFonts w:ascii="Times New Roman" w:hAnsi="Times New Roman" w:cs="Times New Roman"/>
+          <w:sz w:val="24"/>
+        </w:rPr>
+        <w:t xml:space="preserve">alleviate </w:t>
+      </w:r>
+      <w:r>
+        <w:rPr>
+          <w:rFonts w:ascii="Times New Roman" w:hAnsi="Times New Roman" w:cs="Times New Roman"/>
+          <w:sz w:val="24"/>
+        </w:rPr>
+        <w:t>the tiresome works they currently endure. This system will also demonstrate to students the applicability of technological innovation in solving real world problem.</w:t>
+      </w:r>
+    </w:p>
+    <w:p>
+      <w:pPr>
+        <w:rPr>
+          <w:rFonts w:ascii="Times New Roman" w:hAnsi="Times New Roman" w:cs="Times New Roman"/>
+          <w:sz w:val="24"/>
+        </w:rPr>
+      </w:pPr>
+      <w:r>
+        <w:rPr>
+          <w:rFonts w:ascii="Times New Roman" w:hAnsi="Times New Roman" w:cs="Times New Roman"/>
+          <w:sz w:val="24"/>
+        </w:rPr>
+        <w:t xml:space="preserve">It is without a doubt that the university is the prime beneficiary from this system as it helps save money by cutting costs related to unmanaged water and help boost in creating an innovative environment which is highly desired in higher learning institutions. </w:t>
+      </w:r>
       <w:r>
         <w:rPr>
           <w:rFonts w:ascii="Times New Roman" w:hAnsi="Times New Roman" w:cs="Times New Roman"/>
@@ -2780,7 +3835,6 @@
   <w:style w:type="character" w:default="1" w:styleId="DefaultParagraphFont">
     <w:name w:val="Default Paragraph Font"/>
     <w:uiPriority w:val="1"/>
-    <w:semiHidden/>
     <w:unhideWhenUsed/>
   </w:style>
   <w:style w:type="table" w:default="1" w:styleId="TableNormal">

--- a/Propsal.docx
+++ b/Propsal.docx
@@ -50,39 +50,7 @@
           <w:rFonts w:ascii="Times New Roman" w:hAnsi="Times New Roman" w:cs="Times New Roman"/>
           <w:sz w:val="24"/>
         </w:rPr>
-        <w:t xml:space="preserve"> are quite inefficient as seen from a technological point of view as they still have not utilized the technological advancements that </w:t>
-      </w:r>
-      <w:proofErr w:type="spellStart"/>
-      <w:r>
-        <w:rPr>
-          <w:rFonts w:ascii="Times New Roman" w:hAnsi="Times New Roman" w:cs="Times New Roman"/>
-          <w:sz w:val="24"/>
-        </w:rPr>
-        <w:t>tre</w:t>
-      </w:r>
-      <w:proofErr w:type="spellEnd"/>
-      <w:r>
-        <w:rPr>
-          <w:rFonts w:ascii="Times New Roman" w:hAnsi="Times New Roman" w:cs="Times New Roman"/>
-          <w:sz w:val="24"/>
-        </w:rPr>
-        <w:t xml:space="preserve"> currently available. The automated system for gardening will help relive workforce demand ,which could be used </w:t>
-      </w:r>
-      <w:proofErr w:type="spellStart"/>
-      <w:r>
-        <w:rPr>
-          <w:rFonts w:ascii="Times New Roman" w:hAnsi="Times New Roman" w:cs="Times New Roman"/>
-          <w:sz w:val="24"/>
-        </w:rPr>
-        <w:t>else where</w:t>
-      </w:r>
-      <w:proofErr w:type="spellEnd"/>
-      <w:r>
-        <w:rPr>
-          <w:rFonts w:ascii="Times New Roman" w:hAnsi="Times New Roman" w:cs="Times New Roman"/>
-          <w:sz w:val="24"/>
-        </w:rPr>
-        <w:t>, manage water consumption</w:t>
+        <w:t xml:space="preserve"> are quite inefficient as seen from a technological point of view as they still have not utilized the technological advancements that tre currently available. The automated system for gardening will help relive workforce demand ,which could be used else where, manage water consumption</w:t>
       </w:r>
       <w:r>
         <w:rPr>
@@ -238,23 +206,7 @@
           <w:rFonts w:ascii="Times New Roman" w:hAnsi="Times New Roman" w:cs="Times New Roman"/>
           <w:sz w:val="24"/>
         </w:rPr>
-        <w:t xml:space="preserve"> we would like to express our deepest gratitude to our Mentor/ Advisor Mrs. </w:t>
-      </w:r>
-      <w:proofErr w:type="spellStart"/>
-      <w:r>
-        <w:rPr>
-          <w:rFonts w:ascii="Times New Roman" w:hAnsi="Times New Roman" w:cs="Times New Roman"/>
-          <w:sz w:val="24"/>
-        </w:rPr>
-        <w:t>Siranesh</w:t>
-      </w:r>
-      <w:proofErr w:type="spellEnd"/>
-      <w:r>
-        <w:rPr>
-          <w:rFonts w:ascii="Times New Roman" w:hAnsi="Times New Roman" w:cs="Times New Roman"/>
-          <w:sz w:val="24"/>
-        </w:rPr>
-        <w:t xml:space="preserve"> .G for her unwavering dedication to help guide us in the stream of knowledge.  </w:t>
+        <w:t xml:space="preserve"> we would like to express our deepest gratitude to our Mentor/ Advisor Mrs. Siranesh .G for her unwavering dedication to help guide us in the stream of knowledge.  </w:t>
       </w:r>
       <w:r>
         <w:rPr>
@@ -282,159 +234,29 @@
           <w:rFonts w:ascii="Times New Roman" w:hAnsi="Times New Roman" w:cs="Times New Roman"/>
           <w:sz w:val="24"/>
         </w:rPr>
-        <w:t xml:space="preserve"> “Think </w:t>
-      </w:r>
-      <w:proofErr w:type="gramStart"/>
-      <w:r>
-        <w:rPr>
-          <w:rFonts w:ascii="Times New Roman" w:hAnsi="Times New Roman" w:cs="Times New Roman"/>
-          <w:sz w:val="24"/>
-        </w:rPr>
-        <w:t>big ,</w:t>
-      </w:r>
-      <w:proofErr w:type="gramEnd"/>
-      <w:r>
-        <w:rPr>
-          <w:rFonts w:ascii="Times New Roman" w:hAnsi="Times New Roman" w:cs="Times New Roman"/>
-          <w:sz w:val="24"/>
-        </w:rPr>
-        <w:t xml:space="preserve"> start small  and scale fast</w:t>
-      </w:r>
-      <w:bookmarkStart w:id="0" w:name="_GoBack"/>
-      <w:bookmarkEnd w:id="0"/>
-      <w:r>
-        <w:rPr>
-          <w:rFonts w:ascii="Times New Roman" w:hAnsi="Times New Roman" w:cs="Times New Roman"/>
-          <w:sz w:val="24"/>
-        </w:rPr>
-        <w:t xml:space="preserve">”. She has idealized this concept in </w:t>
-      </w:r>
-      <w:proofErr w:type="gramStart"/>
-      <w:r>
-        <w:rPr>
-          <w:rFonts w:ascii="Times New Roman" w:hAnsi="Times New Roman" w:cs="Times New Roman"/>
-          <w:sz w:val="24"/>
-        </w:rPr>
-        <w:t>us ,</w:t>
-      </w:r>
-      <w:proofErr w:type="gramEnd"/>
-      <w:r>
-        <w:rPr>
-          <w:rFonts w:ascii="Times New Roman" w:hAnsi="Times New Roman" w:cs="Times New Roman"/>
-          <w:sz w:val="24"/>
-        </w:rPr>
-        <w:t xml:space="preserve"> to cross the horizon and be the solution providers rather than problem </w:t>
-      </w:r>
-      <w:proofErr w:type="spellStart"/>
-      <w:r>
-        <w:rPr>
-          <w:rFonts w:ascii="Times New Roman" w:hAnsi="Times New Roman" w:cs="Times New Roman"/>
-          <w:sz w:val="24"/>
-        </w:rPr>
-        <w:t>creaters</w:t>
-      </w:r>
-      <w:proofErr w:type="spellEnd"/>
-      <w:r>
-        <w:rPr>
-          <w:rFonts w:ascii="Times New Roman" w:hAnsi="Times New Roman" w:cs="Times New Roman"/>
-          <w:sz w:val="24"/>
-        </w:rPr>
-        <w:t>.</w:t>
-      </w:r>
-    </w:p>
-    <w:p>
-      <w:pPr>
-        <w:rPr>
-          <w:rFonts w:ascii="Times New Roman" w:hAnsi="Times New Roman" w:cs="Times New Roman"/>
-          <w:sz w:val="24"/>
-        </w:rPr>
-      </w:pPr>
-      <w:r>
-        <w:rPr>
-          <w:rFonts w:ascii="Times New Roman" w:hAnsi="Times New Roman" w:cs="Times New Roman"/>
-          <w:sz w:val="24"/>
-        </w:rPr>
-        <w:t>“What is a friend if not a single soul in two bodies”</w:t>
-      </w:r>
-      <w:proofErr w:type="gramStart"/>
-      <w:r>
-        <w:rPr>
-          <w:rFonts w:ascii="Times New Roman" w:hAnsi="Times New Roman" w:cs="Times New Roman"/>
-          <w:sz w:val="24"/>
-        </w:rPr>
-        <w:t>.</w:t>
-      </w:r>
-      <w:proofErr w:type="gramEnd"/>
-      <w:r>
-        <w:rPr>
-          <w:rFonts w:ascii="Times New Roman" w:hAnsi="Times New Roman" w:cs="Times New Roman"/>
-          <w:sz w:val="24"/>
-        </w:rPr>
-        <w:t xml:space="preserve"> To list all who have aided us in preparing and helping build this </w:t>
-      </w:r>
-      <w:proofErr w:type="gramStart"/>
-      <w:r>
-        <w:rPr>
-          <w:rFonts w:ascii="Times New Roman" w:hAnsi="Times New Roman" w:cs="Times New Roman"/>
-          <w:sz w:val="24"/>
-        </w:rPr>
-        <w:t>report ,</w:t>
-      </w:r>
-      <w:proofErr w:type="gramEnd"/>
-      <w:r>
-        <w:rPr>
-          <w:rFonts w:ascii="Times New Roman" w:hAnsi="Times New Roman" w:cs="Times New Roman"/>
-          <w:sz w:val="24"/>
-        </w:rPr>
-        <w:t xml:space="preserve"> one page will not be enough. </w:t>
-      </w:r>
-      <w:proofErr w:type="spellStart"/>
-      <w:r>
-        <w:rPr>
-          <w:rFonts w:ascii="Times New Roman" w:hAnsi="Times New Roman" w:cs="Times New Roman"/>
-          <w:sz w:val="24"/>
-        </w:rPr>
-        <w:t>Its</w:t>
-      </w:r>
-      <w:proofErr w:type="spellEnd"/>
-      <w:r>
-        <w:rPr>
-          <w:rFonts w:ascii="Times New Roman" w:hAnsi="Times New Roman" w:cs="Times New Roman"/>
-          <w:sz w:val="24"/>
-        </w:rPr>
-        <w:t xml:space="preserve"> our </w:t>
-      </w:r>
-      <w:proofErr w:type="gramStart"/>
-      <w:r>
-        <w:rPr>
-          <w:rFonts w:ascii="Times New Roman" w:hAnsi="Times New Roman" w:cs="Times New Roman"/>
-          <w:sz w:val="24"/>
-        </w:rPr>
-        <w:t>friends ,</w:t>
-      </w:r>
-      <w:proofErr w:type="gramEnd"/>
-      <w:r>
-        <w:rPr>
-          <w:rFonts w:ascii="Times New Roman" w:hAnsi="Times New Roman" w:cs="Times New Roman"/>
-          <w:sz w:val="24"/>
-        </w:rPr>
-        <w:t xml:space="preserve"> our class mates who gave us the necessary motivation and drive to achieve this milestone. We are forever indebted to </w:t>
-      </w:r>
-      <w:proofErr w:type="gramStart"/>
-      <w:r>
-        <w:rPr>
-          <w:rFonts w:ascii="Times New Roman" w:hAnsi="Times New Roman" w:cs="Times New Roman"/>
-          <w:sz w:val="24"/>
-        </w:rPr>
-        <w:t>them ,</w:t>
-      </w:r>
-      <w:proofErr w:type="gramEnd"/>
-      <w:r>
-        <w:rPr>
-          <w:rFonts w:ascii="Times New Roman" w:hAnsi="Times New Roman" w:cs="Times New Roman"/>
-          <w:sz w:val="24"/>
-        </w:rPr>
-        <w:t xml:space="preserve"> ever tied to them , by the cord of </w:t>
+        <w:t xml:space="preserve"> “Think big , start small  and scale fast”. She has idealized this concept in us , to cross the horizon and be the solution providers rather than problem creaters.</w:t>
+      </w:r>
+    </w:p>
+    <w:p>
+      <w:pPr>
+        <w:rPr>
+          <w:rFonts w:ascii="Times New Roman" w:hAnsi="Times New Roman" w:cs="Times New Roman"/>
+          <w:sz w:val="24"/>
+        </w:rPr>
+      </w:pPr>
+      <w:r>
+        <w:rPr>
+          <w:rFonts w:ascii="Times New Roman" w:hAnsi="Times New Roman" w:cs="Times New Roman"/>
+          <w:sz w:val="24"/>
+        </w:rPr>
+        <w:t xml:space="preserve">“What is a friend if not a single soul in two bodies”. To list all who have aided us in preparing and helping build this report , one page will not be enough. </w:t>
+      </w:r>
+      <w:r>
+        <w:rPr>
+          <w:rFonts w:ascii="Times New Roman" w:hAnsi="Times New Roman" w:cs="Times New Roman"/>
+          <w:sz w:val="24"/>
+        </w:rPr>
+        <w:t xml:space="preserve">Its our friends , our class mates who gave us the necessary motivation and drive to achieve this milestone. We are forever indebted to them , ever tied to them , by the cord of </w:t>
       </w:r>
       <w:r>
         <w:rPr>
@@ -563,23 +385,64 @@
           <w:rFonts w:ascii="Times New Roman" w:hAnsi="Times New Roman" w:cs="Times New Roman"/>
           <w:sz w:val="24"/>
         </w:rPr>
-        <w:t xml:space="preserve">B.D.U – </w:t>
-      </w:r>
-      <w:proofErr w:type="spellStart"/>
-      <w:r>
-        <w:rPr>
-          <w:rFonts w:ascii="Times New Roman" w:hAnsi="Times New Roman" w:cs="Times New Roman"/>
-          <w:sz w:val="24"/>
-        </w:rPr>
-        <w:t>Bahirdar</w:t>
-      </w:r>
-      <w:proofErr w:type="spellEnd"/>
-      <w:r>
-        <w:rPr>
-          <w:rFonts w:ascii="Times New Roman" w:hAnsi="Times New Roman" w:cs="Times New Roman"/>
-          <w:sz w:val="24"/>
-        </w:rPr>
-        <w:t xml:space="preserve"> University </w:t>
+        <w:t xml:space="preserve">B.D.U – Bahirdar University </w:t>
+      </w:r>
+    </w:p>
+    <w:p>
+      <w:pPr>
+        <w:rPr>
+          <w:rFonts w:ascii="Times New Roman" w:hAnsi="Times New Roman" w:cs="Times New Roman"/>
+          <w:sz w:val="24"/>
+        </w:rPr>
+      </w:pPr>
+      <w:r>
+        <w:rPr>
+          <w:rFonts w:ascii="Times New Roman" w:hAnsi="Times New Roman" w:cs="Times New Roman"/>
+          <w:sz w:val="24"/>
+        </w:rPr>
+        <w:t xml:space="preserve">I/O </w:t>
+      </w:r>
+      <w:r>
+        <w:rPr>
+          <w:rFonts w:ascii="Times New Roman" w:hAnsi="Times New Roman" w:cs="Times New Roman"/>
+          <w:sz w:val="24"/>
+        </w:rPr>
+        <w:t xml:space="preserve"> - </w:t>
+      </w:r>
+      <w:r>
+        <w:rPr>
+          <w:rFonts w:ascii="Times New Roman" w:hAnsi="Times New Roman" w:cs="Times New Roman"/>
+          <w:sz w:val="24"/>
+        </w:rPr>
+        <w:t>I</w:t>
+      </w:r>
+      <w:r>
+        <w:rPr>
+          <w:rFonts w:ascii="Times New Roman" w:hAnsi="Times New Roman" w:cs="Times New Roman"/>
+          <w:sz w:val="24"/>
+        </w:rPr>
+        <w:t xml:space="preserve">nput </w:t>
+      </w:r>
+      <w:r>
+        <w:rPr>
+          <w:rFonts w:ascii="Times New Roman" w:hAnsi="Times New Roman" w:cs="Times New Roman"/>
+          <w:sz w:val="24"/>
+        </w:rPr>
+        <w:t>O</w:t>
+      </w:r>
+      <w:r>
+        <w:rPr>
+          <w:rFonts w:ascii="Times New Roman" w:hAnsi="Times New Roman" w:cs="Times New Roman"/>
+          <w:sz w:val="24"/>
+        </w:rPr>
+        <w:t>utput</w:t>
+      </w:r>
+      <w:r>
+        <w:rPr>
+          <w:rFonts w:ascii="Times New Roman" w:hAnsi="Times New Roman" w:cs="Times New Roman"/>
+          <w:sz w:val="24"/>
+        </w:rPr>
+        <w:t xml:space="preserve"> </w:t>
       </w:r>
       <w:r>
         <w:rPr>
@@ -671,16 +534,491 @@
           <w:sz w:val="24"/>
           <w:szCs w:val="24"/>
         </w:rPr>
-        <w:t xml:space="preserve">landscape architecture, health, and horticulture disciplines have produced evidence that gardens in the workplace and even indoor plants and views of green space can help to reduce </w:t>
-      </w:r>
-      <w:proofErr w:type="gramStart"/>
-      <w:r>
-        <w:rPr>
-          <w:rFonts w:ascii="Times New Roman" w:hAnsi="Times New Roman" w:cs="Times New Roman"/>
-          <w:sz w:val="24"/>
-          <w:szCs w:val="24"/>
-        </w:rPr>
-        <w:t>stress</w:t>
+        <w:t>landscape architecture, health, and horticulture disciplines have produced evidence that gardens in the workplace and even indoor plants and views of green space can help to reduce stress</w:t>
+      </w:r>
+      <w:r>
+        <w:rPr>
+          <w:rFonts w:ascii="Times New Roman" w:hAnsi="Times New Roman" w:cs="Times New Roman"/>
+          <w:sz w:val="24"/>
+          <w:szCs w:val="24"/>
+        </w:rPr>
+        <w:t>(Helena Chance,2015</w:t>
+      </w:r>
+      <w:r>
+        <w:rPr>
+          <w:rFonts w:ascii="Times New Roman" w:hAnsi="Times New Roman" w:cs="Times New Roman"/>
+          <w:sz w:val="24"/>
+          <w:szCs w:val="24"/>
+        </w:rPr>
+        <w:t>,2</w:t>
+      </w:r>
+      <w:r>
+        <w:rPr>
+          <w:rFonts w:ascii="Times New Roman" w:hAnsi="Times New Roman" w:cs="Times New Roman"/>
+          <w:sz w:val="24"/>
+          <w:szCs w:val="24"/>
+        </w:rPr>
+        <w:t>)</w:t>
+      </w:r>
+      <w:r>
+        <w:rPr>
+          <w:rFonts w:ascii="Times New Roman" w:hAnsi="Times New Roman" w:cs="Times New Roman"/>
+          <w:sz w:val="24"/>
+          <w:szCs w:val="24"/>
+        </w:rPr>
+        <w:t>.</w:t>
+      </w:r>
+      <w:r>
+        <w:rPr>
+          <w:rFonts w:ascii="Times New Roman" w:hAnsi="Times New Roman" w:cs="Times New Roman"/>
+          <w:sz w:val="24"/>
+          <w:szCs w:val="24"/>
+        </w:rPr>
+        <w:t xml:space="preserve"> </w:t>
+      </w:r>
+    </w:p>
+    <w:p>
+      <w:pPr>
+        <w:rPr>
+          <w:rFonts w:ascii="Times New Roman" w:hAnsi="Times New Roman" w:cs="Times New Roman"/>
+          <w:sz w:val="24"/>
+          <w:szCs w:val="24"/>
+        </w:rPr>
+      </w:pPr>
+      <w:r>
+        <w:rPr>
+          <w:rFonts w:ascii="Times New Roman" w:hAnsi="Times New Roman" w:cs="Times New Roman"/>
+          <w:sz w:val="24"/>
+          <w:szCs w:val="24"/>
+        </w:rPr>
+        <w:t xml:space="preserve">As such many organizations such as Bahirdar </w:t>
+      </w:r>
+      <w:r>
+        <w:rPr>
+          <w:rFonts w:ascii="Times New Roman" w:hAnsi="Times New Roman" w:cs="Times New Roman"/>
+          <w:sz w:val="24"/>
+          <w:szCs w:val="24"/>
+        </w:rPr>
+        <w:t>university, have</w:t>
+      </w:r>
+      <w:r>
+        <w:rPr>
+          <w:rFonts w:ascii="Times New Roman" w:hAnsi="Times New Roman" w:cs="Times New Roman"/>
+          <w:sz w:val="24"/>
+          <w:szCs w:val="24"/>
+        </w:rPr>
+        <w:t xml:space="preserve"> incorporated these ideology in their landscape design to help boost creativity</w:t>
+      </w:r>
+      <w:r>
+        <w:rPr>
+          <w:rFonts w:ascii="Times New Roman" w:hAnsi="Times New Roman" w:cs="Times New Roman"/>
+          <w:sz w:val="24"/>
+          <w:szCs w:val="24"/>
+        </w:rPr>
+        <w:t xml:space="preserve"> and to create an open </w:t>
+      </w:r>
+      <w:r>
+        <w:rPr>
+          <w:rFonts w:ascii="Times New Roman" w:hAnsi="Times New Roman" w:cs="Times New Roman"/>
+          <w:sz w:val="24"/>
+          <w:szCs w:val="24"/>
+        </w:rPr>
+        <w:t xml:space="preserve">and inviting </w:t>
+      </w:r>
+      <w:r>
+        <w:rPr>
+          <w:rFonts w:ascii="Times New Roman" w:hAnsi="Times New Roman" w:cs="Times New Roman"/>
+          <w:sz w:val="24"/>
+          <w:szCs w:val="24"/>
+        </w:rPr>
+        <w:t>environment</w:t>
+      </w:r>
+      <w:r>
+        <w:rPr>
+          <w:rFonts w:ascii="Times New Roman" w:hAnsi="Times New Roman" w:cs="Times New Roman"/>
+          <w:sz w:val="24"/>
+          <w:szCs w:val="24"/>
+        </w:rPr>
+        <w:t>. But the use of technological solutio</w:t>
+      </w:r>
+      <w:r>
+        <w:rPr>
+          <w:rFonts w:ascii="Times New Roman" w:hAnsi="Times New Roman" w:cs="Times New Roman"/>
+          <w:sz w:val="24"/>
+          <w:szCs w:val="24"/>
+        </w:rPr>
+        <w:t xml:space="preserve">ns have been neglected in the field of gardening </w:t>
+      </w:r>
+      <w:r>
+        <w:rPr>
+          <w:rFonts w:ascii="Times New Roman" w:hAnsi="Times New Roman" w:cs="Times New Roman"/>
+          <w:sz w:val="24"/>
+          <w:szCs w:val="24"/>
+        </w:rPr>
+        <w:t>at B.D.U.</w:t>
+      </w:r>
+      <w:r>
+        <w:rPr>
+          <w:rFonts w:ascii="Times New Roman" w:hAnsi="Times New Roman" w:cs="Times New Roman"/>
+          <w:sz w:val="24"/>
+          <w:szCs w:val="24"/>
+        </w:rPr>
+        <w:t xml:space="preserve"> </w:t>
+      </w:r>
+      <w:r>
+        <w:rPr>
+          <w:rFonts w:ascii="Times New Roman" w:hAnsi="Times New Roman" w:cs="Times New Roman"/>
+          <w:sz w:val="24"/>
+          <w:szCs w:val="24"/>
+        </w:rPr>
+        <w:t xml:space="preserve">The </w:t>
+      </w:r>
+      <w:r>
+        <w:rPr>
+          <w:rFonts w:ascii="Times New Roman" w:hAnsi="Times New Roman" w:cs="Times New Roman"/>
+          <w:sz w:val="24"/>
+          <w:szCs w:val="24"/>
+        </w:rPr>
+        <w:t>means</w:t>
+      </w:r>
+      <w:r>
+        <w:rPr>
+          <w:rFonts w:ascii="Times New Roman" w:hAnsi="Times New Roman" w:cs="Times New Roman"/>
+          <w:sz w:val="24"/>
+          <w:szCs w:val="24"/>
+        </w:rPr>
+        <w:t xml:space="preserve"> of supplying and managing water has long been done through manual labor which</w:t>
+      </w:r>
+      <w:r>
+        <w:rPr>
+          <w:rFonts w:ascii="Times New Roman" w:hAnsi="Times New Roman" w:cs="Times New Roman"/>
+          <w:sz w:val="24"/>
+          <w:szCs w:val="24"/>
+        </w:rPr>
+        <w:t xml:space="preserve"> though is tiresome,</w:t>
+      </w:r>
+      <w:r>
+        <w:rPr>
+          <w:rFonts w:ascii="Times New Roman" w:hAnsi="Times New Roman" w:cs="Times New Roman"/>
+          <w:sz w:val="24"/>
+          <w:szCs w:val="24"/>
+        </w:rPr>
+        <w:t xml:space="preserve"> has yielded </w:t>
+      </w:r>
+      <w:r>
+        <w:rPr>
+          <w:rFonts w:ascii="Times New Roman" w:hAnsi="Times New Roman" w:cs="Times New Roman"/>
+          <w:sz w:val="24"/>
+          <w:szCs w:val="24"/>
+        </w:rPr>
+        <w:t xml:space="preserve">great outcomes ,through the dedication of the </w:t>
+      </w:r>
+      <w:r>
+        <w:rPr>
+          <w:rFonts w:ascii="Times New Roman" w:hAnsi="Times New Roman" w:cs="Times New Roman"/>
+          <w:sz w:val="24"/>
+          <w:szCs w:val="24"/>
+        </w:rPr>
+        <w:t>workers. B</w:t>
+      </w:r>
+      <w:r>
+        <w:rPr>
+          <w:rFonts w:ascii="Times New Roman" w:hAnsi="Times New Roman" w:cs="Times New Roman"/>
+          <w:sz w:val="24"/>
+          <w:szCs w:val="24"/>
+        </w:rPr>
+        <w:t xml:space="preserve">ut a lack of technology in garden keeping has restrained the outcome of what it could be. </w:t>
+      </w:r>
+      <w:r>
+        <w:rPr>
+          <w:rFonts w:ascii="Times New Roman" w:hAnsi="Times New Roman" w:cs="Times New Roman"/>
+          <w:sz w:val="24"/>
+          <w:szCs w:val="24"/>
+        </w:rPr>
+        <w:t>The use of technological solutions such as sprinkler technologies and control unit models can in our belief give way to an easier and efficient management of water and gardening actives.</w:t>
+      </w:r>
+    </w:p>
+    <w:p>
+      <w:pPr>
+        <w:rPr>
+          <w:rFonts w:ascii="Times New Roman" w:hAnsi="Times New Roman" w:cs="Times New Roman"/>
+          <w:sz w:val="24"/>
+          <w:szCs w:val="24"/>
+        </w:rPr>
+      </w:pPr>
+      <w:r>
+        <w:rPr>
+          <w:rFonts w:ascii="Times New Roman" w:hAnsi="Times New Roman" w:cs="Times New Roman"/>
+          <w:sz w:val="24"/>
+          <w:szCs w:val="24"/>
+        </w:rPr>
+        <w:t xml:space="preserve">Water is a vital resource which needs to be dealt with care. As a </w:t>
+      </w:r>
+      <w:r>
+        <w:rPr>
+          <w:rFonts w:ascii="Times New Roman" w:hAnsi="Times New Roman" w:cs="Times New Roman"/>
+          <w:sz w:val="24"/>
+          <w:szCs w:val="24"/>
+        </w:rPr>
+        <w:t>university body ,Bahirdar university poly campus,</w:t>
+      </w:r>
+      <w:r>
+        <w:rPr>
+          <w:rFonts w:ascii="Times New Roman" w:hAnsi="Times New Roman" w:cs="Times New Roman"/>
+          <w:sz w:val="24"/>
+          <w:szCs w:val="24"/>
+        </w:rPr>
+        <w:t xml:space="preserve"> consume</w:t>
+      </w:r>
+      <w:r>
+        <w:rPr>
+          <w:rFonts w:ascii="Times New Roman" w:hAnsi="Times New Roman" w:cs="Times New Roman"/>
+          <w:sz w:val="24"/>
+          <w:szCs w:val="24"/>
+        </w:rPr>
+        <w:t>s</w:t>
+      </w:r>
+      <w:r>
+        <w:rPr>
+          <w:rFonts w:ascii="Times New Roman" w:hAnsi="Times New Roman" w:cs="Times New Roman"/>
+          <w:sz w:val="24"/>
+          <w:szCs w:val="24"/>
+        </w:rPr>
+        <w:t xml:space="preserve"> a lot of water</w:t>
+      </w:r>
+      <w:r>
+        <w:rPr>
+          <w:rFonts w:ascii="Times New Roman" w:hAnsi="Times New Roman" w:cs="Times New Roman"/>
+          <w:sz w:val="24"/>
+          <w:szCs w:val="24"/>
+        </w:rPr>
+        <w:t xml:space="preserve"> </w:t>
+      </w:r>
+      <w:r>
+        <w:rPr>
+          <w:rFonts w:ascii="Times New Roman" w:hAnsi="Times New Roman" w:cs="Times New Roman"/>
+          <w:sz w:val="24"/>
+          <w:szCs w:val="24"/>
+        </w:rPr>
+        <w:t xml:space="preserve">for different activities </w:t>
+      </w:r>
+      <w:r>
+        <w:rPr>
+          <w:rFonts w:ascii="Times New Roman" w:hAnsi="Times New Roman" w:cs="Times New Roman"/>
+          <w:sz w:val="24"/>
+          <w:szCs w:val="24"/>
+        </w:rPr>
+        <w:t xml:space="preserve">where one </w:t>
+      </w:r>
+      <w:r>
+        <w:rPr>
+          <w:rFonts w:ascii="Times New Roman" w:hAnsi="Times New Roman" w:cs="Times New Roman"/>
+          <w:sz w:val="24"/>
+          <w:szCs w:val="24"/>
+        </w:rPr>
+        <w:t>of them is</w:t>
+      </w:r>
+      <w:r>
+        <w:rPr>
+          <w:rFonts w:ascii="Times New Roman" w:hAnsi="Times New Roman" w:cs="Times New Roman"/>
+          <w:sz w:val="24"/>
+          <w:szCs w:val="24"/>
+        </w:rPr>
+        <w:t xml:space="preserve"> gardening. </w:t>
+      </w:r>
+      <w:r>
+        <w:rPr>
+          <w:rFonts w:ascii="Times New Roman" w:hAnsi="Times New Roman" w:cs="Times New Roman"/>
+          <w:sz w:val="24"/>
+          <w:szCs w:val="24"/>
+        </w:rPr>
+        <w:t xml:space="preserve">Therefore an efficient system needs to be in place for managing water resources </w:t>
+      </w:r>
+      <w:r>
+        <w:rPr>
+          <w:rFonts w:ascii="Times New Roman" w:hAnsi="Times New Roman" w:cs="Times New Roman"/>
+          <w:sz w:val="24"/>
+          <w:szCs w:val="24"/>
+        </w:rPr>
+        <w:t>as the neglect of these will result in a major water wastage. \</w:t>
+      </w:r>
+    </w:p>
+    <w:p>
+      <w:pPr>
+        <w:rPr>
+          <w:rFonts w:ascii="Times New Roman" w:hAnsi="Times New Roman" w:cs="Times New Roman"/>
+          <w:sz w:val="24"/>
+          <w:szCs w:val="24"/>
+        </w:rPr>
+      </w:pPr>
+      <w:r>
+        <w:rPr>
+          <w:rFonts w:ascii="Times New Roman" w:hAnsi="Times New Roman" w:cs="Times New Roman"/>
+          <w:sz w:val="24"/>
+          <w:szCs w:val="24"/>
+        </w:rPr>
+        <w:t xml:space="preserve">Currently to manage water for gardening </w:t>
+      </w:r>
+      <w:r>
+        <w:rPr>
+          <w:rFonts w:ascii="Times New Roman" w:hAnsi="Times New Roman" w:cs="Times New Roman"/>
+          <w:sz w:val="24"/>
+          <w:szCs w:val="24"/>
+        </w:rPr>
+        <w:t>the university has employed many staff whom use plastic hoses , where some of the lines has been cut due to wear and tear . The have to put effort when they want to transport the hose from on part of the campus to other, especially from the faculty of Electrical and Computer Engineering to Digital Library.</w:t>
+      </w:r>
+      <w:r>
+        <w:rPr>
+          <w:rFonts w:ascii="Times New Roman" w:hAnsi="Times New Roman" w:cs="Times New Roman"/>
+          <w:sz w:val="24"/>
+          <w:szCs w:val="24"/>
+        </w:rPr>
+        <w:t xml:space="preserve"> These transportation as we addressed </w:t>
+      </w:r>
+      <w:r>
+        <w:rPr>
+          <w:rFonts w:ascii="Times New Roman" w:hAnsi="Times New Roman" w:cs="Times New Roman"/>
+          <w:sz w:val="24"/>
+          <w:szCs w:val="24"/>
+        </w:rPr>
+        <w:t>earlier will wear and tear the hose and will give way to water leakage where often plastic or rubber is used to insulate it which is ,in most cases, ineffective.</w:t>
+      </w:r>
+      <w:r>
+        <w:rPr>
+          <w:rFonts w:ascii="Times New Roman" w:hAnsi="Times New Roman" w:cs="Times New Roman"/>
+          <w:sz w:val="24"/>
+          <w:szCs w:val="24"/>
+        </w:rPr>
+        <w:t xml:space="preserve"> Also to scale the current watering system will require a huge workforce and network of hoses which have to be  maintained consistently due to the factor addressed.</w:t>
+      </w:r>
+    </w:p>
+    <w:p>
+      <w:pPr>
+        <w:rPr>
+          <w:rFonts w:ascii="Times New Roman" w:hAnsi="Times New Roman" w:cs="Times New Roman"/>
+          <w:sz w:val="24"/>
+          <w:szCs w:val="24"/>
+        </w:rPr>
+      </w:pPr>
+      <w:r>
+        <w:rPr>
+          <w:rFonts w:ascii="Times New Roman" w:hAnsi="Times New Roman" w:cs="Times New Roman"/>
+          <w:sz w:val="24"/>
+          <w:szCs w:val="24"/>
+        </w:rPr>
+        <w:t xml:space="preserve">The use of sprinkler </w:t>
+      </w:r>
+      <w:r>
+        <w:rPr>
+          <w:rFonts w:ascii="Times New Roman" w:hAnsi="Times New Roman" w:cs="Times New Roman"/>
+          <w:sz w:val="24"/>
+          <w:szCs w:val="24"/>
+        </w:rPr>
+        <w:t xml:space="preserve">technology </w:t>
+      </w:r>
+      <w:r>
+        <w:rPr>
+          <w:rFonts w:ascii="Times New Roman" w:hAnsi="Times New Roman" w:cs="Times New Roman"/>
+          <w:sz w:val="24"/>
+          <w:szCs w:val="24"/>
+        </w:rPr>
+        <w:t xml:space="preserve">and controlling unit </w:t>
+      </w:r>
+      <w:r>
+        <w:rPr>
+          <w:rFonts w:ascii="Times New Roman" w:hAnsi="Times New Roman" w:cs="Times New Roman"/>
+          <w:sz w:val="24"/>
+          <w:szCs w:val="24"/>
+        </w:rPr>
+        <w:t>is an effective means for supplying and managing water resource. The utilization  of a low pressure sprinklers is key as the supply for high pressure water piping is not currently available. As stated in (Hong Li,2019</w:t>
+      </w:r>
+      <w:r>
+        <w:rPr>
+          <w:rFonts w:ascii="Times New Roman" w:hAnsi="Times New Roman" w:cs="Times New Roman"/>
+          <w:sz w:val="24"/>
+          <w:szCs w:val="24"/>
+        </w:rPr>
+        <w:t>,1</w:t>
+      </w:r>
+      <w:r>
+        <w:rPr>
+          <w:rFonts w:ascii="Times New Roman" w:hAnsi="Times New Roman" w:cs="Times New Roman"/>
+          <w:sz w:val="24"/>
+          <w:szCs w:val="24"/>
+        </w:rPr>
+        <w:t>)</w:t>
+      </w:r>
+      <w:r>
+        <w:rPr>
+          <w:rFonts w:ascii="Times New Roman" w:hAnsi="Times New Roman" w:cs="Times New Roman"/>
+          <w:sz w:val="24"/>
+          <w:szCs w:val="24"/>
+        </w:rPr>
+        <w:t xml:space="preserve"> the use of low pressure sprinkler technologies in supplying </w:t>
+      </w:r>
+      <w:r>
+        <w:rPr>
+          <w:rFonts w:ascii="Times New Roman" w:hAnsi="Times New Roman" w:cs="Times New Roman"/>
+          <w:sz w:val="24"/>
+          <w:szCs w:val="24"/>
+        </w:rPr>
+        <w:t>precision</w:t>
+      </w:r>
+      <w:r>
+        <w:rPr>
+          <w:rFonts w:ascii="Times New Roman" w:hAnsi="Times New Roman" w:cs="Times New Roman"/>
+          <w:sz w:val="24"/>
+          <w:szCs w:val="24"/>
+        </w:rPr>
+        <w:t xml:space="preserve"> water is invaluable.</w:t>
+      </w:r>
+      <w:r>
+        <w:rPr>
+          <w:rFonts w:ascii="Times New Roman" w:hAnsi="Times New Roman" w:cs="Times New Roman"/>
+          <w:sz w:val="24"/>
+          <w:szCs w:val="24"/>
+        </w:rPr>
+        <w:t xml:space="preserve"> Incorporating this technology together with control units such as arduino as demonstrated by (</w:t>
+      </w:r>
+      <w:r>
+        <w:rPr>
+          <w:rFonts w:ascii="Times New Roman" w:hAnsi="Times New Roman" w:cs="Times New Roman"/>
+          <w:sz w:val="24"/>
+          <w:szCs w:val="24"/>
+        </w:rPr>
+        <w:t>Ipin Prasojo</w:t>
+      </w:r>
+      <w:r>
+        <w:rPr>
+          <w:rFonts w:ascii="Times New Roman" w:hAnsi="Times New Roman" w:cs="Times New Roman"/>
+          <w:sz w:val="24"/>
+          <w:szCs w:val="24"/>
+        </w:rPr>
+        <w:t xml:space="preserve"> ,web ,</w:t>
+      </w:r>
+      <w:r>
+        <w:rPr>
+          <w:rFonts w:ascii="Times New Roman" w:hAnsi="Times New Roman" w:cs="Times New Roman"/>
+          <w:sz w:val="24"/>
+          <w:szCs w:val="24"/>
+        </w:rPr>
+        <w:t>Design of Automatic Watering System Based on Arduino</w:t>
+      </w:r>
+      <w:r>
+        <w:rPr>
+          <w:rFonts w:ascii="Times New Roman" w:hAnsi="Times New Roman" w:cs="Times New Roman"/>
+          <w:sz w:val="24"/>
+          <w:szCs w:val="24"/>
+        </w:rPr>
+        <w:t xml:space="preserve">) </w:t>
+      </w:r>
+      <w:r>
+        <w:rPr>
+          <w:rFonts w:ascii="Times New Roman" w:hAnsi="Times New Roman" w:cs="Times New Roman"/>
+          <w:sz w:val="24"/>
+          <w:szCs w:val="24"/>
+        </w:rPr>
+        <w:t xml:space="preserve">or by using microcontroller as demonstrated by </w:t>
       </w:r>
       <w:r>
         <w:rPr>
@@ -690,22 +1028,61 @@
         </w:rPr>
         <w:t>(</w:t>
       </w:r>
-      <w:proofErr w:type="gramEnd"/>
-      <w:r>
-        <w:rPr>
-          <w:rFonts w:ascii="Times New Roman" w:hAnsi="Times New Roman" w:cs="Times New Roman"/>
-          <w:sz w:val="24"/>
-          <w:szCs w:val="24"/>
-        </w:rPr>
-        <w:t>Helena Chance,2015</w:t>
-      </w:r>
-      <w:r>
-        <w:rPr>
-          <w:rFonts w:ascii="Times New Roman" w:hAnsi="Times New Roman" w:cs="Times New Roman"/>
-          <w:sz w:val="24"/>
-          <w:szCs w:val="24"/>
-        </w:rPr>
-        <w:t>,2</w:t>
+      <w:r>
+        <w:rPr>
+          <w:rFonts w:ascii="Times New Roman" w:hAnsi="Times New Roman" w:cs="Times New Roman"/>
+          <w:sz w:val="24"/>
+          <w:szCs w:val="24"/>
+        </w:rPr>
+        <w:t xml:space="preserve"> </w:t>
+      </w:r>
+      <w:r>
+        <w:rPr>
+          <w:rFonts w:ascii="Times New Roman" w:hAnsi="Times New Roman" w:cs="Times New Roman"/>
+          <w:sz w:val="24"/>
+          <w:szCs w:val="24"/>
+        </w:rPr>
+        <w:t>Abhishek Gupta</w:t>
+      </w:r>
+      <w:r>
+        <w:rPr>
+          <w:rFonts w:ascii="Times New Roman" w:hAnsi="Times New Roman" w:cs="Times New Roman"/>
+          <w:sz w:val="24"/>
+          <w:szCs w:val="24"/>
+        </w:rPr>
+        <w:t>,</w:t>
+      </w:r>
+      <w:r>
+        <w:rPr>
+          <w:rFonts w:ascii="Times New Roman" w:hAnsi="Times New Roman" w:cs="Times New Roman"/>
+          <w:sz w:val="24"/>
+          <w:szCs w:val="24"/>
+        </w:rPr>
+        <w:t xml:space="preserve"> </w:t>
+      </w:r>
+      <w:r>
+        <w:rPr>
+          <w:rFonts w:ascii="Times New Roman" w:hAnsi="Times New Roman" w:cs="Times New Roman"/>
+          <w:sz w:val="24"/>
+          <w:szCs w:val="24"/>
+        </w:rPr>
+        <w:t>web,</w:t>
+      </w:r>
+      <w:r>
+        <w:rPr>
+          <w:rFonts w:ascii="Times New Roman" w:hAnsi="Times New Roman" w:cs="Times New Roman"/>
+          <w:sz w:val="24"/>
+          <w:szCs w:val="24"/>
+        </w:rPr>
+        <w:t xml:space="preserve"> Automatic</w:t>
+      </w:r>
+      <w:r>
+        <w:rPr>
+          <w:rFonts w:ascii="Times New Roman" w:hAnsi="Times New Roman" w:cs="Times New Roman"/>
+          <w:sz w:val="24"/>
+          <w:szCs w:val="24"/>
+        </w:rPr>
+        <w:t xml:space="preserve"> Plant Watering System</w:t>
       </w:r>
       <w:r>
         <w:rPr>
@@ -721,742 +1098,6 @@
           <w:sz w:val="24"/>
           <w:szCs w:val="24"/>
         </w:rPr>
-        <w:t>.</w:t>
-      </w:r>
-      <w:r>
-        <w:rPr>
-          <w:rFonts w:ascii="Times New Roman" w:hAnsi="Times New Roman" w:cs="Times New Roman"/>
-          <w:sz w:val="24"/>
-          <w:szCs w:val="24"/>
-        </w:rPr>
-        <w:t xml:space="preserve"> </w:t>
-      </w:r>
-    </w:p>
-    <w:p>
-      <w:pPr>
-        <w:rPr>
-          <w:rFonts w:ascii="Times New Roman" w:hAnsi="Times New Roman" w:cs="Times New Roman"/>
-          <w:sz w:val="24"/>
-          <w:szCs w:val="24"/>
-        </w:rPr>
-      </w:pPr>
-      <w:r>
-        <w:rPr>
-          <w:rFonts w:ascii="Times New Roman" w:hAnsi="Times New Roman" w:cs="Times New Roman"/>
-          <w:sz w:val="24"/>
-          <w:szCs w:val="24"/>
-        </w:rPr>
-        <w:t xml:space="preserve">As such many organizations such as </w:t>
-      </w:r>
-      <w:proofErr w:type="spellStart"/>
-      <w:r>
-        <w:rPr>
-          <w:rFonts w:ascii="Times New Roman" w:hAnsi="Times New Roman" w:cs="Times New Roman"/>
-          <w:sz w:val="24"/>
-          <w:szCs w:val="24"/>
-        </w:rPr>
-        <w:t>Bahirdar</w:t>
-      </w:r>
-      <w:proofErr w:type="spellEnd"/>
-      <w:r>
-        <w:rPr>
-          <w:rFonts w:ascii="Times New Roman" w:hAnsi="Times New Roman" w:cs="Times New Roman"/>
-          <w:sz w:val="24"/>
-          <w:szCs w:val="24"/>
-        </w:rPr>
-        <w:t xml:space="preserve"> </w:t>
-      </w:r>
-      <w:r>
-        <w:rPr>
-          <w:rFonts w:ascii="Times New Roman" w:hAnsi="Times New Roman" w:cs="Times New Roman"/>
-          <w:sz w:val="24"/>
-          <w:szCs w:val="24"/>
-        </w:rPr>
-        <w:t>university, have</w:t>
-      </w:r>
-      <w:r>
-        <w:rPr>
-          <w:rFonts w:ascii="Times New Roman" w:hAnsi="Times New Roman" w:cs="Times New Roman"/>
-          <w:sz w:val="24"/>
-          <w:szCs w:val="24"/>
-        </w:rPr>
-        <w:t xml:space="preserve"> incorporated these ideology in their landscape design to help boost creativity</w:t>
-      </w:r>
-      <w:r>
-        <w:rPr>
-          <w:rFonts w:ascii="Times New Roman" w:hAnsi="Times New Roman" w:cs="Times New Roman"/>
-          <w:sz w:val="24"/>
-          <w:szCs w:val="24"/>
-        </w:rPr>
-        <w:t xml:space="preserve"> and to create an open </w:t>
-      </w:r>
-      <w:r>
-        <w:rPr>
-          <w:rFonts w:ascii="Times New Roman" w:hAnsi="Times New Roman" w:cs="Times New Roman"/>
-          <w:sz w:val="24"/>
-          <w:szCs w:val="24"/>
-        </w:rPr>
-        <w:t xml:space="preserve">and inviting </w:t>
-      </w:r>
-      <w:r>
-        <w:rPr>
-          <w:rFonts w:ascii="Times New Roman" w:hAnsi="Times New Roman" w:cs="Times New Roman"/>
-          <w:sz w:val="24"/>
-          <w:szCs w:val="24"/>
-        </w:rPr>
-        <w:t>environment</w:t>
-      </w:r>
-      <w:r>
-        <w:rPr>
-          <w:rFonts w:ascii="Times New Roman" w:hAnsi="Times New Roman" w:cs="Times New Roman"/>
-          <w:sz w:val="24"/>
-          <w:szCs w:val="24"/>
-        </w:rPr>
-        <w:t>. But the use of technological solutio</w:t>
-      </w:r>
-      <w:r>
-        <w:rPr>
-          <w:rFonts w:ascii="Times New Roman" w:hAnsi="Times New Roman" w:cs="Times New Roman"/>
-          <w:sz w:val="24"/>
-          <w:szCs w:val="24"/>
-        </w:rPr>
-        <w:t xml:space="preserve">ns have been neglected in the field of gardening </w:t>
-      </w:r>
-      <w:r>
-        <w:rPr>
-          <w:rFonts w:ascii="Times New Roman" w:hAnsi="Times New Roman" w:cs="Times New Roman"/>
-          <w:sz w:val="24"/>
-          <w:szCs w:val="24"/>
-        </w:rPr>
-        <w:t>at B.D.U.</w:t>
-      </w:r>
-      <w:r>
-        <w:rPr>
-          <w:rFonts w:ascii="Times New Roman" w:hAnsi="Times New Roman" w:cs="Times New Roman"/>
-          <w:sz w:val="24"/>
-          <w:szCs w:val="24"/>
-        </w:rPr>
-        <w:t xml:space="preserve"> </w:t>
-      </w:r>
-      <w:r>
-        <w:rPr>
-          <w:rFonts w:ascii="Times New Roman" w:hAnsi="Times New Roman" w:cs="Times New Roman"/>
-          <w:sz w:val="24"/>
-          <w:szCs w:val="24"/>
-        </w:rPr>
-        <w:t xml:space="preserve">The </w:t>
-      </w:r>
-      <w:r>
-        <w:rPr>
-          <w:rFonts w:ascii="Times New Roman" w:hAnsi="Times New Roman" w:cs="Times New Roman"/>
-          <w:sz w:val="24"/>
-          <w:szCs w:val="24"/>
-        </w:rPr>
-        <w:t>means</w:t>
-      </w:r>
-      <w:r>
-        <w:rPr>
-          <w:rFonts w:ascii="Times New Roman" w:hAnsi="Times New Roman" w:cs="Times New Roman"/>
-          <w:sz w:val="24"/>
-          <w:szCs w:val="24"/>
-        </w:rPr>
-        <w:t xml:space="preserve"> of supplying and managing water has long been done through manual labor which</w:t>
-      </w:r>
-      <w:r>
-        <w:rPr>
-          <w:rFonts w:ascii="Times New Roman" w:hAnsi="Times New Roman" w:cs="Times New Roman"/>
-          <w:sz w:val="24"/>
-          <w:szCs w:val="24"/>
-        </w:rPr>
-        <w:t xml:space="preserve"> though is tiresome,</w:t>
-      </w:r>
-      <w:r>
-        <w:rPr>
-          <w:rFonts w:ascii="Times New Roman" w:hAnsi="Times New Roman" w:cs="Times New Roman"/>
-          <w:sz w:val="24"/>
-          <w:szCs w:val="24"/>
-        </w:rPr>
-        <w:t xml:space="preserve"> has yielded </w:t>
-      </w:r>
-      <w:r>
-        <w:rPr>
-          <w:rFonts w:ascii="Times New Roman" w:hAnsi="Times New Roman" w:cs="Times New Roman"/>
-          <w:sz w:val="24"/>
-          <w:szCs w:val="24"/>
-        </w:rPr>
-        <w:t xml:space="preserve">great </w:t>
-      </w:r>
-      <w:proofErr w:type="gramStart"/>
-      <w:r>
-        <w:rPr>
-          <w:rFonts w:ascii="Times New Roman" w:hAnsi="Times New Roman" w:cs="Times New Roman"/>
-          <w:sz w:val="24"/>
-          <w:szCs w:val="24"/>
-        </w:rPr>
-        <w:t>outcomes ,through</w:t>
-      </w:r>
-      <w:proofErr w:type="gramEnd"/>
-      <w:r>
-        <w:rPr>
-          <w:rFonts w:ascii="Times New Roman" w:hAnsi="Times New Roman" w:cs="Times New Roman"/>
-          <w:sz w:val="24"/>
-          <w:szCs w:val="24"/>
-        </w:rPr>
-        <w:t xml:space="preserve"> the dedication of the </w:t>
-      </w:r>
-      <w:r>
-        <w:rPr>
-          <w:rFonts w:ascii="Times New Roman" w:hAnsi="Times New Roman" w:cs="Times New Roman"/>
-          <w:sz w:val="24"/>
-          <w:szCs w:val="24"/>
-        </w:rPr>
-        <w:t>workers. B</w:t>
-      </w:r>
-      <w:r>
-        <w:rPr>
-          <w:rFonts w:ascii="Times New Roman" w:hAnsi="Times New Roman" w:cs="Times New Roman"/>
-          <w:sz w:val="24"/>
-          <w:szCs w:val="24"/>
-        </w:rPr>
-        <w:t xml:space="preserve">ut a lack of technology in garden keeping has restrained the outcome of what it could be. </w:t>
-      </w:r>
-      <w:r>
-        <w:rPr>
-          <w:rFonts w:ascii="Times New Roman" w:hAnsi="Times New Roman" w:cs="Times New Roman"/>
-          <w:sz w:val="24"/>
-          <w:szCs w:val="24"/>
-        </w:rPr>
-        <w:t>The use of technological solutions such as sprinkler technologies and control unit models can in our belief give way to an easier and efficient management of water and gardening actives.</w:t>
-      </w:r>
-    </w:p>
-    <w:p>
-      <w:pPr>
-        <w:rPr>
-          <w:rFonts w:ascii="Times New Roman" w:hAnsi="Times New Roman" w:cs="Times New Roman"/>
-          <w:sz w:val="24"/>
-          <w:szCs w:val="24"/>
-        </w:rPr>
-      </w:pPr>
-      <w:r>
-        <w:rPr>
-          <w:rFonts w:ascii="Times New Roman" w:hAnsi="Times New Roman" w:cs="Times New Roman"/>
-          <w:sz w:val="24"/>
-          <w:szCs w:val="24"/>
-        </w:rPr>
-        <w:t xml:space="preserve">Water is a vital resource which needs to be dealt with care. As a </w:t>
-      </w:r>
-      <w:r>
-        <w:rPr>
-          <w:rFonts w:ascii="Times New Roman" w:hAnsi="Times New Roman" w:cs="Times New Roman"/>
-          <w:sz w:val="24"/>
-          <w:szCs w:val="24"/>
-        </w:rPr>
-        <w:t xml:space="preserve">university </w:t>
-      </w:r>
-      <w:proofErr w:type="gramStart"/>
-      <w:r>
-        <w:rPr>
-          <w:rFonts w:ascii="Times New Roman" w:hAnsi="Times New Roman" w:cs="Times New Roman"/>
-          <w:sz w:val="24"/>
-          <w:szCs w:val="24"/>
-        </w:rPr>
-        <w:t>body ,</w:t>
-      </w:r>
-      <w:proofErr w:type="spellStart"/>
-      <w:r>
-        <w:rPr>
-          <w:rFonts w:ascii="Times New Roman" w:hAnsi="Times New Roman" w:cs="Times New Roman"/>
-          <w:sz w:val="24"/>
-          <w:szCs w:val="24"/>
-        </w:rPr>
-        <w:t>Bahirdar</w:t>
-      </w:r>
-      <w:proofErr w:type="spellEnd"/>
-      <w:proofErr w:type="gramEnd"/>
-      <w:r>
-        <w:rPr>
-          <w:rFonts w:ascii="Times New Roman" w:hAnsi="Times New Roman" w:cs="Times New Roman"/>
-          <w:sz w:val="24"/>
-          <w:szCs w:val="24"/>
-        </w:rPr>
-        <w:t xml:space="preserve"> university poly campus,</w:t>
-      </w:r>
-      <w:r>
-        <w:rPr>
-          <w:rFonts w:ascii="Times New Roman" w:hAnsi="Times New Roman" w:cs="Times New Roman"/>
-          <w:sz w:val="24"/>
-          <w:szCs w:val="24"/>
-        </w:rPr>
-        <w:t xml:space="preserve"> consume</w:t>
-      </w:r>
-      <w:r>
-        <w:rPr>
-          <w:rFonts w:ascii="Times New Roman" w:hAnsi="Times New Roman" w:cs="Times New Roman"/>
-          <w:sz w:val="24"/>
-          <w:szCs w:val="24"/>
-        </w:rPr>
-        <w:t>s</w:t>
-      </w:r>
-      <w:r>
-        <w:rPr>
-          <w:rFonts w:ascii="Times New Roman" w:hAnsi="Times New Roman" w:cs="Times New Roman"/>
-          <w:sz w:val="24"/>
-          <w:szCs w:val="24"/>
-        </w:rPr>
-        <w:t xml:space="preserve"> a lot of water</w:t>
-      </w:r>
-      <w:r>
-        <w:rPr>
-          <w:rFonts w:ascii="Times New Roman" w:hAnsi="Times New Roman" w:cs="Times New Roman"/>
-          <w:sz w:val="24"/>
-          <w:szCs w:val="24"/>
-        </w:rPr>
-        <w:t xml:space="preserve"> </w:t>
-      </w:r>
-      <w:r>
-        <w:rPr>
-          <w:rFonts w:ascii="Times New Roman" w:hAnsi="Times New Roman" w:cs="Times New Roman"/>
-          <w:sz w:val="24"/>
-          <w:szCs w:val="24"/>
-        </w:rPr>
-        <w:t xml:space="preserve">for different activities </w:t>
-      </w:r>
-      <w:r>
-        <w:rPr>
-          <w:rFonts w:ascii="Times New Roman" w:hAnsi="Times New Roman" w:cs="Times New Roman"/>
-          <w:sz w:val="24"/>
-          <w:szCs w:val="24"/>
-        </w:rPr>
-        <w:t xml:space="preserve">where one </w:t>
-      </w:r>
-      <w:r>
-        <w:rPr>
-          <w:rFonts w:ascii="Times New Roman" w:hAnsi="Times New Roman" w:cs="Times New Roman"/>
-          <w:sz w:val="24"/>
-          <w:szCs w:val="24"/>
-        </w:rPr>
-        <w:t>of them is</w:t>
-      </w:r>
-      <w:r>
-        <w:rPr>
-          <w:rFonts w:ascii="Times New Roman" w:hAnsi="Times New Roman" w:cs="Times New Roman"/>
-          <w:sz w:val="24"/>
-          <w:szCs w:val="24"/>
-        </w:rPr>
-        <w:t xml:space="preserve"> gardening. </w:t>
-      </w:r>
-      <w:r>
-        <w:rPr>
-          <w:rFonts w:ascii="Times New Roman" w:hAnsi="Times New Roman" w:cs="Times New Roman"/>
-          <w:sz w:val="24"/>
-          <w:szCs w:val="24"/>
-        </w:rPr>
-        <w:t xml:space="preserve">Therefore an efficient system needs to be in place for managing water resources </w:t>
-      </w:r>
-      <w:r>
-        <w:rPr>
-          <w:rFonts w:ascii="Times New Roman" w:hAnsi="Times New Roman" w:cs="Times New Roman"/>
-          <w:sz w:val="24"/>
-          <w:szCs w:val="24"/>
-        </w:rPr>
-        <w:t>as the neglect of these will result in a major water wastage. \</w:t>
-      </w:r>
-    </w:p>
-    <w:p>
-      <w:pPr>
-        <w:rPr>
-          <w:rFonts w:ascii="Times New Roman" w:hAnsi="Times New Roman" w:cs="Times New Roman"/>
-          <w:sz w:val="24"/>
-          <w:szCs w:val="24"/>
-        </w:rPr>
-      </w:pPr>
-      <w:r>
-        <w:rPr>
-          <w:rFonts w:ascii="Times New Roman" w:hAnsi="Times New Roman" w:cs="Times New Roman"/>
-          <w:sz w:val="24"/>
-          <w:szCs w:val="24"/>
-        </w:rPr>
-        <w:t xml:space="preserve">Currently to manage water for gardening </w:t>
-      </w:r>
-      <w:r>
-        <w:rPr>
-          <w:rFonts w:ascii="Times New Roman" w:hAnsi="Times New Roman" w:cs="Times New Roman"/>
-          <w:sz w:val="24"/>
-          <w:szCs w:val="24"/>
-        </w:rPr>
-        <w:t xml:space="preserve">the university has employed many staff whom use plastic </w:t>
-      </w:r>
-      <w:proofErr w:type="gramStart"/>
-      <w:r>
-        <w:rPr>
-          <w:rFonts w:ascii="Times New Roman" w:hAnsi="Times New Roman" w:cs="Times New Roman"/>
-          <w:sz w:val="24"/>
-          <w:szCs w:val="24"/>
-        </w:rPr>
-        <w:t>hoses ,</w:t>
-      </w:r>
-      <w:proofErr w:type="gramEnd"/>
-      <w:r>
-        <w:rPr>
-          <w:rFonts w:ascii="Times New Roman" w:hAnsi="Times New Roman" w:cs="Times New Roman"/>
-          <w:sz w:val="24"/>
-          <w:szCs w:val="24"/>
-        </w:rPr>
-        <w:t xml:space="preserve"> where some of the lines has been cut due to wear and tear . The have to put effort when they want to transport the hose from on part of the campus to other, especially from the faculty of Electrical and Computer Engineering to Digital Library.</w:t>
-      </w:r>
-      <w:r>
-        <w:rPr>
-          <w:rFonts w:ascii="Times New Roman" w:hAnsi="Times New Roman" w:cs="Times New Roman"/>
-          <w:sz w:val="24"/>
-          <w:szCs w:val="24"/>
-        </w:rPr>
-        <w:t xml:space="preserve"> These transportation as we addressed </w:t>
-      </w:r>
-      <w:r>
-        <w:rPr>
-          <w:rFonts w:ascii="Times New Roman" w:hAnsi="Times New Roman" w:cs="Times New Roman"/>
-          <w:sz w:val="24"/>
-          <w:szCs w:val="24"/>
-        </w:rPr>
-        <w:t xml:space="preserve">earlier will wear and tear the hose and will give way to water leakage where often plastic or rubber is used to insulate it which </w:t>
-      </w:r>
-      <w:proofErr w:type="gramStart"/>
-      <w:r>
-        <w:rPr>
-          <w:rFonts w:ascii="Times New Roman" w:hAnsi="Times New Roman" w:cs="Times New Roman"/>
-          <w:sz w:val="24"/>
-          <w:szCs w:val="24"/>
-        </w:rPr>
-        <w:t>is ,in</w:t>
-      </w:r>
-      <w:proofErr w:type="gramEnd"/>
-      <w:r>
-        <w:rPr>
-          <w:rFonts w:ascii="Times New Roman" w:hAnsi="Times New Roman" w:cs="Times New Roman"/>
-          <w:sz w:val="24"/>
-          <w:szCs w:val="24"/>
-        </w:rPr>
-        <w:t xml:space="preserve"> most cases, ineffective.</w:t>
-      </w:r>
-      <w:r>
-        <w:rPr>
-          <w:rFonts w:ascii="Times New Roman" w:hAnsi="Times New Roman" w:cs="Times New Roman"/>
-          <w:sz w:val="24"/>
-          <w:szCs w:val="24"/>
-        </w:rPr>
-        <w:t xml:space="preserve"> Also to scale the current watering system will require a huge workforce and network of hoses which have to </w:t>
-      </w:r>
-      <w:proofErr w:type="gramStart"/>
-      <w:r>
-        <w:rPr>
-          <w:rFonts w:ascii="Times New Roman" w:hAnsi="Times New Roman" w:cs="Times New Roman"/>
-          <w:sz w:val="24"/>
-          <w:szCs w:val="24"/>
-        </w:rPr>
-        <w:t>be  maintained</w:t>
-      </w:r>
-      <w:proofErr w:type="gramEnd"/>
-      <w:r>
-        <w:rPr>
-          <w:rFonts w:ascii="Times New Roman" w:hAnsi="Times New Roman" w:cs="Times New Roman"/>
-          <w:sz w:val="24"/>
-          <w:szCs w:val="24"/>
-        </w:rPr>
-        <w:t xml:space="preserve"> consistently due to the factor addressed.</w:t>
-      </w:r>
-    </w:p>
-    <w:p>
-      <w:pPr>
-        <w:rPr>
-          <w:rFonts w:ascii="Times New Roman" w:hAnsi="Times New Roman" w:cs="Times New Roman"/>
-          <w:sz w:val="24"/>
-          <w:szCs w:val="24"/>
-        </w:rPr>
-      </w:pPr>
-      <w:r>
-        <w:rPr>
-          <w:rFonts w:ascii="Times New Roman" w:hAnsi="Times New Roman" w:cs="Times New Roman"/>
-          <w:sz w:val="24"/>
-          <w:szCs w:val="24"/>
-        </w:rPr>
-        <w:t xml:space="preserve">The use of sprinkler </w:t>
-      </w:r>
-      <w:r>
-        <w:rPr>
-          <w:rFonts w:ascii="Times New Roman" w:hAnsi="Times New Roman" w:cs="Times New Roman"/>
-          <w:sz w:val="24"/>
-          <w:szCs w:val="24"/>
-        </w:rPr>
-        <w:t xml:space="preserve">technology </w:t>
-      </w:r>
-      <w:r>
-        <w:rPr>
-          <w:rFonts w:ascii="Times New Roman" w:hAnsi="Times New Roman" w:cs="Times New Roman"/>
-          <w:sz w:val="24"/>
-          <w:szCs w:val="24"/>
-        </w:rPr>
-        <w:t xml:space="preserve">and controlling unit </w:t>
-      </w:r>
-      <w:r>
-        <w:rPr>
-          <w:rFonts w:ascii="Times New Roman" w:hAnsi="Times New Roman" w:cs="Times New Roman"/>
-          <w:sz w:val="24"/>
-          <w:szCs w:val="24"/>
-        </w:rPr>
-        <w:t xml:space="preserve">is an effective means for supplying and managing water resource. The </w:t>
-      </w:r>
-      <w:proofErr w:type="gramStart"/>
-      <w:r>
-        <w:rPr>
-          <w:rFonts w:ascii="Times New Roman" w:hAnsi="Times New Roman" w:cs="Times New Roman"/>
-          <w:sz w:val="24"/>
-          <w:szCs w:val="24"/>
-        </w:rPr>
-        <w:t>utilization  of</w:t>
-      </w:r>
-      <w:proofErr w:type="gramEnd"/>
-      <w:r>
-        <w:rPr>
-          <w:rFonts w:ascii="Times New Roman" w:hAnsi="Times New Roman" w:cs="Times New Roman"/>
-          <w:sz w:val="24"/>
-          <w:szCs w:val="24"/>
-        </w:rPr>
-        <w:t xml:space="preserve"> a low pressure sprinklers is key as the supply for high pressure water piping is not currently available. As stated in (Hong Li</w:t>
-      </w:r>
-      <w:proofErr w:type="gramStart"/>
-      <w:r>
-        <w:rPr>
-          <w:rFonts w:ascii="Times New Roman" w:hAnsi="Times New Roman" w:cs="Times New Roman"/>
-          <w:sz w:val="24"/>
-          <w:szCs w:val="24"/>
-        </w:rPr>
-        <w:t>,2019</w:t>
-      </w:r>
-      <w:r>
-        <w:rPr>
-          <w:rFonts w:ascii="Times New Roman" w:hAnsi="Times New Roman" w:cs="Times New Roman"/>
-          <w:sz w:val="24"/>
-          <w:szCs w:val="24"/>
-        </w:rPr>
-        <w:t>,1</w:t>
-      </w:r>
-      <w:proofErr w:type="gramEnd"/>
-      <w:r>
-        <w:rPr>
-          <w:rFonts w:ascii="Times New Roman" w:hAnsi="Times New Roman" w:cs="Times New Roman"/>
-          <w:sz w:val="24"/>
-          <w:szCs w:val="24"/>
-        </w:rPr>
-        <w:t>)</w:t>
-      </w:r>
-      <w:r>
-        <w:rPr>
-          <w:rFonts w:ascii="Times New Roman" w:hAnsi="Times New Roman" w:cs="Times New Roman"/>
-          <w:sz w:val="24"/>
-          <w:szCs w:val="24"/>
-        </w:rPr>
-        <w:t xml:space="preserve"> the use of low pressure sprinkler technologies in supplying </w:t>
-      </w:r>
-      <w:r>
-        <w:rPr>
-          <w:rFonts w:ascii="Times New Roman" w:hAnsi="Times New Roman" w:cs="Times New Roman"/>
-          <w:sz w:val="24"/>
-          <w:szCs w:val="24"/>
-        </w:rPr>
-        <w:t>precision</w:t>
-      </w:r>
-      <w:r>
-        <w:rPr>
-          <w:rFonts w:ascii="Times New Roman" w:hAnsi="Times New Roman" w:cs="Times New Roman"/>
-          <w:sz w:val="24"/>
-          <w:szCs w:val="24"/>
-        </w:rPr>
-        <w:t xml:space="preserve"> water is invaluable.</w:t>
-      </w:r>
-      <w:r>
-        <w:rPr>
-          <w:rFonts w:ascii="Times New Roman" w:hAnsi="Times New Roman" w:cs="Times New Roman"/>
-          <w:sz w:val="24"/>
-          <w:szCs w:val="24"/>
-        </w:rPr>
-        <w:t xml:space="preserve"> Incorporating this technology together with control units such as </w:t>
-      </w:r>
-      <w:proofErr w:type="spellStart"/>
-      <w:r>
-        <w:rPr>
-          <w:rFonts w:ascii="Times New Roman" w:hAnsi="Times New Roman" w:cs="Times New Roman"/>
-          <w:sz w:val="24"/>
-          <w:szCs w:val="24"/>
-        </w:rPr>
-        <w:t>arduino</w:t>
-      </w:r>
-      <w:proofErr w:type="spellEnd"/>
-      <w:r>
-        <w:rPr>
-          <w:rFonts w:ascii="Times New Roman" w:hAnsi="Times New Roman" w:cs="Times New Roman"/>
-          <w:sz w:val="24"/>
-          <w:szCs w:val="24"/>
-        </w:rPr>
-        <w:t xml:space="preserve"> as demonstrated by (</w:t>
-      </w:r>
-      <w:proofErr w:type="spellStart"/>
-      <w:r>
-        <w:rPr>
-          <w:rFonts w:ascii="Times New Roman" w:hAnsi="Times New Roman" w:cs="Times New Roman"/>
-          <w:sz w:val="24"/>
-          <w:szCs w:val="24"/>
-        </w:rPr>
-        <w:t>Ipin</w:t>
-      </w:r>
-      <w:proofErr w:type="spellEnd"/>
-      <w:r>
-        <w:rPr>
-          <w:rFonts w:ascii="Times New Roman" w:hAnsi="Times New Roman" w:cs="Times New Roman"/>
-          <w:sz w:val="24"/>
-          <w:szCs w:val="24"/>
-        </w:rPr>
-        <w:t xml:space="preserve"> </w:t>
-      </w:r>
-      <w:proofErr w:type="spellStart"/>
-      <w:proofErr w:type="gramStart"/>
-      <w:r>
-        <w:rPr>
-          <w:rFonts w:ascii="Times New Roman" w:hAnsi="Times New Roman" w:cs="Times New Roman"/>
-          <w:sz w:val="24"/>
-          <w:szCs w:val="24"/>
-        </w:rPr>
-        <w:t>Prasojo</w:t>
-      </w:r>
-      <w:proofErr w:type="spellEnd"/>
-      <w:r>
-        <w:rPr>
-          <w:rFonts w:ascii="Times New Roman" w:hAnsi="Times New Roman" w:cs="Times New Roman"/>
-          <w:sz w:val="24"/>
-          <w:szCs w:val="24"/>
-        </w:rPr>
-        <w:t xml:space="preserve"> ,web</w:t>
-      </w:r>
-      <w:proofErr w:type="gramEnd"/>
-      <w:r>
-        <w:rPr>
-          <w:rFonts w:ascii="Times New Roman" w:hAnsi="Times New Roman" w:cs="Times New Roman"/>
-          <w:sz w:val="24"/>
-          <w:szCs w:val="24"/>
-        </w:rPr>
-        <w:t xml:space="preserve"> ,</w:t>
-      </w:r>
-      <w:r>
-        <w:rPr>
-          <w:rFonts w:ascii="Times New Roman" w:hAnsi="Times New Roman" w:cs="Times New Roman"/>
-          <w:sz w:val="24"/>
-          <w:szCs w:val="24"/>
-        </w:rPr>
-        <w:t>Design of Automatic Watering System Based on Arduino</w:t>
-      </w:r>
-      <w:r>
-        <w:rPr>
-          <w:rFonts w:ascii="Times New Roman" w:hAnsi="Times New Roman" w:cs="Times New Roman"/>
-          <w:sz w:val="24"/>
-          <w:szCs w:val="24"/>
-        </w:rPr>
-        <w:t xml:space="preserve">) </w:t>
-      </w:r>
-      <w:r>
-        <w:rPr>
-          <w:rFonts w:ascii="Times New Roman" w:hAnsi="Times New Roman" w:cs="Times New Roman"/>
-          <w:sz w:val="24"/>
-          <w:szCs w:val="24"/>
-        </w:rPr>
-        <w:t xml:space="preserve">or by using microcontroller as demonstrated by </w:t>
-      </w:r>
-      <w:r>
-        <w:rPr>
-          <w:rFonts w:ascii="Times New Roman" w:hAnsi="Times New Roman" w:cs="Times New Roman"/>
-          <w:sz w:val="24"/>
-          <w:szCs w:val="24"/>
-        </w:rPr>
-        <w:t>(</w:t>
-      </w:r>
-      <w:r>
-        <w:rPr>
-          <w:rFonts w:ascii="Times New Roman" w:hAnsi="Times New Roman" w:cs="Times New Roman"/>
-          <w:sz w:val="24"/>
-          <w:szCs w:val="24"/>
-        </w:rPr>
-        <w:t xml:space="preserve"> </w:t>
-      </w:r>
-      <w:proofErr w:type="spellStart"/>
-      <w:r>
-        <w:rPr>
-          <w:rFonts w:ascii="Times New Roman" w:hAnsi="Times New Roman" w:cs="Times New Roman"/>
-          <w:sz w:val="24"/>
-          <w:szCs w:val="24"/>
-        </w:rPr>
-        <w:t>Abhishek</w:t>
-      </w:r>
-      <w:proofErr w:type="spellEnd"/>
-      <w:r>
-        <w:rPr>
-          <w:rFonts w:ascii="Times New Roman" w:hAnsi="Times New Roman" w:cs="Times New Roman"/>
-          <w:sz w:val="24"/>
-          <w:szCs w:val="24"/>
-        </w:rPr>
-        <w:t xml:space="preserve"> Gupta</w:t>
-      </w:r>
-      <w:r>
-        <w:rPr>
-          <w:rFonts w:ascii="Times New Roman" w:hAnsi="Times New Roman" w:cs="Times New Roman"/>
-          <w:sz w:val="24"/>
-          <w:szCs w:val="24"/>
-        </w:rPr>
-        <w:t>,</w:t>
-      </w:r>
-      <w:r>
-        <w:rPr>
-          <w:rFonts w:ascii="Times New Roman" w:hAnsi="Times New Roman" w:cs="Times New Roman"/>
-          <w:sz w:val="24"/>
-          <w:szCs w:val="24"/>
-        </w:rPr>
-        <w:t xml:space="preserve"> </w:t>
-      </w:r>
-      <w:r>
-        <w:rPr>
-          <w:rFonts w:ascii="Times New Roman" w:hAnsi="Times New Roman" w:cs="Times New Roman"/>
-          <w:sz w:val="24"/>
-          <w:szCs w:val="24"/>
-        </w:rPr>
-        <w:t>web,</w:t>
-      </w:r>
-      <w:r>
-        <w:rPr>
-          <w:rFonts w:ascii="Times New Roman" w:hAnsi="Times New Roman" w:cs="Times New Roman"/>
-          <w:sz w:val="24"/>
-          <w:szCs w:val="24"/>
-        </w:rPr>
-        <w:t xml:space="preserve"> Automatic</w:t>
-      </w:r>
-      <w:r>
-        <w:rPr>
-          <w:rFonts w:ascii="Times New Roman" w:hAnsi="Times New Roman" w:cs="Times New Roman"/>
-          <w:sz w:val="24"/>
-          <w:szCs w:val="24"/>
-        </w:rPr>
-        <w:t xml:space="preserve"> Plant Watering System</w:t>
-      </w:r>
-      <w:r>
-        <w:rPr>
-          <w:rFonts w:ascii="Times New Roman" w:hAnsi="Times New Roman" w:cs="Times New Roman"/>
-          <w:sz w:val="24"/>
-          <w:szCs w:val="24"/>
-        </w:rPr>
-        <w:t>)</w:t>
-      </w:r>
-      <w:r>
-        <w:rPr>
-          <w:rFonts w:ascii="Times New Roman" w:hAnsi="Times New Roman" w:cs="Times New Roman"/>
-          <w:sz w:val="24"/>
-          <w:szCs w:val="24"/>
-        </w:rPr>
         <w:t xml:space="preserve"> is an effective solution.</w:t>
       </w:r>
     </w:p>
@@ -1474,69 +1115,15 @@
           <w:sz w:val="24"/>
           <w:szCs w:val="24"/>
         </w:rPr>
-        <w:t xml:space="preserve">The other crucial part of our research implores the effect of showcasing </w:t>
-      </w:r>
-      <w:proofErr w:type="gramStart"/>
-      <w:r>
-        <w:rPr>
-          <w:rFonts w:ascii="Times New Roman" w:hAnsi="Times New Roman" w:cs="Times New Roman"/>
-          <w:sz w:val="24"/>
-          <w:szCs w:val="24"/>
-        </w:rPr>
-        <w:t>students</w:t>
-      </w:r>
-      <w:proofErr w:type="gramEnd"/>
-      <w:r>
-        <w:rPr>
-          <w:rFonts w:ascii="Times New Roman" w:hAnsi="Times New Roman" w:cs="Times New Roman"/>
-          <w:sz w:val="24"/>
-          <w:szCs w:val="24"/>
-        </w:rPr>
-        <w:t xml:space="preserve"> new technologies in action and the implication it has on their creativity and motivation in study.  </w:t>
-      </w:r>
-      <w:r>
-        <w:rPr>
-          <w:rFonts w:ascii="Times New Roman" w:hAnsi="Times New Roman" w:cs="Times New Roman"/>
-          <w:sz w:val="24"/>
-          <w:szCs w:val="24"/>
-        </w:rPr>
-        <w:t xml:space="preserve">In campuses the effect of campus environment on </w:t>
-      </w:r>
-      <w:proofErr w:type="gramStart"/>
-      <w:r>
-        <w:rPr>
-          <w:rFonts w:ascii="Times New Roman" w:hAnsi="Times New Roman" w:cs="Times New Roman"/>
-          <w:sz w:val="24"/>
-          <w:szCs w:val="24"/>
-        </w:rPr>
-        <w:t>students</w:t>
-      </w:r>
-      <w:proofErr w:type="gramEnd"/>
-      <w:r>
-        <w:rPr>
-          <w:rFonts w:ascii="Times New Roman" w:hAnsi="Times New Roman" w:cs="Times New Roman"/>
-          <w:sz w:val="24"/>
-          <w:szCs w:val="24"/>
-        </w:rPr>
-        <w:t xml:space="preserve"> motivation has been a key consideration in the design of campuses. Exposing students to innovative outlooks through display of innovative technologies is key in motivating students to </w:t>
-      </w:r>
-      <w:proofErr w:type="gramStart"/>
-      <w:r>
-        <w:rPr>
-          <w:rFonts w:ascii="Times New Roman" w:hAnsi="Times New Roman" w:cs="Times New Roman"/>
-          <w:sz w:val="24"/>
-          <w:szCs w:val="24"/>
-        </w:rPr>
-        <w:t>create ,</w:t>
-      </w:r>
-      <w:proofErr w:type="gramEnd"/>
-      <w:r>
-        <w:rPr>
-          <w:rFonts w:ascii="Times New Roman" w:hAnsi="Times New Roman" w:cs="Times New Roman"/>
-          <w:sz w:val="24"/>
-          <w:szCs w:val="24"/>
-        </w:rPr>
-        <w:t xml:space="preserve"> innovate and explore new things </w:t>
+        <w:t xml:space="preserve">The other crucial part of our research implores the effect of showcasing students new technologies in action and the implication it has on their creativity and motivation in study.  </w:t>
+      </w:r>
+      <w:r>
+        <w:rPr>
+          <w:rFonts w:ascii="Times New Roman" w:hAnsi="Times New Roman" w:cs="Times New Roman"/>
+          <w:sz w:val="24"/>
+          <w:szCs w:val="24"/>
+        </w:rPr>
+        <w:t xml:space="preserve">In campuses the effect of campus environment on students motivation has been a key consideration in the design of campuses. Exposing students to innovative outlooks through display of innovative technologies is key in motivating students to create , innovate and explore new things </w:t>
       </w:r>
       <w:r>
         <w:rPr>
@@ -1545,53 +1132,7 @@
           <w:szCs w:val="24"/>
         </w:rPr>
         <w:lastRenderedPageBreak/>
-        <w:t>. (</w:t>
-      </w:r>
-      <w:proofErr w:type="spellStart"/>
-      <w:r>
-        <w:rPr>
-          <w:rFonts w:ascii="Times New Roman" w:hAnsi="Times New Roman" w:cs="Times New Roman"/>
-          <w:sz w:val="24"/>
-          <w:szCs w:val="24"/>
-        </w:rPr>
-        <w:t>Vinny</w:t>
-      </w:r>
-      <w:proofErr w:type="spellEnd"/>
-      <w:r>
-        <w:rPr>
-          <w:rFonts w:ascii="Times New Roman" w:hAnsi="Times New Roman" w:cs="Times New Roman"/>
-          <w:sz w:val="24"/>
-          <w:szCs w:val="24"/>
-        </w:rPr>
-        <w:t xml:space="preserve"> </w:t>
-      </w:r>
-      <w:proofErr w:type="spellStart"/>
-      <w:r>
-        <w:rPr>
-          <w:rFonts w:ascii="Times New Roman" w:hAnsi="Times New Roman" w:cs="Times New Roman"/>
-          <w:sz w:val="24"/>
-          <w:szCs w:val="24"/>
-        </w:rPr>
-        <w:t>Stephanie</w:t>
-      </w:r>
-      <w:proofErr w:type="gramStart"/>
-      <w:r>
-        <w:rPr>
-          <w:rFonts w:ascii="Times New Roman" w:hAnsi="Times New Roman" w:cs="Times New Roman"/>
-          <w:sz w:val="24"/>
-          <w:szCs w:val="24"/>
-        </w:rPr>
-        <w:t>,H</w:t>
-      </w:r>
-      <w:proofErr w:type="spellEnd"/>
-      <w:proofErr w:type="gramEnd"/>
-      <w:r>
-        <w:rPr>
-          <w:rFonts w:ascii="Times New Roman" w:hAnsi="Times New Roman" w:cs="Times New Roman"/>
-          <w:sz w:val="24"/>
-          <w:szCs w:val="24"/>
-        </w:rPr>
-        <w:t xml:space="preserve"> ,3) have stated that , “Campus environment affects the students Learning Motivation. Universities can continuously improve the campus environment, so that the comfort of students in their activities will increase.”</w:t>
+        <w:t>. (Vinny Stephanie,H ,3) have stated that , “Campus environment affects the students Learning Motivation. Universities can continuously improve the campus environment, so that the comfort of students in their activities will increase.”</w:t>
       </w:r>
     </w:p>
     <w:p>
@@ -1641,23 +1182,7 @@
           <w:rFonts w:ascii="Times New Roman" w:hAnsi="Times New Roman" w:cs="Times New Roman"/>
           <w:sz w:val="24"/>
         </w:rPr>
-        <w:t xml:space="preserve">Water is vital especially in regions prone to drought and which </w:t>
-      </w:r>
-      <w:proofErr w:type="gramStart"/>
-      <w:r>
-        <w:rPr>
-          <w:rFonts w:ascii="Times New Roman" w:hAnsi="Times New Roman" w:cs="Times New Roman"/>
-          <w:sz w:val="24"/>
-        </w:rPr>
-        <w:t>are mostly rain fed</w:t>
-      </w:r>
-      <w:proofErr w:type="gramEnd"/>
-      <w:r>
-        <w:rPr>
-          <w:rFonts w:ascii="Times New Roman" w:hAnsi="Times New Roman" w:cs="Times New Roman"/>
-          <w:sz w:val="24"/>
-        </w:rPr>
-        <w:t xml:space="preserve">. </w:t>
+        <w:t xml:space="preserve">Water is vital especially in regions prone to drought and which are mostly rain fed. </w:t>
       </w:r>
       <w:r>
         <w:rPr>
@@ -1716,21 +1241,12 @@
         </w:rPr>
         <w:t>Many advancements in sprinkler technologies as well as electronic control units have allowed sectors such as agriculture to benefit from the fruits of its innovation. It has been demonstrated by (</w:t>
       </w:r>
-      <w:proofErr w:type="spellStart"/>
-      <w:r>
-        <w:rPr>
-          <w:rFonts w:ascii="Times New Roman" w:hAnsi="Times New Roman" w:cs="Times New Roman"/>
-          <w:sz w:val="24"/>
-        </w:rPr>
-        <w:t>Abhishek</w:t>
-      </w:r>
-      <w:proofErr w:type="spellEnd"/>
-      <w:r>
-        <w:rPr>
-          <w:rFonts w:ascii="Times New Roman" w:hAnsi="Times New Roman" w:cs="Times New Roman"/>
-          <w:sz w:val="24"/>
-        </w:rPr>
-        <w:t xml:space="preserve"> Gupta</w:t>
+      <w:r>
+        <w:rPr>
+          <w:rFonts w:ascii="Times New Roman" w:hAnsi="Times New Roman" w:cs="Times New Roman"/>
+          <w:sz w:val="24"/>
+        </w:rPr>
+        <w:t>Abhishek Gupta</w:t>
       </w:r>
       <w:r>
         <w:rPr>
@@ -1751,23 +1267,7 @@
           <w:rFonts w:ascii="Times New Roman" w:hAnsi="Times New Roman" w:cs="Times New Roman"/>
           <w:sz w:val="24"/>
         </w:rPr>
-        <w:t xml:space="preserve">) by the use of a PIC </w:t>
-      </w:r>
-      <w:proofErr w:type="gramStart"/>
-      <w:r>
-        <w:rPr>
-          <w:rFonts w:ascii="Times New Roman" w:hAnsi="Times New Roman" w:cs="Times New Roman"/>
-          <w:sz w:val="24"/>
-        </w:rPr>
-        <w:t>microcontroller ,</w:t>
-      </w:r>
-      <w:proofErr w:type="gramEnd"/>
-      <w:r>
-        <w:rPr>
-          <w:rFonts w:ascii="Times New Roman" w:hAnsi="Times New Roman" w:cs="Times New Roman"/>
-          <w:sz w:val="24"/>
-        </w:rPr>
-        <w:t xml:space="preserve"> timer circuit , a 4x4 keypad , LCD screen , relay circuit and a custom made soil moisture sensor </w:t>
+        <w:t xml:space="preserve">) by the use of a PIC microcontroller , timer circuit , a 4x4 keypad , LCD screen , relay circuit and a custom made soil moisture sensor </w:t>
       </w:r>
       <w:r>
         <w:rPr>
@@ -1865,15 +1365,7 @@
           <w:rFonts w:ascii="Times New Roman" w:hAnsi="Times New Roman" w:cs="Times New Roman"/>
           <w:sz w:val="24"/>
         </w:rPr>
-        <w:t xml:space="preserve">pump. Though the significance of the study is </w:t>
-      </w:r>
-      <w:proofErr w:type="gramStart"/>
-      <w:r>
-        <w:rPr>
-          <w:rFonts w:ascii="Times New Roman" w:hAnsi="Times New Roman" w:cs="Times New Roman"/>
-          <w:sz w:val="24"/>
-        </w:rPr>
-        <w:t xml:space="preserve">key </w:t>
+        <w:t xml:space="preserve">pump. Though the significance of the study is key </w:t>
       </w:r>
       <w:r>
         <w:rPr>
@@ -1887,15 +1379,7 @@
           <w:rFonts w:ascii="Times New Roman" w:hAnsi="Times New Roman" w:cs="Times New Roman"/>
           <w:sz w:val="24"/>
         </w:rPr>
-        <w:t>his</w:t>
-      </w:r>
-      <w:proofErr w:type="gramEnd"/>
-      <w:r>
-        <w:rPr>
-          <w:rFonts w:ascii="Times New Roman" w:hAnsi="Times New Roman" w:cs="Times New Roman"/>
-          <w:sz w:val="24"/>
-        </w:rPr>
-        <w:t xml:space="preserve"> research </w:t>
+        <w:t xml:space="preserve">his research </w:t>
       </w:r>
       <w:r>
         <w:rPr>
@@ -1945,40 +1429,15 @@
           <w:rFonts w:ascii="Times New Roman" w:hAnsi="Times New Roman" w:cs="Times New Roman"/>
           <w:sz w:val="24"/>
         </w:rPr>
-        <w:t>Controller devices such as ardunio and copper plated moisture sensors are utilized in projects done by (</w:t>
-      </w:r>
-      <w:proofErr w:type="spellStart"/>
-      <w:r>
-        <w:rPr>
-          <w:rFonts w:ascii="Times New Roman" w:hAnsi="Times New Roman" w:cs="Times New Roman"/>
-          <w:sz w:val="24"/>
-        </w:rPr>
-        <w:t>i</w:t>
-      </w:r>
-      <w:r>
-        <w:rPr>
-          <w:rFonts w:ascii="Times New Roman" w:hAnsi="Times New Roman" w:cs="Times New Roman"/>
-          <w:sz w:val="24"/>
-        </w:rPr>
-        <w:t>pin</w:t>
-      </w:r>
-      <w:proofErr w:type="spellEnd"/>
-      <w:r>
-        <w:rPr>
-          <w:rFonts w:ascii="Times New Roman" w:hAnsi="Times New Roman" w:cs="Times New Roman"/>
-          <w:sz w:val="24"/>
-        </w:rPr>
-        <w:t xml:space="preserve"> </w:t>
-      </w:r>
-      <w:proofErr w:type="spellStart"/>
-      <w:r>
-        <w:rPr>
-          <w:rFonts w:ascii="Times New Roman" w:hAnsi="Times New Roman" w:cs="Times New Roman"/>
-          <w:sz w:val="24"/>
-        </w:rPr>
-        <w:t>Prasojo</w:t>
-      </w:r>
-      <w:proofErr w:type="spellEnd"/>
+        <w:t>Controller devices such as ardunio and copper plated moisture sensors are utilized in projects done by (i</w:t>
+      </w:r>
+      <w:r>
+        <w:rPr>
+          <w:rFonts w:ascii="Times New Roman" w:hAnsi="Times New Roman" w:cs="Times New Roman"/>
+          <w:sz w:val="24"/>
+        </w:rPr>
+        <w:t>pin Prasojo</w:t>
+      </w:r>
       <w:r>
         <w:rPr>
           <w:rFonts w:ascii="Times New Roman" w:hAnsi="Times New Roman" w:cs="Times New Roman"/>
@@ -2044,48 +1503,262 @@
         </w:rPr>
         <w:t xml:space="preserve"> Other researchers such as </w:t>
       </w:r>
-      <w:proofErr w:type="spellStart"/>
-      <w:r>
-        <w:rPr>
-          <w:rFonts w:ascii="Times New Roman" w:hAnsi="Times New Roman" w:cs="Times New Roman"/>
-          <w:sz w:val="24"/>
-        </w:rPr>
-        <w:t>Prema</w:t>
-      </w:r>
-      <w:proofErr w:type="spellEnd"/>
-      <w:r>
-        <w:rPr>
-          <w:rFonts w:ascii="Times New Roman" w:hAnsi="Times New Roman" w:cs="Times New Roman"/>
-          <w:sz w:val="24"/>
-        </w:rPr>
+      <w:r>
+        <w:rPr>
+          <w:rFonts w:ascii="Times New Roman" w:hAnsi="Times New Roman" w:cs="Times New Roman"/>
+          <w:sz w:val="24"/>
+        </w:rPr>
+        <w:t>Prema Kannan</w:t>
+      </w:r>
+      <w:r>
+        <w:rPr>
+          <w:rFonts w:ascii="Times New Roman" w:hAnsi="Times New Roman" w:cs="Times New Roman"/>
+          <w:sz w:val="24"/>
+        </w:rPr>
+        <w:t>(web ,</w:t>
+      </w:r>
+      <w:r>
         <w:t xml:space="preserve"> </w:t>
       </w:r>
-      <w:proofErr w:type="spellStart"/>
-      <w:proofErr w:type="gramStart"/>
-      <w:r>
-        <w:rPr>
-          <w:rFonts w:ascii="Times New Roman" w:hAnsi="Times New Roman" w:cs="Times New Roman"/>
-          <w:sz w:val="24"/>
-        </w:rPr>
-        <w:t>Kannan</w:t>
-      </w:r>
-      <w:proofErr w:type="spellEnd"/>
-      <w:r>
-        <w:rPr>
-          <w:rFonts w:ascii="Times New Roman" w:hAnsi="Times New Roman" w:cs="Times New Roman"/>
-          <w:sz w:val="24"/>
-        </w:rPr>
-        <w:t>(</w:t>
-      </w:r>
-      <w:proofErr w:type="gramEnd"/>
-      <w:r>
-        <w:rPr>
-          <w:rFonts w:ascii="Times New Roman" w:hAnsi="Times New Roman" w:cs="Times New Roman"/>
-          <w:sz w:val="24"/>
-        </w:rPr>
-        <w:t>web ,</w:t>
-      </w:r>
-      <w:r>
+      <w:r>
+        <w:rPr>
+          <w:rFonts w:ascii="Times New Roman" w:hAnsi="Times New Roman" w:cs="Times New Roman"/>
+          <w:sz w:val="24"/>
+        </w:rPr>
+        <w:t>Design and Implementation of Fuzzy Logic Controller for Online Computer Controlled Steering System for Navigation of a Teleoperated Agricultural Vehicle</w:t>
+      </w:r>
+      <w:r>
+        <w:rPr>
+          <w:rFonts w:ascii="Times New Roman" w:hAnsi="Times New Roman" w:cs="Times New Roman"/>
+          <w:sz w:val="24"/>
+        </w:rPr>
+        <w:t>), have made use the concept of fuzzy logic and teleportation to sense moisture and make controls automatically.</w:t>
+      </w:r>
+    </w:p>
+    <w:p>
+      <w:pPr>
+        <w:rPr>
+          <w:rFonts w:ascii="Times New Roman" w:hAnsi="Times New Roman" w:cs="Times New Roman"/>
+          <w:sz w:val="24"/>
+        </w:rPr>
+      </w:pPr>
+      <w:r>
+        <w:rPr>
+          <w:rFonts w:ascii="Times New Roman" w:hAnsi="Times New Roman" w:cs="Times New Roman"/>
+          <w:sz w:val="24"/>
+        </w:rPr>
+        <w:t xml:space="preserve">The </w:t>
+      </w:r>
+      <w:r>
+        <w:rPr>
+          <w:rFonts w:ascii="Times New Roman" w:hAnsi="Times New Roman" w:cs="Times New Roman"/>
+          <w:sz w:val="24"/>
+        </w:rPr>
+        <w:t>sprinkling</w:t>
+      </w:r>
+      <w:r>
+        <w:rPr>
+          <w:rFonts w:ascii="Times New Roman" w:hAnsi="Times New Roman" w:cs="Times New Roman"/>
+          <w:sz w:val="24"/>
+        </w:rPr>
+        <w:t xml:space="preserve"> technology which is nonetheless vital in the  design of a gardening system have seen many </w:t>
+      </w:r>
+      <w:r>
+        <w:rPr>
+          <w:rFonts w:ascii="Times New Roman" w:hAnsi="Times New Roman" w:cs="Times New Roman"/>
+          <w:sz w:val="24"/>
+        </w:rPr>
+        <w:t>advancements</w:t>
+      </w:r>
+      <w:r>
+        <w:rPr>
+          <w:rFonts w:ascii="Times New Roman" w:hAnsi="Times New Roman" w:cs="Times New Roman"/>
+          <w:sz w:val="24"/>
+        </w:rPr>
+        <w:t xml:space="preserve"> for the better. </w:t>
+      </w:r>
+      <w:r>
+        <w:rPr>
+          <w:rFonts w:ascii="Times New Roman" w:hAnsi="Times New Roman" w:cs="Times New Roman"/>
+          <w:sz w:val="24"/>
+        </w:rPr>
+        <w:t xml:space="preserve">Sprinklers uses mechanical and hydraulic devices to apply irrigation water to the soil surface. </w:t>
+      </w:r>
+      <w:r>
+        <w:rPr>
+          <w:rFonts w:ascii="Times New Roman" w:hAnsi="Times New Roman" w:cs="Times New Roman"/>
+          <w:sz w:val="24"/>
+        </w:rPr>
+        <w:t>As highlighted by the study of Hong Li(</w:t>
+      </w:r>
+      <w:r>
+        <w:rPr>
+          <w:rFonts w:ascii="Times New Roman" w:hAnsi="Times New Roman" w:cs="Times New Roman"/>
+          <w:sz w:val="24"/>
+        </w:rPr>
+        <w:t>Overview of emerging technologies in sprinkl</w:t>
+      </w:r>
+      <w:r>
+        <w:rPr>
+          <w:rFonts w:ascii="Times New Roman" w:hAnsi="Times New Roman" w:cs="Times New Roman"/>
+          <w:sz w:val="24"/>
+        </w:rPr>
+        <w:t xml:space="preserve">er irrigation to optimize crop </w:t>
+      </w:r>
+      <w:r>
+        <w:rPr>
+          <w:rFonts w:ascii="Times New Roman" w:hAnsi="Times New Roman" w:cs="Times New Roman"/>
+          <w:sz w:val="24"/>
+        </w:rPr>
+        <w:t>production</w:t>
+      </w:r>
+      <w:r>
+        <w:rPr>
+          <w:rFonts w:ascii="Times New Roman" w:hAnsi="Times New Roman" w:cs="Times New Roman"/>
+          <w:sz w:val="24"/>
+        </w:rPr>
+        <w:t>)</w:t>
+      </w:r>
+      <w:r>
+        <w:rPr>
+          <w:rFonts w:ascii="Times New Roman" w:hAnsi="Times New Roman" w:cs="Times New Roman"/>
+          <w:sz w:val="24"/>
+        </w:rPr>
+        <w:tab/>
+      </w:r>
+      <w:r>
+        <w:rPr>
+          <w:rFonts w:ascii="Times New Roman" w:hAnsi="Times New Roman" w:cs="Times New Roman"/>
+          <w:sz w:val="24"/>
+        </w:rPr>
+        <w:t>the use of low pressure sprinklers have come to dominate but the cost of installing them is ever increasing with the demand of them rising.</w:t>
+      </w:r>
+    </w:p>
+    <w:p>
+      <w:pPr>
+        <w:rPr>
+          <w:rFonts w:ascii="Times New Roman" w:hAnsi="Times New Roman" w:cs="Times New Roman"/>
+          <w:sz w:val="24"/>
+        </w:rPr>
+      </w:pPr>
+      <w:r>
+        <w:rPr>
+          <w:rFonts w:ascii="Times New Roman" w:hAnsi="Times New Roman" w:cs="Times New Roman"/>
+          <w:sz w:val="24"/>
+        </w:rPr>
+        <w:t>Though</w:t>
+      </w:r>
+      <w:r>
+        <w:rPr>
+          <w:rFonts w:ascii="Times New Roman" w:hAnsi="Times New Roman" w:cs="Times New Roman"/>
+          <w:sz w:val="24"/>
+        </w:rPr>
+        <w:t xml:space="preserve"> s</w:t>
+      </w:r>
+      <w:r>
+        <w:rPr>
+          <w:rFonts w:ascii="Times New Roman" w:hAnsi="Times New Roman" w:cs="Times New Roman"/>
+          <w:sz w:val="24"/>
+        </w:rPr>
+        <w:t>prinklers</w:t>
+      </w:r>
+      <w:r>
+        <w:rPr>
+          <w:rFonts w:ascii="Times New Roman" w:hAnsi="Times New Roman" w:cs="Times New Roman"/>
+          <w:sz w:val="24"/>
+        </w:rPr>
+        <w:t xml:space="preserve"> are great </w:t>
+      </w:r>
+      <w:r>
+        <w:rPr>
+          <w:rFonts w:ascii="Times New Roman" w:hAnsi="Times New Roman" w:cs="Times New Roman"/>
+          <w:sz w:val="24"/>
+        </w:rPr>
+        <w:t xml:space="preserve">crops </w:t>
+      </w:r>
+      <w:r>
+        <w:rPr>
+          <w:rFonts w:ascii="Times New Roman" w:hAnsi="Times New Roman" w:cs="Times New Roman"/>
+          <w:sz w:val="24"/>
+        </w:rPr>
+        <w:t>remains wet</w:t>
+      </w:r>
+      <w:r>
+        <w:rPr>
+          <w:rFonts w:ascii="Times New Roman" w:hAnsi="Times New Roman" w:cs="Times New Roman"/>
+          <w:sz w:val="24"/>
+        </w:rPr>
+        <w:t xml:space="preserve"> after watering without a control unit integrated</w:t>
+      </w:r>
+      <w:r>
+        <w:rPr>
+          <w:rFonts w:ascii="Times New Roman" w:hAnsi="Times New Roman" w:cs="Times New Roman"/>
+          <w:sz w:val="24"/>
+        </w:rPr>
+        <w:t>, thus increasing incidence of pests or diseases</w:t>
+      </w:r>
+      <w:r>
+        <w:rPr>
+          <w:rFonts w:ascii="Times New Roman" w:hAnsi="Times New Roman" w:cs="Times New Roman"/>
+          <w:sz w:val="24"/>
+        </w:rPr>
+        <w:t>. A</w:t>
+      </w:r>
+      <w:r>
+        <w:rPr>
+          <w:rFonts w:ascii="Times New Roman" w:hAnsi="Times New Roman" w:cs="Times New Roman"/>
+          <w:sz w:val="24"/>
+        </w:rPr>
+        <w:t>nother challenge in sprinkler systems is how to avoi</w:t>
+      </w:r>
+      <w:r>
+        <w:rPr>
+          <w:rFonts w:ascii="Times New Roman" w:hAnsi="Times New Roman" w:cs="Times New Roman"/>
+          <w:sz w:val="24"/>
+        </w:rPr>
+        <w:t xml:space="preserve">d runoff. </w:t>
+      </w:r>
+      <w:r>
+        <w:rPr>
+          <w:rFonts w:ascii="Times New Roman" w:hAnsi="Times New Roman" w:cs="Times New Roman"/>
+          <w:sz w:val="24"/>
+        </w:rPr>
+        <w:t>A properly des</w:t>
+      </w:r>
+      <w:r>
+        <w:rPr>
+          <w:rFonts w:ascii="Times New Roman" w:hAnsi="Times New Roman" w:cs="Times New Roman"/>
+          <w:sz w:val="24"/>
+        </w:rPr>
+        <w:t xml:space="preserve">igned sprinkler irrigation has </w:t>
+      </w:r>
+      <w:r>
+        <w:rPr>
+          <w:rFonts w:ascii="Times New Roman" w:hAnsi="Times New Roman" w:cs="Times New Roman"/>
+          <w:sz w:val="24"/>
+        </w:rPr>
+        <w:t>higher application efficiency that can avoid runoff.</w:t>
+      </w:r>
+    </w:p>
+    <w:p>
+      <w:pPr>
+        <w:rPr>
+          <w:rFonts w:ascii="Times New Roman" w:hAnsi="Times New Roman" w:cs="Times New Roman"/>
+          <w:sz w:val="24"/>
+        </w:rPr>
+      </w:pPr>
+      <w:r>
+        <w:rPr>
+          <w:rFonts w:ascii="Times New Roman" w:hAnsi="Times New Roman" w:cs="Times New Roman"/>
+          <w:sz w:val="24"/>
+        </w:rPr>
+        <w:t>Therefore by</w:t>
+      </w:r>
+      <w:r>
+        <w:rPr>
+          <w:rFonts w:ascii="Times New Roman" w:hAnsi="Times New Roman" w:cs="Times New Roman"/>
+          <w:sz w:val="24"/>
+        </w:rPr>
         <w:t xml:space="preserve"> </w:t>
       </w:r>
       <w:r>
@@ -2093,275 +1766,7 @@
           <w:rFonts w:ascii="Times New Roman" w:hAnsi="Times New Roman" w:cs="Times New Roman"/>
           <w:sz w:val="24"/>
         </w:rPr>
-        <w:t xml:space="preserve">Design and Implementation of Fuzzy Logic Controller for Online Computer Controlled Steering System for Navigation of a </w:t>
-      </w:r>
-      <w:proofErr w:type="spellStart"/>
-      <w:r>
-        <w:rPr>
-          <w:rFonts w:ascii="Times New Roman" w:hAnsi="Times New Roman" w:cs="Times New Roman"/>
-          <w:sz w:val="24"/>
-        </w:rPr>
-        <w:t>Teleoperated</w:t>
-      </w:r>
-      <w:proofErr w:type="spellEnd"/>
-      <w:r>
-        <w:rPr>
-          <w:rFonts w:ascii="Times New Roman" w:hAnsi="Times New Roman" w:cs="Times New Roman"/>
-          <w:sz w:val="24"/>
-        </w:rPr>
-        <w:t xml:space="preserve"> Agricultural Vehicle</w:t>
-      </w:r>
-      <w:r>
-        <w:rPr>
-          <w:rFonts w:ascii="Times New Roman" w:hAnsi="Times New Roman" w:cs="Times New Roman"/>
-          <w:sz w:val="24"/>
-        </w:rPr>
-        <w:t>), have made use the concept of fuzzy logic and teleportation to sense moisture and make controls automatically.</w:t>
-      </w:r>
-    </w:p>
-    <w:p>
-      <w:pPr>
-        <w:rPr>
-          <w:rFonts w:ascii="Times New Roman" w:hAnsi="Times New Roman" w:cs="Times New Roman"/>
-          <w:sz w:val="24"/>
-        </w:rPr>
-      </w:pPr>
-      <w:r>
-        <w:rPr>
-          <w:rFonts w:ascii="Times New Roman" w:hAnsi="Times New Roman" w:cs="Times New Roman"/>
-          <w:sz w:val="24"/>
-        </w:rPr>
-        <w:t xml:space="preserve">The </w:t>
-      </w:r>
-      <w:r>
-        <w:rPr>
-          <w:rFonts w:ascii="Times New Roman" w:hAnsi="Times New Roman" w:cs="Times New Roman"/>
-          <w:sz w:val="24"/>
-        </w:rPr>
-        <w:t>sprinkling</w:t>
-      </w:r>
-      <w:r>
-        <w:rPr>
-          <w:rFonts w:ascii="Times New Roman" w:hAnsi="Times New Roman" w:cs="Times New Roman"/>
-          <w:sz w:val="24"/>
-        </w:rPr>
-        <w:t xml:space="preserve"> technology which is nonetheless vital in </w:t>
-      </w:r>
-      <w:proofErr w:type="gramStart"/>
-      <w:r>
-        <w:rPr>
-          <w:rFonts w:ascii="Times New Roman" w:hAnsi="Times New Roman" w:cs="Times New Roman"/>
-          <w:sz w:val="24"/>
-        </w:rPr>
-        <w:t>the  design</w:t>
-      </w:r>
-      <w:proofErr w:type="gramEnd"/>
-      <w:r>
-        <w:rPr>
-          <w:rFonts w:ascii="Times New Roman" w:hAnsi="Times New Roman" w:cs="Times New Roman"/>
-          <w:sz w:val="24"/>
-        </w:rPr>
-        <w:t xml:space="preserve"> of a gardening system have seen many </w:t>
-      </w:r>
-      <w:r>
-        <w:rPr>
-          <w:rFonts w:ascii="Times New Roman" w:hAnsi="Times New Roman" w:cs="Times New Roman"/>
-          <w:sz w:val="24"/>
-        </w:rPr>
-        <w:t>advancements</w:t>
-      </w:r>
-      <w:r>
-        <w:rPr>
-          <w:rFonts w:ascii="Times New Roman" w:hAnsi="Times New Roman" w:cs="Times New Roman"/>
-          <w:sz w:val="24"/>
-        </w:rPr>
-        <w:t xml:space="preserve"> for the better. </w:t>
-      </w:r>
-      <w:r>
-        <w:rPr>
-          <w:rFonts w:ascii="Times New Roman" w:hAnsi="Times New Roman" w:cs="Times New Roman"/>
-          <w:sz w:val="24"/>
-        </w:rPr>
-        <w:t xml:space="preserve">Sprinklers uses mechanical and hydraulic devices to apply irrigation water to the soil surface. </w:t>
-      </w:r>
-      <w:r>
-        <w:rPr>
-          <w:rFonts w:ascii="Times New Roman" w:hAnsi="Times New Roman" w:cs="Times New Roman"/>
-          <w:sz w:val="24"/>
-        </w:rPr>
-        <w:t xml:space="preserve">As highlighted by the study of Hong </w:t>
-      </w:r>
-      <w:proofErr w:type="gramStart"/>
-      <w:r>
-        <w:rPr>
-          <w:rFonts w:ascii="Times New Roman" w:hAnsi="Times New Roman" w:cs="Times New Roman"/>
-          <w:sz w:val="24"/>
-        </w:rPr>
-        <w:t>Li(</w:t>
-      </w:r>
-      <w:proofErr w:type="gramEnd"/>
-      <w:r>
-        <w:rPr>
-          <w:rFonts w:ascii="Times New Roman" w:hAnsi="Times New Roman" w:cs="Times New Roman"/>
-          <w:sz w:val="24"/>
-        </w:rPr>
-        <w:t>Overview of emerging technologies in sprinkl</w:t>
-      </w:r>
-      <w:r>
-        <w:rPr>
-          <w:rFonts w:ascii="Times New Roman" w:hAnsi="Times New Roman" w:cs="Times New Roman"/>
-          <w:sz w:val="24"/>
-        </w:rPr>
-        <w:t xml:space="preserve">er irrigation to optimize crop </w:t>
-      </w:r>
-      <w:r>
-        <w:rPr>
-          <w:rFonts w:ascii="Times New Roman" w:hAnsi="Times New Roman" w:cs="Times New Roman"/>
-          <w:sz w:val="24"/>
-        </w:rPr>
-        <w:t>production</w:t>
-      </w:r>
-      <w:r>
-        <w:rPr>
-          <w:rFonts w:ascii="Times New Roman" w:hAnsi="Times New Roman" w:cs="Times New Roman"/>
-          <w:sz w:val="24"/>
-        </w:rPr>
-        <w:t>)</w:t>
-      </w:r>
-      <w:r>
-        <w:rPr>
-          <w:rFonts w:ascii="Times New Roman" w:hAnsi="Times New Roman" w:cs="Times New Roman"/>
-          <w:sz w:val="24"/>
-        </w:rPr>
-        <w:tab/>
-      </w:r>
-      <w:r>
-        <w:rPr>
-          <w:rFonts w:ascii="Times New Roman" w:hAnsi="Times New Roman" w:cs="Times New Roman"/>
-          <w:sz w:val="24"/>
-        </w:rPr>
-        <w:t>the use of low pressure sprinklers have come to dominate but the cost of installing them is ever increasing with the demand of them rising.</w:t>
-      </w:r>
-    </w:p>
-    <w:p>
-      <w:pPr>
-        <w:rPr>
-          <w:rFonts w:ascii="Times New Roman" w:hAnsi="Times New Roman" w:cs="Times New Roman"/>
-          <w:sz w:val="24"/>
-        </w:rPr>
-      </w:pPr>
-      <w:r>
-        <w:rPr>
-          <w:rFonts w:ascii="Times New Roman" w:hAnsi="Times New Roman" w:cs="Times New Roman"/>
-          <w:sz w:val="24"/>
-        </w:rPr>
-        <w:t>Though</w:t>
-      </w:r>
-      <w:r>
-        <w:rPr>
-          <w:rFonts w:ascii="Times New Roman" w:hAnsi="Times New Roman" w:cs="Times New Roman"/>
-          <w:sz w:val="24"/>
-        </w:rPr>
-        <w:t xml:space="preserve"> s</w:t>
-      </w:r>
-      <w:r>
-        <w:rPr>
-          <w:rFonts w:ascii="Times New Roman" w:hAnsi="Times New Roman" w:cs="Times New Roman"/>
-          <w:sz w:val="24"/>
-        </w:rPr>
-        <w:t>prinklers</w:t>
-      </w:r>
-      <w:r>
-        <w:rPr>
-          <w:rFonts w:ascii="Times New Roman" w:hAnsi="Times New Roman" w:cs="Times New Roman"/>
-          <w:sz w:val="24"/>
-        </w:rPr>
-        <w:t xml:space="preserve"> are great </w:t>
-      </w:r>
-      <w:r>
-        <w:rPr>
-          <w:rFonts w:ascii="Times New Roman" w:hAnsi="Times New Roman" w:cs="Times New Roman"/>
-          <w:sz w:val="24"/>
-        </w:rPr>
-        <w:t xml:space="preserve">crops </w:t>
-      </w:r>
-      <w:r>
-        <w:rPr>
-          <w:rFonts w:ascii="Times New Roman" w:hAnsi="Times New Roman" w:cs="Times New Roman"/>
-          <w:sz w:val="24"/>
-        </w:rPr>
-        <w:t>remains wet</w:t>
-      </w:r>
-      <w:r>
-        <w:rPr>
-          <w:rFonts w:ascii="Times New Roman" w:hAnsi="Times New Roman" w:cs="Times New Roman"/>
-          <w:sz w:val="24"/>
-        </w:rPr>
-        <w:t xml:space="preserve"> after watering without a control unit integrated</w:t>
-      </w:r>
-      <w:r>
-        <w:rPr>
-          <w:rFonts w:ascii="Times New Roman" w:hAnsi="Times New Roman" w:cs="Times New Roman"/>
-          <w:sz w:val="24"/>
-        </w:rPr>
-        <w:t>, thus increasing incidence of pests or diseases</w:t>
-      </w:r>
-      <w:r>
-        <w:rPr>
-          <w:rFonts w:ascii="Times New Roman" w:hAnsi="Times New Roman" w:cs="Times New Roman"/>
-          <w:sz w:val="24"/>
-        </w:rPr>
-        <w:t>. A</w:t>
-      </w:r>
-      <w:r>
-        <w:rPr>
-          <w:rFonts w:ascii="Times New Roman" w:hAnsi="Times New Roman" w:cs="Times New Roman"/>
-          <w:sz w:val="24"/>
-        </w:rPr>
-        <w:t>nother challenge in sprinkler systems is how to avoi</w:t>
-      </w:r>
-      <w:r>
-        <w:rPr>
-          <w:rFonts w:ascii="Times New Roman" w:hAnsi="Times New Roman" w:cs="Times New Roman"/>
-          <w:sz w:val="24"/>
-        </w:rPr>
-        <w:t xml:space="preserve">d runoff. </w:t>
-      </w:r>
-      <w:r>
-        <w:rPr>
-          <w:rFonts w:ascii="Times New Roman" w:hAnsi="Times New Roman" w:cs="Times New Roman"/>
-          <w:sz w:val="24"/>
-        </w:rPr>
-        <w:t>A properly des</w:t>
-      </w:r>
-      <w:r>
-        <w:rPr>
-          <w:rFonts w:ascii="Times New Roman" w:hAnsi="Times New Roman" w:cs="Times New Roman"/>
-          <w:sz w:val="24"/>
-        </w:rPr>
-        <w:t xml:space="preserve">igned sprinkler irrigation has </w:t>
-      </w:r>
-      <w:r>
-        <w:rPr>
-          <w:rFonts w:ascii="Times New Roman" w:hAnsi="Times New Roman" w:cs="Times New Roman"/>
-          <w:sz w:val="24"/>
-        </w:rPr>
-        <w:t>higher application efficiency that can avoid runoff.</w:t>
-      </w:r>
-    </w:p>
-    <w:p>
-      <w:pPr>
-        <w:rPr>
-          <w:rFonts w:ascii="Times New Roman" w:hAnsi="Times New Roman" w:cs="Times New Roman"/>
-          <w:sz w:val="24"/>
-        </w:rPr>
-      </w:pPr>
-      <w:r>
-        <w:rPr>
-          <w:rFonts w:ascii="Times New Roman" w:hAnsi="Times New Roman" w:cs="Times New Roman"/>
-          <w:sz w:val="24"/>
-        </w:rPr>
-        <w:t>Therefore by</w:t>
+        <w:t>using</w:t>
       </w:r>
       <w:r>
         <w:rPr>
@@ -2370,35 +1775,12 @@
         </w:rPr>
         <w:t xml:space="preserve"> </w:t>
       </w:r>
-      <w:proofErr w:type="gramStart"/>
-      <w:r>
-        <w:rPr>
-          <w:rFonts w:ascii="Times New Roman" w:hAnsi="Times New Roman" w:cs="Times New Roman"/>
-          <w:sz w:val="24"/>
-        </w:rPr>
-        <w:t>using</w:t>
-      </w:r>
-      <w:r>
-        <w:rPr>
-          <w:rFonts w:ascii="Times New Roman" w:hAnsi="Times New Roman" w:cs="Times New Roman"/>
-          <w:sz w:val="24"/>
-        </w:rPr>
-        <w:t xml:space="preserve"> </w:t>
-      </w:r>
-      <w:r>
-        <w:rPr>
-          <w:rFonts w:ascii="Times New Roman" w:hAnsi="Times New Roman" w:cs="Times New Roman"/>
-          <w:sz w:val="24"/>
-        </w:rPr>
-        <w:t xml:space="preserve"> technologies</w:t>
-      </w:r>
-      <w:proofErr w:type="gramEnd"/>
-      <w:r>
-        <w:rPr>
-          <w:rFonts w:ascii="Times New Roman" w:hAnsi="Times New Roman" w:cs="Times New Roman"/>
-          <w:sz w:val="24"/>
-        </w:rPr>
-        <w:t xml:space="preserve"> that are</w:t>
+      <w:r>
+        <w:rPr>
+          <w:rFonts w:ascii="Times New Roman" w:hAnsi="Times New Roman" w:cs="Times New Roman"/>
+          <w:sz w:val="24"/>
+        </w:rPr>
+        <w:t xml:space="preserve"> technologies that are</w:t>
       </w:r>
       <w:r>
         <w:rPr>
@@ -2490,94 +1872,12 @@
           <w:sz w:val="24"/>
         </w:rPr>
       </w:pPr>
-      <w:proofErr w:type="spellStart"/>
-      <w:r>
-        <w:rPr>
-          <w:rFonts w:ascii="Times New Roman" w:hAnsi="Times New Roman" w:cs="Times New Roman"/>
-          <w:sz w:val="24"/>
-        </w:rPr>
-        <w:t>Bahirdar</w:t>
-      </w:r>
-      <w:proofErr w:type="spellEnd"/>
-      <w:r>
-        <w:rPr>
-          <w:rFonts w:ascii="Times New Roman" w:hAnsi="Times New Roman" w:cs="Times New Roman"/>
-          <w:sz w:val="24"/>
-        </w:rPr>
-        <w:t xml:space="preserve"> </w:t>
-      </w:r>
-      <w:proofErr w:type="gramStart"/>
-      <w:r>
-        <w:rPr>
-          <w:rFonts w:ascii="Times New Roman" w:hAnsi="Times New Roman" w:cs="Times New Roman"/>
-          <w:sz w:val="24"/>
-        </w:rPr>
-        <w:t>university</w:t>
-      </w:r>
-      <w:proofErr w:type="gramEnd"/>
-      <w:r>
-        <w:rPr>
-          <w:rFonts w:ascii="Times New Roman" w:hAnsi="Times New Roman" w:cs="Times New Roman"/>
-          <w:sz w:val="24"/>
-        </w:rPr>
-        <w:t xml:space="preserve"> in total has 8 campuses to which Poly is one of them. Poly campus seats at the heart of </w:t>
-      </w:r>
-      <w:proofErr w:type="spellStart"/>
-      <w:proofErr w:type="gramStart"/>
-      <w:r>
-        <w:rPr>
-          <w:rFonts w:ascii="Times New Roman" w:hAnsi="Times New Roman" w:cs="Times New Roman"/>
-          <w:sz w:val="24"/>
-        </w:rPr>
-        <w:t>Bahirdar</w:t>
-      </w:r>
-      <w:proofErr w:type="spellEnd"/>
-      <w:r>
-        <w:rPr>
-          <w:rFonts w:ascii="Times New Roman" w:hAnsi="Times New Roman" w:cs="Times New Roman"/>
-          <w:sz w:val="24"/>
-        </w:rPr>
-        <w:t xml:space="preserve">  and</w:t>
-      </w:r>
-      <w:proofErr w:type="gramEnd"/>
-      <w:r>
-        <w:rPr>
-          <w:rFonts w:ascii="Times New Roman" w:hAnsi="Times New Roman" w:cs="Times New Roman"/>
-          <w:sz w:val="24"/>
-        </w:rPr>
-        <w:t xml:space="preserve"> is a beacon of engineering mind-sets and solutions. The campus has a vast amount of land allocated to it through which the majority is covered in greenery landscape designs. As such the proper caring of this greenery plants and vegetation plays an integral role in the development of a caring and hospitable environment. The method that is currently being used to </w:t>
-      </w:r>
-      <w:proofErr w:type="gramStart"/>
-      <w:r>
-        <w:rPr>
-          <w:rFonts w:ascii="Times New Roman" w:hAnsi="Times New Roman" w:cs="Times New Roman"/>
-          <w:sz w:val="24"/>
-        </w:rPr>
-        <w:t>water  the</w:t>
-      </w:r>
-      <w:proofErr w:type="gramEnd"/>
-      <w:r>
-        <w:rPr>
-          <w:rFonts w:ascii="Times New Roman" w:hAnsi="Times New Roman" w:cs="Times New Roman"/>
-          <w:sz w:val="24"/>
-        </w:rPr>
-        <w:t xml:space="preserve"> plants and vegetation is a tiresome and time consuming task. Gardeners use a hose to water them and in many occasions the hoses they use will tear and leak due to the fact that transportation of these long hoses in the campus roads is difficult and will in most cases </w:t>
-      </w:r>
-      <w:proofErr w:type="spellStart"/>
-      <w:r>
-        <w:rPr>
-          <w:rFonts w:ascii="Times New Roman" w:hAnsi="Times New Roman" w:cs="Times New Roman"/>
-          <w:sz w:val="24"/>
-        </w:rPr>
-        <w:t>ware</w:t>
-      </w:r>
-      <w:proofErr w:type="spellEnd"/>
-      <w:r>
-        <w:rPr>
-          <w:rFonts w:ascii="Times New Roman" w:hAnsi="Times New Roman" w:cs="Times New Roman"/>
-          <w:sz w:val="24"/>
-        </w:rPr>
-        <w:t xml:space="preserve"> and tear them. We plan to design an automated watering system which will incorporate the already existing piping and will possess a control station together with</w:t>
+      <w:r>
+        <w:rPr>
+          <w:rFonts w:ascii="Times New Roman" w:hAnsi="Times New Roman" w:cs="Times New Roman"/>
+          <w:sz w:val="24"/>
+        </w:rPr>
+        <w:t>Bahirdar university in total has 8 campuses to which Poly is one of them. Poly campus seats at the heart of Bahirdar  and is a beacon of engineering mind-sets and solutions. The campus has a vast amount of land allocated to it through which the majority is covered in greenery landscape designs. As such the proper caring of this greenery plants and vegetation plays an integral role in the development of a caring and hospitable environment. The method that is currently being used to water  the plants and vegetation is a tiresome and time consuming task. Gardeners use a hose to water them and in many occasions the hoses they use will tear and leak due to the fact that transportation of these long hoses in the campus roads is difficult and will in most cases ware and tear them. We plan to design an automated watering system which will incorporate the already existing piping and will possess a control station together with</w:t>
       </w:r>
       <w:r>
         <w:rPr>
@@ -2770,23 +2070,7 @@
           <w:rFonts w:ascii="Times New Roman" w:hAnsi="Times New Roman" w:cs="Times New Roman"/>
           <w:sz w:val="24"/>
         </w:rPr>
-        <w:t xml:space="preserve">The test environment will be the green area found in front of </w:t>
-      </w:r>
-      <w:proofErr w:type="spellStart"/>
-      <w:r>
-        <w:rPr>
-          <w:rFonts w:ascii="Times New Roman" w:hAnsi="Times New Roman" w:cs="Times New Roman"/>
-          <w:sz w:val="24"/>
-        </w:rPr>
-        <w:t>Gion</w:t>
-      </w:r>
-      <w:proofErr w:type="spellEnd"/>
-      <w:r>
-        <w:rPr>
-          <w:rFonts w:ascii="Times New Roman" w:hAnsi="Times New Roman" w:cs="Times New Roman"/>
-          <w:sz w:val="24"/>
-        </w:rPr>
-        <w:t xml:space="preserve"> building </w:t>
+        <w:t xml:space="preserve">The test environment will be the green area found in front of Gion building </w:t>
       </w:r>
     </w:p>
     <w:p>
@@ -2829,19 +2113,942 @@
     </w:p>
     <w:p>
       <w:pPr>
-        <w:rPr>
-          <w:rFonts w:ascii="Times New Roman" w:hAnsi="Times New Roman" w:cs="Times New Roman"/>
-          <w:sz w:val="24"/>
-        </w:rPr>
-      </w:pPr>
-      <w:r>
-        <w:rPr>
-          <w:rFonts w:ascii="Times New Roman" w:hAnsi="Times New Roman" w:cs="Times New Roman"/>
-          <w:sz w:val="24"/>
-        </w:rPr>
-        <w:br w:type="page"/>
-      </w:r>
-    </w:p>
+        <w:pStyle w:val="Heading2"/>
+      </w:pPr>
+      <w:r>
+        <w:t>Modeling the Control Unit</w:t>
+      </w:r>
+    </w:p>
+    <w:p>
+      <w:r>
+        <w:t xml:space="preserve">The control unit is the hub and brains of the operation </w:t>
+      </w:r>
+      <w:r>
+        <w:t>in our</w:t>
+      </w:r>
+      <w:r>
+        <w:t xml:space="preserve"> design which does the task of analyzing the set time</w:t>
+      </w:r>
+      <w:r>
+        <w:t xml:space="preserve"> of watering duration</w:t>
+      </w:r>
+      <w:r>
+        <w:t xml:space="preserve"> and </w:t>
+      </w:r>
+      <w:r>
+        <w:t>gives</w:t>
+      </w:r>
+      <w:r>
+        <w:t xml:space="preserve"> proper instructional commands to the relay unit </w:t>
+      </w:r>
+      <w:r>
+        <w:t xml:space="preserve">which controls the solenoid </w:t>
+      </w:r>
+      <w:r>
+        <w:t>to cut off or supply the flow of water in the sprinklers. We have incorporated different components that are readily accessible and are scalable by nature</w:t>
+      </w:r>
+      <w:r>
+        <w:t xml:space="preserve"> for future implementation in mind</w:t>
+      </w:r>
+      <w:r>
+        <w:t>.</w:t>
+      </w:r>
+    </w:p>
+    <w:p>
+      <w:pPr>
+        <w:rPr>
+          <w:b/>
+          <w:sz w:val="36"/>
+        </w:rPr>
+      </w:pPr>
+      <w:r>
+        <w:rPr>
+          <w:b/>
+          <w:sz w:val="36"/>
+        </w:rPr>
+        <w:t>EXPLAIN IN GENERAL THE WORKING MECHANISM</w:t>
+      </w:r>
+    </w:p>
+    <w:p>
+      <w:r>
+        <w:rPr>
+          <w:noProof/>
+        </w:rPr>
+        <w:drawing>
+          <wp:inline distT="0" distB="0" distL="0" distR="0" wp14:anchorId="31975D52" wp14:editId="16E3DD58">
+            <wp:extent cx="5029078" cy="3245326"/>
+            <wp:effectExtent l="0" t="0" r="635" b="0"/>
+            <wp:docPr id="1" name="Picture 1" descr="single wire keypad using atmega32 circuit"/>
+            <wp:cNvGraphicFramePr>
+              <a:graphicFrameLocks xmlns:a="http://schemas.openxmlformats.org/drawingml/2006/main" noChangeAspect="1"/>
+            </wp:cNvGraphicFramePr>
+            <a:graphic xmlns:a="http://schemas.openxmlformats.org/drawingml/2006/main">
+              <a:graphicData uri="http://schemas.openxmlformats.org/drawingml/2006/picture">
+                <pic:pic xmlns:pic="http://schemas.openxmlformats.org/drawingml/2006/picture">
+                  <pic:nvPicPr>
+                    <pic:cNvPr id="0" name="Picture 16" descr="single wire keypad using atmega32 circuit"/>
+                    <pic:cNvPicPr>
+                      <a:picLocks noChangeAspect="1" noChangeArrowheads="1"/>
+                    </pic:cNvPicPr>
+                  </pic:nvPicPr>
+                  <pic:blipFill>
+                    <a:blip r:embed="rId5">
+                      <a:extLst>
+                        <a:ext uri="{28A0092B-C50C-407E-A947-70E740481C1C}">
+                          <a14:useLocalDpi xmlns:a14="http://schemas.microsoft.com/office/drawing/2010/main" val="0"/>
+                        </a:ext>
+                      </a:extLst>
+                    </a:blip>
+                    <a:srcRect/>
+                    <a:stretch>
+                      <a:fillRect/>
+                    </a:stretch>
+                  </pic:blipFill>
+                  <pic:spPr bwMode="auto">
+                    <a:xfrm>
+                      <a:off x="0" y="0"/>
+                      <a:ext cx="5029078" cy="3245326"/>
+                    </a:xfrm>
+                    <a:prstGeom prst="rect">
+                      <a:avLst/>
+                    </a:prstGeom>
+                    <a:noFill/>
+                    <a:ln>
+                      <a:noFill/>
+                    </a:ln>
+                  </pic:spPr>
+                </pic:pic>
+              </a:graphicData>
+            </a:graphic>
+          </wp:inline>
+        </w:drawing>
+      </w:r>
+    </w:p>
+    <w:p>
+      <w:r>
+        <w:rPr>
+          <w:noProof/>
+        </w:rPr>
+        <w:drawing>
+          <wp:inline distT="0" distB="0" distL="0" distR="0">
+            <wp:extent cx="3493587" cy="1133475"/>
+            <wp:effectExtent l="0" t="0" r="0" b="0"/>
+            <wp:docPr id="2" name="Picture 2" descr="https://bestengineeringprojects.com/wp-content/uploads/2018/03/power-supply-arrangement-for-single-wire-keypad.jpg"/>
+            <wp:cNvGraphicFramePr>
+              <a:graphicFrameLocks xmlns:a="http://schemas.openxmlformats.org/drawingml/2006/main" noChangeAspect="1"/>
+            </wp:cNvGraphicFramePr>
+            <a:graphic xmlns:a="http://schemas.openxmlformats.org/drawingml/2006/main">
+              <a:graphicData uri="http://schemas.openxmlformats.org/drawingml/2006/picture">
+                <pic:pic xmlns:pic="http://schemas.openxmlformats.org/drawingml/2006/picture">
+                  <pic:nvPicPr>
+                    <pic:cNvPr id="0" name="Picture 18" descr="https://bestengineeringprojects.com/wp-content/uploads/2018/03/power-supply-arrangement-for-single-wire-keypad.jpg"/>
+                    <pic:cNvPicPr>
+                      <a:picLocks noChangeAspect="1" noChangeArrowheads="1"/>
+                    </pic:cNvPicPr>
+                  </pic:nvPicPr>
+                  <pic:blipFill>
+                    <a:blip r:embed="rId6" cstate="print">
+                      <a:extLst>
+                        <a:ext uri="{28A0092B-C50C-407E-A947-70E740481C1C}">
+                          <a14:useLocalDpi xmlns:a14="http://schemas.microsoft.com/office/drawing/2010/main" val="0"/>
+                        </a:ext>
+                      </a:extLst>
+                    </a:blip>
+                    <a:srcRect/>
+                    <a:stretch>
+                      <a:fillRect/>
+                    </a:stretch>
+                  </pic:blipFill>
+                  <pic:spPr bwMode="auto">
+                    <a:xfrm>
+                      <a:off x="0" y="0"/>
+                      <a:ext cx="3493587" cy="1133475"/>
+                    </a:xfrm>
+                    <a:prstGeom prst="rect">
+                      <a:avLst/>
+                    </a:prstGeom>
+                    <a:noFill/>
+                    <a:ln>
+                      <a:noFill/>
+                    </a:ln>
+                  </pic:spPr>
+                </pic:pic>
+              </a:graphicData>
+            </a:graphic>
+          </wp:inline>
+        </w:drawing>
+      </w:r>
+      <w:r>
+        <w:t xml:space="preserve"> </w:t>
+      </w:r>
+      <w:r>
+        <w:rPr>
+          <w:noProof/>
+        </w:rPr>
+        <w:drawing>
+          <wp:inline distT="0" distB="0" distL="0" distR="0" wp14:anchorId="7944F77A" wp14:editId="65D70492">
+            <wp:extent cx="1666875" cy="1577975"/>
+            <wp:effectExtent l="0" t="0" r="9525" b="3175"/>
+            <wp:docPr id="3" name="Picture 3" descr="Circuit Diagram"/>
+            <wp:cNvGraphicFramePr>
+              <a:graphicFrameLocks xmlns:a="http://schemas.openxmlformats.org/drawingml/2006/main" noChangeAspect="1"/>
+            </wp:cNvGraphicFramePr>
+            <a:graphic xmlns:a="http://schemas.openxmlformats.org/drawingml/2006/main">
+              <a:graphicData uri="http://schemas.openxmlformats.org/drawingml/2006/picture">
+                <pic:pic xmlns:pic="http://schemas.openxmlformats.org/drawingml/2006/picture">
+                  <pic:nvPicPr>
+                    <pic:cNvPr id="0" name="Picture 20" descr="Circuit Diagram"/>
+                    <pic:cNvPicPr>
+                      <a:picLocks noChangeAspect="1" noChangeArrowheads="1"/>
+                    </pic:cNvPicPr>
+                  </pic:nvPicPr>
+                  <pic:blipFill>
+                    <a:blip r:embed="rId7" cstate="print">
+                      <a:extLst>
+                        <a:ext uri="{28A0092B-C50C-407E-A947-70E740481C1C}">
+                          <a14:useLocalDpi xmlns:a14="http://schemas.microsoft.com/office/drawing/2010/main" val="0"/>
+                        </a:ext>
+                      </a:extLst>
+                    </a:blip>
+                    <a:srcRect/>
+                    <a:stretch>
+                      <a:fillRect/>
+                    </a:stretch>
+                  </pic:blipFill>
+                  <pic:spPr bwMode="auto">
+                    <a:xfrm>
+                      <a:off x="0" y="0"/>
+                      <a:ext cx="1666875" cy="1577975"/>
+                    </a:xfrm>
+                    <a:prstGeom prst="rect">
+                      <a:avLst/>
+                    </a:prstGeom>
+                    <a:noFill/>
+                    <a:ln>
+                      <a:noFill/>
+                    </a:ln>
+                  </pic:spPr>
+                </pic:pic>
+              </a:graphicData>
+            </a:graphic>
+          </wp:inline>
+        </w:drawing>
+      </w:r>
+    </w:p>
+    <w:p>
+      <w:pPr>
+        <w:pStyle w:val="Heading3"/>
+      </w:pPr>
+      <w:r>
+        <w:t>List of components</w:t>
+      </w:r>
+    </w:p>
+    <w:tbl>
+      <w:tblPr>
+        <w:tblStyle w:val="GridTable2-Accent3"/>
+        <w:tblW w:w="9930" w:type="dxa"/>
+        <w:tblLook w:val="04A0" w:firstRow="1" w:lastRow="0" w:firstColumn="1" w:lastColumn="0" w:noHBand="0" w:noVBand="1"/>
+      </w:tblPr>
+      <w:tblGrid>
+        <w:gridCol w:w="2482"/>
+        <w:gridCol w:w="2482"/>
+        <w:gridCol w:w="2483"/>
+        <w:gridCol w:w="2483"/>
+      </w:tblGrid>
+      <w:tr>
+        <w:trPr>
+          <w:cnfStyle w:val="100000000000" w:firstRow="1" w:lastRow="0" w:firstColumn="0" w:lastColumn="0" w:oddVBand="0" w:evenVBand="0" w:oddHBand="0" w:evenHBand="0" w:firstRowFirstColumn="0" w:firstRowLastColumn="0" w:lastRowFirstColumn="0" w:lastRowLastColumn="0"/>
+          <w:trHeight w:val="301"/>
+        </w:trPr>
+        <w:tc>
+          <w:tcPr>
+            <w:cnfStyle w:val="001000000000" w:firstRow="0" w:lastRow="0" w:firstColumn="1" w:lastColumn="0" w:oddVBand="0" w:evenVBand="0" w:oddHBand="0" w:evenHBand="0" w:firstRowFirstColumn="0" w:firstRowLastColumn="0" w:lastRowFirstColumn="0" w:lastRowLastColumn="0"/>
+            <w:tcW w:w="2482" w:type="dxa"/>
+          </w:tcPr>
+          <w:p/>
+        </w:tc>
+        <w:tc>
+          <w:tcPr>
+            <w:tcW w:w="2482" w:type="dxa"/>
+          </w:tcPr>
+          <w:p>
+            <w:pPr>
+              <w:cnfStyle w:val="100000000000" w:firstRow="1" w:lastRow="0" w:firstColumn="0" w:lastColumn="0" w:oddVBand="0" w:evenVBand="0" w:oddHBand="0" w:evenHBand="0" w:firstRowFirstColumn="0" w:firstRowLastColumn="0" w:lastRowFirstColumn="0" w:lastRowLastColumn="0"/>
+            </w:pPr>
+          </w:p>
+        </w:tc>
+        <w:tc>
+          <w:tcPr>
+            <w:tcW w:w="2483" w:type="dxa"/>
+          </w:tcPr>
+          <w:p>
+            <w:pPr>
+              <w:cnfStyle w:val="100000000000" w:firstRow="1" w:lastRow="0" w:firstColumn="0" w:lastColumn="0" w:oddVBand="0" w:evenVBand="0" w:oddHBand="0" w:evenHBand="0" w:firstRowFirstColumn="0" w:firstRowLastColumn="0" w:lastRowFirstColumn="0" w:lastRowLastColumn="0"/>
+            </w:pPr>
+          </w:p>
+        </w:tc>
+        <w:tc>
+          <w:tcPr>
+            <w:tcW w:w="2483" w:type="dxa"/>
+          </w:tcPr>
+          <w:p>
+            <w:pPr>
+              <w:cnfStyle w:val="100000000000" w:firstRow="1" w:lastRow="0" w:firstColumn="0" w:lastColumn="0" w:oddVBand="0" w:evenVBand="0" w:oddHBand="0" w:evenHBand="0" w:firstRowFirstColumn="0" w:firstRowLastColumn="0" w:lastRowFirstColumn="0" w:lastRowLastColumn="0"/>
+            </w:pPr>
+          </w:p>
+        </w:tc>
+      </w:tr>
+      <w:tr>
+        <w:trPr>
+          <w:cnfStyle w:val="000000100000" w:firstRow="0" w:lastRow="0" w:firstColumn="0" w:lastColumn="0" w:oddVBand="0" w:evenVBand="0" w:oddHBand="1" w:evenHBand="0" w:firstRowFirstColumn="0" w:firstRowLastColumn="0" w:lastRowFirstColumn="0" w:lastRowLastColumn="0"/>
+          <w:trHeight w:val="301"/>
+        </w:trPr>
+        <w:tc>
+          <w:tcPr>
+            <w:cnfStyle w:val="001000000000" w:firstRow="0" w:lastRow="0" w:firstColumn="1" w:lastColumn="0" w:oddVBand="0" w:evenVBand="0" w:oddHBand="0" w:evenHBand="0" w:firstRowFirstColumn="0" w:firstRowLastColumn="0" w:lastRowFirstColumn="0" w:lastRowLastColumn="0"/>
+            <w:tcW w:w="2482" w:type="dxa"/>
+          </w:tcPr>
+          <w:p>
+            <w:r>
+              <w:t>Component</w:t>
+            </w:r>
+          </w:p>
+        </w:tc>
+        <w:tc>
+          <w:tcPr>
+            <w:tcW w:w="2482" w:type="dxa"/>
+          </w:tcPr>
+          <w:p>
+            <w:pPr>
+              <w:cnfStyle w:val="000000100000" w:firstRow="0" w:lastRow="0" w:firstColumn="0" w:lastColumn="0" w:oddVBand="0" w:evenVBand="0" w:oddHBand="1" w:evenHBand="0" w:firstRowFirstColumn="0" w:firstRowLastColumn="0" w:lastRowFirstColumn="0" w:lastRowLastColumn="0"/>
+            </w:pPr>
+            <w:r>
+              <w:t>Quantity</w:t>
+            </w:r>
+          </w:p>
+        </w:tc>
+        <w:tc>
+          <w:tcPr>
+            <w:tcW w:w="2483" w:type="dxa"/>
+          </w:tcPr>
+          <w:p>
+            <w:pPr>
+              <w:cnfStyle w:val="000000100000" w:firstRow="0" w:lastRow="0" w:firstColumn="0" w:lastColumn="0" w:oddVBand="0" w:evenVBand="0" w:oddHBand="1" w:evenHBand="0" w:firstRowFirstColumn="0" w:firstRowLastColumn="0" w:lastRowFirstColumn="0" w:lastRowLastColumn="0"/>
+            </w:pPr>
+            <w:r>
+              <w:t xml:space="preserve"> Specification</w:t>
+            </w:r>
+          </w:p>
+        </w:tc>
+        <w:tc>
+          <w:tcPr>
+            <w:tcW w:w="2483" w:type="dxa"/>
+          </w:tcPr>
+          <w:p>
+            <w:pPr>
+              <w:cnfStyle w:val="000000100000" w:firstRow="0" w:lastRow="0" w:firstColumn="0" w:lastColumn="0" w:oddVBand="0" w:evenVBand="0" w:oddHBand="1" w:evenHBand="0" w:firstRowFirstColumn="0" w:firstRowLastColumn="0" w:lastRowFirstColumn="0" w:lastRowLastColumn="0"/>
+            </w:pPr>
+            <w:r>
+              <w:t>Description</w:t>
+            </w:r>
+          </w:p>
+        </w:tc>
+      </w:tr>
+      <w:tr>
+        <w:trPr>
+          <w:trHeight w:val="721"/>
+        </w:trPr>
+        <w:tc>
+          <w:tcPr>
+            <w:cnfStyle w:val="001000000000" w:firstRow="0" w:lastRow="0" w:firstColumn="1" w:lastColumn="0" w:oddVBand="0" w:evenVBand="0" w:oddHBand="0" w:evenHBand="0" w:firstRowFirstColumn="0" w:firstRowLastColumn="0" w:lastRowFirstColumn="0" w:lastRowLastColumn="0"/>
+            <w:tcW w:w="2482" w:type="dxa"/>
+          </w:tcPr>
+          <w:p>
+            <w:r>
+              <w:t>Atmega-32 microcontroller</w:t>
+            </w:r>
+          </w:p>
+        </w:tc>
+        <w:tc>
+          <w:tcPr>
+            <w:tcW w:w="2482" w:type="dxa"/>
+          </w:tcPr>
+          <w:p>
+            <w:pPr>
+              <w:jc w:val="center"/>
+              <w:cnfStyle w:val="000000000000" w:firstRow="0" w:lastRow="0" w:firstColumn="0" w:lastColumn="0" w:oddVBand="0" w:evenVBand="0" w:oddHBand="0" w:evenHBand="0" w:firstRowFirstColumn="0" w:firstRowLastColumn="0" w:lastRowFirstColumn="0" w:lastRowLastColumn="0"/>
+            </w:pPr>
+            <w:r>
+              <w:t>1</w:t>
+            </w:r>
+          </w:p>
+        </w:tc>
+        <w:tc>
+          <w:tcPr>
+            <w:tcW w:w="2483" w:type="dxa"/>
+          </w:tcPr>
+          <w:p>
+            <w:pPr>
+              <w:cnfStyle w:val="000000000000" w:firstRow="0" w:lastRow="0" w:firstColumn="0" w:lastColumn="0" w:oddVBand="0" w:evenVBand="0" w:oddHBand="0" w:evenHBand="0" w:firstRowFirstColumn="0" w:firstRowLastColumn="0" w:lastRowFirstColumn="0" w:lastRowLastColumn="0"/>
+            </w:pPr>
+            <w:r>
+              <w:rPr>
+                <w:rFonts w:ascii="Tahoma" w:hAnsi="Tahoma" w:cs="Tahoma"/>
+                <w:color w:val="666666"/>
+                <w:sz w:val="18"/>
+                <w:szCs w:val="18"/>
+                <w:shd w:val="clear" w:color="auto" w:fill="FFFFFF"/>
+              </w:rPr>
+              <w:t> 8-bit AVR Microcontroller with 32K Bytes In-System Programmable Flash</w:t>
+            </w:r>
+          </w:p>
+        </w:tc>
+        <w:tc>
+          <w:tcPr>
+            <w:tcW w:w="2483" w:type="dxa"/>
+          </w:tcPr>
+          <w:p>
+            <w:pPr>
+              <w:cnfStyle w:val="000000000000" w:firstRow="0" w:lastRow="0" w:firstColumn="0" w:lastColumn="0" w:oddVBand="0" w:evenVBand="0" w:oddHBand="0" w:evenHBand="0" w:firstRowFirstColumn="0" w:firstRowLastColumn="0" w:lastRowFirstColumn="0" w:lastRowLastColumn="0"/>
+            </w:pPr>
+          </w:p>
+        </w:tc>
+      </w:tr>
+      <w:tr>
+        <w:trPr>
+          <w:cnfStyle w:val="000000100000" w:firstRow="0" w:lastRow="0" w:firstColumn="0" w:lastColumn="0" w:oddVBand="0" w:evenVBand="0" w:oddHBand="1" w:evenHBand="0" w:firstRowFirstColumn="0" w:firstRowLastColumn="0" w:lastRowFirstColumn="0" w:lastRowLastColumn="0"/>
+          <w:trHeight w:val="284"/>
+        </w:trPr>
+        <w:tc>
+          <w:tcPr>
+            <w:cnfStyle w:val="001000000000" w:firstRow="0" w:lastRow="0" w:firstColumn="1" w:lastColumn="0" w:oddVBand="0" w:evenVBand="0" w:oddHBand="0" w:evenHBand="0" w:firstRowFirstColumn="0" w:firstRowLastColumn="0" w:lastRowFirstColumn="0" w:lastRowLastColumn="0"/>
+            <w:tcW w:w="2482" w:type="dxa"/>
+          </w:tcPr>
+          <w:p>
+            <w:r>
+              <w:t xml:space="preserve">Soil Moisture Sensor </w:t>
+            </w:r>
+          </w:p>
+        </w:tc>
+        <w:tc>
+          <w:tcPr>
+            <w:tcW w:w="2482" w:type="dxa"/>
+          </w:tcPr>
+          <w:p>
+            <w:pPr>
+              <w:jc w:val="center"/>
+              <w:cnfStyle w:val="000000100000" w:firstRow="0" w:lastRow="0" w:firstColumn="0" w:lastColumn="0" w:oddVBand="0" w:evenVBand="0" w:oddHBand="1" w:evenHBand="0" w:firstRowFirstColumn="0" w:firstRowLastColumn="0" w:lastRowFirstColumn="0" w:lastRowLastColumn="0"/>
+            </w:pPr>
+            <w:r>
+              <w:t>1</w:t>
+            </w:r>
+          </w:p>
+        </w:tc>
+        <w:tc>
+          <w:tcPr>
+            <w:tcW w:w="2483" w:type="dxa"/>
+          </w:tcPr>
+          <w:p>
+            <w:pPr>
+              <w:cnfStyle w:val="000000100000" w:firstRow="0" w:lastRow="0" w:firstColumn="0" w:lastColumn="0" w:oddVBand="0" w:evenVBand="0" w:oddHBand="1" w:evenHBand="0" w:firstRowFirstColumn="0" w:firstRowLastColumn="0" w:lastRowFirstColumn="0" w:lastRowLastColumn="0"/>
+            </w:pPr>
+            <w:r>
+              <w:t xml:space="preserve">YL-69 </w:t>
+            </w:r>
+            <w:r>
+              <w:t>hygrometer</w:t>
+            </w:r>
+          </w:p>
+        </w:tc>
+        <w:tc>
+          <w:tcPr>
+            <w:tcW w:w="2483" w:type="dxa"/>
+          </w:tcPr>
+          <w:p>
+            <w:pPr>
+              <w:cnfStyle w:val="000000100000" w:firstRow="0" w:lastRow="0" w:firstColumn="0" w:lastColumn="0" w:oddVBand="0" w:evenVBand="0" w:oddHBand="1" w:evenHBand="0" w:firstRowFirstColumn="0" w:firstRowLastColumn="0" w:lastRowFirstColumn="0" w:lastRowLastColumn="0"/>
+            </w:pPr>
+          </w:p>
+        </w:tc>
+      </w:tr>
+      <w:tr>
+        <w:trPr>
+          <w:trHeight w:val="284"/>
+        </w:trPr>
+        <w:tc>
+          <w:tcPr>
+            <w:cnfStyle w:val="001000000000" w:firstRow="0" w:lastRow="0" w:firstColumn="1" w:lastColumn="0" w:oddVBand="0" w:evenVBand="0" w:oddHBand="0" w:evenHBand="0" w:firstRowFirstColumn="0" w:firstRowLastColumn="0" w:lastRowFirstColumn="0" w:lastRowLastColumn="0"/>
+            <w:tcW w:w="2482" w:type="dxa"/>
+          </w:tcPr>
+          <w:p>
+            <w:r>
+              <w:lastRenderedPageBreak/>
+              <w:t>Keypad touch (4x4)</w:t>
+            </w:r>
+          </w:p>
+        </w:tc>
+        <w:tc>
+          <w:tcPr>
+            <w:tcW w:w="2482" w:type="dxa"/>
+          </w:tcPr>
+          <w:p>
+            <w:pPr>
+              <w:jc w:val="center"/>
+              <w:cnfStyle w:val="000000000000" w:firstRow="0" w:lastRow="0" w:firstColumn="0" w:lastColumn="0" w:oddVBand="0" w:evenVBand="0" w:oddHBand="0" w:evenHBand="0" w:firstRowFirstColumn="0" w:firstRowLastColumn="0" w:lastRowFirstColumn="0" w:lastRowLastColumn="0"/>
+            </w:pPr>
+            <w:r>
+              <w:t>1</w:t>
+            </w:r>
+          </w:p>
+        </w:tc>
+        <w:tc>
+          <w:tcPr>
+            <w:tcW w:w="2483" w:type="dxa"/>
+          </w:tcPr>
+          <w:p>
+            <w:pPr>
+              <w:cnfStyle w:val="000000000000" w:firstRow="0" w:lastRow="0" w:firstColumn="0" w:lastColumn="0" w:oddVBand="0" w:evenVBand="0" w:oddHBand="0" w:evenHBand="0" w:firstRowFirstColumn="0" w:firstRowLastColumn="0" w:lastRowFirstColumn="0" w:lastRowLastColumn="0"/>
+            </w:pPr>
+          </w:p>
+        </w:tc>
+        <w:tc>
+          <w:tcPr>
+            <w:tcW w:w="2483" w:type="dxa"/>
+          </w:tcPr>
+          <w:p>
+            <w:pPr>
+              <w:cnfStyle w:val="000000000000" w:firstRow="0" w:lastRow="0" w:firstColumn="0" w:lastColumn="0" w:oddVBand="0" w:evenVBand="0" w:oddHBand="0" w:evenHBand="0" w:firstRowFirstColumn="0" w:firstRowLastColumn="0" w:lastRowFirstColumn="0" w:lastRowLastColumn="0"/>
+            </w:pPr>
+          </w:p>
+        </w:tc>
+      </w:tr>
+      <w:tr>
+        <w:trPr>
+          <w:cnfStyle w:val="000000100000" w:firstRow="0" w:lastRow="0" w:firstColumn="0" w:lastColumn="0" w:oddVBand="0" w:evenVBand="0" w:oddHBand="1" w:evenHBand="0" w:firstRowFirstColumn="0" w:firstRowLastColumn="0" w:lastRowFirstColumn="0" w:lastRowLastColumn="0"/>
+          <w:trHeight w:val="284"/>
+        </w:trPr>
+        <w:tc>
+          <w:tcPr>
+            <w:cnfStyle w:val="001000000000" w:firstRow="0" w:lastRow="0" w:firstColumn="1" w:lastColumn="0" w:oddVBand="0" w:evenVBand="0" w:oddHBand="0" w:evenHBand="0" w:firstRowFirstColumn="0" w:firstRowLastColumn="0" w:lastRowFirstColumn="0" w:lastRowLastColumn="0"/>
+            <w:tcW w:w="2482" w:type="dxa"/>
+          </w:tcPr>
+          <w:p>
+            <w:r>
+              <w:t>Logic Gate</w:t>
+            </w:r>
+            <w:r>
+              <w:t xml:space="preserve"> - XOR</w:t>
+            </w:r>
+          </w:p>
+        </w:tc>
+        <w:tc>
+          <w:tcPr>
+            <w:tcW w:w="2482" w:type="dxa"/>
+          </w:tcPr>
+          <w:p>
+            <w:pPr>
+              <w:jc w:val="center"/>
+              <w:cnfStyle w:val="000000100000" w:firstRow="0" w:lastRow="0" w:firstColumn="0" w:lastColumn="0" w:oddVBand="0" w:evenVBand="0" w:oddHBand="1" w:evenHBand="0" w:firstRowFirstColumn="0" w:firstRowLastColumn="0" w:lastRowFirstColumn="0" w:lastRowLastColumn="0"/>
+            </w:pPr>
+            <w:r>
+              <w:t>1</w:t>
+            </w:r>
+          </w:p>
+        </w:tc>
+        <w:tc>
+          <w:tcPr>
+            <w:tcW w:w="2483" w:type="dxa"/>
+          </w:tcPr>
+          <w:p>
+            <w:pPr>
+              <w:cnfStyle w:val="000000100000" w:firstRow="0" w:lastRow="0" w:firstColumn="0" w:lastColumn="0" w:oddVBand="0" w:evenVBand="0" w:oddHBand="1" w:evenHBand="0" w:firstRowFirstColumn="0" w:firstRowLastColumn="0" w:lastRowFirstColumn="0" w:lastRowLastColumn="0"/>
+            </w:pPr>
+            <w:r>
+              <w:t xml:space="preserve">74LS86 ,5v </w:t>
+            </w:r>
+            <w:r>
+              <w:t>16mA</w:t>
+            </w:r>
+          </w:p>
+        </w:tc>
+        <w:tc>
+          <w:tcPr>
+            <w:tcW w:w="2483" w:type="dxa"/>
+          </w:tcPr>
+          <w:p>
+            <w:pPr>
+              <w:cnfStyle w:val="000000100000" w:firstRow="0" w:lastRow="0" w:firstColumn="0" w:lastColumn="0" w:oddVBand="0" w:evenVBand="0" w:oddHBand="1" w:evenHBand="0" w:firstRowFirstColumn="0" w:firstRowLastColumn="0" w:lastRowFirstColumn="0" w:lastRowLastColumn="0"/>
+            </w:pPr>
+          </w:p>
+        </w:tc>
+      </w:tr>
+      <w:tr>
+        <w:trPr>
+          <w:trHeight w:val="301"/>
+        </w:trPr>
+        <w:tc>
+          <w:tcPr>
+            <w:cnfStyle w:val="001000000000" w:firstRow="0" w:lastRow="0" w:firstColumn="1" w:lastColumn="0" w:oddVBand="0" w:evenVBand="0" w:oddHBand="0" w:evenHBand="0" w:firstRowFirstColumn="0" w:firstRowLastColumn="0" w:lastRowFirstColumn="0" w:lastRowLastColumn="0"/>
+            <w:tcW w:w="2482" w:type="dxa"/>
+          </w:tcPr>
+          <w:p>
+            <w:r>
+              <w:t xml:space="preserve">Logic Gate -AND </w:t>
+            </w:r>
+          </w:p>
+        </w:tc>
+        <w:tc>
+          <w:tcPr>
+            <w:tcW w:w="2482" w:type="dxa"/>
+          </w:tcPr>
+          <w:p>
+            <w:pPr>
+              <w:jc w:val="center"/>
+              <w:cnfStyle w:val="000000000000" w:firstRow="0" w:lastRow="0" w:firstColumn="0" w:lastColumn="0" w:oddVBand="0" w:evenVBand="0" w:oddHBand="0" w:evenHBand="0" w:firstRowFirstColumn="0" w:firstRowLastColumn="0" w:lastRowFirstColumn="0" w:lastRowLastColumn="0"/>
+            </w:pPr>
+            <w:r>
+              <w:t>1</w:t>
+            </w:r>
+          </w:p>
+        </w:tc>
+        <w:tc>
+          <w:tcPr>
+            <w:tcW w:w="2483" w:type="dxa"/>
+          </w:tcPr>
+          <w:p>
+            <w:pPr>
+              <w:cnfStyle w:val="000000000000" w:firstRow="0" w:lastRow="0" w:firstColumn="0" w:lastColumn="0" w:oddVBand="0" w:evenVBand="0" w:oddHBand="0" w:evenHBand="0" w:firstRowFirstColumn="0" w:firstRowLastColumn="0" w:lastRowFirstColumn="0" w:lastRowLastColumn="0"/>
+            </w:pPr>
+            <w:r>
+              <w:t>74LS08</w:t>
+            </w:r>
+            <w:r>
+              <w:t xml:space="preserve">,5v </w:t>
+            </w:r>
+          </w:p>
+        </w:tc>
+        <w:tc>
+          <w:tcPr>
+            <w:tcW w:w="2483" w:type="dxa"/>
+          </w:tcPr>
+          <w:p>
+            <w:pPr>
+              <w:cnfStyle w:val="000000000000" w:firstRow="0" w:lastRow="0" w:firstColumn="0" w:lastColumn="0" w:oddVBand="0" w:evenVBand="0" w:oddHBand="0" w:evenHBand="0" w:firstRowFirstColumn="0" w:firstRowLastColumn="0" w:lastRowFirstColumn="0" w:lastRowLastColumn="0"/>
+            </w:pPr>
+          </w:p>
+        </w:tc>
+      </w:tr>
+      <w:tr>
+        <w:trPr>
+          <w:cnfStyle w:val="000000100000" w:firstRow="0" w:lastRow="0" w:firstColumn="0" w:lastColumn="0" w:oddVBand="0" w:evenVBand="0" w:oddHBand="1" w:evenHBand="0" w:firstRowFirstColumn="0" w:firstRowLastColumn="0" w:lastRowFirstColumn="0" w:lastRowLastColumn="0"/>
+          <w:trHeight w:val="284"/>
+        </w:trPr>
+        <w:tc>
+          <w:tcPr>
+            <w:cnfStyle w:val="001000000000" w:firstRow="0" w:lastRow="0" w:firstColumn="1" w:lastColumn="0" w:oddVBand="0" w:evenVBand="0" w:oddHBand="0" w:evenHBand="0" w:firstRowFirstColumn="0" w:firstRowLastColumn="0" w:lastRowFirstColumn="0" w:lastRowLastColumn="0"/>
+            <w:tcW w:w="2482" w:type="dxa"/>
+          </w:tcPr>
+          <w:p>
+            <w:r>
+              <w:t>Relay</w:t>
+            </w:r>
+            <w:r>
+              <w:t>-</w:t>
+            </w:r>
+            <w:r>
+              <w:t>Normally open</w:t>
+            </w:r>
+          </w:p>
+        </w:tc>
+        <w:tc>
+          <w:tcPr>
+            <w:tcW w:w="2482" w:type="dxa"/>
+          </w:tcPr>
+          <w:p>
+            <w:pPr>
+              <w:jc w:val="center"/>
+              <w:cnfStyle w:val="000000100000" w:firstRow="0" w:lastRow="0" w:firstColumn="0" w:lastColumn="0" w:oddVBand="0" w:evenVBand="0" w:oddHBand="1" w:evenHBand="0" w:firstRowFirstColumn="0" w:firstRowLastColumn="0" w:lastRowFirstColumn="0" w:lastRowLastColumn="0"/>
+            </w:pPr>
+            <w:r>
+              <w:t>1</w:t>
+            </w:r>
+          </w:p>
+        </w:tc>
+        <w:tc>
+          <w:tcPr>
+            <w:tcW w:w="2483" w:type="dxa"/>
+          </w:tcPr>
+          <w:p>
+            <w:pPr>
+              <w:cnfStyle w:val="000000100000" w:firstRow="0" w:lastRow="0" w:firstColumn="0" w:lastColumn="0" w:oddVBand="0" w:evenVBand="0" w:oddHBand="1" w:evenHBand="0" w:firstRowFirstColumn="0" w:firstRowLastColumn="0" w:lastRowFirstColumn="0" w:lastRowLastColumn="0"/>
+            </w:pPr>
+          </w:p>
+        </w:tc>
+        <w:tc>
+          <w:tcPr>
+            <w:tcW w:w="2483" w:type="dxa"/>
+          </w:tcPr>
+          <w:p>
+            <w:pPr>
+              <w:cnfStyle w:val="000000100000" w:firstRow="0" w:lastRow="0" w:firstColumn="0" w:lastColumn="0" w:oddVBand="0" w:evenVBand="0" w:oddHBand="1" w:evenHBand="0" w:firstRowFirstColumn="0" w:firstRowLastColumn="0" w:lastRowFirstColumn="0" w:lastRowLastColumn="0"/>
+            </w:pPr>
+          </w:p>
+        </w:tc>
+      </w:tr>
+      <w:tr>
+        <w:trPr>
+          <w:trHeight w:val="284"/>
+        </w:trPr>
+        <w:tc>
+          <w:tcPr>
+            <w:cnfStyle w:val="001000000000" w:firstRow="0" w:lastRow="0" w:firstColumn="1" w:lastColumn="0" w:oddVBand="0" w:evenVBand="0" w:oddHBand="0" w:evenHBand="0" w:firstRowFirstColumn="0" w:firstRowLastColumn="0" w:lastRowFirstColumn="0" w:lastRowLastColumn="0"/>
+            <w:tcW w:w="2482" w:type="dxa"/>
+          </w:tcPr>
+          <w:p>
+            <w:r>
+              <w:t>Solenoid</w:t>
+            </w:r>
+          </w:p>
+        </w:tc>
+        <w:tc>
+          <w:tcPr>
+            <w:tcW w:w="2482" w:type="dxa"/>
+          </w:tcPr>
+          <w:p>
+            <w:pPr>
+              <w:jc w:val="center"/>
+              <w:cnfStyle w:val="000000000000" w:firstRow="0" w:lastRow="0" w:firstColumn="0" w:lastColumn="0" w:oddVBand="0" w:evenVBand="0" w:oddHBand="0" w:evenHBand="0" w:firstRowFirstColumn="0" w:firstRowLastColumn="0" w:lastRowFirstColumn="0" w:lastRowLastColumn="0"/>
+            </w:pPr>
+            <w:r>
+              <w:t>1</w:t>
+            </w:r>
+          </w:p>
+        </w:tc>
+        <w:tc>
+          <w:tcPr>
+            <w:tcW w:w="2483" w:type="dxa"/>
+          </w:tcPr>
+          <w:p>
+            <w:pPr>
+              <w:cnfStyle w:val="000000000000" w:firstRow="0" w:lastRow="0" w:firstColumn="0" w:lastColumn="0" w:oddVBand="0" w:evenVBand="0" w:oddHBand="0" w:evenHBand="0" w:firstRowFirstColumn="0" w:firstRowLastColumn="0" w:lastRowFirstColumn="0" w:lastRowLastColumn="0"/>
+            </w:pPr>
+          </w:p>
+        </w:tc>
+        <w:tc>
+          <w:tcPr>
+            <w:tcW w:w="2483" w:type="dxa"/>
+          </w:tcPr>
+          <w:p>
+            <w:pPr>
+              <w:cnfStyle w:val="000000000000" w:firstRow="0" w:lastRow="0" w:firstColumn="0" w:lastColumn="0" w:oddVBand="0" w:evenVBand="0" w:oddHBand="0" w:evenHBand="0" w:firstRowFirstColumn="0" w:firstRowLastColumn="0" w:lastRowFirstColumn="0" w:lastRowLastColumn="0"/>
+            </w:pPr>
+          </w:p>
+        </w:tc>
+      </w:tr>
+      <w:tr>
+        <w:trPr>
+          <w:cnfStyle w:val="000000100000" w:firstRow="0" w:lastRow="0" w:firstColumn="0" w:lastColumn="0" w:oddVBand="0" w:evenVBand="0" w:oddHBand="1" w:evenHBand="0" w:firstRowFirstColumn="0" w:firstRowLastColumn="0" w:lastRowFirstColumn="0" w:lastRowLastColumn="0"/>
+          <w:trHeight w:val="284"/>
+        </w:trPr>
+        <w:tc>
+          <w:tcPr>
+            <w:cnfStyle w:val="001000000000" w:firstRow="0" w:lastRow="0" w:firstColumn="1" w:lastColumn="0" w:oddVBand="0" w:evenVBand="0" w:oddHBand="0" w:evenHBand="0" w:firstRowFirstColumn="0" w:firstRowLastColumn="0" w:lastRowFirstColumn="0" w:lastRowLastColumn="0"/>
+            <w:tcW w:w="2482" w:type="dxa"/>
+          </w:tcPr>
+          <w:p>
+            <w:r>
+              <w:t>Resistor (</w:t>
+            </w:r>
+            <w:r>
+              <w:rPr>
+                <w:rFonts w:cstheme="minorHAnsi"/>
+              </w:rPr>
+              <w:t>Ω</w:t>
+            </w:r>
+            <w:r>
+              <w:t>)</w:t>
+            </w:r>
+          </w:p>
+        </w:tc>
+        <w:tc>
+          <w:tcPr>
+            <w:tcW w:w="2482" w:type="dxa"/>
+          </w:tcPr>
+          <w:p>
+            <w:pPr>
+              <w:jc w:val="center"/>
+              <w:cnfStyle w:val="000000100000" w:firstRow="0" w:lastRow="0" w:firstColumn="0" w:lastColumn="0" w:oddVBand="0" w:evenVBand="0" w:oddHBand="1" w:evenHBand="0" w:firstRowFirstColumn="0" w:firstRowLastColumn="0" w:lastRowFirstColumn="0" w:lastRowLastColumn="0"/>
+            </w:pPr>
+            <w:r>
+              <w:t>5</w:t>
+            </w:r>
+          </w:p>
+        </w:tc>
+        <w:tc>
+          <w:tcPr>
+            <w:tcW w:w="2483" w:type="dxa"/>
+          </w:tcPr>
+          <w:p>
+            <w:pPr>
+              <w:cnfStyle w:val="000000100000" w:firstRow="0" w:lastRow="0" w:firstColumn="0" w:lastColumn="0" w:oddVBand="0" w:evenVBand="0" w:oddHBand="1" w:evenHBand="0" w:firstRowFirstColumn="0" w:firstRowLastColumn="0" w:lastRowFirstColumn="0" w:lastRowLastColumn="0"/>
+            </w:pPr>
+          </w:p>
+        </w:tc>
+        <w:tc>
+          <w:tcPr>
+            <w:tcW w:w="2483" w:type="dxa"/>
+          </w:tcPr>
+          <w:p>
+            <w:pPr>
+              <w:cnfStyle w:val="000000100000" w:firstRow="0" w:lastRow="0" w:firstColumn="0" w:lastColumn="0" w:oddVBand="0" w:evenVBand="0" w:oddHBand="1" w:evenHBand="0" w:firstRowFirstColumn="0" w:firstRowLastColumn="0" w:lastRowFirstColumn="0" w:lastRowLastColumn="0"/>
+            </w:pPr>
+          </w:p>
+        </w:tc>
+      </w:tr>
+      <w:tr>
+        <w:trPr>
+          <w:trHeight w:val="284"/>
+        </w:trPr>
+        <w:tc>
+          <w:tcPr>
+            <w:cnfStyle w:val="001000000000" w:firstRow="0" w:lastRow="0" w:firstColumn="1" w:lastColumn="0" w:oddVBand="0" w:evenVBand="0" w:oddHBand="0" w:evenHBand="0" w:firstRowFirstColumn="0" w:firstRowLastColumn="0" w:lastRowFirstColumn="0" w:lastRowLastColumn="0"/>
+            <w:tcW w:w="2482" w:type="dxa"/>
+          </w:tcPr>
+          <w:p>
+            <w:r>
+              <w:t xml:space="preserve">Diode </w:t>
+            </w:r>
+          </w:p>
+        </w:tc>
+        <w:tc>
+          <w:tcPr>
+            <w:tcW w:w="2482" w:type="dxa"/>
+          </w:tcPr>
+          <w:p>
+            <w:pPr>
+              <w:jc w:val="center"/>
+              <w:cnfStyle w:val="000000000000" w:firstRow="0" w:lastRow="0" w:firstColumn="0" w:lastColumn="0" w:oddVBand="0" w:evenVBand="0" w:oddHBand="0" w:evenHBand="0" w:firstRowFirstColumn="0" w:firstRowLastColumn="0" w:lastRowFirstColumn="0" w:lastRowLastColumn="0"/>
+            </w:pPr>
+            <w:r>
+              <w:t>2</w:t>
+            </w:r>
+          </w:p>
+        </w:tc>
+        <w:tc>
+          <w:tcPr>
+            <w:tcW w:w="2483" w:type="dxa"/>
+          </w:tcPr>
+          <w:p>
+            <w:pPr>
+              <w:cnfStyle w:val="000000000000" w:firstRow="0" w:lastRow="0" w:firstColumn="0" w:lastColumn="0" w:oddVBand="0" w:evenVBand="0" w:oddHBand="0" w:evenHBand="0" w:firstRowFirstColumn="0" w:firstRowLastColumn="0" w:lastRowFirstColumn="0" w:lastRowLastColumn="0"/>
+            </w:pPr>
+          </w:p>
+        </w:tc>
+        <w:tc>
+          <w:tcPr>
+            <w:tcW w:w="2483" w:type="dxa"/>
+          </w:tcPr>
+          <w:p>
+            <w:pPr>
+              <w:cnfStyle w:val="000000000000" w:firstRow="0" w:lastRow="0" w:firstColumn="0" w:lastColumn="0" w:oddVBand="0" w:evenVBand="0" w:oddHBand="0" w:evenHBand="0" w:firstRowFirstColumn="0" w:firstRowLastColumn="0" w:lastRowFirstColumn="0" w:lastRowLastColumn="0"/>
+            </w:pPr>
+          </w:p>
+        </w:tc>
+      </w:tr>
+      <w:tr>
+        <w:trPr>
+          <w:cnfStyle w:val="000000100000" w:firstRow="0" w:lastRow="0" w:firstColumn="0" w:lastColumn="0" w:oddVBand="0" w:evenVBand="0" w:oddHBand="1" w:evenHBand="0" w:firstRowFirstColumn="0" w:firstRowLastColumn="0" w:lastRowFirstColumn="0" w:lastRowLastColumn="0"/>
+          <w:trHeight w:val="301"/>
+        </w:trPr>
+        <w:tc>
+          <w:tcPr>
+            <w:cnfStyle w:val="001000000000" w:firstRow="0" w:lastRow="0" w:firstColumn="1" w:lastColumn="0" w:oddVBand="0" w:evenVBand="0" w:oddHBand="0" w:evenHBand="0" w:firstRowFirstColumn="0" w:firstRowLastColumn="0" w:lastRowFirstColumn="0" w:lastRowLastColumn="0"/>
+            <w:tcW w:w="2482" w:type="dxa"/>
+          </w:tcPr>
+          <w:p>
+            <w:r>
+              <w:t>LED</w:t>
+            </w:r>
+          </w:p>
+        </w:tc>
+        <w:tc>
+          <w:tcPr>
+            <w:tcW w:w="2482" w:type="dxa"/>
+          </w:tcPr>
+          <w:p>
+            <w:pPr>
+              <w:jc w:val="center"/>
+              <w:cnfStyle w:val="000000100000" w:firstRow="0" w:lastRow="0" w:firstColumn="0" w:lastColumn="0" w:oddVBand="0" w:evenVBand="0" w:oddHBand="1" w:evenHBand="0" w:firstRowFirstColumn="0" w:firstRowLastColumn="0" w:lastRowFirstColumn="0" w:lastRowLastColumn="0"/>
+            </w:pPr>
+            <w:r>
+              <w:t>2</w:t>
+            </w:r>
+          </w:p>
+        </w:tc>
+        <w:tc>
+          <w:tcPr>
+            <w:tcW w:w="2483" w:type="dxa"/>
+          </w:tcPr>
+          <w:p>
+            <w:pPr>
+              <w:cnfStyle w:val="000000100000" w:firstRow="0" w:lastRow="0" w:firstColumn="0" w:lastColumn="0" w:oddVBand="0" w:evenVBand="0" w:oddHBand="1" w:evenHBand="0" w:firstRowFirstColumn="0" w:firstRowLastColumn="0" w:lastRowFirstColumn="0" w:lastRowLastColumn="0"/>
+            </w:pPr>
+          </w:p>
+        </w:tc>
+        <w:tc>
+          <w:tcPr>
+            <w:tcW w:w="2483" w:type="dxa"/>
+          </w:tcPr>
+          <w:p>
+            <w:pPr>
+              <w:cnfStyle w:val="000000100000" w:firstRow="0" w:lastRow="0" w:firstColumn="0" w:lastColumn="0" w:oddVBand="0" w:evenVBand="0" w:oddHBand="1" w:evenHBand="0" w:firstRowFirstColumn="0" w:firstRowLastColumn="0" w:lastRowFirstColumn="0" w:lastRowLastColumn="0"/>
+            </w:pPr>
+          </w:p>
+        </w:tc>
+      </w:tr>
+      <w:tr>
+        <w:trPr>
+          <w:trHeight w:val="284"/>
+        </w:trPr>
+        <w:tc>
+          <w:tcPr>
+            <w:cnfStyle w:val="001000000000" w:firstRow="0" w:lastRow="0" w:firstColumn="1" w:lastColumn="0" w:oddVBand="0" w:evenVBand="0" w:oddHBand="0" w:evenHBand="0" w:firstRowFirstColumn="0" w:firstRowLastColumn="0" w:lastRowFirstColumn="0" w:lastRowLastColumn="0"/>
+            <w:tcW w:w="2482" w:type="dxa"/>
+          </w:tcPr>
+          <w:p/>
+        </w:tc>
+        <w:tc>
+          <w:tcPr>
+            <w:tcW w:w="2482" w:type="dxa"/>
+          </w:tcPr>
+          <w:p>
+            <w:pPr>
+              <w:cnfStyle w:val="000000000000" w:firstRow="0" w:lastRow="0" w:firstColumn="0" w:lastColumn="0" w:oddVBand="0" w:evenVBand="0" w:oddHBand="0" w:evenHBand="0" w:firstRowFirstColumn="0" w:firstRowLastColumn="0" w:lastRowFirstColumn="0" w:lastRowLastColumn="0"/>
+            </w:pPr>
+          </w:p>
+        </w:tc>
+        <w:tc>
+          <w:tcPr>
+            <w:tcW w:w="2483" w:type="dxa"/>
+          </w:tcPr>
+          <w:p>
+            <w:pPr>
+              <w:cnfStyle w:val="000000000000" w:firstRow="0" w:lastRow="0" w:firstColumn="0" w:lastColumn="0" w:oddVBand="0" w:evenVBand="0" w:oddHBand="0" w:evenHBand="0" w:firstRowFirstColumn="0" w:firstRowLastColumn="0" w:lastRowFirstColumn="0" w:lastRowLastColumn="0"/>
+            </w:pPr>
+          </w:p>
+        </w:tc>
+        <w:tc>
+          <w:tcPr>
+            <w:tcW w:w="2483" w:type="dxa"/>
+          </w:tcPr>
+          <w:p>
+            <w:pPr>
+              <w:cnfStyle w:val="000000000000" w:firstRow="0" w:lastRow="0" w:firstColumn="0" w:lastColumn="0" w:oddVBand="0" w:evenVBand="0" w:oddHBand="0" w:evenHBand="0" w:firstRowFirstColumn="0" w:firstRowLastColumn="0" w:lastRowFirstColumn="0" w:lastRowLastColumn="0"/>
+            </w:pPr>
+          </w:p>
+        </w:tc>
+      </w:tr>
+    </w:tbl>
     <w:p>
       <w:pPr>
         <w:rPr>
@@ -2850,12 +3057,2367 @@
           <w:sz w:val="32"/>
         </w:rPr>
       </w:pPr>
-      <w:r>
+    </w:p>
+    <w:p>
+      <w:pPr>
+        <w:pStyle w:val="Heading3"/>
+      </w:pPr>
+      <w:r>
+        <w:t xml:space="preserve">Function </w:t>
+      </w:r>
+      <w:r>
+        <w:t xml:space="preserve">of components </w:t>
+      </w:r>
+      <w:r>
+        <w:t>and working mechanism</w:t>
+      </w:r>
+    </w:p>
+    <w:p/>
+    <w:p>
+      <w:pPr>
+        <w:pStyle w:val="Heading4"/>
+      </w:pPr>
+      <w:r>
+        <w:t>Atmega-32 microcontroller</w:t>
+      </w:r>
+      <w:r>
+        <w:t xml:space="preserve"> </w:t>
+      </w:r>
+    </w:p>
+    <w:p>
+      <w:r>
+        <w:t xml:space="preserve">This is the brain of the control unit. Receives input from the soil moisture sensor as well as the 4x4 key pad to set the time of operation of the sprinklers. The controller comes with the feature of being programmable through </w:t>
+      </w:r>
+      <w:r>
+        <w:t>avr</w:t>
+      </w:r>
+      <w:r>
+        <w:rPr>
+          <w:rFonts w:ascii="Cambria Math" w:hAnsi="Cambria Math" w:cs="Cambria Math"/>
+        </w:rPr>
+        <w:t>‑</w:t>
+      </w:r>
+      <w:r>
+        <w:t>isp programmer</w:t>
+      </w:r>
+      <w:r>
+        <w:t xml:space="preserve"> </w:t>
+      </w:r>
+      <w:r>
+        <w:t xml:space="preserve">module to tweak and adjust the reading and threshold of operation. </w:t>
+      </w:r>
+      <w:r>
+        <w:t>Th</w:t>
+      </w:r>
+      <w:r>
+        <w:t>e microcontroller comes with 4 by</w:t>
+      </w:r>
+      <w:r>
+        <w:t xml:space="preserve"> 8 pin blocks where it can sense input and give out output. </w:t>
+      </w:r>
+      <w:r>
+        <w:t>This gives us more I/O ports for connecting different devices</w:t>
+      </w:r>
+      <w:r>
+        <w:t>.</w:t>
+      </w:r>
+    </w:p>
+    <w:p>
+      <w:r>
+        <w:t>In our case we have used the:</w:t>
+      </w:r>
+    </w:p>
+    <w:p>
+      <w:pPr>
+        <w:pStyle w:val="ListParagraph"/>
+        <w:numPr>
+          <w:ilvl w:val="0"/>
+          <w:numId w:val="3"/>
+        </w:numPr>
         <w:rPr>
           <w:rFonts w:ascii="Times New Roman" w:hAnsi="Times New Roman" w:cs="Times New Roman"/>
           <w:b/>
           <w:sz w:val="32"/>
         </w:rPr>
+      </w:pPr>
+      <w:r>
+        <w:t>DDRA as an input from the keypad</w:t>
+      </w:r>
+    </w:p>
+    <w:p>
+      <w:pPr>
+        <w:pStyle w:val="ListParagraph"/>
+        <w:numPr>
+          <w:ilvl w:val="0"/>
+          <w:numId w:val="3"/>
+        </w:numPr>
+        <w:rPr>
+          <w:rFonts w:ascii="Times New Roman" w:hAnsi="Times New Roman" w:cs="Times New Roman"/>
+          <w:b/>
+          <w:sz w:val="32"/>
+        </w:rPr>
+      </w:pPr>
+      <w:r>
+        <w:t>DDRB as an input from the soil moisture sensors analog output</w:t>
+      </w:r>
+    </w:p>
+    <w:p>
+      <w:pPr>
+        <w:pStyle w:val="ListParagraph"/>
+        <w:numPr>
+          <w:ilvl w:val="0"/>
+          <w:numId w:val="3"/>
+        </w:numPr>
+        <w:rPr>
+          <w:rFonts w:ascii="Times New Roman" w:hAnsi="Times New Roman" w:cs="Times New Roman"/>
+          <w:b/>
+          <w:sz w:val="32"/>
+        </w:rPr>
+      </w:pPr>
+      <w:r>
+        <w:t xml:space="preserve">DDRB also as an output to the relay </w:t>
+      </w:r>
+    </w:p>
+    <w:p>
+      <w:pPr>
+        <w:pStyle w:val="ListParagraph"/>
+        <w:numPr>
+          <w:ilvl w:val="0"/>
+          <w:numId w:val="3"/>
+        </w:numPr>
+        <w:rPr>
+          <w:rFonts w:ascii="Times New Roman" w:hAnsi="Times New Roman" w:cs="Times New Roman"/>
+          <w:b/>
+          <w:sz w:val="32"/>
+        </w:rPr>
+      </w:pPr>
+      <w:r>
+        <w:t>DDRC as an output to LCD Screen</w:t>
+      </w:r>
+    </w:p>
+    <w:p>
+      <w:pPr>
+        <w:rPr>
+          <w:rFonts w:ascii="Times New Roman" w:hAnsi="Times New Roman" w:cs="Times New Roman"/>
+          <w:sz w:val="24"/>
+        </w:rPr>
+      </w:pPr>
+      <w:r>
+        <w:rPr>
+          <w:rFonts w:ascii="Times New Roman" w:hAnsi="Times New Roman" w:cs="Times New Roman"/>
+          <w:sz w:val="24"/>
+        </w:rPr>
+        <w:t>Working principle</w:t>
+      </w:r>
+    </w:p>
+    <w:p>
+      <w:pPr>
+        <w:rPr>
+          <w:rFonts w:ascii="Times New Roman" w:hAnsi="Times New Roman" w:cs="Times New Roman"/>
+          <w:sz w:val="24"/>
+        </w:rPr>
+      </w:pPr>
+      <w:r>
+        <w:rPr>
+          <w:rFonts w:ascii="Times New Roman" w:hAnsi="Times New Roman" w:cs="Times New Roman"/>
+          <w:sz w:val="24"/>
+        </w:rPr>
+        <w:t>The value set from the keypad and that are store in register A are accessed by the microcontroller to deduce the time that has been sent and will essentially act as a timer circuit. It will set the default on time of the system to the one set by this input.</w:t>
+      </w:r>
+      <w:r>
+        <w:rPr>
+          <w:rFonts w:ascii="Times New Roman" w:hAnsi="Times New Roman" w:cs="Times New Roman"/>
+          <w:sz w:val="24"/>
+        </w:rPr>
+        <w:t xml:space="preserve"> The value read through register B is quite essential as it is hooked up to the moisture sensor which in a sense gives the controller a sensory input through which it will act. The simple logic</w:t>
+      </w:r>
+      <w:r>
+        <w:rPr>
+          <w:rFonts w:ascii="Times New Roman" w:hAnsi="Times New Roman" w:cs="Times New Roman"/>
+          <w:sz w:val="24"/>
+        </w:rPr>
+        <w:t>s</w:t>
+      </w:r>
+      <w:r>
+        <w:rPr>
+          <w:rFonts w:ascii="Times New Roman" w:hAnsi="Times New Roman" w:cs="Times New Roman"/>
+          <w:sz w:val="24"/>
+        </w:rPr>
+        <w:t xml:space="preserve"> here </w:t>
+      </w:r>
+      <w:r>
+        <w:rPr>
+          <w:rFonts w:ascii="Times New Roman" w:hAnsi="Times New Roman" w:cs="Times New Roman"/>
+          <w:sz w:val="24"/>
+        </w:rPr>
+        <w:t xml:space="preserve">are </w:t>
+      </w:r>
+    </w:p>
+    <w:p>
+      <w:pPr>
+        <w:rPr>
+          <w:rFonts w:ascii="Times New Roman" w:hAnsi="Times New Roman" w:cs="Times New Roman"/>
+          <w:sz w:val="24"/>
+        </w:rPr>
+      </w:pPr>
+      <w:r>
+        <w:rPr>
+          <w:rFonts w:ascii="Times New Roman" w:hAnsi="Times New Roman" w:cs="Times New Roman"/>
+          <w:noProof/>
+          <w:sz w:val="24"/>
+        </w:rPr>
+        <mc:AlternateContent>
+          <mc:Choice Requires="wps">
+            <w:drawing>
+              <wp:anchor distT="0" distB="0" distL="114300" distR="114300" simplePos="0" relativeHeight="251659264" behindDoc="0" locked="0" layoutInCell="1" allowOverlap="1" wp14:anchorId="518621CE" wp14:editId="21CBBF45">
+                <wp:simplePos x="0" y="0"/>
+                <wp:positionH relativeFrom="margin">
+                  <wp:posOffset>3423684</wp:posOffset>
+                </wp:positionH>
+                <wp:positionV relativeFrom="paragraph">
+                  <wp:posOffset>214571</wp:posOffset>
+                </wp:positionV>
+                <wp:extent cx="2508737" cy="2891952"/>
+                <wp:effectExtent l="0" t="0" r="25400" b="22860"/>
+                <wp:wrapNone/>
+                <wp:docPr id="4" name="Rectangle 4"/>
+                <wp:cNvGraphicFramePr/>
+                <a:graphic xmlns:a="http://schemas.openxmlformats.org/drawingml/2006/main">
+                  <a:graphicData uri="http://schemas.microsoft.com/office/word/2010/wordprocessingShape">
+                    <wps:wsp>
+                      <wps:cNvSpPr/>
+                      <wps:spPr>
+                        <a:xfrm>
+                          <a:off x="0" y="0"/>
+                          <a:ext cx="2508737" cy="2891952"/>
+                        </a:xfrm>
+                        <a:prstGeom prst="rect">
+                          <a:avLst/>
+                        </a:prstGeom>
+                      </wps:spPr>
+                      <wps:style>
+                        <a:lnRef idx="1">
+                          <a:schemeClr val="accent3"/>
+                        </a:lnRef>
+                        <a:fillRef idx="3">
+                          <a:schemeClr val="accent3"/>
+                        </a:fillRef>
+                        <a:effectRef idx="2">
+                          <a:schemeClr val="accent3"/>
+                        </a:effectRef>
+                        <a:fontRef idx="minor">
+                          <a:schemeClr val="lt1"/>
+                        </a:fontRef>
+                      </wps:style>
+                      <wps:bodyPr rot="0" spcFirstLastPara="0" vertOverflow="overflow" horzOverflow="overflow" vert="horz" wrap="square" lIns="91440" tIns="45720" rIns="91440" bIns="45720" numCol="1" spcCol="0" rtlCol="0" fromWordArt="0" anchor="ctr" anchorCtr="0" forceAA="0" compatLnSpc="1">
+                        <a:prstTxWarp prst="textNoShape">
+                          <a:avLst/>
+                        </a:prstTxWarp>
+                        <a:noAutofit/>
+                      </wps:bodyPr>
+                    </wps:wsp>
+                  </a:graphicData>
+                </a:graphic>
+                <wp14:sizeRelH relativeFrom="margin">
+                  <wp14:pctWidth>0</wp14:pctWidth>
+                </wp14:sizeRelH>
+                <wp14:sizeRelV relativeFrom="margin">
+                  <wp14:pctHeight>0</wp14:pctHeight>
+                </wp14:sizeRelV>
+              </wp:anchor>
+            </w:drawing>
+          </mc:Choice>
+          <mc:Fallback>
+            <w:pict>
+              <v:rect w14:anchorId="7B0BE955" id="Rectangle 4" o:spid="_x0000_s1026" style="position:absolute;margin-left:269.6pt;margin-top:16.9pt;width:197.55pt;height:227.7pt;z-index:251659264;visibility:visible;mso-wrap-style:square;mso-width-percent:0;mso-height-percent:0;mso-wrap-distance-left:9pt;mso-wrap-distance-top:0;mso-wrap-distance-right:9pt;mso-wrap-distance-bottom:0;mso-position-horizontal:absolute;mso-position-horizontal-relative:margin;mso-position-vertical:absolute;mso-position-vertical-relative:text;mso-width-percent:0;mso-height-percent:0;mso-width-relative:margin;mso-height-relative:margin;v-text-anchor:middle" o:gfxdata="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" fillcolor="#aaa [3030]" strokecolor="#a5a5a5 [3206]" strokeweight=".5pt">
+                <v:fill color2="#a3a3a3 [3174]" rotate="t" colors="0 #afafaf;.5 #a5a5a5;1 #929292" focus="100%" type="gradient">
+                  <o:fill v:ext="view" type="gradientUnscaled"/>
+                </v:fill>
+                <w10:wrap anchorx="margin"/>
+              </v:rect>
+            </w:pict>
+          </mc:Fallback>
+        </mc:AlternateContent>
+      </w:r>
+      <w:r>
+        <w:rPr>
+          <w:rFonts w:ascii="Times New Roman" w:hAnsi="Times New Roman" w:cs="Times New Roman"/>
+          <w:noProof/>
+          <w:sz w:val="24"/>
+        </w:rPr>
+        <mc:AlternateContent>
+          <mc:Choice Requires="wps">
+            <w:drawing>
+              <wp:anchor distT="0" distB="0" distL="114300" distR="114300" simplePos="0" relativeHeight="251661312" behindDoc="0" locked="0" layoutInCell="1" allowOverlap="1" wp14:anchorId="20756EF8" wp14:editId="542EDCB6">
+                <wp:simplePos x="0" y="0"/>
+                <wp:positionH relativeFrom="column">
+                  <wp:posOffset>94999</wp:posOffset>
+                </wp:positionH>
+                <wp:positionV relativeFrom="paragraph">
+                  <wp:posOffset>202978</wp:posOffset>
+                </wp:positionV>
+                <wp:extent cx="2519370" cy="2902689"/>
+                <wp:effectExtent l="0" t="0" r="14605" b="12065"/>
+                <wp:wrapNone/>
+                <wp:docPr id="6" name="Rectangle 6"/>
+                <wp:cNvGraphicFramePr/>
+                <a:graphic xmlns:a="http://schemas.openxmlformats.org/drawingml/2006/main">
+                  <a:graphicData uri="http://schemas.microsoft.com/office/word/2010/wordprocessingShape">
+                    <wps:wsp>
+                      <wps:cNvSpPr/>
+                      <wps:spPr>
+                        <a:xfrm>
+                          <a:off x="0" y="0"/>
+                          <a:ext cx="2519370" cy="2902689"/>
+                        </a:xfrm>
+                        <a:prstGeom prst="rect">
+                          <a:avLst/>
+                        </a:prstGeom>
+                      </wps:spPr>
+                      <wps:style>
+                        <a:lnRef idx="1">
+                          <a:schemeClr val="accent3"/>
+                        </a:lnRef>
+                        <a:fillRef idx="3">
+                          <a:schemeClr val="accent3"/>
+                        </a:fillRef>
+                        <a:effectRef idx="2">
+                          <a:schemeClr val="accent3"/>
+                        </a:effectRef>
+                        <a:fontRef idx="minor">
+                          <a:schemeClr val="lt1"/>
+                        </a:fontRef>
+                      </wps:style>
+                      <wps:bodyPr rot="0" spcFirstLastPara="0" vertOverflow="overflow" horzOverflow="overflow" vert="horz" wrap="square" lIns="91440" tIns="45720" rIns="91440" bIns="45720" numCol="1" spcCol="0" rtlCol="0" fromWordArt="0" anchor="ctr" anchorCtr="0" forceAA="0" compatLnSpc="1">
+                        <a:prstTxWarp prst="textNoShape">
+                          <a:avLst/>
+                        </a:prstTxWarp>
+                        <a:noAutofit/>
+                      </wps:bodyPr>
+                    </wps:wsp>
+                  </a:graphicData>
+                </a:graphic>
+                <wp14:sizeRelH relativeFrom="margin">
+                  <wp14:pctWidth>0</wp14:pctWidth>
+                </wp14:sizeRelH>
+                <wp14:sizeRelV relativeFrom="margin">
+                  <wp14:pctHeight>0</wp14:pctHeight>
+                </wp14:sizeRelV>
+              </wp:anchor>
+            </w:drawing>
+          </mc:Choice>
+          <mc:Fallback>
+            <w:pict>
+              <v:rect w14:anchorId="0A412A90" id="Rectangle 6" o:spid="_x0000_s1026" style="position:absolute;margin-left:7.5pt;margin-top:16pt;width:198.4pt;height:228.55pt;z-index:251661312;visibility:visible;mso-wrap-style:square;mso-width-percent:0;mso-height-percent:0;mso-wrap-distance-left:9pt;mso-wrap-distance-top:0;mso-wrap-distance-right:9pt;mso-wrap-distance-bottom:0;mso-position-horizontal:absolute;mso-position-horizontal-relative:text;mso-position-vertical:absolute;mso-position-vertical-relative:text;mso-width-percent:0;mso-height-percent:0;mso-width-relative:margin;mso-height-relative:margin;v-text-anchor:middle" o:gfxdata="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" fillcolor="#aaa [3030]" strokecolor="#a5a5a5 [3206]" strokeweight=".5pt">
+                <v:fill color2="#a3a3a3 [3174]" rotate="t" colors="0 #afafaf;.5 #a5a5a5;1 #929292" focus="100%" type="gradient">
+                  <o:fill v:ext="view" type="gradientUnscaled"/>
+                </v:fill>
+              </v:rect>
+            </w:pict>
+          </mc:Fallback>
+        </mc:AlternateContent>
+      </w:r>
+      <w:r>
+        <w:rPr>
+          <w:rFonts w:ascii="Times New Roman" w:hAnsi="Times New Roman" w:cs="Times New Roman"/>
+          <w:sz w:val="24"/>
+        </w:rPr>
+        <w:t>(</w:t>
+      </w:r>
+      <w:r>
+        <w:rPr>
+          <w:rFonts w:ascii="Times New Roman" w:hAnsi="Times New Roman" w:cs="Times New Roman"/>
+          <w:b/>
+          <w:color w:val="3B3838" w:themeColor="background2" w:themeShade="40"/>
+          <w:sz w:val="28"/>
+        </w:rPr>
+        <w:t>Pseudocode</w:t>
+      </w:r>
+      <w:r>
+        <w:rPr>
+          <w:rFonts w:ascii="Times New Roman" w:hAnsi="Times New Roman" w:cs="Times New Roman"/>
+          <w:sz w:val="24"/>
+        </w:rPr>
+        <w:t>)</w:t>
+      </w:r>
+    </w:p>
+    <w:p>
+      <w:pPr>
+        <w:rPr>
+          <w:rFonts w:ascii="Times New Roman" w:hAnsi="Times New Roman" w:cs="Times New Roman"/>
+          <w:sz w:val="24"/>
+        </w:rPr>
+      </w:pPr>
+      <w:r>
+        <w:rPr>
+          <w:rFonts w:ascii="Times New Roman" w:hAnsi="Times New Roman" w:cs="Times New Roman"/>
+          <w:noProof/>
+          <w:sz w:val="24"/>
+        </w:rPr>
+        <mc:AlternateContent>
+          <mc:Choice Requires="wps">
+            <w:drawing>
+              <wp:anchor distT="0" distB="0" distL="114300" distR="114300" simplePos="0" relativeHeight="251660288" behindDoc="0" locked="0" layoutInCell="1" allowOverlap="1" wp14:anchorId="741FC4F6" wp14:editId="01D41279">
+                <wp:simplePos x="0" y="0"/>
+                <wp:positionH relativeFrom="margin">
+                  <wp:posOffset>3561907</wp:posOffset>
+                </wp:positionH>
+                <wp:positionV relativeFrom="paragraph">
+                  <wp:posOffset>9584</wp:posOffset>
+                </wp:positionV>
+                <wp:extent cx="2232837" cy="2658139"/>
+                <wp:effectExtent l="57150" t="38100" r="53340" b="85090"/>
+                <wp:wrapNone/>
+                <wp:docPr id="5" name="Text Box 5"/>
+                <wp:cNvGraphicFramePr/>
+                <a:graphic xmlns:a="http://schemas.openxmlformats.org/drawingml/2006/main">
+                  <a:graphicData uri="http://schemas.microsoft.com/office/word/2010/wordprocessingShape">
+                    <wps:wsp>
+                      <wps:cNvSpPr txBox="1"/>
+                      <wps:spPr>
+                        <a:xfrm>
+                          <a:off x="0" y="0"/>
+                          <a:ext cx="2232837" cy="2658139"/>
+                        </a:xfrm>
+                        <a:prstGeom prst="rect">
+                          <a:avLst/>
+                        </a:prstGeom>
+                        <a:ln/>
+                      </wps:spPr>
+                      <wps:style>
+                        <a:lnRef idx="0">
+                          <a:schemeClr val="accent3"/>
+                        </a:lnRef>
+                        <a:fillRef idx="3">
+                          <a:schemeClr val="accent3"/>
+                        </a:fillRef>
+                        <a:effectRef idx="3">
+                          <a:schemeClr val="accent3"/>
+                        </a:effectRef>
+                        <a:fontRef idx="minor">
+                          <a:schemeClr val="lt1"/>
+                        </a:fontRef>
+                      </wps:style>
+                      <wps:txbx>
+                        <w:txbxContent>
+                          <w:p>
+                            <w:pPr>
+                              <w:rPr>
+                                <w:rFonts w:ascii="Times New Roman" w:hAnsi="Times New Roman" w:cs="Times New Roman"/>
+                                <w:color w:val="FFFFFF" w:themeColor="background1"/>
+                                <w:sz w:val="28"/>
+                              </w:rPr>
+                            </w:pPr>
+                            <w:r>
+                              <w:rPr>
+                                <w:rFonts w:ascii="Times New Roman" w:hAnsi="Times New Roman" w:cs="Times New Roman"/>
+                                <w:color w:val="FFFFFF" w:themeColor="background1"/>
+                                <w:sz w:val="28"/>
+                              </w:rPr>
+                              <w:t>If (</w:t>
+                            </w:r>
+                          </w:p>
+                          <w:p>
+                            <w:pPr>
+                              <w:rPr>
+                                <w:rFonts w:ascii="Times New Roman" w:hAnsi="Times New Roman" w:cs="Times New Roman"/>
+                                <w:color w:val="FFFFFF" w:themeColor="background1"/>
+                                <w:sz w:val="28"/>
+                              </w:rPr>
+                            </w:pPr>
+                            <w:r>
+                              <w:rPr>
+                                <w:rFonts w:ascii="Times New Roman" w:hAnsi="Times New Roman" w:cs="Times New Roman"/>
+                                <w:color w:val="FFFFFF" w:themeColor="background1"/>
+                                <w:sz w:val="28"/>
+                              </w:rPr>
+                              <w:t xml:space="preserve">soil_moisture_reading &gt; threshold </w:t>
+                            </w:r>
+                          </w:p>
+                          <w:p>
+                            <w:pPr>
+                              <w:rPr>
+                                <w:rFonts w:ascii="Times New Roman" w:hAnsi="Times New Roman" w:cs="Times New Roman"/>
+                                <w:color w:val="FFFFFF" w:themeColor="background1"/>
+                                <w:sz w:val="28"/>
+                              </w:rPr>
+                            </w:pPr>
+                            <w:r>
+                              <w:rPr>
+                                <w:rFonts w:ascii="Times New Roman" w:hAnsi="Times New Roman" w:cs="Times New Roman"/>
+                                <w:color w:val="FFFFFF" w:themeColor="background1"/>
+                                <w:sz w:val="28"/>
+                              </w:rPr>
+                              <w:t xml:space="preserve">AND </w:t>
+                            </w:r>
+                          </w:p>
+                          <w:p>
+                            <w:pPr>
+                              <w:rPr>
+                                <w:rFonts w:ascii="Times New Roman" w:hAnsi="Times New Roman" w:cs="Times New Roman"/>
+                                <w:color w:val="FFFFFF" w:themeColor="background1"/>
+                                <w:sz w:val="28"/>
+                              </w:rPr>
+                            </w:pPr>
+                            <w:r>
+                              <w:rPr>
+                                <w:rFonts w:ascii="Times New Roman" w:hAnsi="Times New Roman" w:cs="Times New Roman"/>
+                                <w:color w:val="FFFFFF" w:themeColor="background1"/>
+                                <w:sz w:val="28"/>
+                              </w:rPr>
+                              <w:t xml:space="preserve">(current_time &gt;= start_time </w:t>
+                            </w:r>
+                          </w:p>
+                          <w:p>
+                            <w:pPr>
+                              <w:rPr>
+                                <w:rFonts w:ascii="Times New Roman" w:hAnsi="Times New Roman" w:cs="Times New Roman"/>
+                                <w:color w:val="FFFFFF" w:themeColor="background1"/>
+                                <w:sz w:val="28"/>
+                              </w:rPr>
+                            </w:pPr>
+                            <w:r>
+                              <w:rPr>
+                                <w:rFonts w:ascii="Times New Roman" w:hAnsi="Times New Roman" w:cs="Times New Roman"/>
+                                <w:color w:val="FFFFFF" w:themeColor="background1"/>
+                                <w:sz w:val="28"/>
+                              </w:rPr>
+                              <w:t xml:space="preserve">AND </w:t>
+                            </w:r>
+                          </w:p>
+                          <w:p>
+                            <w:pPr>
+                              <w:rPr>
+                                <w:rFonts w:ascii="Times New Roman" w:hAnsi="Times New Roman" w:cs="Times New Roman"/>
+                                <w:color w:val="FFFFFF" w:themeColor="background1"/>
+                                <w:sz w:val="28"/>
+                              </w:rPr>
+                            </w:pPr>
+                            <w:r>
+                              <w:rPr>
+                                <w:rFonts w:ascii="Times New Roman" w:hAnsi="Times New Roman" w:cs="Times New Roman"/>
+                                <w:color w:val="FFFFFF" w:themeColor="background1"/>
+                                <w:sz w:val="28"/>
+                              </w:rPr>
+                              <w:t xml:space="preserve">current_time </w:t>
+                            </w:r>
+                            <w:r>
+                              <w:rPr>
+                                <w:rFonts w:ascii="Times New Roman" w:hAnsi="Times New Roman" w:cs="Times New Roman"/>
+                                <w:color w:val="FFFFFF" w:themeColor="background1"/>
+                                <w:sz w:val="28"/>
+                              </w:rPr>
+                              <w:t>&lt;=</w:t>
+                            </w:r>
+                            <w:r>
+                              <w:rPr>
+                                <w:rFonts w:ascii="Times New Roman" w:hAnsi="Times New Roman" w:cs="Times New Roman"/>
+                                <w:color w:val="FFFFFF" w:themeColor="background1"/>
+                                <w:sz w:val="28"/>
+                              </w:rPr>
+                              <w:t>end_time)){</w:t>
+                            </w:r>
+                          </w:p>
+                          <w:p>
+                            <w:pPr>
+                              <w:ind w:firstLine="720"/>
+                              <w:rPr>
+                                <w:rFonts w:ascii="Times New Roman" w:hAnsi="Times New Roman" w:cs="Times New Roman"/>
+                                <w:color w:val="FFFFFF" w:themeColor="background1"/>
+                                <w:sz w:val="28"/>
+                              </w:rPr>
+                            </w:pPr>
+                            <w:r>
+                              <w:rPr>
+                                <w:rFonts w:ascii="Times New Roman" w:hAnsi="Times New Roman" w:cs="Times New Roman"/>
+                                <w:color w:val="FFFFFF" w:themeColor="background1"/>
+                                <w:sz w:val="28"/>
+                              </w:rPr>
+                              <w:t>Relay = HIGH;</w:t>
+                            </w:r>
+                          </w:p>
+                          <w:p>
+                            <w:pPr>
+                              <w:rPr>
+                                <w:rFonts w:ascii="Times New Roman" w:hAnsi="Times New Roman" w:cs="Times New Roman"/>
+                                <w:color w:val="FFFFFF" w:themeColor="background1"/>
+                                <w:sz w:val="28"/>
+                              </w:rPr>
+                            </w:pPr>
+                            <w:r>
+                              <w:rPr>
+                                <w:rFonts w:ascii="Times New Roman" w:hAnsi="Times New Roman" w:cs="Times New Roman"/>
+                                <w:color w:val="FFFFFF" w:themeColor="background1"/>
+                                <w:sz w:val="28"/>
+                              </w:rPr>
+                              <w:t>}</w:t>
+                            </w:r>
+                          </w:p>
+                          <w:p/>
+                        </w:txbxContent>
+                      </wps:txbx>
+                      <wps:bodyPr rot="0" spcFirstLastPara="0" vertOverflow="overflow" horzOverflow="overflow" vert="horz" wrap="square" lIns="91440" tIns="45720" rIns="91440" bIns="45720" numCol="1" spcCol="0" rtlCol="0" fromWordArt="0" anchor="t" anchorCtr="0" forceAA="0" compatLnSpc="1">
+                        <a:prstTxWarp prst="textNoShape">
+                          <a:avLst/>
+                        </a:prstTxWarp>
+                        <a:noAutofit/>
+                      </wps:bodyPr>
+                    </wps:wsp>
+                  </a:graphicData>
+                </a:graphic>
+                <wp14:sizeRelH relativeFrom="margin">
+                  <wp14:pctWidth>0</wp14:pctWidth>
+                </wp14:sizeRelH>
+              </wp:anchor>
+            </w:drawing>
+          </mc:Choice>
+          <mc:Fallback>
+            <w:pict>
+              <v:shapetype w14:anchorId="741FC4F6" id="_x0000_t202" coordsize="21600,21600" o:spt="202" path="m,l,21600r21600,l21600,xe">
+                <v:stroke joinstyle="miter"/>
+                <v:path gradientshapeok="t" o:connecttype="rect"/>
+              </v:shapetype>
+              <v:shape id="Text Box 5" o:spid="_x0000_s1026" type="#_x0000_t202" style="position:absolute;margin-left:280.45pt;margin-top:.75pt;width:175.8pt;height:209.3pt;z-index:251660288;visibility:visible;mso-wrap-style:square;mso-width-percent:0;mso-wrap-distance-left:9pt;mso-wrap-distance-top:0;mso-wrap-distance-right:9pt;mso-wrap-distance-bottom:0;mso-position-horizontal:absolute;mso-position-horizontal-relative:margin;mso-position-vertical:absolute;mso-position-vertical-relative:text;mso-width-percent:0;mso-width-relative:margin;v-text-anchor:top" o:gfxdata="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" fillcolor="#aaa [3030]" stroked="f">
+                <v:fill color2="#a3a3a3 [3174]" rotate="t" colors="0 #afafaf;.5 #a5a5a5;1 #929292" focus="100%" type="gradient">
+                  <o:fill v:ext="view" type="gradientUnscaled"/>
+                </v:fill>
+                <v:shadow on="t" color="black" opacity="41287f" offset="0,1.5pt"/>
+                <v:textbox>
+                  <w:txbxContent>
+                    <w:p>
+                      <w:pPr>
+                        <w:rPr>
+                          <w:rFonts w:ascii="Times New Roman" w:hAnsi="Times New Roman" w:cs="Times New Roman"/>
+                          <w:color w:val="FFFFFF" w:themeColor="background1"/>
+                          <w:sz w:val="28"/>
+                        </w:rPr>
+                      </w:pPr>
+                      <w:r>
+                        <w:rPr>
+                          <w:rFonts w:ascii="Times New Roman" w:hAnsi="Times New Roman" w:cs="Times New Roman"/>
+                          <w:color w:val="FFFFFF" w:themeColor="background1"/>
+                          <w:sz w:val="28"/>
+                        </w:rPr>
+                        <w:t>If (</w:t>
+                      </w:r>
+                    </w:p>
+                    <w:p>
+                      <w:pPr>
+                        <w:rPr>
+                          <w:rFonts w:ascii="Times New Roman" w:hAnsi="Times New Roman" w:cs="Times New Roman"/>
+                          <w:color w:val="FFFFFF" w:themeColor="background1"/>
+                          <w:sz w:val="28"/>
+                        </w:rPr>
+                      </w:pPr>
+                      <w:r>
+                        <w:rPr>
+                          <w:rFonts w:ascii="Times New Roman" w:hAnsi="Times New Roman" w:cs="Times New Roman"/>
+                          <w:color w:val="FFFFFF" w:themeColor="background1"/>
+                          <w:sz w:val="28"/>
+                        </w:rPr>
+                        <w:t xml:space="preserve">soil_moisture_reading &gt; threshold </w:t>
+                      </w:r>
+                    </w:p>
+                    <w:p>
+                      <w:pPr>
+                        <w:rPr>
+                          <w:rFonts w:ascii="Times New Roman" w:hAnsi="Times New Roman" w:cs="Times New Roman"/>
+                          <w:color w:val="FFFFFF" w:themeColor="background1"/>
+                          <w:sz w:val="28"/>
+                        </w:rPr>
+                      </w:pPr>
+                      <w:r>
+                        <w:rPr>
+                          <w:rFonts w:ascii="Times New Roman" w:hAnsi="Times New Roman" w:cs="Times New Roman"/>
+                          <w:color w:val="FFFFFF" w:themeColor="background1"/>
+                          <w:sz w:val="28"/>
+                        </w:rPr>
+                        <w:t xml:space="preserve">AND </w:t>
+                      </w:r>
+                    </w:p>
+                    <w:p>
+                      <w:pPr>
+                        <w:rPr>
+                          <w:rFonts w:ascii="Times New Roman" w:hAnsi="Times New Roman" w:cs="Times New Roman"/>
+                          <w:color w:val="FFFFFF" w:themeColor="background1"/>
+                          <w:sz w:val="28"/>
+                        </w:rPr>
+                      </w:pPr>
+                      <w:r>
+                        <w:rPr>
+                          <w:rFonts w:ascii="Times New Roman" w:hAnsi="Times New Roman" w:cs="Times New Roman"/>
+                          <w:color w:val="FFFFFF" w:themeColor="background1"/>
+                          <w:sz w:val="28"/>
+                        </w:rPr>
+                        <w:t xml:space="preserve">(current_time &gt;= start_time </w:t>
+                      </w:r>
+                    </w:p>
+                    <w:p>
+                      <w:pPr>
+                        <w:rPr>
+                          <w:rFonts w:ascii="Times New Roman" w:hAnsi="Times New Roman" w:cs="Times New Roman"/>
+                          <w:color w:val="FFFFFF" w:themeColor="background1"/>
+                          <w:sz w:val="28"/>
+                        </w:rPr>
+                      </w:pPr>
+                      <w:r>
+                        <w:rPr>
+                          <w:rFonts w:ascii="Times New Roman" w:hAnsi="Times New Roman" w:cs="Times New Roman"/>
+                          <w:color w:val="FFFFFF" w:themeColor="background1"/>
+                          <w:sz w:val="28"/>
+                        </w:rPr>
+                        <w:t xml:space="preserve">AND </w:t>
+                      </w:r>
+                    </w:p>
+                    <w:p>
+                      <w:pPr>
+                        <w:rPr>
+                          <w:rFonts w:ascii="Times New Roman" w:hAnsi="Times New Roman" w:cs="Times New Roman"/>
+                          <w:color w:val="FFFFFF" w:themeColor="background1"/>
+                          <w:sz w:val="28"/>
+                        </w:rPr>
+                      </w:pPr>
+                      <w:r>
+                        <w:rPr>
+                          <w:rFonts w:ascii="Times New Roman" w:hAnsi="Times New Roman" w:cs="Times New Roman"/>
+                          <w:color w:val="FFFFFF" w:themeColor="background1"/>
+                          <w:sz w:val="28"/>
+                        </w:rPr>
+                        <w:t xml:space="preserve">current_time </w:t>
+                      </w:r>
+                      <w:r>
+                        <w:rPr>
+                          <w:rFonts w:ascii="Times New Roman" w:hAnsi="Times New Roman" w:cs="Times New Roman"/>
+                          <w:color w:val="FFFFFF" w:themeColor="background1"/>
+                          <w:sz w:val="28"/>
+                        </w:rPr>
+                        <w:t>&lt;=</w:t>
+                      </w:r>
+                      <w:r>
+                        <w:rPr>
+                          <w:rFonts w:ascii="Times New Roman" w:hAnsi="Times New Roman" w:cs="Times New Roman"/>
+                          <w:color w:val="FFFFFF" w:themeColor="background1"/>
+                          <w:sz w:val="28"/>
+                        </w:rPr>
+                        <w:t>end_time)){</w:t>
+                      </w:r>
+                    </w:p>
+                    <w:p>
+                      <w:pPr>
+                        <w:ind w:firstLine="720"/>
+                        <w:rPr>
+                          <w:rFonts w:ascii="Times New Roman" w:hAnsi="Times New Roman" w:cs="Times New Roman"/>
+                          <w:color w:val="FFFFFF" w:themeColor="background1"/>
+                          <w:sz w:val="28"/>
+                        </w:rPr>
+                      </w:pPr>
+                      <w:r>
+                        <w:rPr>
+                          <w:rFonts w:ascii="Times New Roman" w:hAnsi="Times New Roman" w:cs="Times New Roman"/>
+                          <w:color w:val="FFFFFF" w:themeColor="background1"/>
+                          <w:sz w:val="28"/>
+                        </w:rPr>
+                        <w:t>Relay = HIGH;</w:t>
+                      </w:r>
+                    </w:p>
+                    <w:p>
+                      <w:pPr>
+                        <w:rPr>
+                          <w:rFonts w:ascii="Times New Roman" w:hAnsi="Times New Roman" w:cs="Times New Roman"/>
+                          <w:color w:val="FFFFFF" w:themeColor="background1"/>
+                          <w:sz w:val="28"/>
+                        </w:rPr>
+                      </w:pPr>
+                      <w:r>
+                        <w:rPr>
+                          <w:rFonts w:ascii="Times New Roman" w:hAnsi="Times New Roman" w:cs="Times New Roman"/>
+                          <w:color w:val="FFFFFF" w:themeColor="background1"/>
+                          <w:sz w:val="28"/>
+                        </w:rPr>
+                        <w:t>}</w:t>
+                      </w:r>
+                    </w:p>
+                    <w:p/>
+                  </w:txbxContent>
+                </v:textbox>
+                <w10:wrap anchorx="margin"/>
+              </v:shape>
+            </w:pict>
+          </mc:Fallback>
+        </mc:AlternateContent>
+      </w:r>
+      <w:r>
+        <w:rPr>
+          <w:rFonts w:ascii="Times New Roman" w:hAnsi="Times New Roman" w:cs="Times New Roman"/>
+          <w:noProof/>
+          <w:sz w:val="24"/>
+        </w:rPr>
+        <mc:AlternateContent>
+          <mc:Choice Requires="wps">
+            <w:drawing>
+              <wp:anchor distT="0" distB="0" distL="114300" distR="114300" simplePos="0" relativeHeight="251662336" behindDoc="0" locked="0" layoutInCell="1" allowOverlap="1" wp14:anchorId="54CAEBE5" wp14:editId="07C89978">
+                <wp:simplePos x="0" y="0"/>
+                <wp:positionH relativeFrom="column">
+                  <wp:posOffset>202004</wp:posOffset>
+                </wp:positionH>
+                <wp:positionV relativeFrom="paragraph">
+                  <wp:posOffset>9141</wp:posOffset>
+                </wp:positionV>
+                <wp:extent cx="2264735" cy="2626242"/>
+                <wp:effectExtent l="57150" t="38100" r="59690" b="79375"/>
+                <wp:wrapNone/>
+                <wp:docPr id="7" name="Text Box 7"/>
+                <wp:cNvGraphicFramePr/>
+                <a:graphic xmlns:a="http://schemas.openxmlformats.org/drawingml/2006/main">
+                  <a:graphicData uri="http://schemas.microsoft.com/office/word/2010/wordprocessingShape">
+                    <wps:wsp>
+                      <wps:cNvSpPr txBox="1"/>
+                      <wps:spPr>
+                        <a:xfrm>
+                          <a:off x="0" y="0"/>
+                          <a:ext cx="2264735" cy="2626242"/>
+                        </a:xfrm>
+                        <a:prstGeom prst="rect">
+                          <a:avLst/>
+                        </a:prstGeom>
+                        <a:ln/>
+                      </wps:spPr>
+                      <wps:style>
+                        <a:lnRef idx="0">
+                          <a:schemeClr val="accent3"/>
+                        </a:lnRef>
+                        <a:fillRef idx="3">
+                          <a:schemeClr val="accent3"/>
+                        </a:fillRef>
+                        <a:effectRef idx="3">
+                          <a:schemeClr val="accent3"/>
+                        </a:effectRef>
+                        <a:fontRef idx="minor">
+                          <a:schemeClr val="lt1"/>
+                        </a:fontRef>
+                      </wps:style>
+                      <wps:txbx>
+                        <w:txbxContent>
+                          <w:p>
+                            <w:pPr>
+                              <w:rPr>
+                                <w:rFonts w:ascii="Times New Roman" w:hAnsi="Times New Roman" w:cs="Times New Roman"/>
+                                <w:color w:val="FFFFFF" w:themeColor="background1"/>
+                                <w:sz w:val="28"/>
+                              </w:rPr>
+                            </w:pPr>
+                            <w:r>
+                              <w:rPr>
+                                <w:rFonts w:ascii="Times New Roman" w:hAnsi="Times New Roman" w:cs="Times New Roman"/>
+                                <w:color w:val="FFFFFF" w:themeColor="background1"/>
+                                <w:sz w:val="28"/>
+                              </w:rPr>
+                              <w:t>If</w:t>
+                            </w:r>
+                            <w:r>
+                              <w:rPr>
+                                <w:rFonts w:ascii="Times New Roman" w:hAnsi="Times New Roman" w:cs="Times New Roman"/>
+                                <w:color w:val="FFFFFF" w:themeColor="background1"/>
+                                <w:sz w:val="28"/>
+                              </w:rPr>
+                              <w:t xml:space="preserve"> </w:t>
+                            </w:r>
+                            <w:r>
+                              <w:rPr>
+                                <w:rFonts w:ascii="Times New Roman" w:hAnsi="Times New Roman" w:cs="Times New Roman"/>
+                                <w:color w:val="FFFFFF" w:themeColor="background1"/>
+                                <w:sz w:val="28"/>
+                              </w:rPr>
+                              <w:t>(</w:t>
+                            </w:r>
+                          </w:p>
+                          <w:p>
+                            <w:pPr>
+                              <w:rPr>
+                                <w:rFonts w:ascii="Times New Roman" w:hAnsi="Times New Roman" w:cs="Times New Roman"/>
+                                <w:color w:val="FFFFFF" w:themeColor="background1"/>
+                                <w:sz w:val="28"/>
+                              </w:rPr>
+                            </w:pPr>
+                            <w:r>
+                              <w:rPr>
+                                <w:rFonts w:ascii="Times New Roman" w:hAnsi="Times New Roman" w:cs="Times New Roman"/>
+                                <w:color w:val="FFFFFF" w:themeColor="background1"/>
+                                <w:sz w:val="28"/>
+                              </w:rPr>
+                              <w:t>Keypad</w:t>
+                            </w:r>
+                            <w:r>
+                              <w:rPr>
+                                <w:rFonts w:ascii="Times New Roman" w:hAnsi="Times New Roman" w:cs="Times New Roman"/>
+                                <w:color w:val="FFFFFF" w:themeColor="background1"/>
+                                <w:sz w:val="28"/>
+                              </w:rPr>
+                              <w:t xml:space="preserve"> == Active){</w:t>
+                            </w:r>
+                          </w:p>
+                          <w:p>
+                            <w:pPr>
+                              <w:ind w:left="720"/>
+                              <w:rPr>
+                                <w:rFonts w:ascii="Times New Roman" w:hAnsi="Times New Roman" w:cs="Times New Roman"/>
+                                <w:color w:val="FFFFFF" w:themeColor="background1"/>
+                                <w:sz w:val="28"/>
+                              </w:rPr>
+                            </w:pPr>
+                            <w:r>
+                              <w:rPr>
+                                <w:rFonts w:ascii="Times New Roman" w:hAnsi="Times New Roman" w:cs="Times New Roman"/>
+                                <w:color w:val="FFFFFF" w:themeColor="background1"/>
+                                <w:sz w:val="28"/>
+                              </w:rPr>
+                              <w:t>Input1 = read();</w:t>
+                            </w:r>
+                          </w:p>
+                          <w:p>
+                            <w:pPr>
+                              <w:ind w:left="720"/>
+                              <w:rPr>
+                                <w:rFonts w:ascii="Times New Roman" w:hAnsi="Times New Roman" w:cs="Times New Roman"/>
+                                <w:color w:val="FFFFFF" w:themeColor="background1"/>
+                                <w:sz w:val="28"/>
+                              </w:rPr>
+                            </w:pPr>
+                            <w:r>
+                              <w:rPr>
+                                <w:rFonts w:ascii="Times New Roman" w:hAnsi="Times New Roman" w:cs="Times New Roman"/>
+                                <w:color w:val="FFFFFF" w:themeColor="background1"/>
+                                <w:sz w:val="28"/>
+                              </w:rPr>
+                              <w:t>Input2 = read();</w:t>
+                            </w:r>
+                          </w:p>
+                          <w:p>
+                            <w:pPr>
+                              <w:ind w:firstLine="720"/>
+                              <w:rPr>
+                                <w:rFonts w:ascii="Times New Roman" w:hAnsi="Times New Roman" w:cs="Times New Roman"/>
+                                <w:color w:val="FFFFFF" w:themeColor="background1"/>
+                                <w:sz w:val="28"/>
+                              </w:rPr>
+                            </w:pPr>
+                            <w:r>
+                              <w:rPr>
+                                <w:rFonts w:ascii="Times New Roman" w:hAnsi="Times New Roman" w:cs="Times New Roman"/>
+                                <w:color w:val="FFFFFF" w:themeColor="background1"/>
+                                <w:sz w:val="28"/>
+                              </w:rPr>
+                              <w:t>start_time = input1;</w:t>
+                            </w:r>
+                          </w:p>
+                          <w:p>
+                            <w:pPr>
+                              <w:ind w:firstLine="720"/>
+                              <w:rPr>
+                                <w:rFonts w:ascii="Times New Roman" w:hAnsi="Times New Roman" w:cs="Times New Roman"/>
+                                <w:color w:val="FFFFFF" w:themeColor="background1"/>
+                                <w:sz w:val="28"/>
+                              </w:rPr>
+                            </w:pPr>
+                            <w:r>
+                              <w:rPr>
+                                <w:rFonts w:ascii="Times New Roman" w:hAnsi="Times New Roman" w:cs="Times New Roman"/>
+                                <w:color w:val="FFFFFF" w:themeColor="background1"/>
+                                <w:sz w:val="28"/>
+                              </w:rPr>
+                              <w:t>end_time = input2;</w:t>
+                            </w:r>
+                          </w:p>
+                          <w:p>
+                            <w:pPr>
+                              <w:rPr>
+                                <w:rFonts w:ascii="Times New Roman" w:hAnsi="Times New Roman" w:cs="Times New Roman"/>
+                                <w:color w:val="FFFFFF" w:themeColor="background1"/>
+                                <w:sz w:val="28"/>
+                              </w:rPr>
+                            </w:pPr>
+                            <w:r>
+                              <w:rPr>
+                                <w:rFonts w:ascii="Times New Roman" w:hAnsi="Times New Roman" w:cs="Times New Roman"/>
+                                <w:color w:val="FFFFFF" w:themeColor="background1"/>
+                                <w:sz w:val="28"/>
+                              </w:rPr>
+                              <w:t>}</w:t>
+                            </w:r>
+                          </w:p>
+                          <w:p/>
+                        </w:txbxContent>
+                      </wps:txbx>
+                      <wps:bodyPr rot="0" spcFirstLastPara="0" vertOverflow="overflow" horzOverflow="overflow" vert="horz" wrap="square" lIns="91440" tIns="45720" rIns="91440" bIns="45720" numCol="1" spcCol="0" rtlCol="0" fromWordArt="0" anchor="t" anchorCtr="0" forceAA="0" compatLnSpc="1">
+                        <a:prstTxWarp prst="textNoShape">
+                          <a:avLst/>
+                        </a:prstTxWarp>
+                        <a:noAutofit/>
+                      </wps:bodyPr>
+                    </wps:wsp>
+                  </a:graphicData>
+                </a:graphic>
+              </wp:anchor>
+            </w:drawing>
+          </mc:Choice>
+          <mc:Fallback>
+            <w:pict>
+              <v:shape w14:anchorId="54CAEBE5" id="Text Box 7" o:spid="_x0000_s1027" type="#_x0000_t202" style="position:absolute;margin-left:15.9pt;margin-top:.7pt;width:178.35pt;height:206.8pt;z-index:251662336;visibility:visible;mso-wrap-style:square;mso-wrap-distance-left:9pt;mso-wrap-distance-top:0;mso-wrap-distance-right:9pt;mso-wrap-distance-bottom:0;mso-position-horizontal:absolute;mso-position-horizontal-relative:text;mso-position-vertical:absolute;mso-position-vertical-relative:text;v-text-anchor:top" o:gfxdata="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" fillcolor="#aaa [3030]" stroked="f">
+                <v:fill color2="#a3a3a3 [3174]" rotate="t" colors="0 #afafaf;.5 #a5a5a5;1 #929292" focus="100%" type="gradient">
+                  <o:fill v:ext="view" type="gradientUnscaled"/>
+                </v:fill>
+                <v:shadow on="t" color="black" opacity="41287f" offset="0,1.5pt"/>
+                <v:textbox>
+                  <w:txbxContent>
+                    <w:p>
+                      <w:pPr>
+                        <w:rPr>
+                          <w:rFonts w:ascii="Times New Roman" w:hAnsi="Times New Roman" w:cs="Times New Roman"/>
+                          <w:color w:val="FFFFFF" w:themeColor="background1"/>
+                          <w:sz w:val="28"/>
+                        </w:rPr>
+                      </w:pPr>
+                      <w:r>
+                        <w:rPr>
+                          <w:rFonts w:ascii="Times New Roman" w:hAnsi="Times New Roman" w:cs="Times New Roman"/>
+                          <w:color w:val="FFFFFF" w:themeColor="background1"/>
+                          <w:sz w:val="28"/>
+                        </w:rPr>
+                        <w:t>If</w:t>
+                      </w:r>
+                      <w:r>
+                        <w:rPr>
+                          <w:rFonts w:ascii="Times New Roman" w:hAnsi="Times New Roman" w:cs="Times New Roman"/>
+                          <w:color w:val="FFFFFF" w:themeColor="background1"/>
+                          <w:sz w:val="28"/>
+                        </w:rPr>
+                        <w:t xml:space="preserve"> </w:t>
+                      </w:r>
+                      <w:r>
+                        <w:rPr>
+                          <w:rFonts w:ascii="Times New Roman" w:hAnsi="Times New Roman" w:cs="Times New Roman"/>
+                          <w:color w:val="FFFFFF" w:themeColor="background1"/>
+                          <w:sz w:val="28"/>
+                        </w:rPr>
+                        <w:t>(</w:t>
+                      </w:r>
+                    </w:p>
+                    <w:p>
+                      <w:pPr>
+                        <w:rPr>
+                          <w:rFonts w:ascii="Times New Roman" w:hAnsi="Times New Roman" w:cs="Times New Roman"/>
+                          <w:color w:val="FFFFFF" w:themeColor="background1"/>
+                          <w:sz w:val="28"/>
+                        </w:rPr>
+                      </w:pPr>
+                      <w:r>
+                        <w:rPr>
+                          <w:rFonts w:ascii="Times New Roman" w:hAnsi="Times New Roman" w:cs="Times New Roman"/>
+                          <w:color w:val="FFFFFF" w:themeColor="background1"/>
+                          <w:sz w:val="28"/>
+                        </w:rPr>
+                        <w:t>Keypad</w:t>
+                      </w:r>
+                      <w:r>
+                        <w:rPr>
+                          <w:rFonts w:ascii="Times New Roman" w:hAnsi="Times New Roman" w:cs="Times New Roman"/>
+                          <w:color w:val="FFFFFF" w:themeColor="background1"/>
+                          <w:sz w:val="28"/>
+                        </w:rPr>
+                        <w:t xml:space="preserve"> == Active){</w:t>
+                      </w:r>
+                    </w:p>
+                    <w:p>
+                      <w:pPr>
+                        <w:ind w:left="720"/>
+                        <w:rPr>
+                          <w:rFonts w:ascii="Times New Roman" w:hAnsi="Times New Roman" w:cs="Times New Roman"/>
+                          <w:color w:val="FFFFFF" w:themeColor="background1"/>
+                          <w:sz w:val="28"/>
+                        </w:rPr>
+                      </w:pPr>
+                      <w:r>
+                        <w:rPr>
+                          <w:rFonts w:ascii="Times New Roman" w:hAnsi="Times New Roman" w:cs="Times New Roman"/>
+                          <w:color w:val="FFFFFF" w:themeColor="background1"/>
+                          <w:sz w:val="28"/>
+                        </w:rPr>
+                        <w:t>Input1 = read();</w:t>
+                      </w:r>
+                    </w:p>
+                    <w:p>
+                      <w:pPr>
+                        <w:ind w:left="720"/>
+                        <w:rPr>
+                          <w:rFonts w:ascii="Times New Roman" w:hAnsi="Times New Roman" w:cs="Times New Roman"/>
+                          <w:color w:val="FFFFFF" w:themeColor="background1"/>
+                          <w:sz w:val="28"/>
+                        </w:rPr>
+                      </w:pPr>
+                      <w:r>
+                        <w:rPr>
+                          <w:rFonts w:ascii="Times New Roman" w:hAnsi="Times New Roman" w:cs="Times New Roman"/>
+                          <w:color w:val="FFFFFF" w:themeColor="background1"/>
+                          <w:sz w:val="28"/>
+                        </w:rPr>
+                        <w:t>Input2 = read();</w:t>
+                      </w:r>
+                    </w:p>
+                    <w:p>
+                      <w:pPr>
+                        <w:ind w:firstLine="720"/>
+                        <w:rPr>
+                          <w:rFonts w:ascii="Times New Roman" w:hAnsi="Times New Roman" w:cs="Times New Roman"/>
+                          <w:color w:val="FFFFFF" w:themeColor="background1"/>
+                          <w:sz w:val="28"/>
+                        </w:rPr>
+                      </w:pPr>
+                      <w:r>
+                        <w:rPr>
+                          <w:rFonts w:ascii="Times New Roman" w:hAnsi="Times New Roman" w:cs="Times New Roman"/>
+                          <w:color w:val="FFFFFF" w:themeColor="background1"/>
+                          <w:sz w:val="28"/>
+                        </w:rPr>
+                        <w:t>start_time = input1;</w:t>
+                      </w:r>
+                    </w:p>
+                    <w:p>
+                      <w:pPr>
+                        <w:ind w:firstLine="720"/>
+                        <w:rPr>
+                          <w:rFonts w:ascii="Times New Roman" w:hAnsi="Times New Roman" w:cs="Times New Roman"/>
+                          <w:color w:val="FFFFFF" w:themeColor="background1"/>
+                          <w:sz w:val="28"/>
+                        </w:rPr>
+                      </w:pPr>
+                      <w:r>
+                        <w:rPr>
+                          <w:rFonts w:ascii="Times New Roman" w:hAnsi="Times New Roman" w:cs="Times New Roman"/>
+                          <w:color w:val="FFFFFF" w:themeColor="background1"/>
+                          <w:sz w:val="28"/>
+                        </w:rPr>
+                        <w:t>end_time = input2;</w:t>
+                      </w:r>
+                    </w:p>
+                    <w:p>
+                      <w:pPr>
+                        <w:rPr>
+                          <w:rFonts w:ascii="Times New Roman" w:hAnsi="Times New Roman" w:cs="Times New Roman"/>
+                          <w:color w:val="FFFFFF" w:themeColor="background1"/>
+                          <w:sz w:val="28"/>
+                        </w:rPr>
+                      </w:pPr>
+                      <w:r>
+                        <w:rPr>
+                          <w:rFonts w:ascii="Times New Roman" w:hAnsi="Times New Roman" w:cs="Times New Roman"/>
+                          <w:color w:val="FFFFFF" w:themeColor="background1"/>
+                          <w:sz w:val="28"/>
+                        </w:rPr>
+                        <w:t>}</w:t>
+                      </w:r>
+                    </w:p>
+                    <w:p/>
+                  </w:txbxContent>
+                </v:textbox>
+              </v:shape>
+            </w:pict>
+          </mc:Fallback>
+        </mc:AlternateContent>
+      </w:r>
+    </w:p>
+    <w:p>
+      <w:pPr>
+        <w:jc w:val="center"/>
+        <w:rPr>
+          <w:rFonts w:ascii="Times New Roman" w:hAnsi="Times New Roman" w:cs="Times New Roman"/>
+          <w:b/>
+          <w:sz w:val="32"/>
+        </w:rPr>
+      </w:pPr>
+    </w:p>
+    <w:p>
+      <w:pPr>
+        <w:rPr>
+          <w:rFonts w:ascii="Times New Roman" w:hAnsi="Times New Roman" w:cs="Times New Roman"/>
+          <w:b/>
+          <w:sz w:val="32"/>
+        </w:rPr>
+      </w:pPr>
+    </w:p>
+    <w:p>
+      <w:pPr>
+        <w:rPr>
+          <w:rFonts w:ascii="Times New Roman" w:hAnsi="Times New Roman" w:cs="Times New Roman"/>
+          <w:b/>
+          <w:sz w:val="32"/>
+        </w:rPr>
+      </w:pPr>
+    </w:p>
+    <w:p>
+      <w:pPr>
+        <w:rPr>
+          <w:rFonts w:ascii="Times New Roman" w:hAnsi="Times New Roman" w:cs="Times New Roman"/>
+          <w:b/>
+          <w:sz w:val="32"/>
+        </w:rPr>
+      </w:pPr>
+    </w:p>
+    <w:p>
+      <w:pPr>
+        <w:rPr>
+          <w:rFonts w:ascii="Times New Roman" w:hAnsi="Times New Roman" w:cs="Times New Roman"/>
+          <w:b/>
+          <w:sz w:val="32"/>
+        </w:rPr>
+      </w:pPr>
+    </w:p>
+    <w:p>
+      <w:pPr>
+        <w:rPr>
+          <w:rFonts w:ascii="Times New Roman" w:hAnsi="Times New Roman" w:cs="Times New Roman"/>
+          <w:sz w:val="24"/>
+        </w:rPr>
+      </w:pPr>
+      <w:r>
+        <w:rPr>
+          <w:rFonts w:ascii="Times New Roman" w:hAnsi="Times New Roman" w:cs="Times New Roman"/>
+          <w:sz w:val="24"/>
+        </w:rPr>
+        <w:t>We program the microcontroller using atmel studio and the code attached here</w:t>
+      </w:r>
+      <w:r>
+        <w:rPr>
+          <w:rFonts w:ascii="Times New Roman" w:hAnsi="Times New Roman" w:cs="Times New Roman"/>
+          <w:sz w:val="24"/>
+        </w:rPr>
+        <w:t>:</w:t>
+      </w:r>
+    </w:p>
+    <w:p>
+      <w:pPr>
+        <w:rPr>
+          <w:rFonts w:ascii="Times New Roman" w:hAnsi="Times New Roman" w:cs="Times New Roman"/>
+          <w:sz w:val="24"/>
+        </w:rPr>
+      </w:pPr>
+      <w:r>
+        <w:rPr>
+          <w:rFonts w:ascii="Times New Roman" w:hAnsi="Times New Roman" w:cs="Times New Roman"/>
+          <w:noProof/>
+          <w:sz w:val="24"/>
+        </w:rPr>
+        <mc:AlternateContent>
+          <mc:Choice Requires="wps">
+            <w:drawing>
+              <wp:anchor distT="0" distB="0" distL="114300" distR="114300" simplePos="0" relativeHeight="251664384" behindDoc="0" locked="0" layoutInCell="1" allowOverlap="1" wp14:anchorId="1E61ABD6" wp14:editId="240A05A3">
+                <wp:simplePos x="0" y="0"/>
+                <wp:positionH relativeFrom="column">
+                  <wp:posOffset>637953</wp:posOffset>
+                </wp:positionH>
+                <wp:positionV relativeFrom="paragraph">
+                  <wp:posOffset>155737</wp:posOffset>
+                </wp:positionV>
+                <wp:extent cx="4816549" cy="223284"/>
+                <wp:effectExtent l="0" t="0" r="22225" b="24765"/>
+                <wp:wrapNone/>
+                <wp:docPr id="9" name="Text Box 9"/>
+                <wp:cNvGraphicFramePr/>
+                <a:graphic xmlns:a="http://schemas.openxmlformats.org/drawingml/2006/main">
+                  <a:graphicData uri="http://schemas.microsoft.com/office/word/2010/wordprocessingShape">
+                    <wps:wsp>
+                      <wps:cNvSpPr txBox="1"/>
+                      <wps:spPr>
+                        <a:xfrm>
+                          <a:off x="0" y="0"/>
+                          <a:ext cx="4816549" cy="223284"/>
+                        </a:xfrm>
+                        <a:prstGeom prst="rect">
+                          <a:avLst/>
+                        </a:prstGeom>
+                        <a:solidFill>
+                          <a:schemeClr val="lt1"/>
+                        </a:solidFill>
+                        <a:ln w="6350">
+                          <a:solidFill>
+                            <a:prstClr val="black"/>
+                          </a:solidFill>
+                        </a:ln>
+                        <a:effectLst/>
+                      </wps:spPr>
+                      <wps:style>
+                        <a:lnRef idx="0">
+                          <a:schemeClr val="accent1"/>
+                        </a:lnRef>
+                        <a:fillRef idx="0">
+                          <a:schemeClr val="accent1"/>
+                        </a:fillRef>
+                        <a:effectRef idx="0">
+                          <a:schemeClr val="accent1"/>
+                        </a:effectRef>
+                        <a:fontRef idx="minor">
+                          <a:schemeClr val="dk1"/>
+                        </a:fontRef>
+                      </wps:style>
+                      <wps:txbx>
+                        <w:txbxContent>
+                          <w:p>
+                            <w:pPr>
+                              <w:jc w:val="center"/>
+                            </w:pPr>
+                            <w:r>
+                              <w:t>CODE</w:t>
+                            </w:r>
+                          </w:p>
+                        </w:txbxContent>
+                      </wps:txbx>
+                      <wps:bodyPr rot="0" spcFirstLastPara="0" vertOverflow="overflow" horzOverflow="overflow" vert="horz" wrap="square" lIns="91440" tIns="45720" rIns="91440" bIns="45720" numCol="1" spcCol="0" rtlCol="0" fromWordArt="0" anchor="t" anchorCtr="0" forceAA="0" compatLnSpc="1">
+                        <a:prstTxWarp prst="textNoShape">
+                          <a:avLst/>
+                        </a:prstTxWarp>
+                        <a:noAutofit/>
+                      </wps:bodyPr>
+                    </wps:wsp>
+                  </a:graphicData>
+                </a:graphic>
+              </wp:anchor>
+            </w:drawing>
+          </mc:Choice>
+          <mc:Fallback>
+            <w:pict>
+              <v:shape w14:anchorId="1E61ABD6" id="Text Box 9" o:spid="_x0000_s1028" type="#_x0000_t202" style="position:absolute;margin-left:50.25pt;margin-top:12.25pt;width:379.25pt;height:17.6pt;z-index:251664384;visibility:visible;mso-wrap-style:square;mso-wrap-distance-left:9pt;mso-wrap-distance-top:0;mso-wrap-distance-right:9pt;mso-wrap-distance-bottom:0;mso-position-horizontal:absolute;mso-position-horizontal-relative:text;mso-position-vertical:absolute;mso-position-vertical-relative:text;v-text-anchor:top" o:gfxdata="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" fillcolor="white [3201]" strokeweight=".5pt">
+                <v:textbox>
+                  <w:txbxContent>
+                    <w:p>
+                      <w:pPr>
+                        <w:jc w:val="center"/>
+                      </w:pPr>
+                      <w:r>
+                        <w:t>CODE</w:t>
+                      </w:r>
+                    </w:p>
+                  </w:txbxContent>
+                </v:textbox>
+              </v:shape>
+            </w:pict>
+          </mc:Fallback>
+        </mc:AlternateContent>
+      </w:r>
+      <w:r>
+        <w:rPr>
+          <w:rFonts w:ascii="Times New Roman" w:hAnsi="Times New Roman" w:cs="Times New Roman"/>
+          <w:noProof/>
+          <w:sz w:val="24"/>
+        </w:rPr>
+        <mc:AlternateContent>
+          <mc:Choice Requires="wps">
+            <w:drawing>
+              <wp:anchor distT="0" distB="0" distL="114300" distR="114300" simplePos="0" relativeHeight="251663360" behindDoc="0" locked="0" layoutInCell="1" allowOverlap="1" wp14:anchorId="2F871056" wp14:editId="6B8A9013">
+                <wp:simplePos x="0" y="0"/>
+                <wp:positionH relativeFrom="margin">
+                  <wp:align>right</wp:align>
+                </wp:positionH>
+                <wp:positionV relativeFrom="paragraph">
+                  <wp:posOffset>38410</wp:posOffset>
+                </wp:positionV>
+                <wp:extent cx="5709683" cy="478465"/>
+                <wp:effectExtent l="0" t="0" r="24765" b="17145"/>
+                <wp:wrapNone/>
+                <wp:docPr id="8" name="Rectangle 8"/>
+                <wp:cNvGraphicFramePr/>
+                <a:graphic xmlns:a="http://schemas.openxmlformats.org/drawingml/2006/main">
+                  <a:graphicData uri="http://schemas.microsoft.com/office/word/2010/wordprocessingShape">
+                    <wps:wsp>
+                      <wps:cNvSpPr/>
+                      <wps:spPr>
+                        <a:xfrm>
+                          <a:off x="0" y="0"/>
+                          <a:ext cx="5709683" cy="478465"/>
+                        </a:xfrm>
+                        <a:prstGeom prst="rect">
+                          <a:avLst/>
+                        </a:prstGeom>
+                      </wps:spPr>
+                      <wps:style>
+                        <a:lnRef idx="2">
+                          <a:schemeClr val="accent1">
+                            <a:shade val="50000"/>
+                          </a:schemeClr>
+                        </a:lnRef>
+                        <a:fillRef idx="1">
+                          <a:schemeClr val="accent1"/>
+                        </a:fillRef>
+                        <a:effectRef idx="0">
+                          <a:schemeClr val="accent1"/>
+                        </a:effectRef>
+                        <a:fontRef idx="minor">
+                          <a:schemeClr val="lt1"/>
+                        </a:fontRef>
+                      </wps:style>
+                      <wps:bodyPr rot="0" spcFirstLastPara="0" vertOverflow="overflow" horzOverflow="overflow" vert="horz" wrap="square" lIns="91440" tIns="45720" rIns="91440" bIns="45720" numCol="1" spcCol="0" rtlCol="0" fromWordArt="0" anchor="ctr" anchorCtr="0" forceAA="0" compatLnSpc="1">
+                        <a:prstTxWarp prst="textNoShape">
+                          <a:avLst/>
+                        </a:prstTxWarp>
+                        <a:noAutofit/>
+                      </wps:bodyPr>
+                    </wps:wsp>
+                  </a:graphicData>
+                </a:graphic>
+              </wp:anchor>
+            </w:drawing>
+          </mc:Choice>
+          <mc:Fallback>
+            <w:pict>
+              <v:rect w14:anchorId="513177D7" id="Rectangle 8" o:spid="_x0000_s1026" style="position:absolute;margin-left:398.4pt;margin-top:3pt;width:449.6pt;height:37.65pt;z-index:251663360;visibility:visible;mso-wrap-style:square;mso-wrap-distance-left:9pt;mso-wrap-distance-top:0;mso-wrap-distance-right:9pt;mso-wrap-distance-bottom:0;mso-position-horizontal:right;mso-position-horizontal-relative:margin;mso-position-vertical:absolute;mso-position-vertical-relative:text;v-text-anchor:middle" o:gfxdata="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" fillcolor="#5b9bd5 [3204]" strokecolor="#1f4d78 [1604]" strokeweight="1pt">
+                <w10:wrap anchorx="margin"/>
+              </v:rect>
+            </w:pict>
+          </mc:Fallback>
+        </mc:AlternateContent>
+      </w:r>
+    </w:p>
+    <w:p>
+      <w:pPr>
+        <w:rPr>
+          <w:rFonts w:ascii="Times New Roman" w:hAnsi="Times New Roman" w:cs="Times New Roman"/>
+          <w:b/>
+          <w:sz w:val="32"/>
+        </w:rPr>
+      </w:pPr>
+    </w:p>
+    <w:p>
+      <w:pPr>
+        <w:pStyle w:val="Heading4"/>
+        <w:rPr>
+          <w:i w:val="0"/>
+        </w:rPr>
+      </w:pPr>
+      <w:r>
+        <w:rPr>
+          <w:i w:val="0"/>
+        </w:rPr>
+        <w:t>Soil moisture sensor</w:t>
+      </w:r>
+    </w:p>
+    <w:p>
+      <w:pPr>
+        <w:rPr>
+          <w:rFonts w:ascii="Times New Roman" w:hAnsi="Times New Roman" w:cs="Times New Roman"/>
+          <w:sz w:val="24"/>
+        </w:rPr>
+      </w:pPr>
+      <w:r>
+        <w:rPr>
+          <w:rFonts w:ascii="Times New Roman" w:hAnsi="Times New Roman" w:cs="Times New Roman"/>
+          <w:sz w:val="24"/>
+        </w:rPr>
+        <w:t>This incorporates both a sensing element(probe) and a signal conditioning circuit with both analog and digital output.</w:t>
+      </w:r>
+      <w:r>
+        <w:rPr>
+          <w:rFonts w:ascii="Times New Roman" w:hAnsi="Times New Roman" w:cs="Times New Roman"/>
+          <w:sz w:val="24"/>
+        </w:rPr>
+        <w:t xml:space="preserve"> We chose this sensor because of its design and the variety in choice of the outputs .</w:t>
+      </w:r>
+      <w:r>
+        <w:rPr>
+          <w:rFonts w:ascii="Times New Roman" w:hAnsi="Times New Roman" w:cs="Times New Roman"/>
+          <w:sz w:val="24"/>
+        </w:rPr>
+        <w:t xml:space="preserve"> It supplies both analog and digital output which can both be fed to the analog inputs of the microcontroller.</w:t>
+      </w:r>
+    </w:p>
+    <w:p>
+      <w:pPr>
+        <w:keepNext/>
+      </w:pPr>
+      <w:r>
+        <w:rPr>
+          <w:rFonts w:ascii="Times New Roman" w:hAnsi="Times New Roman" w:cs="Times New Roman"/>
+          <w:sz w:val="24"/>
+        </w:rPr>
+        <w:pict>
+          <v:shapetype id="_x0000_t75" coordsize="21600,21600" o:spt="75" o:preferrelative="t" path="m@4@5l@4@11@9@11@9@5xe" filled="f" stroked="f">
+            <v:stroke joinstyle="miter"/>
+            <v:formulas>
+              <v:f eqn="if lineDrawn pixelLineWidth 0"/>
+              <v:f eqn="sum @0 1 0"/>
+              <v:f eqn="sum 0 0 @1"/>
+              <v:f eqn="prod @2 1 2"/>
+              <v:f eqn="prod @3 21600 pixelWidth"/>
+              <v:f eqn="prod @3 21600 pixelHeight"/>
+              <v:f eqn="sum @0 0 1"/>
+              <v:f eqn="prod @6 1 2"/>
+              <v:f eqn="prod @7 21600 pixelWidth"/>
+              <v:f eqn="sum @8 21600 0"/>
+              <v:f eqn="prod @7 21600 pixelHeight"/>
+              <v:f eqn="sum @10 21600 0"/>
+            </v:formulas>
+            <v:path o:extrusionok="f" gradientshapeok="t" o:connecttype="rect"/>
+            <o:lock v:ext="edit" aspectratio="t"/>
+          </v:shapetype>
+          <v:shape id="_x0000_i1025" type="#_x0000_t75" style="width:173.25pt;height:151.3pt">
+            <v:imagedata r:id="rId8" o:title="1" croptop="14185f" cropbottom="14193f" cropleft="11721f" cropright="11252f"/>
+          </v:shape>
+        </w:pict>
+      </w:r>
+    </w:p>
+    <w:p>
+      <w:pPr>
+        <w:pStyle w:val="Caption"/>
+        <w:rPr>
+          <w:rFonts w:ascii="Times New Roman" w:hAnsi="Times New Roman" w:cs="Times New Roman"/>
+          <w:sz w:val="24"/>
+        </w:rPr>
+      </w:pPr>
+      <w:r>
+        <w:t xml:space="preserve">Figure </w:t>
+      </w:r>
+      <w:r>
+        <w:fldChar w:fldCharType="begin"/>
+      </w:r>
+      <w:r>
+        <w:instrText xml:space="preserve"> SEQ Figure \* ARABIC </w:instrText>
+      </w:r>
+      <w:r>
+        <w:fldChar w:fldCharType="separate"/>
+      </w:r>
+      <w:r>
+        <w:rPr>
+          <w:noProof/>
+        </w:rPr>
+        <w:t>1</w:t>
+      </w:r>
+      <w:r>
+        <w:fldChar w:fldCharType="end"/>
+      </w:r>
+      <w:r>
+        <w:t xml:space="preserve"> </w:t>
+      </w:r>
+      <w:r>
+        <w:t>techzeero.com/sensors-modules/soil-moisture-sensor/</w:t>
+      </w:r>
+    </w:p>
+    <w:p>
+      <w:pPr>
+        <w:pStyle w:val="Heading4"/>
+      </w:pPr>
+      <w:r>
+        <w:t>Keypad and solenoid valve</w:t>
+      </w:r>
+    </w:p>
+    <w:p>
+      <w:r>
+        <w:t>In the means of interconnecting the physical world to the digital and vice versa components such as input devices and actuators play a vital role. We have used a 4x4 keypad which interfaces with the microcontroller to give information regarding the start time and end time of the watering period. We will use a multiplexed interfacing model with the atmega-32 because attaching all the key outputs will require 16 independent inputs which will tak</w:t>
+      </w:r>
+      <w:r>
+        <w:t>e</w:t>
+      </w:r>
+      <w:r>
+        <w:t xml:space="preserve"> a lot of the I/O  </w:t>
+      </w:r>
+      <w:r>
+        <w:t>pins of the microcontroller.</w:t>
+      </w:r>
+    </w:p>
+    <w:p>
+      <w:r>
+        <w:t xml:space="preserve">To control the water flow we have decided in using a solenoid valve which has a huge application in the world of water management. When the </w:t>
+      </w:r>
+      <w:r>
+        <w:t xml:space="preserve">microcontroller signals an output the relay will close and the solenoid will open letting water through to the </w:t>
+      </w:r>
+      <w:r>
+        <w:t>sprinklers.</w:t>
+      </w:r>
+      <w:r>
+        <w:rPr>
+          <w:noProof/>
+        </w:rPr>
+        <w:t xml:space="preserve"> </w:t>
+      </w:r>
+    </w:p>
+    <w:p/>
+    <w:p>
+      <w:pPr>
+        <w:rPr>
+          <w:rFonts w:ascii="Times New Roman" w:hAnsi="Times New Roman" w:cs="Times New Roman"/>
+          <w:b/>
+          <w:sz w:val="32"/>
+        </w:rPr>
+      </w:pPr>
+      <w:r>
+        <w:rPr>
+          <w:noProof/>
+        </w:rPr>
+        <w:lastRenderedPageBreak/>
+        <mc:AlternateContent>
+          <mc:Choice Requires="wps">
+            <w:drawing>
+              <wp:anchor distT="0" distB="0" distL="114300" distR="114300" simplePos="0" relativeHeight="251668480" behindDoc="1" locked="0" layoutInCell="1" allowOverlap="1" wp14:anchorId="25A1BC0C" wp14:editId="48B7E4F0">
+                <wp:simplePos x="0" y="0"/>
+                <wp:positionH relativeFrom="column">
+                  <wp:posOffset>450215</wp:posOffset>
+                </wp:positionH>
+                <wp:positionV relativeFrom="paragraph">
+                  <wp:posOffset>2172778</wp:posOffset>
+                </wp:positionV>
+                <wp:extent cx="1562100" cy="635"/>
+                <wp:effectExtent l="0" t="0" r="0" b="0"/>
+                <wp:wrapTight wrapText="bothSides">
+                  <wp:wrapPolygon edited="0">
+                    <wp:start x="0" y="0"/>
+                    <wp:lineTo x="0" y="21600"/>
+                    <wp:lineTo x="21600" y="21600"/>
+                    <wp:lineTo x="21600" y="0"/>
+                  </wp:wrapPolygon>
+                </wp:wrapTight>
+                <wp:docPr id="12" name="Text Box 12"/>
+                <wp:cNvGraphicFramePr/>
+                <a:graphic xmlns:a="http://schemas.openxmlformats.org/drawingml/2006/main">
+                  <a:graphicData uri="http://schemas.microsoft.com/office/word/2010/wordprocessingShape">
+                    <wps:wsp>
+                      <wps:cNvSpPr txBox="1"/>
+                      <wps:spPr>
+                        <a:xfrm>
+                          <a:off x="0" y="0"/>
+                          <a:ext cx="1562100" cy="635"/>
+                        </a:xfrm>
+                        <a:prstGeom prst="rect">
+                          <a:avLst/>
+                        </a:prstGeom>
+                        <a:solidFill>
+                          <a:prstClr val="white"/>
+                        </a:solidFill>
+                        <a:ln>
+                          <a:noFill/>
+                        </a:ln>
+                        <a:effectLst/>
+                      </wps:spPr>
+                      <wps:txbx>
+                        <w:txbxContent>
+                          <w:p>
+                            <w:pPr>
+                              <w:pStyle w:val="Caption"/>
+                              <w:rPr>
+                                <w:noProof/>
+                              </w:rPr>
+                            </w:pPr>
+                            <w:r>
+                              <w:t xml:space="preserve">Figure </w:t>
+                            </w:r>
+                            <w:r>
+                              <w:fldChar w:fldCharType="begin"/>
+                            </w:r>
+                            <w:r>
+                              <w:instrText xml:space="preserve"> SEQ Figure \* ARABIC </w:instrText>
+                            </w:r>
+                            <w:r>
+                              <w:fldChar w:fldCharType="separate"/>
+                            </w:r>
+                            <w:r>
+                              <w:rPr>
+                                <w:noProof/>
+                              </w:rPr>
+                              <w:t>2</w:t>
+                            </w:r>
+                            <w:r>
+                              <w:fldChar w:fldCharType="end"/>
+                            </w:r>
+                            <w:r>
+                              <w:t xml:space="preserve"> www.aliexpress.com</w:t>
+                            </w:r>
+                          </w:p>
+                        </w:txbxContent>
+                      </wps:txbx>
+                      <wps:bodyPr rot="0" spcFirstLastPara="0" vertOverflow="overflow" horzOverflow="overflow" vert="horz" wrap="square" lIns="0" tIns="0" rIns="0" bIns="0" numCol="1" spcCol="0" rtlCol="0" fromWordArt="0" anchor="t" anchorCtr="0" forceAA="0" compatLnSpc="1">
+                        <a:prstTxWarp prst="textNoShape">
+                          <a:avLst/>
+                        </a:prstTxWarp>
+                        <a:spAutoFit/>
+                      </wps:bodyPr>
+                    </wps:wsp>
+                  </a:graphicData>
+                </a:graphic>
+              </wp:anchor>
+            </w:drawing>
+          </mc:Choice>
+          <mc:Fallback>
+            <w:pict>
+              <v:shape w14:anchorId="25A1BC0C" id="Text Box 12" o:spid="_x0000_s1029" type="#_x0000_t202" style="position:absolute;margin-left:35.45pt;margin-top:171.1pt;width:123pt;height:.05pt;z-index:-251648000;visibility:visible;mso-wrap-style:square;mso-wrap-distance-left:9pt;mso-wrap-distance-top:0;mso-wrap-distance-right:9pt;mso-wrap-distance-bottom:0;mso-position-horizontal:absolute;mso-position-horizontal-relative:text;mso-position-vertical:absolute;mso-position-vertical-relative:text;v-text-anchor:top" o:gfxdata="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" stroked="f">
+                <v:textbox style="mso-fit-shape-to-text:t" inset="0,0,0,0">
+                  <w:txbxContent>
+                    <w:p>
+                      <w:pPr>
+                        <w:pStyle w:val="Caption"/>
+                        <w:rPr>
+                          <w:noProof/>
+                        </w:rPr>
+                      </w:pPr>
+                      <w:r>
+                        <w:t xml:space="preserve">Figure </w:t>
+                      </w:r>
+                      <w:r>
+                        <w:fldChar w:fldCharType="begin"/>
+                      </w:r>
+                      <w:r>
+                        <w:instrText xml:space="preserve"> SEQ Figure \* ARABIC </w:instrText>
+                      </w:r>
+                      <w:r>
+                        <w:fldChar w:fldCharType="separate"/>
+                      </w:r>
+                      <w:r>
+                        <w:rPr>
+                          <w:noProof/>
+                        </w:rPr>
+                        <w:t>2</w:t>
+                      </w:r>
+                      <w:r>
+                        <w:fldChar w:fldCharType="end"/>
+                      </w:r>
+                      <w:r>
+                        <w:t xml:space="preserve"> www.aliexpress.com</w:t>
+                      </w:r>
+                    </w:p>
+                  </w:txbxContent>
+                </v:textbox>
+                <w10:wrap type="tight"/>
+              </v:shape>
+            </w:pict>
+          </mc:Fallback>
+        </mc:AlternateContent>
+      </w:r>
+      <w:r>
+        <w:rPr>
+          <w:noProof/>
+        </w:rPr>
+        <w:drawing>
+          <wp:anchor distT="0" distB="0" distL="114300" distR="114300" simplePos="0" relativeHeight="251665408" behindDoc="1" locked="0" layoutInCell="1" allowOverlap="1" wp14:anchorId="3E566E85" wp14:editId="14DAC9C6">
+            <wp:simplePos x="0" y="0"/>
+            <wp:positionH relativeFrom="margin">
+              <wp:posOffset>424815</wp:posOffset>
+            </wp:positionH>
+            <wp:positionV relativeFrom="paragraph">
+              <wp:posOffset>0</wp:posOffset>
+            </wp:positionV>
+            <wp:extent cx="2115820" cy="2115820"/>
+            <wp:effectExtent l="0" t="0" r="0" b="0"/>
+            <wp:wrapTight wrapText="bothSides">
+              <wp:wrapPolygon edited="0">
+                <wp:start x="0" y="0"/>
+                <wp:lineTo x="0" y="21393"/>
+                <wp:lineTo x="21393" y="21393"/>
+                <wp:lineTo x="21393" y="0"/>
+                <wp:lineTo x="0" y="0"/>
+              </wp:wrapPolygon>
+            </wp:wrapTight>
+            <wp:docPr id="10" name="Picture 10" descr="N/c 12v Dc 1/2&quot; Plastic Electric Solenoid Valve For Water Air Normally  Closed Electric Magnetic Water Control Valve - Valves - AliExpress"/>
+            <wp:cNvGraphicFramePr>
+              <a:graphicFrameLocks xmlns:a="http://schemas.openxmlformats.org/drawingml/2006/main" noChangeAspect="1"/>
+            </wp:cNvGraphicFramePr>
+            <a:graphic xmlns:a="http://schemas.openxmlformats.org/drawingml/2006/main">
+              <a:graphicData uri="http://schemas.openxmlformats.org/drawingml/2006/picture">
+                <pic:pic xmlns:pic="http://schemas.openxmlformats.org/drawingml/2006/picture">
+                  <pic:nvPicPr>
+                    <pic:cNvPr id="0" name="Picture 34" descr="N/c 12v Dc 1/2&quot; Plastic Electric Solenoid Valve For Water Air Normally  Closed Electric Magnetic Water Control Valve - Valves - AliExpress"/>
+                    <pic:cNvPicPr>
+                      <a:picLocks noChangeAspect="1" noChangeArrowheads="1"/>
+                    </pic:cNvPicPr>
+                  </pic:nvPicPr>
+                  <pic:blipFill>
+                    <a:blip r:embed="rId9" cstate="print">
+                      <a:extLst>
+                        <a:ext uri="{28A0092B-C50C-407E-A947-70E740481C1C}">
+                          <a14:useLocalDpi xmlns:a14="http://schemas.microsoft.com/office/drawing/2010/main" val="0"/>
+                        </a:ext>
+                      </a:extLst>
+                    </a:blip>
+                    <a:srcRect/>
+                    <a:stretch>
+                      <a:fillRect/>
+                    </a:stretch>
+                  </pic:blipFill>
+                  <pic:spPr bwMode="auto">
+                    <a:xfrm>
+                      <a:off x="0" y="0"/>
+                      <a:ext cx="2115820" cy="2115820"/>
+                    </a:xfrm>
+                    <a:prstGeom prst="rect">
+                      <a:avLst/>
+                    </a:prstGeom>
+                    <a:noFill/>
+                    <a:ln>
+                      <a:noFill/>
+                    </a:ln>
+                  </pic:spPr>
+                </pic:pic>
+              </a:graphicData>
+            </a:graphic>
+            <wp14:sizeRelH relativeFrom="margin">
+              <wp14:pctWidth>0</wp14:pctWidth>
+            </wp14:sizeRelH>
+            <wp14:sizeRelV relativeFrom="margin">
+              <wp14:pctHeight>0</wp14:pctHeight>
+            </wp14:sizeRelV>
+          </wp:anchor>
+        </w:drawing>
+      </w:r>
+      <w:r>
+        <w:rPr>
+          <w:rFonts w:ascii="Times New Roman" w:hAnsi="Times New Roman" w:cs="Times New Roman"/>
+          <w:b/>
+          <w:noProof/>
+          <w:sz w:val="32"/>
+        </w:rPr>
+        <w:drawing>
+          <wp:anchor distT="0" distB="0" distL="114300" distR="114300" simplePos="0" relativeHeight="251666432" behindDoc="0" locked="0" layoutInCell="1" allowOverlap="1" wp14:anchorId="287B6229" wp14:editId="20717F56">
+            <wp:simplePos x="0" y="0"/>
+            <wp:positionH relativeFrom="column">
+              <wp:posOffset>3274695</wp:posOffset>
+            </wp:positionH>
+            <wp:positionV relativeFrom="paragraph">
+              <wp:posOffset>0</wp:posOffset>
+            </wp:positionV>
+            <wp:extent cx="1249045" cy="2197100"/>
+            <wp:effectExtent l="0" t="0" r="8255" b="0"/>
+            <wp:wrapTopAndBottom/>
+            <wp:docPr id="11" name="Picture 11" descr="C:\Users\SWL\Desktop\2.png"/>
+            <wp:cNvGraphicFramePr>
+              <a:graphicFrameLocks xmlns:a="http://schemas.openxmlformats.org/drawingml/2006/main" noChangeAspect="1"/>
+            </wp:cNvGraphicFramePr>
+            <a:graphic xmlns:a="http://schemas.openxmlformats.org/drawingml/2006/main">
+              <a:graphicData uri="http://schemas.openxmlformats.org/drawingml/2006/picture">
+                <pic:pic xmlns:pic="http://schemas.openxmlformats.org/drawingml/2006/picture">
+                  <pic:nvPicPr>
+                    <pic:cNvPr id="0" name="Picture 36" descr="C:\Users\SWL\Desktop\2.png"/>
+                    <pic:cNvPicPr>
+                      <a:picLocks noChangeAspect="1" noChangeArrowheads="1"/>
+                    </pic:cNvPicPr>
+                  </pic:nvPicPr>
+                  <pic:blipFill>
+                    <a:blip r:embed="rId10">
+                      <a:extLst>
+                        <a:ext uri="{28A0092B-C50C-407E-A947-70E740481C1C}">
+                          <a14:useLocalDpi xmlns:a14="http://schemas.microsoft.com/office/drawing/2010/main" val="0"/>
+                        </a:ext>
+                      </a:extLst>
+                    </a:blip>
+                    <a:srcRect/>
+                    <a:stretch>
+                      <a:fillRect/>
+                    </a:stretch>
+                  </pic:blipFill>
+                  <pic:spPr bwMode="auto">
+                    <a:xfrm>
+                      <a:off x="0" y="0"/>
+                      <a:ext cx="1249045" cy="2197100"/>
+                    </a:xfrm>
+                    <a:prstGeom prst="rect">
+                      <a:avLst/>
+                    </a:prstGeom>
+                    <a:noFill/>
+                    <a:ln>
+                      <a:noFill/>
+                    </a:ln>
+                  </pic:spPr>
+                </pic:pic>
+              </a:graphicData>
+            </a:graphic>
+            <wp14:sizeRelH relativeFrom="page">
+              <wp14:pctWidth>0</wp14:pctWidth>
+            </wp14:sizeRelH>
+            <wp14:sizeRelV relativeFrom="page">
+              <wp14:pctHeight>0</wp14:pctHeight>
+            </wp14:sizeRelV>
+          </wp:anchor>
+        </w:drawing>
+      </w:r>
+      <w:r>
+        <w:rPr>
+          <w:noProof/>
+        </w:rPr>
+        <mc:AlternateContent>
+          <mc:Choice Requires="wps">
+            <w:drawing>
+              <wp:anchor distT="0" distB="0" distL="114300" distR="114300" simplePos="0" relativeHeight="251670528" behindDoc="0" locked="0" layoutInCell="1" allowOverlap="1" wp14:anchorId="4E8B1764" wp14:editId="490D23AE">
+                <wp:simplePos x="0" y="0"/>
+                <wp:positionH relativeFrom="column">
+                  <wp:posOffset>3588385</wp:posOffset>
+                </wp:positionH>
+                <wp:positionV relativeFrom="paragraph">
+                  <wp:posOffset>2254250</wp:posOffset>
+                </wp:positionV>
+                <wp:extent cx="941070" cy="635"/>
+                <wp:effectExtent l="0" t="0" r="0" b="0"/>
+                <wp:wrapTopAndBottom/>
+                <wp:docPr id="13" name="Text Box 13"/>
+                <wp:cNvGraphicFramePr/>
+                <a:graphic xmlns:a="http://schemas.openxmlformats.org/drawingml/2006/main">
+                  <a:graphicData uri="http://schemas.microsoft.com/office/word/2010/wordprocessingShape">
+                    <wps:wsp>
+                      <wps:cNvSpPr txBox="1"/>
+                      <wps:spPr>
+                        <a:xfrm>
+                          <a:off x="0" y="0"/>
+                          <a:ext cx="941070" cy="635"/>
+                        </a:xfrm>
+                        <a:prstGeom prst="rect">
+                          <a:avLst/>
+                        </a:prstGeom>
+                        <a:solidFill>
+                          <a:prstClr val="white"/>
+                        </a:solidFill>
+                        <a:ln>
+                          <a:noFill/>
+                        </a:ln>
+                        <a:effectLst/>
+                      </wps:spPr>
+                      <wps:txbx>
+                        <w:txbxContent>
+                          <w:p>
+                            <w:pPr>
+                              <w:pStyle w:val="Caption"/>
+                              <w:rPr>
+                                <w:noProof/>
+                              </w:rPr>
+                            </w:pPr>
+                            <w:r>
+                              <w:t xml:space="preserve">Figure </w:t>
+                            </w:r>
+                            <w:r>
+                              <w:fldChar w:fldCharType="begin"/>
+                            </w:r>
+                            <w:r>
+                              <w:instrText xml:space="preserve"> SEQ Figure \* ARABIC </w:instrText>
+                            </w:r>
+                            <w:r>
+                              <w:fldChar w:fldCharType="separate"/>
+                            </w:r>
+                            <w:r>
+                              <w:rPr>
+                                <w:noProof/>
+                              </w:rPr>
+                              <w:t>3</w:t>
+                            </w:r>
+                            <w:r>
+                              <w:fldChar w:fldCharType="end"/>
+                            </w:r>
+                            <w:r>
+                              <w:t xml:space="preserve"> wiki.sunfounder.cc</w:t>
+                            </w:r>
+                          </w:p>
+                        </w:txbxContent>
+                      </wps:txbx>
+                      <wps:bodyPr rot="0" spcFirstLastPara="0" vertOverflow="overflow" horzOverflow="overflow" vert="horz" wrap="square" lIns="0" tIns="0" rIns="0" bIns="0" numCol="1" spcCol="0" rtlCol="0" fromWordArt="0" anchor="t" anchorCtr="0" forceAA="0" compatLnSpc="1">
+                        <a:prstTxWarp prst="textNoShape">
+                          <a:avLst/>
+                        </a:prstTxWarp>
+                        <a:spAutoFit/>
+                      </wps:bodyPr>
+                    </wps:wsp>
+                  </a:graphicData>
+                </a:graphic>
+              </wp:anchor>
+            </w:drawing>
+          </mc:Choice>
+          <mc:Fallback>
+            <w:pict>
+              <v:shape w14:anchorId="4E8B1764" id="Text Box 13" o:spid="_x0000_s1030" type="#_x0000_t202" style="position:absolute;margin-left:282.55pt;margin-top:177.5pt;width:74.1pt;height:.05pt;z-index:251670528;visibility:visible;mso-wrap-style:square;mso-wrap-distance-left:9pt;mso-wrap-distance-top:0;mso-wrap-distance-right:9pt;mso-wrap-distance-bottom:0;mso-position-horizontal:absolute;mso-position-horizontal-relative:text;mso-position-vertical:absolute;mso-position-vertical-relative:text;v-text-anchor:top" o:gfxdata="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" stroked="f">
+                <v:textbox style="mso-fit-shape-to-text:t" inset="0,0,0,0">
+                  <w:txbxContent>
+                    <w:p>
+                      <w:pPr>
+                        <w:pStyle w:val="Caption"/>
+                        <w:rPr>
+                          <w:noProof/>
+                        </w:rPr>
+                      </w:pPr>
+                      <w:r>
+                        <w:t xml:space="preserve">Figure </w:t>
+                      </w:r>
+                      <w:r>
+                        <w:fldChar w:fldCharType="begin"/>
+                      </w:r>
+                      <w:r>
+                        <w:instrText xml:space="preserve"> SEQ Figure \* ARABIC </w:instrText>
+                      </w:r>
+                      <w:r>
+                        <w:fldChar w:fldCharType="separate"/>
+                      </w:r>
+                      <w:r>
+                        <w:rPr>
+                          <w:noProof/>
+                        </w:rPr>
+                        <w:t>3</w:t>
+                      </w:r>
+                      <w:r>
+                        <w:fldChar w:fldCharType="end"/>
+                      </w:r>
+                      <w:r>
+                        <w:t xml:space="preserve"> wiki.sunfounder.cc</w:t>
+                      </w:r>
+                    </w:p>
+                  </w:txbxContent>
+                </v:textbox>
+                <w10:wrap type="topAndBottom"/>
+              </v:shape>
+            </w:pict>
+          </mc:Fallback>
+        </mc:AlternateContent>
+      </w:r>
+    </w:p>
+    <w:p>
+      <w:pPr>
+        <w:pStyle w:val="Heading2"/>
+      </w:pPr>
+      <w:r>
+        <w:t xml:space="preserve">Modeling and selecting sprinkler </w:t>
+      </w:r>
+      <w:r>
+        <w:t>l</w:t>
+      </w:r>
+      <w:r>
+        <w:t xml:space="preserve">ayout around Gion-garden </w:t>
+      </w:r>
+    </w:p>
+    <w:p>
+      <w:pPr>
+        <w:rPr>
+          <w:noProof/>
+        </w:rPr>
+      </w:pPr>
+    </w:p>
+    <w:p>
+      <w:pPr>
+        <w:rPr>
+          <w:noProof/>
+        </w:rPr>
+      </w:pPr>
+      <w:r>
+        <w:rPr>
+          <w:noProof/>
+        </w:rPr>
+        <w:t xml:space="preserve">Inorder to design the layout of the sprinkler system we </w:t>
+      </w:r>
+      <w:r>
+        <w:rPr>
+          <w:noProof/>
+        </w:rPr>
+        <w:t>used a google map photo of the garden we are about to implement the technology on , figure 4, and we used an online free website called gardena to model the sprinkle technology to get the feel of what sprinkler to use , currently t380 and t200, and the water dispertion rate and area, figure 5.</w:t>
+      </w:r>
+    </w:p>
+    <w:p>
+      <w:pPr>
+        <w:keepNext/>
+      </w:pPr>
+      <w:r>
+        <w:rPr>
+          <w:noProof/>
+        </w:rPr>
+        <w:drawing>
+          <wp:inline distT="0" distB="0" distL="0" distR="0" wp14:anchorId="14AE0981" wp14:editId="73AF5FEB">
+            <wp:extent cx="4357561" cy="3372485"/>
+            <wp:effectExtent l="0" t="0" r="5080" b="0"/>
+            <wp:docPr id="15" name="Picture 15" descr="C:\Users\SWL\Desktop\Research\layout2.PNG"/>
+            <wp:cNvGraphicFramePr>
+              <a:graphicFrameLocks xmlns:a="http://schemas.openxmlformats.org/drawingml/2006/main" noChangeAspect="1"/>
+            </wp:cNvGraphicFramePr>
+            <a:graphic xmlns:a="http://schemas.openxmlformats.org/drawingml/2006/main">
+              <a:graphicData uri="http://schemas.openxmlformats.org/drawingml/2006/picture">
+                <pic:pic xmlns:pic="http://schemas.openxmlformats.org/drawingml/2006/picture">
+                  <pic:nvPicPr>
+                    <pic:cNvPr id="0" name="Picture 52" descr="C:\Users\SWL\Desktop\Research\layout2.PNG"/>
+                    <pic:cNvPicPr>
+                      <a:picLocks noChangeAspect="1" noChangeArrowheads="1"/>
+                    </pic:cNvPicPr>
+                  </pic:nvPicPr>
+                  <pic:blipFill rotWithShape="1">
+                    <a:blip r:embed="rId11">
+                      <a:extLst>
+                        <a:ext uri="{28A0092B-C50C-407E-A947-70E740481C1C}">
+                          <a14:useLocalDpi xmlns:a14="http://schemas.microsoft.com/office/drawing/2010/main" val="0"/>
+                        </a:ext>
+                      </a:extLst>
+                    </a:blip>
+                    <a:srcRect l="8679" t="845" r="15487" b="19135"/>
+                    <a:stretch/>
+                  </pic:blipFill>
+                  <pic:spPr bwMode="auto">
+                    <a:xfrm>
+                      <a:off x="0" y="0"/>
+                      <a:ext cx="4376519" cy="3387157"/>
+                    </a:xfrm>
+                    <a:prstGeom prst="rect">
+                      <a:avLst/>
+                    </a:prstGeom>
+                    <a:noFill/>
+                    <a:ln>
+                      <a:noFill/>
+                    </a:ln>
+                    <a:extLst>
+                      <a:ext uri="{53640926-AAD7-44D8-BBD7-CCE9431645EC}">
+                        <a14:shadowObscured xmlns:a14="http://schemas.microsoft.com/office/drawing/2010/main"/>
+                      </a:ext>
+                    </a:extLst>
+                  </pic:spPr>
+                </pic:pic>
+              </a:graphicData>
+            </a:graphic>
+          </wp:inline>
+        </w:drawing>
+      </w:r>
+    </w:p>
+    <w:p>
+      <w:pPr>
+        <w:pStyle w:val="Caption"/>
+      </w:pPr>
+      <w:r>
+        <w:t xml:space="preserve">Figure </w:t>
+      </w:r>
+      <w:r>
+        <w:fldChar w:fldCharType="begin"/>
+      </w:r>
+      <w:r>
+        <w:instrText xml:space="preserve"> SEQ Figure \* ARABIC </w:instrText>
+      </w:r>
+      <w:r>
+        <w:fldChar w:fldCharType="separate"/>
+      </w:r>
+      <w:r>
+        <w:rPr>
+          <w:noProof/>
+        </w:rPr>
+        <w:t>4</w:t>
+      </w:r>
+      <w:r>
+        <w:fldChar w:fldCharType="end"/>
+      </w:r>
+      <w:r>
+        <w:t>Google Map of the gion Garden</w:t>
+      </w:r>
+    </w:p>
+    <w:p>
+      <w:pPr>
+        <w:keepNext/>
+      </w:pPr>
+      <w:r>
+        <w:rPr>
+          <w:noProof/>
+        </w:rPr>
+        <w:lastRenderedPageBreak/>
+        <w:drawing>
+          <wp:inline distT="0" distB="0" distL="0" distR="0" wp14:anchorId="60C247AC" wp14:editId="18447FDB">
+            <wp:extent cx="4298785" cy="3443547"/>
+            <wp:effectExtent l="0" t="0" r="6985" b="5080"/>
+            <wp:docPr id="14" name="Picture 14"/>
+            <wp:cNvGraphicFramePr>
+              <a:graphicFrameLocks xmlns:a="http://schemas.openxmlformats.org/drawingml/2006/main" noChangeAspect="1"/>
+            </wp:cNvGraphicFramePr>
+            <a:graphic xmlns:a="http://schemas.openxmlformats.org/drawingml/2006/main">
+              <a:graphicData uri="http://schemas.openxmlformats.org/drawingml/2006/picture">
+                <pic:pic xmlns:pic="http://schemas.openxmlformats.org/drawingml/2006/picture">
+                  <pic:nvPicPr>
+                    <pic:cNvPr id="1" name=""/>
+                    <pic:cNvPicPr/>
+                  </pic:nvPicPr>
+                  <pic:blipFill rotWithShape="1">
+                    <a:blip r:embed="rId12"/>
+                    <a:srcRect l="9191" r="18482"/>
+                    <a:stretch/>
+                  </pic:blipFill>
+                  <pic:spPr bwMode="auto">
+                    <a:xfrm>
+                      <a:off x="0" y="0"/>
+                      <a:ext cx="4298858" cy="3443605"/>
+                    </a:xfrm>
+                    <a:prstGeom prst="rect">
+                      <a:avLst/>
+                    </a:prstGeom>
+                    <a:ln>
+                      <a:noFill/>
+                    </a:ln>
+                    <a:extLst>
+                      <a:ext uri="{53640926-AAD7-44D8-BBD7-CCE9431645EC}">
+                        <a14:shadowObscured xmlns:a14="http://schemas.microsoft.com/office/drawing/2010/main"/>
+                      </a:ext>
+                    </a:extLst>
+                  </pic:spPr>
+                </pic:pic>
+              </a:graphicData>
+            </a:graphic>
+          </wp:inline>
+        </w:drawing>
+      </w:r>
+    </w:p>
+    <w:p>
+      <w:pPr>
+        <w:pStyle w:val="Caption"/>
+      </w:pPr>
+      <w:r>
+        <w:t xml:space="preserve">Figure </w:t>
+      </w:r>
+      <w:r>
+        <w:fldChar w:fldCharType="begin"/>
+      </w:r>
+      <w:r>
+        <w:instrText xml:space="preserve"> SEQ Figure \* ARABIC </w:instrText>
+      </w:r>
+      <w:r>
+        <w:fldChar w:fldCharType="separate"/>
+      </w:r>
+      <w:r>
+        <w:rPr>
+          <w:noProof/>
+        </w:rPr>
+        <w:t>5</w:t>
+      </w:r>
+      <w:r>
+        <w:fldChar w:fldCharType="end"/>
+      </w:r>
+      <w:r>
+        <w:t xml:space="preserve"> Sprinkler</w:t>
+      </w:r>
+      <w:r>
+        <w:rPr>
+          <w:noProof/>
+        </w:rPr>
+        <w:t xml:space="preserve"> setup design using Gardena</w:t>
+      </w:r>
+    </w:p>
+    <w:p>
+      <w:r>
+        <w:rPr>
+          <w:rStyle w:val="Normal"/>
+          <w:rFonts w:ascii="Times New Roman" w:eastAsia="Times New Roman" w:hAnsi="Times New Roman" w:cs="Times New Roman"/>
+          <w:snapToGrid w:val="0"/>
+          <w:color w:val="000000"/>
+          <w:w w:val="0"/>
+          <w:sz w:val="0"/>
+          <w:szCs w:val="0"/>
+          <w:u w:color="000000"/>
+          <w:bdr w:val="none" w:sz="0" w:space="0" w:color="000000"/>
+          <w:shd w:val="clear" w:color="000000" w:fill="000000"/>
+          <w:lang w:val="x-none" w:eastAsia="x-none" w:bidi="x-none"/>
+        </w:rPr>
+        <w:t xml:space="preserve"> </w:t>
+      </w:r>
+    </w:p>
+    <w:p/>
+    <w:p>
+      <w:pPr>
+        <w:rPr>
+          <w:rFonts w:ascii="Times New Roman" w:hAnsi="Times New Roman" w:cs="Times New Roman"/>
+          <w:b/>
+          <w:sz w:val="32"/>
+        </w:rPr>
+      </w:pPr>
+    </w:p>
+    <w:p>
+      <w:pPr>
+        <w:rPr>
+          <w:rFonts w:ascii="Times New Roman" w:hAnsi="Times New Roman" w:cs="Times New Roman"/>
+          <w:b/>
+          <w:sz w:val="32"/>
+        </w:rPr>
+      </w:pPr>
+    </w:p>
+    <w:p>
+      <w:pPr>
+        <w:rPr>
+          <w:rFonts w:ascii="Times New Roman" w:hAnsi="Times New Roman" w:cs="Times New Roman"/>
+          <w:b/>
+          <w:sz w:val="32"/>
+        </w:rPr>
+      </w:pPr>
+    </w:p>
+    <w:p>
+      <w:pPr>
+        <w:rPr>
+          <w:rFonts w:ascii="Times New Roman" w:hAnsi="Times New Roman" w:cs="Times New Roman"/>
+          <w:b/>
+          <w:sz w:val="32"/>
+        </w:rPr>
+      </w:pPr>
+    </w:p>
+    <w:p>
+      <w:pPr>
+        <w:rPr>
+          <w:rFonts w:ascii="Times New Roman" w:hAnsi="Times New Roman" w:cs="Times New Roman"/>
+          <w:b/>
+          <w:sz w:val="32"/>
+        </w:rPr>
+      </w:pPr>
+    </w:p>
+    <w:p>
+      <w:pPr>
+        <w:rPr>
+          <w:rFonts w:ascii="Times New Roman" w:hAnsi="Times New Roman" w:cs="Times New Roman"/>
+          <w:b/>
+          <w:sz w:val="32"/>
+        </w:rPr>
+      </w:pPr>
+    </w:p>
+    <w:p>
+      <w:pPr>
+        <w:rPr>
+          <w:rFonts w:ascii="Times New Roman" w:hAnsi="Times New Roman" w:cs="Times New Roman"/>
+          <w:b/>
+          <w:sz w:val="32"/>
+        </w:rPr>
+      </w:pPr>
+    </w:p>
+    <w:p>
+      <w:pPr>
+        <w:rPr>
+          <w:rFonts w:ascii="Times New Roman" w:hAnsi="Times New Roman" w:cs="Times New Roman"/>
+          <w:b/>
+          <w:sz w:val="32"/>
+        </w:rPr>
+      </w:pPr>
+    </w:p>
+    <w:p>
+      <w:pPr>
+        <w:rPr>
+          <w:rFonts w:ascii="Times New Roman" w:hAnsi="Times New Roman" w:cs="Times New Roman"/>
+          <w:b/>
+          <w:sz w:val="32"/>
+        </w:rPr>
+      </w:pPr>
+    </w:p>
+    <w:p>
+      <w:pPr>
+        <w:rPr>
+          <w:rFonts w:ascii="Times New Roman" w:hAnsi="Times New Roman" w:cs="Times New Roman"/>
+          <w:b/>
+          <w:sz w:val="32"/>
+        </w:rPr>
+      </w:pPr>
+    </w:p>
+    <w:p>
+      <w:pPr>
+        <w:rPr>
+          <w:rFonts w:ascii="Times New Roman" w:hAnsi="Times New Roman" w:cs="Times New Roman"/>
+          <w:b/>
+          <w:sz w:val="32"/>
+        </w:rPr>
+      </w:pPr>
+    </w:p>
+    <w:p>
+      <w:pPr>
+        <w:rPr>
+          <w:rFonts w:ascii="Times New Roman" w:hAnsi="Times New Roman" w:cs="Times New Roman"/>
+          <w:b/>
+          <w:sz w:val="32"/>
+        </w:rPr>
+      </w:pPr>
+      <w:bookmarkStart w:id="0" w:name="_GoBack"/>
+      <w:bookmarkEnd w:id="0"/>
+      <w:r>
+        <w:rPr>
+          <w:rFonts w:ascii="Times New Roman" w:hAnsi="Times New Roman" w:cs="Times New Roman"/>
+          <w:b/>
+          <w:sz w:val="32"/>
+        </w:rPr>
         <w:lastRenderedPageBreak/>
         <w:t>Scope</w:t>
       </w:r>
@@ -2914,60 +5476,28 @@
           <w:rFonts w:ascii="Times New Roman" w:hAnsi="Times New Roman" w:cs="Times New Roman"/>
           <w:sz w:val="24"/>
         </w:rPr>
+        <w:t xml:space="preserve"> students creativity. </w:t>
+      </w:r>
+      <w:r>
+        <w:rPr>
+          <w:rFonts w:ascii="Times New Roman" w:hAnsi="Times New Roman" w:cs="Times New Roman"/>
+          <w:sz w:val="24"/>
+        </w:rPr>
+        <w:t xml:space="preserve">The study however does not cover </w:t>
+      </w:r>
+      <w:r>
+        <w:rPr>
+          <w:rFonts w:ascii="Times New Roman" w:hAnsi="Times New Roman" w:cs="Times New Roman"/>
+          <w:sz w:val="24"/>
+        </w:rPr>
         <w:t xml:space="preserve"> </w:t>
       </w:r>
-      <w:proofErr w:type="gramStart"/>
-      <w:r>
-        <w:rPr>
-          <w:rFonts w:ascii="Times New Roman" w:hAnsi="Times New Roman" w:cs="Times New Roman"/>
-          <w:sz w:val="24"/>
-        </w:rPr>
-        <w:t>students</w:t>
-      </w:r>
-      <w:proofErr w:type="gramEnd"/>
-      <w:r>
-        <w:rPr>
-          <w:rFonts w:ascii="Times New Roman" w:hAnsi="Times New Roman" w:cs="Times New Roman"/>
-          <w:sz w:val="24"/>
-        </w:rPr>
-        <w:t xml:space="preserve"> creativity. </w:t>
-      </w:r>
-      <w:r>
-        <w:rPr>
-          <w:rFonts w:ascii="Times New Roman" w:hAnsi="Times New Roman" w:cs="Times New Roman"/>
-          <w:sz w:val="24"/>
-        </w:rPr>
-        <w:t xml:space="preserve">The study however does not </w:t>
-      </w:r>
-      <w:proofErr w:type="gramStart"/>
-      <w:r>
-        <w:rPr>
-          <w:rFonts w:ascii="Times New Roman" w:hAnsi="Times New Roman" w:cs="Times New Roman"/>
-          <w:sz w:val="24"/>
-        </w:rPr>
-        <w:t xml:space="preserve">cover </w:t>
-      </w:r>
-      <w:r>
-        <w:rPr>
-          <w:rFonts w:ascii="Times New Roman" w:hAnsi="Times New Roman" w:cs="Times New Roman"/>
-          <w:sz w:val="24"/>
-        </w:rPr>
-        <w:t xml:space="preserve"> </w:t>
-      </w:r>
-      <w:r>
-        <w:rPr>
-          <w:rFonts w:ascii="Times New Roman" w:hAnsi="Times New Roman" w:cs="Times New Roman"/>
-          <w:sz w:val="24"/>
-        </w:rPr>
-        <w:t>the</w:t>
-      </w:r>
-      <w:proofErr w:type="gramEnd"/>
-      <w:r>
-        <w:rPr>
-          <w:rFonts w:ascii="Times New Roman" w:hAnsi="Times New Roman" w:cs="Times New Roman"/>
-          <w:sz w:val="24"/>
-        </w:rPr>
-        <w:t xml:space="preserve"> </w:t>
+      <w:r>
+        <w:rPr>
+          <w:rFonts w:ascii="Times New Roman" w:hAnsi="Times New Roman" w:cs="Times New Roman"/>
+          <w:sz w:val="24"/>
+        </w:rPr>
+        <w:t xml:space="preserve">the </w:t>
       </w:r>
       <w:r>
         <w:rPr>
@@ -3204,6 +5734,119 @@
 <file path=word/numbering.xml><?xml version="1.0" encoding="utf-8"?>
 <w:numbering xmlns:wpc="http://schemas.microsoft.com/office/word/2010/wordprocessingCanvas" xmlns:mc="http://schemas.openxmlformats.org/markup-compatibility/2006" xmlns:o="urn:schemas-microsoft-com:office:office" xmlns:r="http://schemas.openxmlformats.org/officeDocument/2006/relationships" xmlns:m="http://schemas.openxmlformats.org/officeDocument/2006/math" xmlns:v="urn:schemas-microsoft-com:vml" xmlns:wp14="http://schemas.microsoft.com/office/word/2010/wordprocessingDrawing" xmlns:wp="http://schemas.openxmlformats.org/drawingml/2006/wordprocessingDrawing" xmlns:w10="urn:schemas-microsoft-com:office:word" xmlns:w="http://schemas.openxmlformats.org/wordprocessingml/2006/main" xmlns:w14="http://schemas.microsoft.com/office/word/2010/wordml" xmlns:w15="http://schemas.microsoft.com/office/word/2012/wordml" xmlns:wpg="http://schemas.microsoft.com/office/word/2010/wordprocessingGroup" xmlns:wpi="http://schemas.microsoft.com/office/word/2010/wordprocessingInk" xmlns:wne="http://schemas.microsoft.com/office/word/2006/wordml" xmlns:wps="http://schemas.microsoft.com/office/word/2010/wordprocessingShape" mc:Ignorable="w14 w15 wp14">
   <w:abstractNum w:abstractNumId="0">
+    <w:nsid w:val="0E045425"/>
+    <w:multiLevelType w:val="hybridMultilevel"/>
+    <w:tmpl w:val="9E36EA1C"/>
+    <w:lvl w:ilvl="0" w:tplc="04090001">
+      <w:start w:val="1"/>
+      <w:numFmt w:val="bullet"/>
+      <w:lvlText w:val=""/>
+      <w:lvlJc w:val="left"/>
+      <w:pPr>
+        <w:ind w:left="765" w:hanging="360"/>
+      </w:pPr>
+      <w:rPr>
+        <w:rFonts w:ascii="Symbol" w:hAnsi="Symbol" w:hint="default"/>
+      </w:rPr>
+    </w:lvl>
+    <w:lvl w:ilvl="1" w:tplc="04090003" w:tentative="1">
+      <w:start w:val="1"/>
+      <w:numFmt w:val="bullet"/>
+      <w:lvlText w:val="o"/>
+      <w:lvlJc w:val="left"/>
+      <w:pPr>
+        <w:ind w:left="1485" w:hanging="360"/>
+      </w:pPr>
+      <w:rPr>
+        <w:rFonts w:ascii="Courier New" w:hAnsi="Courier New" w:cs="Courier New" w:hint="default"/>
+      </w:rPr>
+    </w:lvl>
+    <w:lvl w:ilvl="2" w:tplc="04090005" w:tentative="1">
+      <w:start w:val="1"/>
+      <w:numFmt w:val="bullet"/>
+      <w:lvlText w:val=""/>
+      <w:lvlJc w:val="left"/>
+      <w:pPr>
+        <w:ind w:left="2205" w:hanging="360"/>
+      </w:pPr>
+      <w:rPr>
+        <w:rFonts w:ascii="Wingdings" w:hAnsi="Wingdings" w:hint="default"/>
+      </w:rPr>
+    </w:lvl>
+    <w:lvl w:ilvl="3" w:tplc="04090001" w:tentative="1">
+      <w:start w:val="1"/>
+      <w:numFmt w:val="bullet"/>
+      <w:lvlText w:val=""/>
+      <w:lvlJc w:val="left"/>
+      <w:pPr>
+        <w:ind w:left="2925" w:hanging="360"/>
+      </w:pPr>
+      <w:rPr>
+        <w:rFonts w:ascii="Symbol" w:hAnsi="Symbol" w:hint="default"/>
+      </w:rPr>
+    </w:lvl>
+    <w:lvl w:ilvl="4" w:tplc="04090003" w:tentative="1">
+      <w:start w:val="1"/>
+      <w:numFmt w:val="bullet"/>
+      <w:lvlText w:val="o"/>
+      <w:lvlJc w:val="left"/>
+      <w:pPr>
+        <w:ind w:left="3645" w:hanging="360"/>
+      </w:pPr>
+      <w:rPr>
+        <w:rFonts w:ascii="Courier New" w:hAnsi="Courier New" w:cs="Courier New" w:hint="default"/>
+      </w:rPr>
+    </w:lvl>
+    <w:lvl w:ilvl="5" w:tplc="04090005" w:tentative="1">
+      <w:start w:val="1"/>
+      <w:numFmt w:val="bullet"/>
+      <w:lvlText w:val=""/>
+      <w:lvlJc w:val="left"/>
+      <w:pPr>
+        <w:ind w:left="4365" w:hanging="360"/>
+      </w:pPr>
+      <w:rPr>
+        <w:rFonts w:ascii="Wingdings" w:hAnsi="Wingdings" w:hint="default"/>
+      </w:rPr>
+    </w:lvl>
+    <w:lvl w:ilvl="6" w:tplc="04090001" w:tentative="1">
+      <w:start w:val="1"/>
+      <w:numFmt w:val="bullet"/>
+      <w:lvlText w:val=""/>
+      <w:lvlJc w:val="left"/>
+      <w:pPr>
+        <w:ind w:left="5085" w:hanging="360"/>
+      </w:pPr>
+      <w:rPr>
+        <w:rFonts w:ascii="Symbol" w:hAnsi="Symbol" w:hint="default"/>
+      </w:rPr>
+    </w:lvl>
+    <w:lvl w:ilvl="7" w:tplc="04090003" w:tentative="1">
+      <w:start w:val="1"/>
+      <w:numFmt w:val="bullet"/>
+      <w:lvlText w:val="o"/>
+      <w:lvlJc w:val="left"/>
+      <w:pPr>
+        <w:ind w:left="5805" w:hanging="360"/>
+      </w:pPr>
+      <w:rPr>
+        <w:rFonts w:ascii="Courier New" w:hAnsi="Courier New" w:cs="Courier New" w:hint="default"/>
+      </w:rPr>
+    </w:lvl>
+    <w:lvl w:ilvl="8" w:tplc="04090005" w:tentative="1">
+      <w:start w:val="1"/>
+      <w:numFmt w:val="bullet"/>
+      <w:lvlText w:val=""/>
+      <w:lvlJc w:val="left"/>
+      <w:pPr>
+        <w:ind w:left="6525" w:hanging="360"/>
+      </w:pPr>
+      <w:rPr>
+        <w:rFonts w:ascii="Wingdings" w:hAnsi="Wingdings" w:hint="default"/>
+      </w:rPr>
+    </w:lvl>
+  </w:abstractNum>
+  <w:abstractNum w:abstractNumId="1">
     <w:nsid w:val="3A5A4560"/>
     <w:multiLevelType w:val="hybridMultilevel"/>
     <w:tmpl w:val="928A3CB6"/>
@@ -3316,7 +5959,7 @@
       </w:pPr>
     </w:lvl>
   </w:abstractNum>
-  <w:abstractNum w:abstractNumId="1">
+  <w:abstractNum w:abstractNumId="2">
     <w:nsid w:val="696E6A83"/>
     <w:multiLevelType w:val="hybridMultilevel"/>
     <w:tmpl w:val="BEF0AAEE"/>
@@ -3430,10 +6073,13 @@
     </w:lvl>
   </w:abstractNum>
   <w:num w:numId="1">
-    <w:abstractNumId w:val="0"/>
+    <w:abstractNumId w:val="1"/>
   </w:num>
   <w:num w:numId="2">
-    <w:abstractNumId w:val="1"/>
+    <w:abstractNumId w:val="2"/>
+  </w:num>
+  <w:num w:numId="3">
+    <w:abstractNumId w:val="0"/>
   </w:num>
 </w:numbering>
 </file>
@@ -3832,9 +6478,97 @@
     <w:name w:val="Normal"/>
     <w:qFormat/>
   </w:style>
+  <w:style w:type="paragraph" w:styleId="Heading1">
+    <w:name w:val="heading 1"/>
+    <w:basedOn w:val="Normal"/>
+    <w:next w:val="Normal"/>
+    <w:link w:val="Heading1Char"/>
+    <w:uiPriority w:val="9"/>
+    <w:qFormat/>
+    <w:rsid w:val="001A1A69"/>
+    <w:pPr>
+      <w:keepNext/>
+      <w:keepLines/>
+      <w:spacing w:before="240" w:after="0"/>
+      <w:outlineLvl w:val="0"/>
+    </w:pPr>
+    <w:rPr>
+      <w:rFonts w:asciiTheme="majorHAnsi" w:eastAsiaTheme="majorEastAsia" w:hAnsiTheme="majorHAnsi" w:cstheme="majorBidi"/>
+      <w:color w:val="2E74B5" w:themeColor="accent1" w:themeShade="BF"/>
+      <w:sz w:val="32"/>
+      <w:szCs w:val="32"/>
+    </w:rPr>
+  </w:style>
+  <w:style w:type="paragraph" w:styleId="Heading2">
+    <w:name w:val="heading 2"/>
+    <w:basedOn w:val="Normal"/>
+    <w:next w:val="Normal"/>
+    <w:link w:val="Heading2Char"/>
+    <w:uiPriority w:val="9"/>
+    <w:unhideWhenUsed/>
+    <w:qFormat/>
+    <w:rsid w:val="00C6562F"/>
+    <w:pPr>
+      <w:keepNext/>
+      <w:keepLines/>
+      <w:spacing w:before="40" w:after="0"/>
+      <w:outlineLvl w:val="1"/>
+    </w:pPr>
+    <w:rPr>
+      <w:rFonts w:asciiTheme="majorHAnsi" w:eastAsiaTheme="majorEastAsia" w:hAnsiTheme="majorHAnsi" w:cstheme="majorBidi"/>
+      <w:color w:val="2E74B5" w:themeColor="accent1" w:themeShade="BF"/>
+      <w:sz w:val="26"/>
+      <w:szCs w:val="26"/>
+    </w:rPr>
+  </w:style>
+  <w:style w:type="paragraph" w:styleId="Heading3">
+    <w:name w:val="heading 3"/>
+    <w:basedOn w:val="Normal"/>
+    <w:next w:val="Normal"/>
+    <w:link w:val="Heading3Char"/>
+    <w:uiPriority w:val="9"/>
+    <w:unhideWhenUsed/>
+    <w:qFormat/>
+    <w:rsid w:val="00A4406B"/>
+    <w:pPr>
+      <w:keepNext/>
+      <w:keepLines/>
+      <w:spacing w:before="40" w:after="0"/>
+      <w:outlineLvl w:val="2"/>
+    </w:pPr>
+    <w:rPr>
+      <w:rFonts w:asciiTheme="majorHAnsi" w:eastAsiaTheme="majorEastAsia" w:hAnsiTheme="majorHAnsi" w:cstheme="majorBidi"/>
+      <w:color w:val="1F4D78" w:themeColor="accent1" w:themeShade="7F"/>
+      <w:sz w:val="24"/>
+      <w:szCs w:val="24"/>
+    </w:rPr>
+  </w:style>
+  <w:style w:type="paragraph" w:styleId="Heading4">
+    <w:name w:val="heading 4"/>
+    <w:basedOn w:val="Normal"/>
+    <w:next w:val="Normal"/>
+    <w:link w:val="Heading4Char"/>
+    <w:uiPriority w:val="9"/>
+    <w:unhideWhenUsed/>
+    <w:qFormat/>
+    <w:rsid w:val="00CE019E"/>
+    <w:pPr>
+      <w:keepNext/>
+      <w:keepLines/>
+      <w:spacing w:before="40" w:after="0"/>
+      <w:outlineLvl w:val="3"/>
+    </w:pPr>
+    <w:rPr>
+      <w:rFonts w:asciiTheme="majorHAnsi" w:eastAsiaTheme="majorEastAsia" w:hAnsiTheme="majorHAnsi" w:cstheme="majorBidi"/>
+      <w:i/>
+      <w:iCs/>
+      <w:color w:val="2E74B5" w:themeColor="accent1" w:themeShade="BF"/>
+    </w:rPr>
+  </w:style>
   <w:style w:type="character" w:default="1" w:styleId="DefaultParagraphFont">
     <w:name w:val="Default Paragraph Font"/>
     <w:uiPriority w:val="1"/>
+    <w:semiHidden/>
     <w:unhideWhenUsed/>
   </w:style>
   <w:style w:type="table" w:default="1" w:styleId="TableNormal">
@@ -3872,6 +6606,575 @@
     <w:rPr>
       <w:kern w:val="2"/>
       <w14:ligatures w14:val="standardContextual"/>
+    </w:rPr>
+  </w:style>
+  <w:style w:type="character" w:customStyle="1" w:styleId="Heading2Char">
+    <w:name w:val="Heading 2 Char"/>
+    <w:basedOn w:val="DefaultParagraphFont"/>
+    <w:link w:val="Heading2"/>
+    <w:uiPriority w:val="9"/>
+    <w:rsid w:val="00C6562F"/>
+    <w:rPr>
+      <w:rFonts w:asciiTheme="majorHAnsi" w:eastAsiaTheme="majorEastAsia" w:hAnsiTheme="majorHAnsi" w:cstheme="majorBidi"/>
+      <w:color w:val="2E74B5" w:themeColor="accent1" w:themeShade="BF"/>
+      <w:sz w:val="26"/>
+      <w:szCs w:val="26"/>
+    </w:rPr>
+  </w:style>
+  <w:style w:type="character" w:customStyle="1" w:styleId="Heading3Char">
+    <w:name w:val="Heading 3 Char"/>
+    <w:basedOn w:val="DefaultParagraphFont"/>
+    <w:link w:val="Heading3"/>
+    <w:uiPriority w:val="9"/>
+    <w:rsid w:val="00A4406B"/>
+    <w:rPr>
+      <w:rFonts w:asciiTheme="majorHAnsi" w:eastAsiaTheme="majorEastAsia" w:hAnsiTheme="majorHAnsi" w:cstheme="majorBidi"/>
+      <w:color w:val="1F4D78" w:themeColor="accent1" w:themeShade="7F"/>
+      <w:sz w:val="24"/>
+      <w:szCs w:val="24"/>
+    </w:rPr>
+  </w:style>
+  <w:style w:type="table" w:styleId="TableGrid">
+    <w:name w:val="Table Grid"/>
+    <w:basedOn w:val="TableNormal"/>
+    <w:uiPriority w:val="39"/>
+    <w:rsid w:val="00A4406B"/>
+    <w:pPr>
+      <w:spacing w:after="0" w:line="240" w:lineRule="auto"/>
+    </w:pPr>
+    <w:tblPr>
+      <w:tblInd w:w="0" w:type="dxa"/>
+      <w:tblBorders>
+        <w:top w:val="single" w:sz="4" w:space="0" w:color="auto"/>
+        <w:left w:val="single" w:sz="4" w:space="0" w:color="auto"/>
+        <w:bottom w:val="single" w:sz="4" w:space="0" w:color="auto"/>
+        <w:right w:val="single" w:sz="4" w:space="0" w:color="auto"/>
+        <w:insideH w:val="single" w:sz="4" w:space="0" w:color="auto"/>
+        <w:insideV w:val="single" w:sz="4" w:space="0" w:color="auto"/>
+      </w:tblBorders>
+      <w:tblCellMar>
+        <w:top w:w="0" w:type="dxa"/>
+        <w:left w:w="108" w:type="dxa"/>
+        <w:bottom w:w="0" w:type="dxa"/>
+        <w:right w:w="108" w:type="dxa"/>
+      </w:tblCellMar>
+    </w:tblPr>
+  </w:style>
+  <w:style w:type="table" w:styleId="TableGridLight">
+    <w:name w:val="Grid Table Light"/>
+    <w:basedOn w:val="TableNormal"/>
+    <w:uiPriority w:val="40"/>
+    <w:rsid w:val="00A4406B"/>
+    <w:pPr>
+      <w:spacing w:after="0" w:line="240" w:lineRule="auto"/>
+    </w:pPr>
+    <w:tblPr>
+      <w:tblInd w:w="0" w:type="dxa"/>
+      <w:tblBorders>
+        <w:top w:val="single" w:sz="4" w:space="0" w:color="BFBFBF" w:themeColor="background1" w:themeShade="BF"/>
+        <w:left w:val="single" w:sz="4" w:space="0" w:color="BFBFBF" w:themeColor="background1" w:themeShade="BF"/>
+        <w:bottom w:val="single" w:sz="4" w:space="0" w:color="BFBFBF" w:themeColor="background1" w:themeShade="BF"/>
+        <w:right w:val="single" w:sz="4" w:space="0" w:color="BFBFBF" w:themeColor="background1" w:themeShade="BF"/>
+        <w:insideH w:val="single" w:sz="4" w:space="0" w:color="BFBFBF" w:themeColor="background1" w:themeShade="BF"/>
+        <w:insideV w:val="single" w:sz="4" w:space="0" w:color="BFBFBF" w:themeColor="background1" w:themeShade="BF"/>
+      </w:tblBorders>
+      <w:tblCellMar>
+        <w:top w:w="0" w:type="dxa"/>
+        <w:left w:w="108" w:type="dxa"/>
+        <w:bottom w:w="0" w:type="dxa"/>
+        <w:right w:w="108" w:type="dxa"/>
+      </w:tblCellMar>
+    </w:tblPr>
+  </w:style>
+  <w:style w:type="table" w:styleId="PlainTable1">
+    <w:name w:val="Plain Table 1"/>
+    <w:basedOn w:val="TableNormal"/>
+    <w:uiPriority w:val="41"/>
+    <w:rsid w:val="00A4406B"/>
+    <w:pPr>
+      <w:spacing w:after="0" w:line="240" w:lineRule="auto"/>
+    </w:pPr>
+    <w:tblPr>
+      <w:tblStyleRowBandSize w:val="1"/>
+      <w:tblStyleColBandSize w:val="1"/>
+      <w:tblInd w:w="0" w:type="dxa"/>
+      <w:tblBorders>
+        <w:top w:val="single" w:sz="4" w:space="0" w:color="BFBFBF" w:themeColor="background1" w:themeShade="BF"/>
+        <w:left w:val="single" w:sz="4" w:space="0" w:color="BFBFBF" w:themeColor="background1" w:themeShade="BF"/>
+        <w:bottom w:val="single" w:sz="4" w:space="0" w:color="BFBFBF" w:themeColor="background1" w:themeShade="BF"/>
+        <w:right w:val="single" w:sz="4" w:space="0" w:color="BFBFBF" w:themeColor="background1" w:themeShade="BF"/>
+        <w:insideH w:val="single" w:sz="4" w:space="0" w:color="BFBFBF" w:themeColor="background1" w:themeShade="BF"/>
+        <w:insideV w:val="single" w:sz="4" w:space="0" w:color="BFBFBF" w:themeColor="background1" w:themeShade="BF"/>
+      </w:tblBorders>
+      <w:tblCellMar>
+        <w:top w:w="0" w:type="dxa"/>
+        <w:left w:w="108" w:type="dxa"/>
+        <w:bottom w:w="0" w:type="dxa"/>
+        <w:right w:w="108" w:type="dxa"/>
+      </w:tblCellMar>
+    </w:tblPr>
+    <w:tblStylePr w:type="firstRow">
+      <w:rPr>
+        <w:b/>
+        <w:bCs/>
+      </w:rPr>
+    </w:tblStylePr>
+    <w:tblStylePr w:type="lastRow">
+      <w:rPr>
+        <w:b/>
+        <w:bCs/>
+      </w:rPr>
+      <w:tblPr/>
+      <w:tcPr>
+        <w:tcBorders>
+          <w:top w:val="double" w:sz="4" w:space="0" w:color="BFBFBF" w:themeColor="background1" w:themeShade="BF"/>
+        </w:tcBorders>
+      </w:tcPr>
+    </w:tblStylePr>
+    <w:tblStylePr w:type="firstCol">
+      <w:rPr>
+        <w:b/>
+        <w:bCs/>
+      </w:rPr>
+    </w:tblStylePr>
+    <w:tblStylePr w:type="lastCol">
+      <w:rPr>
+        <w:b/>
+        <w:bCs/>
+      </w:rPr>
+    </w:tblStylePr>
+    <w:tblStylePr w:type="band1Vert">
+      <w:tblPr/>
+      <w:tcPr>
+        <w:shd w:val="clear" w:color="auto" w:fill="F2F2F2" w:themeFill="background1" w:themeFillShade="F2"/>
+      </w:tcPr>
+    </w:tblStylePr>
+    <w:tblStylePr w:type="band1Horz">
+      <w:tblPr/>
+      <w:tcPr>
+        <w:shd w:val="clear" w:color="auto" w:fill="F2F2F2" w:themeFill="background1" w:themeFillShade="F2"/>
+      </w:tcPr>
+    </w:tblStylePr>
+  </w:style>
+  <w:style w:type="table" w:styleId="PlainTable3">
+    <w:name w:val="Plain Table 3"/>
+    <w:basedOn w:val="TableNormal"/>
+    <w:uiPriority w:val="43"/>
+    <w:rsid w:val="00A4406B"/>
+    <w:pPr>
+      <w:spacing w:after="0" w:line="240" w:lineRule="auto"/>
+    </w:pPr>
+    <w:tblPr>
+      <w:tblStyleRowBandSize w:val="1"/>
+      <w:tblStyleColBandSize w:val="1"/>
+      <w:tblInd w:w="0" w:type="dxa"/>
+      <w:tblCellMar>
+        <w:top w:w="0" w:type="dxa"/>
+        <w:left w:w="108" w:type="dxa"/>
+        <w:bottom w:w="0" w:type="dxa"/>
+        <w:right w:w="108" w:type="dxa"/>
+      </w:tblCellMar>
+    </w:tblPr>
+    <w:tblStylePr w:type="firstRow">
+      <w:rPr>
+        <w:b/>
+        <w:bCs/>
+        <w:caps/>
+      </w:rPr>
+      <w:tblPr/>
+      <w:tcPr>
+        <w:tcBorders>
+          <w:bottom w:val="single" w:sz="4" w:space="0" w:color="7F7F7F" w:themeColor="text1" w:themeTint="80"/>
+        </w:tcBorders>
+      </w:tcPr>
+    </w:tblStylePr>
+    <w:tblStylePr w:type="lastRow">
+      <w:rPr>
+        <w:b/>
+        <w:bCs/>
+        <w:caps/>
+      </w:rPr>
+      <w:tblPr/>
+      <w:tcPr>
+        <w:tcBorders>
+          <w:top w:val="nil"/>
+        </w:tcBorders>
+      </w:tcPr>
+    </w:tblStylePr>
+    <w:tblStylePr w:type="firstCol">
+      <w:rPr>
+        <w:b/>
+        <w:bCs/>
+        <w:caps/>
+      </w:rPr>
+      <w:tblPr/>
+      <w:tcPr>
+        <w:tcBorders>
+          <w:right w:val="single" w:sz="4" w:space="0" w:color="7F7F7F" w:themeColor="text1" w:themeTint="80"/>
+        </w:tcBorders>
+      </w:tcPr>
+    </w:tblStylePr>
+    <w:tblStylePr w:type="lastCol">
+      <w:rPr>
+        <w:b/>
+        <w:bCs/>
+        <w:caps/>
+      </w:rPr>
+      <w:tblPr/>
+      <w:tcPr>
+        <w:tcBorders>
+          <w:left w:val="nil"/>
+        </w:tcBorders>
+      </w:tcPr>
+    </w:tblStylePr>
+    <w:tblStylePr w:type="band1Vert">
+      <w:tblPr/>
+      <w:tcPr>
+        <w:shd w:val="clear" w:color="auto" w:fill="F2F2F2" w:themeFill="background1" w:themeFillShade="F2"/>
+      </w:tcPr>
+    </w:tblStylePr>
+    <w:tblStylePr w:type="band1Horz">
+      <w:tblPr/>
+      <w:tcPr>
+        <w:shd w:val="clear" w:color="auto" w:fill="F2F2F2" w:themeFill="background1" w:themeFillShade="F2"/>
+      </w:tcPr>
+    </w:tblStylePr>
+    <w:tblStylePr w:type="neCell">
+      <w:tblPr/>
+      <w:tcPr>
+        <w:tcBorders>
+          <w:left w:val="nil"/>
+        </w:tcBorders>
+      </w:tcPr>
+    </w:tblStylePr>
+    <w:tblStylePr w:type="nwCell">
+      <w:tblPr/>
+      <w:tcPr>
+        <w:tcBorders>
+          <w:right w:val="nil"/>
+        </w:tcBorders>
+      </w:tcPr>
+    </w:tblStylePr>
+  </w:style>
+  <w:style w:type="table" w:styleId="PlainTable4">
+    <w:name w:val="Plain Table 4"/>
+    <w:basedOn w:val="TableNormal"/>
+    <w:uiPriority w:val="44"/>
+    <w:rsid w:val="00A4406B"/>
+    <w:pPr>
+      <w:spacing w:after="0" w:line="240" w:lineRule="auto"/>
+    </w:pPr>
+    <w:tblPr>
+      <w:tblStyleRowBandSize w:val="1"/>
+      <w:tblStyleColBandSize w:val="1"/>
+      <w:tblInd w:w="0" w:type="dxa"/>
+      <w:tblCellMar>
+        <w:top w:w="0" w:type="dxa"/>
+        <w:left w:w="108" w:type="dxa"/>
+        <w:bottom w:w="0" w:type="dxa"/>
+        <w:right w:w="108" w:type="dxa"/>
+      </w:tblCellMar>
+    </w:tblPr>
+    <w:tblStylePr w:type="firstRow">
+      <w:rPr>
+        <w:b/>
+        <w:bCs/>
+      </w:rPr>
+    </w:tblStylePr>
+    <w:tblStylePr w:type="lastRow">
+      <w:rPr>
+        <w:b/>
+        <w:bCs/>
+      </w:rPr>
+    </w:tblStylePr>
+    <w:tblStylePr w:type="firstCol">
+      <w:rPr>
+        <w:b/>
+        <w:bCs/>
+      </w:rPr>
+    </w:tblStylePr>
+    <w:tblStylePr w:type="lastCol">
+      <w:rPr>
+        <w:b/>
+        <w:bCs/>
+      </w:rPr>
+    </w:tblStylePr>
+    <w:tblStylePr w:type="band1Vert">
+      <w:tblPr/>
+      <w:tcPr>
+        <w:shd w:val="clear" w:color="auto" w:fill="F2F2F2" w:themeFill="background1" w:themeFillShade="F2"/>
+      </w:tcPr>
+    </w:tblStylePr>
+    <w:tblStylePr w:type="band1Horz">
+      <w:tblPr/>
+      <w:tcPr>
+        <w:shd w:val="clear" w:color="auto" w:fill="F2F2F2" w:themeFill="background1" w:themeFillShade="F2"/>
+      </w:tcPr>
+    </w:tblStylePr>
+  </w:style>
+  <w:style w:type="table" w:styleId="PlainTable5">
+    <w:name w:val="Plain Table 5"/>
+    <w:basedOn w:val="TableNormal"/>
+    <w:uiPriority w:val="45"/>
+    <w:rsid w:val="00A4406B"/>
+    <w:pPr>
+      <w:spacing w:after="0" w:line="240" w:lineRule="auto"/>
+    </w:pPr>
+    <w:tblPr>
+      <w:tblStyleRowBandSize w:val="1"/>
+      <w:tblStyleColBandSize w:val="1"/>
+      <w:tblInd w:w="0" w:type="dxa"/>
+      <w:tblCellMar>
+        <w:top w:w="0" w:type="dxa"/>
+        <w:left w:w="108" w:type="dxa"/>
+        <w:bottom w:w="0" w:type="dxa"/>
+        <w:right w:w="108" w:type="dxa"/>
+      </w:tblCellMar>
+    </w:tblPr>
+    <w:tblStylePr w:type="firstRow">
+      <w:rPr>
+        <w:rFonts w:asciiTheme="majorHAnsi" w:eastAsiaTheme="majorEastAsia" w:hAnsiTheme="majorHAnsi" w:cstheme="majorBidi"/>
+        <w:i/>
+        <w:iCs/>
+        <w:sz w:val="26"/>
+      </w:rPr>
+      <w:tblPr/>
+      <w:tcPr>
+        <w:tcBorders>
+          <w:bottom w:val="single" w:sz="4" w:space="0" w:color="7F7F7F" w:themeColor="text1" w:themeTint="80"/>
+        </w:tcBorders>
+        <w:shd w:val="clear" w:color="auto" w:fill="FFFFFF" w:themeFill="background1"/>
+      </w:tcPr>
+    </w:tblStylePr>
+    <w:tblStylePr w:type="lastRow">
+      <w:rPr>
+        <w:rFonts w:asciiTheme="majorHAnsi" w:eastAsiaTheme="majorEastAsia" w:hAnsiTheme="majorHAnsi" w:cstheme="majorBidi"/>
+        <w:i/>
+        <w:iCs/>
+        <w:sz w:val="26"/>
+      </w:rPr>
+      <w:tblPr/>
+      <w:tcPr>
+        <w:tcBorders>
+          <w:top w:val="single" w:sz="4" w:space="0" w:color="7F7F7F" w:themeColor="text1" w:themeTint="80"/>
+        </w:tcBorders>
+        <w:shd w:val="clear" w:color="auto" w:fill="FFFFFF" w:themeFill="background1"/>
+      </w:tcPr>
+    </w:tblStylePr>
+    <w:tblStylePr w:type="firstCol">
+      <w:pPr>
+        <w:jc w:val="right"/>
+      </w:pPr>
+      <w:rPr>
+        <w:rFonts w:asciiTheme="majorHAnsi" w:eastAsiaTheme="majorEastAsia" w:hAnsiTheme="majorHAnsi" w:cstheme="majorBidi"/>
+        <w:i/>
+        <w:iCs/>
+        <w:sz w:val="26"/>
+      </w:rPr>
+      <w:tblPr/>
+      <w:tcPr>
+        <w:tcBorders>
+          <w:right w:val="single" w:sz="4" w:space="0" w:color="7F7F7F" w:themeColor="text1" w:themeTint="80"/>
+        </w:tcBorders>
+        <w:shd w:val="clear" w:color="auto" w:fill="FFFFFF" w:themeFill="background1"/>
+      </w:tcPr>
+    </w:tblStylePr>
+    <w:tblStylePr w:type="lastCol">
+      <w:rPr>
+        <w:rFonts w:asciiTheme="majorHAnsi" w:eastAsiaTheme="majorEastAsia" w:hAnsiTheme="majorHAnsi" w:cstheme="majorBidi"/>
+        <w:i/>
+        <w:iCs/>
+        <w:sz w:val="26"/>
+      </w:rPr>
+      <w:tblPr/>
+      <w:tcPr>
+        <w:tcBorders>
+          <w:left w:val="single" w:sz="4" w:space="0" w:color="7F7F7F" w:themeColor="text1" w:themeTint="80"/>
+        </w:tcBorders>
+        <w:shd w:val="clear" w:color="auto" w:fill="FFFFFF" w:themeFill="background1"/>
+      </w:tcPr>
+    </w:tblStylePr>
+    <w:tblStylePr w:type="band1Vert">
+      <w:tblPr/>
+      <w:tcPr>
+        <w:shd w:val="clear" w:color="auto" w:fill="F2F2F2" w:themeFill="background1" w:themeFillShade="F2"/>
+      </w:tcPr>
+    </w:tblStylePr>
+    <w:tblStylePr w:type="band1Horz">
+      <w:tblPr/>
+      <w:tcPr>
+        <w:shd w:val="clear" w:color="auto" w:fill="F2F2F2" w:themeFill="background1" w:themeFillShade="F2"/>
+      </w:tcPr>
+    </w:tblStylePr>
+    <w:tblStylePr w:type="neCell">
+      <w:tblPr/>
+      <w:tcPr>
+        <w:tcBorders>
+          <w:left w:val="nil"/>
+        </w:tcBorders>
+      </w:tcPr>
+    </w:tblStylePr>
+    <w:tblStylePr w:type="nwCell">
+      <w:tblPr/>
+      <w:tcPr>
+        <w:tcBorders>
+          <w:right w:val="nil"/>
+        </w:tcBorders>
+      </w:tcPr>
+    </w:tblStylePr>
+    <w:tblStylePr w:type="seCell">
+      <w:tblPr/>
+      <w:tcPr>
+        <w:tcBorders>
+          <w:left w:val="nil"/>
+        </w:tcBorders>
+      </w:tcPr>
+    </w:tblStylePr>
+    <w:tblStylePr w:type="swCell">
+      <w:tblPr/>
+      <w:tcPr>
+        <w:tcBorders>
+          <w:right w:val="nil"/>
+        </w:tcBorders>
+      </w:tcPr>
+    </w:tblStylePr>
+  </w:style>
+  <w:style w:type="table" w:styleId="GridTable2-Accent3">
+    <w:name w:val="Grid Table 2 Accent 3"/>
+    <w:basedOn w:val="TableNormal"/>
+    <w:uiPriority w:val="47"/>
+    <w:rsid w:val="00A4406B"/>
+    <w:pPr>
+      <w:spacing w:after="0" w:line="240" w:lineRule="auto"/>
+    </w:pPr>
+    <w:tblPr>
+      <w:tblStyleRowBandSize w:val="1"/>
+      <w:tblStyleColBandSize w:val="1"/>
+      <w:tblInd w:w="0" w:type="dxa"/>
+      <w:tblBorders>
+        <w:top w:val="single" w:sz="2" w:space="0" w:color="C9C9C9" w:themeColor="accent3" w:themeTint="99"/>
+        <w:bottom w:val="single" w:sz="2" w:space="0" w:color="C9C9C9" w:themeColor="accent3" w:themeTint="99"/>
+        <w:insideH w:val="single" w:sz="2" w:space="0" w:color="C9C9C9" w:themeColor="accent3" w:themeTint="99"/>
+        <w:insideV w:val="single" w:sz="2" w:space="0" w:color="C9C9C9" w:themeColor="accent3" w:themeTint="99"/>
+      </w:tblBorders>
+      <w:tblCellMar>
+        <w:top w:w="0" w:type="dxa"/>
+        <w:left w:w="108" w:type="dxa"/>
+        <w:bottom w:w="0" w:type="dxa"/>
+        <w:right w:w="108" w:type="dxa"/>
+      </w:tblCellMar>
+    </w:tblPr>
+    <w:tblStylePr w:type="firstRow">
+      <w:rPr>
+        <w:b/>
+        <w:bCs/>
+      </w:rPr>
+      <w:tblPr/>
+      <w:tcPr>
+        <w:tcBorders>
+          <w:top w:val="nil"/>
+          <w:bottom w:val="single" w:sz="12" w:space="0" w:color="C9C9C9" w:themeColor="accent3" w:themeTint="99"/>
+          <w:insideH w:val="nil"/>
+          <w:insideV w:val="nil"/>
+        </w:tcBorders>
+        <w:shd w:val="clear" w:color="auto" w:fill="FFFFFF" w:themeFill="background1"/>
+      </w:tcPr>
+    </w:tblStylePr>
+    <w:tblStylePr w:type="lastRow">
+      <w:rPr>
+        <w:b/>
+        <w:bCs/>
+      </w:rPr>
+      <w:tblPr/>
+      <w:tcPr>
+        <w:tcBorders>
+          <w:top w:val="double" w:sz="2" w:space="0" w:color="C9C9C9" w:themeColor="accent3" w:themeTint="99"/>
+          <w:bottom w:val="nil"/>
+          <w:insideH w:val="nil"/>
+          <w:insideV w:val="nil"/>
+        </w:tcBorders>
+        <w:shd w:val="clear" w:color="auto" w:fill="FFFFFF" w:themeFill="background1"/>
+      </w:tcPr>
+    </w:tblStylePr>
+    <w:tblStylePr w:type="firstCol">
+      <w:rPr>
+        <w:b/>
+        <w:bCs/>
+      </w:rPr>
+    </w:tblStylePr>
+    <w:tblStylePr w:type="lastCol">
+      <w:rPr>
+        <w:b/>
+        <w:bCs/>
+      </w:rPr>
+    </w:tblStylePr>
+    <w:tblStylePr w:type="band1Vert">
+      <w:tblPr/>
+      <w:tcPr>
+        <w:shd w:val="clear" w:color="auto" w:fill="EDEDED" w:themeFill="accent3" w:themeFillTint="33"/>
+      </w:tcPr>
+    </w:tblStylePr>
+    <w:tblStylePr w:type="band1Horz">
+      <w:tblPr/>
+      <w:tcPr>
+        <w:shd w:val="clear" w:color="auto" w:fill="EDEDED" w:themeFill="accent3" w:themeFillTint="33"/>
+      </w:tcPr>
+    </w:tblStylePr>
+  </w:style>
+  <w:style w:type="character" w:customStyle="1" w:styleId="Heading1Char">
+    <w:name w:val="Heading 1 Char"/>
+    <w:basedOn w:val="DefaultParagraphFont"/>
+    <w:link w:val="Heading1"/>
+    <w:uiPriority w:val="9"/>
+    <w:rsid w:val="001A1A69"/>
+    <w:rPr>
+      <w:rFonts w:asciiTheme="majorHAnsi" w:eastAsiaTheme="majorEastAsia" w:hAnsiTheme="majorHAnsi" w:cstheme="majorBidi"/>
+      <w:color w:val="2E74B5" w:themeColor="accent1" w:themeShade="BF"/>
+      <w:sz w:val="32"/>
+      <w:szCs w:val="32"/>
+    </w:rPr>
+  </w:style>
+  <w:style w:type="character" w:customStyle="1" w:styleId="Heading4Char">
+    <w:name w:val="Heading 4 Char"/>
+    <w:basedOn w:val="DefaultParagraphFont"/>
+    <w:link w:val="Heading4"/>
+    <w:uiPriority w:val="9"/>
+    <w:rsid w:val="00CE019E"/>
+    <w:rPr>
+      <w:rFonts w:asciiTheme="majorHAnsi" w:eastAsiaTheme="majorEastAsia" w:hAnsiTheme="majorHAnsi" w:cstheme="majorBidi"/>
+      <w:i/>
+      <w:iCs/>
+      <w:color w:val="2E74B5" w:themeColor="accent1" w:themeShade="BF"/>
+    </w:rPr>
+  </w:style>
+  <w:style w:type="character" w:styleId="Hyperlink">
+    <w:name w:val="Hyperlink"/>
+    <w:basedOn w:val="DefaultParagraphFont"/>
+    <w:uiPriority w:val="99"/>
+    <w:unhideWhenUsed/>
+    <w:rsid w:val="004862AA"/>
+    <w:rPr>
+      <w:color w:val="0563C1" w:themeColor="hyperlink"/>
+      <w:u w:val="single"/>
+    </w:rPr>
+  </w:style>
+  <w:style w:type="paragraph" w:styleId="Caption">
+    <w:name w:val="caption"/>
+    <w:basedOn w:val="Normal"/>
+    <w:next w:val="Normal"/>
+    <w:uiPriority w:val="35"/>
+    <w:unhideWhenUsed/>
+    <w:qFormat/>
+    <w:rsid w:val="00A50480"/>
+    <w:pPr>
+      <w:spacing w:after="200" w:line="240" w:lineRule="auto"/>
+    </w:pPr>
+    <w:rPr>
+      <w:i/>
+      <w:iCs/>
+      <w:color w:val="44546A" w:themeColor="text2"/>
+      <w:sz w:val="18"/>
+      <w:szCs w:val="18"/>
     </w:rPr>
   </w:style>
 </w:styles>

--- a/Propsal.docx
+++ b/Propsal.docx
@@ -50,7 +50,39 @@
           <w:rFonts w:ascii="Times New Roman" w:hAnsi="Times New Roman" w:cs="Times New Roman"/>
           <w:sz w:val="24"/>
         </w:rPr>
-        <w:t xml:space="preserve"> are quite inefficient as seen from a technological point of view as they still have not utilized the technological advancements that tre currently available. The automated system for gardening will help relive workforce demand ,which could be used else where, manage water consumption</w:t>
+        <w:t xml:space="preserve"> are quite inefficient as seen from a technological point of view as they still have not utilized the technological advancements that </w:t>
+      </w:r>
+      <w:proofErr w:type="spellStart"/>
+      <w:r>
+        <w:rPr>
+          <w:rFonts w:ascii="Times New Roman" w:hAnsi="Times New Roman" w:cs="Times New Roman"/>
+          <w:sz w:val="24"/>
+        </w:rPr>
+        <w:t>tre</w:t>
+      </w:r>
+      <w:proofErr w:type="spellEnd"/>
+      <w:r>
+        <w:rPr>
+          <w:rFonts w:ascii="Times New Roman" w:hAnsi="Times New Roman" w:cs="Times New Roman"/>
+          <w:sz w:val="24"/>
+        </w:rPr>
+        <w:t xml:space="preserve"> currently available. The automated system for gardening will help relive workforce demand ,which could be used </w:t>
+      </w:r>
+      <w:proofErr w:type="spellStart"/>
+      <w:r>
+        <w:rPr>
+          <w:rFonts w:ascii="Times New Roman" w:hAnsi="Times New Roman" w:cs="Times New Roman"/>
+          <w:sz w:val="24"/>
+        </w:rPr>
+        <w:t>else where</w:t>
+      </w:r>
+      <w:proofErr w:type="spellEnd"/>
+      <w:r>
+        <w:rPr>
+          <w:rFonts w:ascii="Times New Roman" w:hAnsi="Times New Roman" w:cs="Times New Roman"/>
+          <w:sz w:val="24"/>
+        </w:rPr>
+        <w:t>, manage water consumption</w:t>
       </w:r>
       <w:r>
         <w:rPr>
@@ -206,7 +238,23 @@
           <w:rFonts w:ascii="Times New Roman" w:hAnsi="Times New Roman" w:cs="Times New Roman"/>
           <w:sz w:val="24"/>
         </w:rPr>
-        <w:t xml:space="preserve"> we would like to express our deepest gratitude to our Mentor/ Advisor Mrs. Siranesh .G for her unwavering dedication to help guide us in the stream of knowledge.  </w:t>
+        <w:t xml:space="preserve"> we would like to express our deepest gratitude to our Mentor/ Advisor Mrs. </w:t>
+      </w:r>
+      <w:proofErr w:type="spellStart"/>
+      <w:r>
+        <w:rPr>
+          <w:rFonts w:ascii="Times New Roman" w:hAnsi="Times New Roman" w:cs="Times New Roman"/>
+          <w:sz w:val="24"/>
+        </w:rPr>
+        <w:t>Siranesh</w:t>
+      </w:r>
+      <w:proofErr w:type="spellEnd"/>
+      <w:r>
+        <w:rPr>
+          <w:rFonts w:ascii="Times New Roman" w:hAnsi="Times New Roman" w:cs="Times New Roman"/>
+          <w:sz w:val="24"/>
+        </w:rPr>
+        <w:t xml:space="preserve"> .G for her unwavering dedication to help guide us in the stream of knowledge.  </w:t>
       </w:r>
       <w:r>
         <w:rPr>
@@ -234,29 +282,150 @@
           <w:rFonts w:ascii="Times New Roman" w:hAnsi="Times New Roman" w:cs="Times New Roman"/>
           <w:sz w:val="24"/>
         </w:rPr>
-        <w:t xml:space="preserve"> “Think big , start small  and scale fast”. She has idealized this concept in us , to cross the horizon and be the solution providers rather than problem creaters.</w:t>
-      </w:r>
-    </w:p>
-    <w:p>
-      <w:pPr>
-        <w:rPr>
-          <w:rFonts w:ascii="Times New Roman" w:hAnsi="Times New Roman" w:cs="Times New Roman"/>
-          <w:sz w:val="24"/>
-        </w:rPr>
-      </w:pPr>
-      <w:r>
-        <w:rPr>
-          <w:rFonts w:ascii="Times New Roman" w:hAnsi="Times New Roman" w:cs="Times New Roman"/>
-          <w:sz w:val="24"/>
-        </w:rPr>
-        <w:t xml:space="preserve">“What is a friend if not a single soul in two bodies”. To list all who have aided us in preparing and helping build this report , one page will not be enough. </w:t>
-      </w:r>
-      <w:r>
-        <w:rPr>
-          <w:rFonts w:ascii="Times New Roman" w:hAnsi="Times New Roman" w:cs="Times New Roman"/>
-          <w:sz w:val="24"/>
-        </w:rPr>
-        <w:t xml:space="preserve">Its our friends , our class mates who gave us the necessary motivation and drive to achieve this milestone. We are forever indebted to them , ever tied to them , by the cord of </w:t>
+        <w:t xml:space="preserve"> “Think </w:t>
+      </w:r>
+      <w:proofErr w:type="gramStart"/>
+      <w:r>
+        <w:rPr>
+          <w:rFonts w:ascii="Times New Roman" w:hAnsi="Times New Roman" w:cs="Times New Roman"/>
+          <w:sz w:val="24"/>
+        </w:rPr>
+        <w:t>big ,</w:t>
+      </w:r>
+      <w:proofErr w:type="gramEnd"/>
+      <w:r>
+        <w:rPr>
+          <w:rFonts w:ascii="Times New Roman" w:hAnsi="Times New Roman" w:cs="Times New Roman"/>
+          <w:sz w:val="24"/>
+        </w:rPr>
+        <w:t xml:space="preserve"> start small  and scale fast”. She has idealized this concept in </w:t>
+      </w:r>
+      <w:proofErr w:type="gramStart"/>
+      <w:r>
+        <w:rPr>
+          <w:rFonts w:ascii="Times New Roman" w:hAnsi="Times New Roman" w:cs="Times New Roman"/>
+          <w:sz w:val="24"/>
+        </w:rPr>
+        <w:t>us ,</w:t>
+      </w:r>
+      <w:proofErr w:type="gramEnd"/>
+      <w:r>
+        <w:rPr>
+          <w:rFonts w:ascii="Times New Roman" w:hAnsi="Times New Roman" w:cs="Times New Roman"/>
+          <w:sz w:val="24"/>
+        </w:rPr>
+        <w:t xml:space="preserve"> to cross the horizon and be the solution providers rather than problem </w:t>
+      </w:r>
+      <w:proofErr w:type="spellStart"/>
+      <w:r>
+        <w:rPr>
+          <w:rFonts w:ascii="Times New Roman" w:hAnsi="Times New Roman" w:cs="Times New Roman"/>
+          <w:sz w:val="24"/>
+        </w:rPr>
+        <w:t>creaters</w:t>
+      </w:r>
+      <w:proofErr w:type="spellEnd"/>
+      <w:r>
+        <w:rPr>
+          <w:rFonts w:ascii="Times New Roman" w:hAnsi="Times New Roman" w:cs="Times New Roman"/>
+          <w:sz w:val="24"/>
+        </w:rPr>
+        <w:t>.</w:t>
+      </w:r>
+    </w:p>
+    <w:p>
+      <w:pPr>
+        <w:rPr>
+          <w:rFonts w:ascii="Times New Roman" w:hAnsi="Times New Roman" w:cs="Times New Roman"/>
+          <w:sz w:val="24"/>
+        </w:rPr>
+      </w:pPr>
+      <w:r>
+        <w:rPr>
+          <w:rFonts w:ascii="Times New Roman" w:hAnsi="Times New Roman" w:cs="Times New Roman"/>
+          <w:sz w:val="24"/>
+        </w:rPr>
+        <w:t>“What is a friend if not a single soul in two bodies”</w:t>
+      </w:r>
+      <w:proofErr w:type="gramStart"/>
+      <w:r>
+        <w:rPr>
+          <w:rFonts w:ascii="Times New Roman" w:hAnsi="Times New Roman" w:cs="Times New Roman"/>
+          <w:sz w:val="24"/>
+        </w:rPr>
+        <w:t>.</w:t>
+      </w:r>
+      <w:proofErr w:type="gramEnd"/>
+      <w:r>
+        <w:rPr>
+          <w:rFonts w:ascii="Times New Roman" w:hAnsi="Times New Roman" w:cs="Times New Roman"/>
+          <w:sz w:val="24"/>
+        </w:rPr>
+        <w:t xml:space="preserve"> To list all who have aided us in preparing and helping build this </w:t>
+      </w:r>
+      <w:proofErr w:type="gramStart"/>
+      <w:r>
+        <w:rPr>
+          <w:rFonts w:ascii="Times New Roman" w:hAnsi="Times New Roman" w:cs="Times New Roman"/>
+          <w:sz w:val="24"/>
+        </w:rPr>
+        <w:t>report ,</w:t>
+      </w:r>
+      <w:proofErr w:type="gramEnd"/>
+      <w:r>
+        <w:rPr>
+          <w:rFonts w:ascii="Times New Roman" w:hAnsi="Times New Roman" w:cs="Times New Roman"/>
+          <w:sz w:val="24"/>
+        </w:rPr>
+        <w:t xml:space="preserve"> one page will not be enough. </w:t>
+      </w:r>
+      <w:proofErr w:type="spellStart"/>
+      <w:r>
+        <w:rPr>
+          <w:rFonts w:ascii="Times New Roman" w:hAnsi="Times New Roman" w:cs="Times New Roman"/>
+          <w:sz w:val="24"/>
+        </w:rPr>
+        <w:t>Its</w:t>
+      </w:r>
+      <w:proofErr w:type="spellEnd"/>
+      <w:r>
+        <w:rPr>
+          <w:rFonts w:ascii="Times New Roman" w:hAnsi="Times New Roman" w:cs="Times New Roman"/>
+          <w:sz w:val="24"/>
+        </w:rPr>
+        <w:t xml:space="preserve"> our </w:t>
+      </w:r>
+      <w:proofErr w:type="gramStart"/>
+      <w:r>
+        <w:rPr>
+          <w:rFonts w:ascii="Times New Roman" w:hAnsi="Times New Roman" w:cs="Times New Roman"/>
+          <w:sz w:val="24"/>
+        </w:rPr>
+        <w:t>friends ,</w:t>
+      </w:r>
+      <w:proofErr w:type="gramEnd"/>
+      <w:r>
+        <w:rPr>
+          <w:rFonts w:ascii="Times New Roman" w:hAnsi="Times New Roman" w:cs="Times New Roman"/>
+          <w:sz w:val="24"/>
+        </w:rPr>
+        <w:t xml:space="preserve"> our class mates who gave us the necessary motivation and drive to achieve this milestone. We are forever indebted to </w:t>
+      </w:r>
+      <w:proofErr w:type="gramStart"/>
+      <w:r>
+        <w:rPr>
+          <w:rFonts w:ascii="Times New Roman" w:hAnsi="Times New Roman" w:cs="Times New Roman"/>
+          <w:sz w:val="24"/>
+        </w:rPr>
+        <w:t>them ,</w:t>
+      </w:r>
+      <w:proofErr w:type="gramEnd"/>
+      <w:r>
+        <w:rPr>
+          <w:rFonts w:ascii="Times New Roman" w:hAnsi="Times New Roman" w:cs="Times New Roman"/>
+          <w:sz w:val="24"/>
+        </w:rPr>
+        <w:t xml:space="preserve"> ever tied to them , by the cord of </w:t>
       </w:r>
       <w:r>
         <w:rPr>
@@ -352,24 +521,13 @@
     </w:p>
     <w:p>
       <w:pPr>
-        <w:rPr>
-          <w:rFonts w:ascii="Times New Roman" w:hAnsi="Times New Roman" w:cs="Times New Roman"/>
-          <w:sz w:val="24"/>
-        </w:rPr>
-      </w:pPr>
-      <w:r>
-        <w:rPr>
-          <w:rFonts w:ascii="Times New Roman" w:hAnsi="Times New Roman" w:cs="Times New Roman"/>
-          <w:sz w:val="24"/>
-        </w:rPr>
+        <w:pStyle w:val="Heading1"/>
+      </w:pPr>
+      <w:r>
         <w:lastRenderedPageBreak/>
         <w:t>Abbreviations</w:t>
       </w:r>
       <w:r>
-        <w:rPr>
-          <w:rFonts w:ascii="Times New Roman" w:hAnsi="Times New Roman" w:cs="Times New Roman"/>
-          <w:sz w:val="24"/>
-        </w:rPr>
         <w:tab/>
       </w:r>
     </w:p>
@@ -400,14 +558,30 @@
           <w:rFonts w:ascii="Times New Roman" w:hAnsi="Times New Roman" w:cs="Times New Roman"/>
           <w:sz w:val="24"/>
         </w:rPr>
-        <w:t xml:space="preserve">I/O </w:t>
-      </w:r>
-      <w:r>
-        <w:rPr>
-          <w:rFonts w:ascii="Times New Roman" w:hAnsi="Times New Roman" w:cs="Times New Roman"/>
-          <w:sz w:val="24"/>
-        </w:rPr>
-        <w:t xml:space="preserve"> - </w:t>
+        <w:t>I/</w:t>
+      </w:r>
+      <w:proofErr w:type="gramStart"/>
+      <w:r>
+        <w:rPr>
+          <w:rFonts w:ascii="Times New Roman" w:hAnsi="Times New Roman" w:cs="Times New Roman"/>
+          <w:sz w:val="24"/>
+        </w:rPr>
+        <w:t xml:space="preserve">O </w:t>
+      </w:r>
+      <w:r>
+        <w:rPr>
+          <w:rFonts w:ascii="Times New Roman" w:hAnsi="Times New Roman" w:cs="Times New Roman"/>
+          <w:sz w:val="24"/>
+        </w:rPr>
+        <w:t xml:space="preserve"> -</w:t>
+      </w:r>
+      <w:proofErr w:type="gramEnd"/>
+      <w:r>
+        <w:rPr>
+          <w:rFonts w:ascii="Times New Roman" w:hAnsi="Times New Roman" w:cs="Times New Roman"/>
+          <w:sz w:val="24"/>
+        </w:rPr>
+        <w:t xml:space="preserve"> </w:t>
       </w:r>
       <w:r>
         <w:rPr>
@@ -444,6 +618,28 @@
         </w:rPr>
         <w:t xml:space="preserve"> </w:t>
       </w:r>
+    </w:p>
+    <w:p>
+      <w:pPr>
+        <w:rPr>
+          <w:rFonts w:ascii="Times New Roman" w:hAnsi="Times New Roman" w:cs="Times New Roman"/>
+          <w:sz w:val="24"/>
+        </w:rPr>
+      </w:pPr>
+      <w:proofErr w:type="gramStart"/>
+      <w:r>
+        <w:t xml:space="preserve">P.V.C </w:t>
+      </w:r>
+      <w:r>
+        <w:t xml:space="preserve"> -</w:t>
+      </w:r>
+      <w:proofErr w:type="gramEnd"/>
+      <w:r>
+        <w:t xml:space="preserve"> </w:t>
+      </w:r>
+      <w:r>
+        <w:t xml:space="preserve">Polyvinyl chloride </w:t>
+      </w:r>
       <w:r>
         <w:rPr>
           <w:rFonts w:ascii="Times New Roman" w:hAnsi="Times New Roman" w:cs="Times New Roman"/>
@@ -454,20 +650,9 @@
     </w:p>
     <w:p>
       <w:pPr>
-        <w:rPr>
-          <w:rFonts w:ascii="Times New Roman" w:hAnsi="Times New Roman" w:cs="Times New Roman"/>
-          <w:b/>
-          <w:sz w:val="32"/>
-          <w:u w:val="single"/>
-        </w:rPr>
-      </w:pPr>
-      <w:r>
-        <w:rPr>
-          <w:rFonts w:ascii="Times New Roman" w:hAnsi="Times New Roman" w:cs="Times New Roman"/>
-          <w:b/>
-          <w:sz w:val="32"/>
-          <w:u w:val="single"/>
-        </w:rPr>
+        <w:pStyle w:val="Heading1"/>
+      </w:pPr>
+      <w:r>
         <w:lastRenderedPageBreak/>
         <w:t>Introduction/Background</w:t>
       </w:r>
@@ -534,15 +719,16 @@
           <w:sz w:val="24"/>
           <w:szCs w:val="24"/>
         </w:rPr>
-        <w:t>landscape architecture, health, and horticulture disciplines have produced evidence that gardens in the workplace and even indoor plants and views of green space can help to reduce stress</w:t>
-      </w:r>
+        <w:t xml:space="preserve">landscape architecture, health, and horticulture disciplines have produced evidence that gardens in the workplace and even indoor plants and views of green space can help to reduce </w:t>
+      </w:r>
+      <w:proofErr w:type="gramStart"/>
       <w:r>
         <w:rPr>
           <w:rFonts w:ascii="Times New Roman" w:hAnsi="Times New Roman" w:cs="Times New Roman"/>
           <w:sz w:val="24"/>
           <w:szCs w:val="24"/>
         </w:rPr>
-        <w:t>(Helena Chance,2015</w:t>
+        <w:t>stress</w:t>
       </w:r>
       <w:r>
         <w:rPr>
@@ -550,6 +736,23 @@
           <w:sz w:val="24"/>
           <w:szCs w:val="24"/>
         </w:rPr>
+        <w:t>(</w:t>
+      </w:r>
+      <w:proofErr w:type="gramEnd"/>
+      <w:r>
+        <w:rPr>
+          <w:rFonts w:ascii="Times New Roman" w:hAnsi="Times New Roman" w:cs="Times New Roman"/>
+          <w:sz w:val="24"/>
+          <w:szCs w:val="24"/>
+        </w:rPr>
+        <w:t>Helena Chance,2015</w:t>
+      </w:r>
+      <w:r>
+        <w:rPr>
+          <w:rFonts w:ascii="Times New Roman" w:hAnsi="Times New Roman" w:cs="Times New Roman"/>
+          <w:sz w:val="24"/>
+          <w:szCs w:val="24"/>
+        </w:rPr>
         <w:t>,2</w:t>
       </w:r>
       <w:r>
@@ -711,14 +914,32 @@
           <w:sz w:val="24"/>
           <w:szCs w:val="24"/>
         </w:rPr>
-        <w:t xml:space="preserve">great outcomes ,through the dedication of the </w:t>
-      </w:r>
+        <w:t xml:space="preserve">great </w:t>
+      </w:r>
+      <w:proofErr w:type="gramStart"/>
       <w:r>
         <w:rPr>
           <w:rFonts w:ascii="Times New Roman" w:hAnsi="Times New Roman" w:cs="Times New Roman"/>
           <w:sz w:val="24"/>
           <w:szCs w:val="24"/>
         </w:rPr>
+        <w:t>outcomes ,through</w:t>
+      </w:r>
+      <w:proofErr w:type="gramEnd"/>
+      <w:r>
+        <w:rPr>
+          <w:rFonts w:ascii="Times New Roman" w:hAnsi="Times New Roman" w:cs="Times New Roman"/>
+          <w:sz w:val="24"/>
+          <w:szCs w:val="24"/>
+        </w:rPr>
+        <w:t xml:space="preserve"> the dedication of the </w:t>
+      </w:r>
+      <w:r>
+        <w:rPr>
+          <w:rFonts w:ascii="Times New Roman" w:hAnsi="Times New Roman" w:cs="Times New Roman"/>
+          <w:sz w:val="24"/>
+          <w:szCs w:val="24"/>
+        </w:rPr>
         <w:t>workers. B</w:t>
       </w:r>
       <w:r>
@@ -760,14 +981,32 @@
           <w:sz w:val="24"/>
           <w:szCs w:val="24"/>
         </w:rPr>
-        <w:t>university body ,Bahirdar university poly campus,</w:t>
-      </w:r>
+        <w:t xml:space="preserve">university </w:t>
+      </w:r>
+      <w:proofErr w:type="gramStart"/>
       <w:r>
         <w:rPr>
           <w:rFonts w:ascii="Times New Roman" w:hAnsi="Times New Roman" w:cs="Times New Roman"/>
           <w:sz w:val="24"/>
           <w:szCs w:val="24"/>
         </w:rPr>
+        <w:t>body ,Bahirdar</w:t>
+      </w:r>
+      <w:proofErr w:type="gramEnd"/>
+      <w:r>
+        <w:rPr>
+          <w:rFonts w:ascii="Times New Roman" w:hAnsi="Times New Roman" w:cs="Times New Roman"/>
+          <w:sz w:val="24"/>
+          <w:szCs w:val="24"/>
+        </w:rPr>
+        <w:t xml:space="preserve"> university poly campus,</w:t>
+      </w:r>
+      <w:r>
+        <w:rPr>
+          <w:rFonts w:ascii="Times New Roman" w:hAnsi="Times New Roman" w:cs="Times New Roman"/>
+          <w:sz w:val="24"/>
+          <w:szCs w:val="24"/>
+        </w:rPr>
         <w:t xml:space="preserve"> consume</w:t>
       </w:r>
       <w:r>
@@ -865,14 +1104,32 @@
           <w:sz w:val="24"/>
           <w:szCs w:val="24"/>
         </w:rPr>
-        <w:t>the university has employed many staff whom use plastic hoses , where some of the lines has been cut due to wear and tear . The have to put effort when they want to transport the hose from on part of the campus to other, especially from the faculty of Electrical and Computer Engineering to Digital Library.</w:t>
-      </w:r>
+        <w:t xml:space="preserve">the university has employed many staff whom use plastic </w:t>
+      </w:r>
+      <w:proofErr w:type="gramStart"/>
       <w:r>
         <w:rPr>
           <w:rFonts w:ascii="Times New Roman" w:hAnsi="Times New Roman" w:cs="Times New Roman"/>
           <w:sz w:val="24"/>
           <w:szCs w:val="24"/>
         </w:rPr>
+        <w:t>hoses ,</w:t>
+      </w:r>
+      <w:proofErr w:type="gramEnd"/>
+      <w:r>
+        <w:rPr>
+          <w:rFonts w:ascii="Times New Roman" w:hAnsi="Times New Roman" w:cs="Times New Roman"/>
+          <w:sz w:val="24"/>
+          <w:szCs w:val="24"/>
+        </w:rPr>
+        <w:t xml:space="preserve"> where some of the lines has been cut due to wear and tear . The have to put effort when they want to transport the hose from on part of the campus to other, especially from the faculty of Electrical and Computer Engineering to Digital Library.</w:t>
+      </w:r>
+      <w:r>
+        <w:rPr>
+          <w:rFonts w:ascii="Times New Roman" w:hAnsi="Times New Roman" w:cs="Times New Roman"/>
+          <w:sz w:val="24"/>
+          <w:szCs w:val="24"/>
+        </w:rPr>
         <w:t xml:space="preserve"> These transportation as we addressed </w:t>
       </w:r>
       <w:r>
@@ -881,31 +1138,67 @@
           <w:sz w:val="24"/>
           <w:szCs w:val="24"/>
         </w:rPr>
-        <w:t>earlier will wear and tear the hose and will give way to water leakage where often plastic or rubber is used to insulate it which is ,in most cases, ineffective.</w:t>
-      </w:r>
+        <w:t xml:space="preserve">earlier will wear and tear the hose and will give way to water leakage where often plastic or rubber is used to insulate it which </w:t>
+      </w:r>
+      <w:proofErr w:type="gramStart"/>
       <w:r>
         <w:rPr>
           <w:rFonts w:ascii="Times New Roman" w:hAnsi="Times New Roman" w:cs="Times New Roman"/>
           <w:sz w:val="24"/>
           <w:szCs w:val="24"/>
         </w:rPr>
-        <w:t xml:space="preserve"> Also to scale the current watering system will require a huge workforce and network of hoses which have to be  maintained consistently due to the factor addressed.</w:t>
-      </w:r>
-    </w:p>
-    <w:p>
-      <w:pPr>
+        <w:t>is ,in</w:t>
+      </w:r>
+      <w:proofErr w:type="gramEnd"/>
+      <w:r>
         <w:rPr>
           <w:rFonts w:ascii="Times New Roman" w:hAnsi="Times New Roman" w:cs="Times New Roman"/>
           <w:sz w:val="24"/>
           <w:szCs w:val="24"/>
         </w:rPr>
-      </w:pPr>
+        <w:t xml:space="preserve"> most cases, ineffective.</w:t>
+      </w:r>
       <w:r>
         <w:rPr>
           <w:rFonts w:ascii="Times New Roman" w:hAnsi="Times New Roman" w:cs="Times New Roman"/>
           <w:sz w:val="24"/>
           <w:szCs w:val="24"/>
         </w:rPr>
+        <w:t xml:space="preserve"> Also to scale the current watering system will require a huge workforce and network of hoses which have to </w:t>
+      </w:r>
+      <w:proofErr w:type="gramStart"/>
+      <w:r>
+        <w:rPr>
+          <w:rFonts w:ascii="Times New Roman" w:hAnsi="Times New Roman" w:cs="Times New Roman"/>
+          <w:sz w:val="24"/>
+          <w:szCs w:val="24"/>
+        </w:rPr>
+        <w:t>be  maintained</w:t>
+      </w:r>
+      <w:proofErr w:type="gramEnd"/>
+      <w:r>
+        <w:rPr>
+          <w:rFonts w:ascii="Times New Roman" w:hAnsi="Times New Roman" w:cs="Times New Roman"/>
+          <w:sz w:val="24"/>
+          <w:szCs w:val="24"/>
+        </w:rPr>
+        <w:t xml:space="preserve"> consistently due to the factor addressed.</w:t>
+      </w:r>
+    </w:p>
+    <w:p>
+      <w:pPr>
+        <w:rPr>
+          <w:rFonts w:ascii="Times New Roman" w:hAnsi="Times New Roman" w:cs="Times New Roman"/>
+          <w:sz w:val="24"/>
+          <w:szCs w:val="24"/>
+        </w:rPr>
+      </w:pPr>
+      <w:r>
+        <w:rPr>
+          <w:rFonts w:ascii="Times New Roman" w:hAnsi="Times New Roman" w:cs="Times New Roman"/>
+          <w:sz w:val="24"/>
+          <w:szCs w:val="24"/>
+        </w:rPr>
         <w:t xml:space="preserve">The use of sprinkler </w:t>
       </w:r>
       <w:r>
@@ -930,16 +1223,44 @@
           <w:sz w:val="24"/>
           <w:szCs w:val="24"/>
         </w:rPr>
-        <w:t>is an effective means for supplying and managing water resource. The utilization  of a low pressure sprinklers is key as the supply for high pressure water piping is not currently available. As stated in (Hong Li,2019</w:t>
-      </w:r>
+        <w:t xml:space="preserve">is an effective means for supplying and managing water resource. The </w:t>
+      </w:r>
+      <w:proofErr w:type="gramStart"/>
       <w:r>
         <w:rPr>
           <w:rFonts w:ascii="Times New Roman" w:hAnsi="Times New Roman" w:cs="Times New Roman"/>
           <w:sz w:val="24"/>
           <w:szCs w:val="24"/>
         </w:rPr>
+        <w:t>utilization  of</w:t>
+      </w:r>
+      <w:proofErr w:type="gramEnd"/>
+      <w:r>
+        <w:rPr>
+          <w:rFonts w:ascii="Times New Roman" w:hAnsi="Times New Roman" w:cs="Times New Roman"/>
+          <w:sz w:val="24"/>
+          <w:szCs w:val="24"/>
+        </w:rPr>
+        <w:t xml:space="preserve"> a low pressure sprinklers is key as the supply for high pressure water piping is not currently available. As stated in (Hong Li</w:t>
+      </w:r>
+      <w:proofErr w:type="gramStart"/>
+      <w:r>
+        <w:rPr>
+          <w:rFonts w:ascii="Times New Roman" w:hAnsi="Times New Roman" w:cs="Times New Roman"/>
+          <w:sz w:val="24"/>
+          <w:szCs w:val="24"/>
+        </w:rPr>
+        <w:t>,2019</w:t>
+      </w:r>
+      <w:r>
+        <w:rPr>
+          <w:rFonts w:ascii="Times New Roman" w:hAnsi="Times New Roman" w:cs="Times New Roman"/>
+          <w:sz w:val="24"/>
+          <w:szCs w:val="24"/>
+        </w:rPr>
         <w:t>,1</w:t>
       </w:r>
+      <w:proofErr w:type="gramEnd"/>
       <w:r>
         <w:rPr>
           <w:rFonts w:ascii="Times New Roman" w:hAnsi="Times New Roman" w:cs="Times New Roman"/>
@@ -978,30 +1299,78 @@
           <w:sz w:val="24"/>
           <w:szCs w:val="24"/>
         </w:rPr>
-        <w:t xml:space="preserve"> Incorporating this technology together with control units such as arduino as demonstrated by (</w:t>
-      </w:r>
+        <w:t xml:space="preserve"> Incorporating this technology together with control units such as </w:t>
+      </w:r>
+      <w:proofErr w:type="spellStart"/>
       <w:r>
         <w:rPr>
           <w:rFonts w:ascii="Times New Roman" w:hAnsi="Times New Roman" w:cs="Times New Roman"/>
           <w:sz w:val="24"/>
           <w:szCs w:val="24"/>
         </w:rPr>
-        <w:t>Ipin Prasojo</w:t>
-      </w:r>
+        <w:t>arduino</w:t>
+      </w:r>
+      <w:proofErr w:type="spellEnd"/>
       <w:r>
         <w:rPr>
           <w:rFonts w:ascii="Times New Roman" w:hAnsi="Times New Roman" w:cs="Times New Roman"/>
           <w:sz w:val="24"/>
           <w:szCs w:val="24"/>
         </w:rPr>
-        <w:t xml:space="preserve"> ,web ,</w:t>
-      </w:r>
+        <w:t xml:space="preserve"> as demonstrated by (</w:t>
+      </w:r>
+      <w:proofErr w:type="spellStart"/>
       <w:r>
         <w:rPr>
           <w:rFonts w:ascii="Times New Roman" w:hAnsi="Times New Roman" w:cs="Times New Roman"/>
           <w:sz w:val="24"/>
           <w:szCs w:val="24"/>
         </w:rPr>
+        <w:t>Ipin</w:t>
+      </w:r>
+      <w:proofErr w:type="spellEnd"/>
+      <w:r>
+        <w:rPr>
+          <w:rFonts w:ascii="Times New Roman" w:hAnsi="Times New Roman" w:cs="Times New Roman"/>
+          <w:sz w:val="24"/>
+          <w:szCs w:val="24"/>
+        </w:rPr>
+        <w:t xml:space="preserve"> </w:t>
+      </w:r>
+      <w:proofErr w:type="spellStart"/>
+      <w:proofErr w:type="gramStart"/>
+      <w:r>
+        <w:rPr>
+          <w:rFonts w:ascii="Times New Roman" w:hAnsi="Times New Roman" w:cs="Times New Roman"/>
+          <w:sz w:val="24"/>
+          <w:szCs w:val="24"/>
+        </w:rPr>
+        <w:t>Prasojo</w:t>
+      </w:r>
+      <w:proofErr w:type="spellEnd"/>
+      <w:r>
+        <w:rPr>
+          <w:rFonts w:ascii="Times New Roman" w:hAnsi="Times New Roman" w:cs="Times New Roman"/>
+          <w:sz w:val="24"/>
+          <w:szCs w:val="24"/>
+        </w:rPr>
+        <w:t xml:space="preserve"> ,web</w:t>
+      </w:r>
+      <w:proofErr w:type="gramEnd"/>
+      <w:r>
+        <w:rPr>
+          <w:rFonts w:ascii="Times New Roman" w:hAnsi="Times New Roman" w:cs="Times New Roman"/>
+          <w:sz w:val="24"/>
+          <w:szCs w:val="24"/>
+        </w:rPr>
+        <w:t xml:space="preserve"> ,</w:t>
+      </w:r>
+      <w:r>
+        <w:rPr>
+          <w:rFonts w:ascii="Times New Roman" w:hAnsi="Times New Roman" w:cs="Times New Roman"/>
+          <w:sz w:val="24"/>
+          <w:szCs w:val="24"/>
+        </w:rPr>
         <w:t>Design of Automatic Watering System Based on Arduino</w:t>
       </w:r>
       <w:r>
@@ -1036,20 +1405,30 @@
         </w:rPr>
         <w:t xml:space="preserve"> </w:t>
       </w:r>
+      <w:proofErr w:type="spellStart"/>
       <w:r>
         <w:rPr>
           <w:rFonts w:ascii="Times New Roman" w:hAnsi="Times New Roman" w:cs="Times New Roman"/>
           <w:sz w:val="24"/>
           <w:szCs w:val="24"/>
         </w:rPr>
-        <w:t>Abhishek Gupta</w:t>
-      </w:r>
+        <w:t>Abhishek</w:t>
+      </w:r>
+      <w:proofErr w:type="spellEnd"/>
       <w:r>
         <w:rPr>
           <w:rFonts w:ascii="Times New Roman" w:hAnsi="Times New Roman" w:cs="Times New Roman"/>
           <w:sz w:val="24"/>
           <w:szCs w:val="24"/>
         </w:rPr>
+        <w:t xml:space="preserve"> Gupta</w:t>
+      </w:r>
+      <w:r>
+        <w:rPr>
+          <w:rFonts w:ascii="Times New Roman" w:hAnsi="Times New Roman" w:cs="Times New Roman"/>
+          <w:sz w:val="24"/>
+          <w:szCs w:val="24"/>
+        </w:rPr>
         <w:t>,</w:t>
       </w:r>
       <w:r>
@@ -1115,24 +1494,124 @@
           <w:sz w:val="24"/>
           <w:szCs w:val="24"/>
         </w:rPr>
-        <w:t xml:space="preserve">The other crucial part of our research implores the effect of showcasing students new technologies in action and the implication it has on their creativity and motivation in study.  </w:t>
-      </w:r>
+        <w:t xml:space="preserve">The other crucial part of our research implores the effect of showcasing </w:t>
+      </w:r>
+      <w:proofErr w:type="gramStart"/>
       <w:r>
         <w:rPr>
           <w:rFonts w:ascii="Times New Roman" w:hAnsi="Times New Roman" w:cs="Times New Roman"/>
           <w:sz w:val="24"/>
           <w:szCs w:val="24"/>
         </w:rPr>
-        <w:t xml:space="preserve">In campuses the effect of campus environment on students motivation has been a key consideration in the design of campuses. Exposing students to innovative outlooks through display of innovative technologies is key in motivating students to create , innovate and explore new things </w:t>
-      </w:r>
+        <w:t>students</w:t>
+      </w:r>
+      <w:proofErr w:type="gramEnd"/>
       <w:r>
         <w:rPr>
           <w:rFonts w:ascii="Times New Roman" w:hAnsi="Times New Roman" w:cs="Times New Roman"/>
           <w:sz w:val="24"/>
           <w:szCs w:val="24"/>
         </w:rPr>
+        <w:t xml:space="preserve"> new technologies in action and the implication it has on their creativity and motivation in study.  </w:t>
+      </w:r>
+      <w:r>
+        <w:rPr>
+          <w:rFonts w:ascii="Times New Roman" w:hAnsi="Times New Roman" w:cs="Times New Roman"/>
+          <w:sz w:val="24"/>
+          <w:szCs w:val="24"/>
+        </w:rPr>
+        <w:t xml:space="preserve">In campuses the effect of campus environment on </w:t>
+      </w:r>
+      <w:proofErr w:type="gramStart"/>
+      <w:r>
+        <w:rPr>
+          <w:rFonts w:ascii="Times New Roman" w:hAnsi="Times New Roman" w:cs="Times New Roman"/>
+          <w:sz w:val="24"/>
+          <w:szCs w:val="24"/>
+        </w:rPr>
+        <w:t>students</w:t>
+      </w:r>
+      <w:proofErr w:type="gramEnd"/>
+      <w:r>
+        <w:rPr>
+          <w:rFonts w:ascii="Times New Roman" w:hAnsi="Times New Roman" w:cs="Times New Roman"/>
+          <w:sz w:val="24"/>
+          <w:szCs w:val="24"/>
+        </w:rPr>
+        <w:t xml:space="preserve"> motivation has been a key consideration in the design of campuses. Exposing students to innovative outlooks through display of innovative technologies is key in motivating students to </w:t>
+      </w:r>
+      <w:proofErr w:type="gramStart"/>
+      <w:r>
+        <w:rPr>
+          <w:rFonts w:ascii="Times New Roman" w:hAnsi="Times New Roman" w:cs="Times New Roman"/>
+          <w:sz w:val="24"/>
+          <w:szCs w:val="24"/>
+        </w:rPr>
+        <w:t>create ,</w:t>
+      </w:r>
+      <w:proofErr w:type="gramEnd"/>
+      <w:r>
+        <w:rPr>
+          <w:rFonts w:ascii="Times New Roman" w:hAnsi="Times New Roman" w:cs="Times New Roman"/>
+          <w:sz w:val="24"/>
+          <w:szCs w:val="24"/>
+        </w:rPr>
+        <w:t xml:space="preserve"> innovate and explore new things </w:t>
+      </w:r>
+      <w:r>
+        <w:rPr>
+          <w:rFonts w:ascii="Times New Roman" w:hAnsi="Times New Roman" w:cs="Times New Roman"/>
+          <w:sz w:val="24"/>
+          <w:szCs w:val="24"/>
+        </w:rPr>
         <w:lastRenderedPageBreak/>
-        <w:t>. (Vinny Stephanie,H ,3) have stated that , “Campus environment affects the students Learning Motivation. Universities can continuously improve the campus environment, so that the comfort of students in their activities will increase.”</w:t>
+        <w:t>. (</w:t>
+      </w:r>
+      <w:proofErr w:type="spellStart"/>
+      <w:r>
+        <w:rPr>
+          <w:rFonts w:ascii="Times New Roman" w:hAnsi="Times New Roman" w:cs="Times New Roman"/>
+          <w:sz w:val="24"/>
+          <w:szCs w:val="24"/>
+        </w:rPr>
+        <w:t>Vinny</w:t>
+      </w:r>
+      <w:proofErr w:type="spellEnd"/>
+      <w:r>
+        <w:rPr>
+          <w:rFonts w:ascii="Times New Roman" w:hAnsi="Times New Roman" w:cs="Times New Roman"/>
+          <w:sz w:val="24"/>
+          <w:szCs w:val="24"/>
+        </w:rPr>
+        <w:t xml:space="preserve"> </w:t>
+      </w:r>
+      <w:proofErr w:type="spellStart"/>
+      <w:r>
+        <w:rPr>
+          <w:rFonts w:ascii="Times New Roman" w:hAnsi="Times New Roman" w:cs="Times New Roman"/>
+          <w:sz w:val="24"/>
+          <w:szCs w:val="24"/>
+        </w:rPr>
+        <w:t>Stephanie</w:t>
+      </w:r>
+      <w:proofErr w:type="gramStart"/>
+      <w:r>
+        <w:rPr>
+          <w:rFonts w:ascii="Times New Roman" w:hAnsi="Times New Roman" w:cs="Times New Roman"/>
+          <w:sz w:val="24"/>
+          <w:szCs w:val="24"/>
+        </w:rPr>
+        <w:t>,H</w:t>
+      </w:r>
+      <w:proofErr w:type="spellEnd"/>
+      <w:proofErr w:type="gramEnd"/>
+      <w:r>
+        <w:rPr>
+          <w:rFonts w:ascii="Times New Roman" w:hAnsi="Times New Roman" w:cs="Times New Roman"/>
+          <w:sz w:val="24"/>
+          <w:szCs w:val="24"/>
+        </w:rPr>
+        <w:t xml:space="preserve"> ,3) have stated that , “Campus environment affects the students Learning Motivation. Universities can continuously improve the campus environment, so that the comfort of students in their activities will increase.”</w:t>
       </w:r>
     </w:p>
     <w:p>
@@ -1152,20 +1631,9 @@
     </w:p>
     <w:p>
       <w:pPr>
-        <w:rPr>
-          <w:rFonts w:ascii="Times New Roman" w:hAnsi="Times New Roman" w:cs="Times New Roman"/>
-          <w:b/>
-          <w:sz w:val="32"/>
-          <w:u w:val="single"/>
-        </w:rPr>
-      </w:pPr>
-      <w:r>
-        <w:rPr>
-          <w:rFonts w:ascii="Times New Roman" w:hAnsi="Times New Roman" w:cs="Times New Roman"/>
-          <w:b/>
-          <w:sz w:val="32"/>
-          <w:u w:val="single"/>
-        </w:rPr>
+        <w:pStyle w:val="Heading1"/>
+      </w:pPr>
+      <w:r>
         <w:lastRenderedPageBreak/>
         <w:t>Literature Review</w:t>
       </w:r>
@@ -1182,7 +1650,23 @@
           <w:rFonts w:ascii="Times New Roman" w:hAnsi="Times New Roman" w:cs="Times New Roman"/>
           <w:sz w:val="24"/>
         </w:rPr>
-        <w:t xml:space="preserve">Water is vital especially in regions prone to drought and which are mostly rain fed. </w:t>
+        <w:t xml:space="preserve">Water is vital especially in regions prone to drought and which </w:t>
+      </w:r>
+      <w:proofErr w:type="gramStart"/>
+      <w:r>
+        <w:rPr>
+          <w:rFonts w:ascii="Times New Roman" w:hAnsi="Times New Roman" w:cs="Times New Roman"/>
+          <w:sz w:val="24"/>
+        </w:rPr>
+        <w:t>are mostly rain fed</w:t>
+      </w:r>
+      <w:proofErr w:type="gramEnd"/>
+      <w:r>
+        <w:rPr>
+          <w:rFonts w:ascii="Times New Roman" w:hAnsi="Times New Roman" w:cs="Times New Roman"/>
+          <w:sz w:val="24"/>
+        </w:rPr>
+        <w:t xml:space="preserve">. </w:t>
       </w:r>
       <w:r>
         <w:rPr>
@@ -1241,12 +1725,21 @@
         </w:rPr>
         <w:t>Many advancements in sprinkler technologies as well as electronic control units have allowed sectors such as agriculture to benefit from the fruits of its innovation. It has been demonstrated by (</w:t>
       </w:r>
-      <w:r>
-        <w:rPr>
-          <w:rFonts w:ascii="Times New Roman" w:hAnsi="Times New Roman" w:cs="Times New Roman"/>
-          <w:sz w:val="24"/>
-        </w:rPr>
-        <w:t>Abhishek Gupta</w:t>
+      <w:proofErr w:type="spellStart"/>
+      <w:r>
+        <w:rPr>
+          <w:rFonts w:ascii="Times New Roman" w:hAnsi="Times New Roman" w:cs="Times New Roman"/>
+          <w:sz w:val="24"/>
+        </w:rPr>
+        <w:t>Abhishek</w:t>
+      </w:r>
+      <w:proofErr w:type="spellEnd"/>
+      <w:r>
+        <w:rPr>
+          <w:rFonts w:ascii="Times New Roman" w:hAnsi="Times New Roman" w:cs="Times New Roman"/>
+          <w:sz w:val="24"/>
+        </w:rPr>
+        <w:t xml:space="preserve"> Gupta</w:t>
       </w:r>
       <w:r>
         <w:rPr>
@@ -1267,7 +1760,23 @@
           <w:rFonts w:ascii="Times New Roman" w:hAnsi="Times New Roman" w:cs="Times New Roman"/>
           <w:sz w:val="24"/>
         </w:rPr>
-        <w:t xml:space="preserve">) by the use of a PIC microcontroller , timer circuit , a 4x4 keypad , LCD screen , relay circuit and a custom made soil moisture sensor </w:t>
+        <w:t xml:space="preserve">) by the use of a PIC </w:t>
+      </w:r>
+      <w:proofErr w:type="gramStart"/>
+      <w:r>
+        <w:rPr>
+          <w:rFonts w:ascii="Times New Roman" w:hAnsi="Times New Roman" w:cs="Times New Roman"/>
+          <w:sz w:val="24"/>
+        </w:rPr>
+        <w:t>microcontroller ,</w:t>
+      </w:r>
+      <w:proofErr w:type="gramEnd"/>
+      <w:r>
+        <w:rPr>
+          <w:rFonts w:ascii="Times New Roman" w:hAnsi="Times New Roman" w:cs="Times New Roman"/>
+          <w:sz w:val="24"/>
+        </w:rPr>
+        <w:t xml:space="preserve"> timer circuit , a 4x4 keypad , LCD screen , relay circuit and a custom made soil moisture sensor </w:t>
       </w:r>
       <w:r>
         <w:rPr>
@@ -1365,7 +1874,15 @@
           <w:rFonts w:ascii="Times New Roman" w:hAnsi="Times New Roman" w:cs="Times New Roman"/>
           <w:sz w:val="24"/>
         </w:rPr>
-        <w:t xml:space="preserve">pump. Though the significance of the study is key </w:t>
+        <w:t xml:space="preserve">pump. Though the significance of the study is </w:t>
+      </w:r>
+      <w:proofErr w:type="gramStart"/>
+      <w:r>
+        <w:rPr>
+          <w:rFonts w:ascii="Times New Roman" w:hAnsi="Times New Roman" w:cs="Times New Roman"/>
+          <w:sz w:val="24"/>
+        </w:rPr>
+        <w:t xml:space="preserve">key </w:t>
       </w:r>
       <w:r>
         <w:rPr>
@@ -1379,7 +1896,15 @@
           <w:rFonts w:ascii="Times New Roman" w:hAnsi="Times New Roman" w:cs="Times New Roman"/>
           <w:sz w:val="24"/>
         </w:rPr>
-        <w:t xml:space="preserve">his research </w:t>
+        <w:t>his</w:t>
+      </w:r>
+      <w:proofErr w:type="gramEnd"/>
+      <w:r>
+        <w:rPr>
+          <w:rFonts w:ascii="Times New Roman" w:hAnsi="Times New Roman" w:cs="Times New Roman"/>
+          <w:sz w:val="24"/>
+        </w:rPr>
+        <w:t xml:space="preserve"> research </w:t>
       </w:r>
       <w:r>
         <w:rPr>
@@ -1429,15 +1954,40 @@
           <w:rFonts w:ascii="Times New Roman" w:hAnsi="Times New Roman" w:cs="Times New Roman"/>
           <w:sz w:val="24"/>
         </w:rPr>
-        <w:t>Controller devices such as ardunio and copper plated moisture sensors are utilized in projects done by (i</w:t>
-      </w:r>
-      <w:r>
-        <w:rPr>
-          <w:rFonts w:ascii="Times New Roman" w:hAnsi="Times New Roman" w:cs="Times New Roman"/>
-          <w:sz w:val="24"/>
-        </w:rPr>
-        <w:t>pin Prasojo</w:t>
-      </w:r>
+        <w:t>Controller devices such as ardunio and copper plated moisture sensors are utilized in projects done by (</w:t>
+      </w:r>
+      <w:proofErr w:type="spellStart"/>
+      <w:r>
+        <w:rPr>
+          <w:rFonts w:ascii="Times New Roman" w:hAnsi="Times New Roman" w:cs="Times New Roman"/>
+          <w:sz w:val="24"/>
+        </w:rPr>
+        <w:t>i</w:t>
+      </w:r>
+      <w:r>
+        <w:rPr>
+          <w:rFonts w:ascii="Times New Roman" w:hAnsi="Times New Roman" w:cs="Times New Roman"/>
+          <w:sz w:val="24"/>
+        </w:rPr>
+        <w:t>pin</w:t>
+      </w:r>
+      <w:proofErr w:type="spellEnd"/>
+      <w:r>
+        <w:rPr>
+          <w:rFonts w:ascii="Times New Roman" w:hAnsi="Times New Roman" w:cs="Times New Roman"/>
+          <w:sz w:val="24"/>
+        </w:rPr>
+        <w:t xml:space="preserve"> </w:t>
+      </w:r>
+      <w:proofErr w:type="spellStart"/>
+      <w:r>
+        <w:rPr>
+          <w:rFonts w:ascii="Times New Roman" w:hAnsi="Times New Roman" w:cs="Times New Roman"/>
+          <w:sz w:val="24"/>
+        </w:rPr>
+        <w:t>Prasojo</w:t>
+      </w:r>
+      <w:proofErr w:type="spellEnd"/>
       <w:r>
         <w:rPr>
           <w:rFonts w:ascii="Times New Roman" w:hAnsi="Times New Roman" w:cs="Times New Roman"/>
@@ -1503,29 +2053,72 @@
         </w:rPr>
         <w:t xml:space="preserve"> Other researchers such as </w:t>
       </w:r>
-      <w:r>
-        <w:rPr>
-          <w:rFonts w:ascii="Times New Roman" w:hAnsi="Times New Roman" w:cs="Times New Roman"/>
-          <w:sz w:val="24"/>
-        </w:rPr>
-        <w:t>Prema Kannan</w:t>
-      </w:r>
-      <w:r>
-        <w:rPr>
-          <w:rFonts w:ascii="Times New Roman" w:hAnsi="Times New Roman" w:cs="Times New Roman"/>
-          <w:sz w:val="24"/>
-        </w:rPr>
-        <w:t>(web ,</w:t>
-      </w:r>
-      <w:r>
+      <w:proofErr w:type="spellStart"/>
+      <w:r>
+        <w:rPr>
+          <w:rFonts w:ascii="Times New Roman" w:hAnsi="Times New Roman" w:cs="Times New Roman"/>
+          <w:sz w:val="24"/>
+        </w:rPr>
+        <w:t>Prema</w:t>
+      </w:r>
+      <w:proofErr w:type="spellEnd"/>
+      <w:r>
+        <w:rPr>
+          <w:rFonts w:ascii="Times New Roman" w:hAnsi="Times New Roman" w:cs="Times New Roman"/>
+          <w:sz w:val="24"/>
+        </w:rPr>
         <w:t xml:space="preserve"> </w:t>
       </w:r>
-      <w:r>
-        <w:rPr>
-          <w:rFonts w:ascii="Times New Roman" w:hAnsi="Times New Roman" w:cs="Times New Roman"/>
-          <w:sz w:val="24"/>
-        </w:rPr>
-        <w:t>Design and Implementation of Fuzzy Logic Controller for Online Computer Controlled Steering System for Navigation of a Teleoperated Agricultural Vehicle</w:t>
+      <w:proofErr w:type="spellStart"/>
+      <w:proofErr w:type="gramStart"/>
+      <w:r>
+        <w:rPr>
+          <w:rFonts w:ascii="Times New Roman" w:hAnsi="Times New Roman" w:cs="Times New Roman"/>
+          <w:sz w:val="24"/>
+        </w:rPr>
+        <w:t>Kannan</w:t>
+      </w:r>
+      <w:proofErr w:type="spellEnd"/>
+      <w:r>
+        <w:rPr>
+          <w:rFonts w:ascii="Times New Roman" w:hAnsi="Times New Roman" w:cs="Times New Roman"/>
+          <w:sz w:val="24"/>
+        </w:rPr>
+        <w:t>(</w:t>
+      </w:r>
+      <w:proofErr w:type="gramEnd"/>
+      <w:r>
+        <w:rPr>
+          <w:rFonts w:ascii="Times New Roman" w:hAnsi="Times New Roman" w:cs="Times New Roman"/>
+          <w:sz w:val="24"/>
+        </w:rPr>
+        <w:t>web ,</w:t>
+      </w:r>
+      <w:r>
+        <w:t xml:space="preserve"> </w:t>
+      </w:r>
+      <w:r>
+        <w:rPr>
+          <w:rFonts w:ascii="Times New Roman" w:hAnsi="Times New Roman" w:cs="Times New Roman"/>
+          <w:sz w:val="24"/>
+        </w:rPr>
+        <w:t xml:space="preserve">Design and Implementation of Fuzzy Logic Controller for Online Computer Controlled Steering System for Navigation of a </w:t>
+      </w:r>
+      <w:proofErr w:type="spellStart"/>
+      <w:r>
+        <w:rPr>
+          <w:rFonts w:ascii="Times New Roman" w:hAnsi="Times New Roman" w:cs="Times New Roman"/>
+          <w:sz w:val="24"/>
+        </w:rPr>
+        <w:t>Teleoperated</w:t>
+      </w:r>
+      <w:proofErr w:type="spellEnd"/>
+      <w:r>
+        <w:rPr>
+          <w:rFonts w:ascii="Times New Roman" w:hAnsi="Times New Roman" w:cs="Times New Roman"/>
+          <w:sz w:val="24"/>
+        </w:rPr>
+        <w:t xml:space="preserve"> Agricultural Vehicle</w:t>
       </w:r>
       <w:r>
         <w:rPr>
@@ -1561,7 +2154,23 @@
           <w:rFonts w:ascii="Times New Roman" w:hAnsi="Times New Roman" w:cs="Times New Roman"/>
           <w:sz w:val="24"/>
         </w:rPr>
-        <w:t xml:space="preserve"> technology which is nonetheless vital in the  design of a gardening system have seen many </w:t>
+        <w:t xml:space="preserve"> technology which is nonetheless vital in </w:t>
+      </w:r>
+      <w:proofErr w:type="gramStart"/>
+      <w:r>
+        <w:rPr>
+          <w:rFonts w:ascii="Times New Roman" w:hAnsi="Times New Roman" w:cs="Times New Roman"/>
+          <w:sz w:val="24"/>
+        </w:rPr>
+        <w:t>the  design</w:t>
+      </w:r>
+      <w:proofErr w:type="gramEnd"/>
+      <w:r>
+        <w:rPr>
+          <w:rFonts w:ascii="Times New Roman" w:hAnsi="Times New Roman" w:cs="Times New Roman"/>
+          <w:sz w:val="24"/>
+        </w:rPr>
+        <w:t xml:space="preserve"> of a gardening system have seen many </w:t>
       </w:r>
       <w:r>
         <w:rPr>
@@ -1589,8 +2198,17 @@
           <w:rFonts w:ascii="Times New Roman" w:hAnsi="Times New Roman" w:cs="Times New Roman"/>
           <w:sz w:val="24"/>
         </w:rPr>
-        <w:t>As highlighted by the study of Hong Li(</w:t>
-      </w:r>
+        <w:t xml:space="preserve">As highlighted by the study of Hong </w:t>
+      </w:r>
+      <w:proofErr w:type="gramStart"/>
+      <w:r>
+        <w:rPr>
+          <w:rFonts w:ascii="Times New Roman" w:hAnsi="Times New Roman" w:cs="Times New Roman"/>
+          <w:sz w:val="24"/>
+        </w:rPr>
+        <w:t>Li(</w:t>
+      </w:r>
+      <w:proofErr w:type="gramEnd"/>
       <w:r>
         <w:rPr>
           <w:rFonts w:ascii="Times New Roman" w:hAnsi="Times New Roman" w:cs="Times New Roman"/>
@@ -1761,6 +2379,7 @@
         </w:rPr>
         <w:t xml:space="preserve"> </w:t>
       </w:r>
+      <w:proofErr w:type="gramStart"/>
       <w:r>
         <w:rPr>
           <w:rFonts w:ascii="Times New Roman" w:hAnsi="Times New Roman" w:cs="Times New Roman"/>
@@ -1780,7 +2399,15 @@
           <w:rFonts w:ascii="Times New Roman" w:hAnsi="Times New Roman" w:cs="Times New Roman"/>
           <w:sz w:val="24"/>
         </w:rPr>
-        <w:t xml:space="preserve"> technologies that are</w:t>
+        <w:t xml:space="preserve"> technologies</w:t>
+      </w:r>
+      <w:proofErr w:type="gramEnd"/>
+      <w:r>
+        <w:rPr>
+          <w:rFonts w:ascii="Times New Roman" w:hAnsi="Times New Roman" w:cs="Times New Roman"/>
+          <w:sz w:val="24"/>
+        </w:rPr>
+        <w:t xml:space="preserve"> that are</w:t>
       </w:r>
       <w:r>
         <w:rPr>
@@ -1846,20 +2473,9 @@
     </w:p>
     <w:p>
       <w:pPr>
-        <w:rPr>
-          <w:rFonts w:ascii="Times New Roman" w:hAnsi="Times New Roman" w:cs="Times New Roman"/>
-          <w:b/>
-          <w:sz w:val="32"/>
-          <w:u w:val="single"/>
-        </w:rPr>
-      </w:pPr>
-      <w:r>
-        <w:rPr>
-          <w:rFonts w:ascii="Times New Roman" w:hAnsi="Times New Roman" w:cs="Times New Roman"/>
-          <w:b/>
-          <w:sz w:val="32"/>
-          <w:u w:val="single"/>
-        </w:rPr>
+        <w:pStyle w:val="Heading1"/>
+      </w:pPr>
+      <w:r>
         <w:lastRenderedPageBreak/>
         <w:t>Statement of the Problem</w:t>
       </w:r>
@@ -1877,7 +2493,71 @@
           <w:rFonts w:ascii="Times New Roman" w:hAnsi="Times New Roman" w:cs="Times New Roman"/>
           <w:sz w:val="24"/>
         </w:rPr>
-        <w:t>Bahirdar university in total has 8 campuses to which Poly is one of them. Poly campus seats at the heart of Bahirdar  and is a beacon of engineering mind-sets and solutions. The campus has a vast amount of land allocated to it through which the majority is covered in greenery landscape designs. As such the proper caring of this greenery plants and vegetation plays an integral role in the development of a caring and hospitable environment. The method that is currently being used to water  the plants and vegetation is a tiresome and time consuming task. Gardeners use a hose to water them and in many occasions the hoses they use will tear and leak due to the fact that transportation of these long hoses in the campus roads is difficult and will in most cases ware and tear them. We plan to design an automated watering system which will incorporate the already existing piping and will possess a control station together with</w:t>
+        <w:t xml:space="preserve">Bahirdar </w:t>
+      </w:r>
+      <w:proofErr w:type="gramStart"/>
+      <w:r>
+        <w:rPr>
+          <w:rFonts w:ascii="Times New Roman" w:hAnsi="Times New Roman" w:cs="Times New Roman"/>
+          <w:sz w:val="24"/>
+        </w:rPr>
+        <w:t>university</w:t>
+      </w:r>
+      <w:proofErr w:type="gramEnd"/>
+      <w:r>
+        <w:rPr>
+          <w:rFonts w:ascii="Times New Roman" w:hAnsi="Times New Roman" w:cs="Times New Roman"/>
+          <w:sz w:val="24"/>
+        </w:rPr>
+        <w:t xml:space="preserve"> in total has 8 campuses to which Poly is one of them. Poly campus seats at the heart of </w:t>
+      </w:r>
+      <w:proofErr w:type="gramStart"/>
+      <w:r>
+        <w:rPr>
+          <w:rFonts w:ascii="Times New Roman" w:hAnsi="Times New Roman" w:cs="Times New Roman"/>
+          <w:sz w:val="24"/>
+        </w:rPr>
+        <w:t>Bahirdar  and</w:t>
+      </w:r>
+      <w:proofErr w:type="gramEnd"/>
+      <w:r>
+        <w:rPr>
+          <w:rFonts w:ascii="Times New Roman" w:hAnsi="Times New Roman" w:cs="Times New Roman"/>
+          <w:sz w:val="24"/>
+        </w:rPr>
+        <w:t xml:space="preserve"> is a beacon of engineering mind-sets and solutions. The campus has a vast amount of land allocated to it through which the majority is covered in greenery landscape designs. As such the proper caring of this greenery plants and vegetation plays an integral role in the development of a caring and hospitable environment. The method that is currently being used to </w:t>
+      </w:r>
+      <w:proofErr w:type="gramStart"/>
+      <w:r>
+        <w:rPr>
+          <w:rFonts w:ascii="Times New Roman" w:hAnsi="Times New Roman" w:cs="Times New Roman"/>
+          <w:sz w:val="24"/>
+        </w:rPr>
+        <w:t>water  the</w:t>
+      </w:r>
+      <w:proofErr w:type="gramEnd"/>
+      <w:r>
+        <w:rPr>
+          <w:rFonts w:ascii="Times New Roman" w:hAnsi="Times New Roman" w:cs="Times New Roman"/>
+          <w:sz w:val="24"/>
+        </w:rPr>
+        <w:t xml:space="preserve"> plants and vegetation is a tiresome and time consuming task. Gardeners use a hose to water them and in many occasions the hoses they use will tear and leak due to the fact that transportation of these long hoses in the campus roads is difficult and will in most cases </w:t>
+      </w:r>
+      <w:proofErr w:type="spellStart"/>
+      <w:r>
+        <w:rPr>
+          <w:rFonts w:ascii="Times New Roman" w:hAnsi="Times New Roman" w:cs="Times New Roman"/>
+          <w:sz w:val="24"/>
+        </w:rPr>
+        <w:t>ware</w:t>
+      </w:r>
+      <w:proofErr w:type="spellEnd"/>
+      <w:r>
+        <w:rPr>
+          <w:rFonts w:ascii="Times New Roman" w:hAnsi="Times New Roman" w:cs="Times New Roman"/>
+          <w:sz w:val="24"/>
+        </w:rPr>
+        <w:t xml:space="preserve"> and tear them. We plan to design an automated watering system which will incorporate the already existing piping and will possess a control station together with</w:t>
       </w:r>
       <w:r>
         <w:rPr>
@@ -1918,20 +2598,9 @@
     </w:p>
     <w:p>
       <w:pPr>
-        <w:rPr>
-          <w:rFonts w:ascii="Times New Roman" w:hAnsi="Times New Roman" w:cs="Times New Roman"/>
-          <w:b/>
-          <w:sz w:val="28"/>
-          <w:u w:val="single"/>
-        </w:rPr>
-      </w:pPr>
-      <w:r>
-        <w:rPr>
-          <w:rFonts w:ascii="Times New Roman" w:hAnsi="Times New Roman" w:cs="Times New Roman"/>
-          <w:b/>
-          <w:sz w:val="28"/>
-          <w:u w:val="single"/>
-        </w:rPr>
+        <w:pStyle w:val="Heading1"/>
+      </w:pPr>
+      <w:r>
         <w:lastRenderedPageBreak/>
         <w:t>Objective/Aim of the study</w:t>
       </w:r>
@@ -1970,7 +2639,35 @@
           <w:rFonts w:ascii="Times New Roman" w:hAnsi="Times New Roman" w:cs="Times New Roman"/>
           <w:sz w:val="24"/>
         </w:rPr>
-        <w:t>Designing an automated  water supply system for gardening at BDU</w:t>
+        <w:t>Designing an automated  water supply system for gardening at B</w:t>
+      </w:r>
+      <w:r>
+        <w:rPr>
+          <w:rFonts w:ascii="Times New Roman" w:hAnsi="Times New Roman" w:cs="Times New Roman"/>
+          <w:sz w:val="24"/>
+        </w:rPr>
+        <w:t>.</w:t>
+      </w:r>
+      <w:r>
+        <w:rPr>
+          <w:rFonts w:ascii="Times New Roman" w:hAnsi="Times New Roman" w:cs="Times New Roman"/>
+          <w:sz w:val="24"/>
+        </w:rPr>
+        <w:t>D</w:t>
+      </w:r>
+      <w:r>
+        <w:rPr>
+          <w:rFonts w:ascii="Times New Roman" w:hAnsi="Times New Roman" w:cs="Times New Roman"/>
+          <w:sz w:val="24"/>
+        </w:rPr>
+        <w:t>.</w:t>
+      </w:r>
+      <w:r>
+        <w:rPr>
+          <w:rFonts w:ascii="Times New Roman" w:hAnsi="Times New Roman" w:cs="Times New Roman"/>
+          <w:sz w:val="24"/>
+        </w:rPr>
+        <w:t>U</w:t>
       </w:r>
     </w:p>
     <w:p>
@@ -2070,7 +2767,23 @@
           <w:rFonts w:ascii="Times New Roman" w:hAnsi="Times New Roman" w:cs="Times New Roman"/>
           <w:sz w:val="24"/>
         </w:rPr>
-        <w:t xml:space="preserve">The test environment will be the green area found in front of Gion building </w:t>
+        <w:t xml:space="preserve">The test environment will be the green area found in front of </w:t>
+      </w:r>
+      <w:proofErr w:type="spellStart"/>
+      <w:r>
+        <w:rPr>
+          <w:rFonts w:ascii="Times New Roman" w:hAnsi="Times New Roman" w:cs="Times New Roman"/>
+          <w:sz w:val="24"/>
+        </w:rPr>
+        <w:t>Gion</w:t>
+      </w:r>
+      <w:proofErr w:type="spellEnd"/>
+      <w:r>
+        <w:rPr>
+          <w:rFonts w:ascii="Times New Roman" w:hAnsi="Times New Roman" w:cs="Times New Roman"/>
+          <w:sz w:val="24"/>
+        </w:rPr>
+        <w:t xml:space="preserve"> building </w:t>
       </w:r>
     </w:p>
     <w:p>
@@ -2097,16 +2810,9 @@
     </w:p>
     <w:p>
       <w:pPr>
-        <w:rPr>
-          <w:rFonts w:ascii="Times New Roman" w:hAnsi="Times New Roman" w:cs="Times New Roman"/>
-          <w:sz w:val="24"/>
-        </w:rPr>
-      </w:pPr>
-      <w:r>
-        <w:rPr>
-          <w:rFonts w:ascii="Times New Roman" w:hAnsi="Times New Roman" w:cs="Times New Roman"/>
-          <w:sz w:val="24"/>
-        </w:rPr>
+        <w:pStyle w:val="Heading1"/>
+      </w:pPr>
+      <w:r>
         <w:lastRenderedPageBreak/>
         <w:t>Research Methods and Procedures</w:t>
       </w:r>
@@ -2192,7 +2898,7 @@
                     </pic:cNvPicPr>
                   </pic:nvPicPr>
                   <pic:blipFill>
-                    <a:blip r:embed="rId5">
+                    <a:blip r:embed="rId7">
                       <a:extLst>
                         <a:ext uri="{28A0092B-C50C-407E-A947-70E740481C1C}">
                           <a14:useLocalDpi xmlns:a14="http://schemas.microsoft.com/office/drawing/2010/main" val="0"/>
@@ -2247,7 +2953,7 @@
                     </pic:cNvPicPr>
                   </pic:nvPicPr>
                   <pic:blipFill>
-                    <a:blip r:embed="rId6" cstate="print">
+                    <a:blip r:embed="rId8" cstate="print">
                       <a:extLst>
                         <a:ext uri="{28A0092B-C50C-407E-A947-70E740481C1C}">
                           <a14:useLocalDpi xmlns:a14="http://schemas.microsoft.com/office/drawing/2010/main" val="0"/>
@@ -2303,7 +3009,7 @@
                     </pic:cNvPicPr>
                   </pic:nvPicPr>
                   <pic:blipFill>
-                    <a:blip r:embed="rId7" cstate="print">
+                    <a:blip r:embed="rId9" cstate="print">
                       <a:extLst>
                         <a:ext uri="{28A0092B-C50C-407E-A947-70E740481C1C}">
                           <a14:useLocalDpi xmlns:a14="http://schemas.microsoft.com/office/drawing/2010/main" val="0"/>
@@ -2456,7 +3162,7 @@
       </w:tr>
       <w:tr>
         <w:trPr>
-          <w:trHeight w:val="721"/>
+          <w:trHeight w:val="742"/>
         </w:trPr>
         <w:tc>
           <w:tcPr>
@@ -2820,7 +3526,7 @@
               <w:cnfStyle w:val="000000000000" w:firstRow="0" w:lastRow="0" w:firstColumn="0" w:lastColumn="0" w:oddVBand="0" w:evenVBand="0" w:oddHBand="0" w:evenHBand="0" w:firstRowFirstColumn="0" w:firstRowLastColumn="0" w:lastRowFirstColumn="0" w:lastRowLastColumn="0"/>
             </w:pPr>
             <w:r>
-              <w:t>1</w:t>
+              <w:t>2</w:t>
             </w:r>
           </w:p>
         </w:tc>
@@ -3072,141 +3778,11 @@
         <w:t>and working mechanism</w:t>
       </w:r>
     </w:p>
-    <w:p/>
     <w:p>
       <w:pPr>
         <w:pStyle w:val="Heading4"/>
       </w:pPr>
       <w:r>
-        <w:t>Atmega-32 microcontroller</w:t>
-      </w:r>
-      <w:r>
-        <w:t xml:space="preserve"> </w:t>
-      </w:r>
-    </w:p>
-    <w:p>
-      <w:r>
-        <w:t xml:space="preserve">This is the brain of the control unit. Receives input from the soil moisture sensor as well as the 4x4 key pad to set the time of operation of the sprinklers. The controller comes with the feature of being programmable through </w:t>
-      </w:r>
-      <w:r>
-        <w:t>avr</w:t>
-      </w:r>
-      <w:r>
-        <w:rPr>
-          <w:rFonts w:ascii="Cambria Math" w:hAnsi="Cambria Math" w:cs="Cambria Math"/>
-        </w:rPr>
-        <w:t>‑</w:t>
-      </w:r>
-      <w:r>
-        <w:t>isp programmer</w:t>
-      </w:r>
-      <w:r>
-        <w:t xml:space="preserve"> </w:t>
-      </w:r>
-      <w:r>
-        <w:t xml:space="preserve">module to tweak and adjust the reading and threshold of operation. </w:t>
-      </w:r>
-      <w:r>
-        <w:t>Th</w:t>
-      </w:r>
-      <w:r>
-        <w:t>e microcontroller comes with 4 by</w:t>
-      </w:r>
-      <w:r>
-        <w:t xml:space="preserve"> 8 pin blocks where it can sense input and give out output. </w:t>
-      </w:r>
-      <w:r>
-        <w:t>This gives us more I/O ports for connecting different devices</w:t>
-      </w:r>
-      <w:r>
-        <w:t>.</w:t>
-      </w:r>
-    </w:p>
-    <w:p>
-      <w:r>
-        <w:t>In our case we have used the:</w:t>
-      </w:r>
-    </w:p>
-    <w:p>
-      <w:pPr>
-        <w:pStyle w:val="ListParagraph"/>
-        <w:numPr>
-          <w:ilvl w:val="0"/>
-          <w:numId w:val="3"/>
-        </w:numPr>
-        <w:rPr>
-          <w:rFonts w:ascii="Times New Roman" w:hAnsi="Times New Roman" w:cs="Times New Roman"/>
-          <w:b/>
-          <w:sz w:val="32"/>
-        </w:rPr>
-      </w:pPr>
-      <w:r>
-        <w:t>DDRA as an input from the keypad</w:t>
-      </w:r>
-    </w:p>
-    <w:p>
-      <w:pPr>
-        <w:pStyle w:val="ListParagraph"/>
-        <w:numPr>
-          <w:ilvl w:val="0"/>
-          <w:numId w:val="3"/>
-        </w:numPr>
-        <w:rPr>
-          <w:rFonts w:ascii="Times New Roman" w:hAnsi="Times New Roman" w:cs="Times New Roman"/>
-          <w:b/>
-          <w:sz w:val="32"/>
-        </w:rPr>
-      </w:pPr>
-      <w:r>
-        <w:t>DDRB as an input from the soil moisture sensors analog output</w:t>
-      </w:r>
-    </w:p>
-    <w:p>
-      <w:pPr>
-        <w:pStyle w:val="ListParagraph"/>
-        <w:numPr>
-          <w:ilvl w:val="0"/>
-          <w:numId w:val="3"/>
-        </w:numPr>
-        <w:rPr>
-          <w:rFonts w:ascii="Times New Roman" w:hAnsi="Times New Roman" w:cs="Times New Roman"/>
-          <w:b/>
-          <w:sz w:val="32"/>
-        </w:rPr>
-      </w:pPr>
-      <w:r>
-        <w:t xml:space="preserve">DDRB also as an output to the relay </w:t>
-      </w:r>
-    </w:p>
-    <w:p>
-      <w:pPr>
-        <w:pStyle w:val="ListParagraph"/>
-        <w:numPr>
-          <w:ilvl w:val="0"/>
-          <w:numId w:val="3"/>
-        </w:numPr>
-        <w:rPr>
-          <w:rFonts w:ascii="Times New Roman" w:hAnsi="Times New Roman" w:cs="Times New Roman"/>
-          <w:b/>
-          <w:sz w:val="32"/>
-        </w:rPr>
-      </w:pPr>
-      <w:r>
-        <w:t>DDRC as an output to LCD Screen</w:t>
-      </w:r>
-    </w:p>
-    <w:p>
-      <w:pPr>
-        <w:rPr>
-          <w:rFonts w:ascii="Times New Roman" w:hAnsi="Times New Roman" w:cs="Times New Roman"/>
-          <w:sz w:val="24"/>
-        </w:rPr>
-      </w:pPr>
-      <w:r>
-        <w:rPr>
-          <w:rFonts w:ascii="Times New Roman" w:hAnsi="Times New Roman" w:cs="Times New Roman"/>
-          <w:sz w:val="24"/>
-        </w:rPr>
         <w:t>Working principle</w:t>
       </w:r>
     </w:p>
@@ -3222,35 +3798,7 @@
           <w:rFonts w:ascii="Times New Roman" w:hAnsi="Times New Roman" w:cs="Times New Roman"/>
           <w:sz w:val="24"/>
         </w:rPr>
-        <w:t>The value set from the keypad and that are store in register A are accessed by the microcontroller to deduce the time that has been sent and will essentially act as a timer circuit. It will set the default on time of the system to the one set by this input.</w:t>
-      </w:r>
-      <w:r>
-        <w:rPr>
-          <w:rFonts w:ascii="Times New Roman" w:hAnsi="Times New Roman" w:cs="Times New Roman"/>
-          <w:sz w:val="24"/>
-        </w:rPr>
-        <w:t xml:space="preserve"> The value read through register B is quite essential as it is hooked up to the moisture sensor which in a sense gives the controller a sensory input through which it will act. The simple logic</w:t>
-      </w:r>
-      <w:r>
-        <w:rPr>
-          <w:rFonts w:ascii="Times New Roman" w:hAnsi="Times New Roman" w:cs="Times New Roman"/>
-          <w:sz w:val="24"/>
-        </w:rPr>
-        <w:t>s</w:t>
-      </w:r>
-      <w:r>
-        <w:rPr>
-          <w:rFonts w:ascii="Times New Roman" w:hAnsi="Times New Roman" w:cs="Times New Roman"/>
-          <w:sz w:val="24"/>
-        </w:rPr>
-        <w:t xml:space="preserve"> here </w:t>
-      </w:r>
-      <w:r>
-        <w:rPr>
-          <w:rFonts w:ascii="Times New Roman" w:hAnsi="Times New Roman" w:cs="Times New Roman"/>
-          <w:sz w:val="24"/>
-        </w:rPr>
-        <w:t xml:space="preserve">are </w:t>
+        <w:t xml:space="preserve">The value set from the keypad and that are store in register A are accessed by the microcontroller to deduce the time that has been sent and will essentially act as a timer circuit. It will set the default on time of the system to the one set by this input. The value read through register B is quite essential as it is hooked up to the moisture sensor which in a sense gives the controller a sensory input through which it will act. The simple logics here are </w:t>
       </w:r>
     </w:p>
     <w:p>
@@ -3269,7 +3817,7 @@
         <mc:AlternateContent>
           <mc:Choice Requires="wps">
             <w:drawing>
-              <wp:anchor distT="0" distB="0" distL="114300" distR="114300" simplePos="0" relativeHeight="251659264" behindDoc="0" locked="0" layoutInCell="1" allowOverlap="1" wp14:anchorId="518621CE" wp14:editId="21CBBF45">
+              <wp:anchor distT="0" distB="0" distL="114300" distR="114300" simplePos="0" relativeHeight="251707392" behindDoc="0" locked="0" layoutInCell="1" allowOverlap="1" wp14:anchorId="45F2F45C" wp14:editId="14953C40">
                 <wp:simplePos x="0" y="0"/>
                 <wp:positionH relativeFrom="margin">
                   <wp:posOffset>3423684</wp:posOffset>
@@ -3329,7 +3877,7 @@
           </mc:Choice>
           <mc:Fallback>
             <w:pict>
-              <v:rect w14:anchorId="7B0BE955" id="Rectangle 4" o:spid="_x0000_s1026" style="position:absolute;margin-left:269.6pt;margin-top:16.9pt;width:197.55pt;height:227.7pt;z-index:251659264;visibility:visible;mso-wrap-style:square;mso-width-percent:0;mso-height-percent:0;mso-wrap-distance-left:9pt;mso-wrap-distance-top:0;mso-wrap-distance-right:9pt;mso-wrap-distance-bottom:0;mso-position-horizontal:absolute;mso-position-horizontal-relative:margin;mso-position-vertical:absolute;mso-position-vertical-relative:text;mso-width-percent:0;mso-height-percent:0;mso-width-relative:margin;mso-height-relative:margin;v-text-anchor:middle" o:gfxdata="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" fillcolor="#aaa [3030]" strokecolor="#a5a5a5 [3206]" strokeweight=".5pt">
+              <v:rect w14:anchorId="7277F945" id="Rectangle 4" o:spid="_x0000_s1026" style="position:absolute;margin-left:269.6pt;margin-top:16.9pt;width:197.55pt;height:227.7pt;z-index:251707392;visibility:visible;mso-wrap-style:square;mso-width-percent:0;mso-height-percent:0;mso-wrap-distance-left:9pt;mso-wrap-distance-top:0;mso-wrap-distance-right:9pt;mso-wrap-distance-bottom:0;mso-position-horizontal:absolute;mso-position-horizontal-relative:margin;mso-position-vertical:absolute;mso-position-vertical-relative:text;mso-width-percent:0;mso-height-percent:0;mso-width-relative:margin;mso-height-relative:margin;v-text-anchor:middle" o:gfxdata="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" fillcolor="#aaa [3030]" strokecolor="#a5a5a5 [3206]" strokeweight=".5pt">
                 <v:fill color2="#a3a3a3 [3174]" rotate="t" colors="0 #afafaf;.5 #a5a5a5;1 #929292" focus="100%" type="gradient">
                   <o:fill v:ext="view" type="gradientUnscaled"/>
                 </v:fill>
@@ -3348,7 +3896,7 @@
         <mc:AlternateContent>
           <mc:Choice Requires="wps">
             <w:drawing>
-              <wp:anchor distT="0" distB="0" distL="114300" distR="114300" simplePos="0" relativeHeight="251661312" behindDoc="0" locked="0" layoutInCell="1" allowOverlap="1" wp14:anchorId="20756EF8" wp14:editId="542EDCB6">
+              <wp:anchor distT="0" distB="0" distL="114300" distR="114300" simplePos="0" relativeHeight="251709440" behindDoc="0" locked="0" layoutInCell="1" allowOverlap="1" wp14:anchorId="3C351A06" wp14:editId="5C34298D">
                 <wp:simplePos x="0" y="0"/>
                 <wp:positionH relativeFrom="column">
                   <wp:posOffset>94999</wp:posOffset>
@@ -3408,7 +3956,7 @@
           </mc:Choice>
           <mc:Fallback>
             <w:pict>
-              <v:rect w14:anchorId="0A412A90" id="Rectangle 6" o:spid="_x0000_s1026" style="position:absolute;margin-left:7.5pt;margin-top:16pt;width:198.4pt;height:228.55pt;z-index:251661312;visibility:visible;mso-wrap-style:square;mso-width-percent:0;mso-height-percent:0;mso-wrap-distance-left:9pt;mso-wrap-distance-top:0;mso-wrap-distance-right:9pt;mso-wrap-distance-bottom:0;mso-position-horizontal:absolute;mso-position-horizontal-relative:text;mso-position-vertical:absolute;mso-position-vertical-relative:text;mso-width-percent:0;mso-height-percent:0;mso-width-relative:margin;mso-height-relative:margin;v-text-anchor:middle" o:gfxdata="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" fillcolor="#aaa [3030]" strokecolor="#a5a5a5 [3206]" strokeweight=".5pt">
+              <v:rect w14:anchorId="71A651DB" id="Rectangle 6" o:spid="_x0000_s1026" style="position:absolute;margin-left:7.5pt;margin-top:16pt;width:198.4pt;height:228.55pt;z-index:251709440;visibility:visible;mso-wrap-style:square;mso-width-percent:0;mso-height-percent:0;mso-wrap-distance-left:9pt;mso-wrap-distance-top:0;mso-wrap-distance-right:9pt;mso-wrap-distance-bottom:0;mso-position-horizontal:absolute;mso-position-horizontal-relative:text;mso-position-vertical:absolute;mso-position-vertical-relative:text;mso-width-percent:0;mso-height-percent:0;mso-width-relative:margin;mso-height-relative:margin;v-text-anchor:middle" o:gfxdata="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" fillcolor="#aaa [3030]" strokecolor="#a5a5a5 [3206]" strokeweight=".5pt">
                 <v:fill color2="#a3a3a3 [3174]" rotate="t" colors="0 #afafaf;.5 #a5a5a5;1 #929292" focus="100%" type="gradient">
                   <o:fill v:ext="view" type="gradientUnscaled"/>
                 </v:fill>
@@ -3429,7 +3977,7 @@
           <w:rFonts w:ascii="Times New Roman" w:hAnsi="Times New Roman" w:cs="Times New Roman"/>
           <w:b/>
           <w:color w:val="3B3838" w:themeColor="background2" w:themeShade="40"/>
-          <w:sz w:val="28"/>
+          <w:sz w:val="24"/>
         </w:rPr>
         <w:t>Pseudocode</w:t>
       </w:r>
@@ -3457,7 +4005,7 @@
         <mc:AlternateContent>
           <mc:Choice Requires="wps">
             <w:drawing>
-              <wp:anchor distT="0" distB="0" distL="114300" distR="114300" simplePos="0" relativeHeight="251660288" behindDoc="0" locked="0" layoutInCell="1" allowOverlap="1" wp14:anchorId="741FC4F6" wp14:editId="01D41279">
+              <wp:anchor distT="0" distB="0" distL="114300" distR="114300" simplePos="0" relativeHeight="251708416" behindDoc="0" locked="0" layoutInCell="1" allowOverlap="1" wp14:anchorId="582AEA1A" wp14:editId="0163C629">
                 <wp:simplePos x="0" y="0"/>
                 <wp:positionH relativeFrom="margin">
                   <wp:posOffset>3561907</wp:posOffset>
@@ -3615,8 +4163,18 @@
                                 <w:color w:val="FFFFFF" w:themeColor="background1"/>
                                 <w:sz w:val="28"/>
                               </w:rPr>
-                              <w:t>end_time)){</w:t>
+                              <w:t>end_time)</w:t>
                             </w:r>
+                            <w:proofErr w:type="gramStart"/>
+                            <w:r>
+                              <w:rPr>
+                                <w:rFonts w:ascii="Times New Roman" w:hAnsi="Times New Roman" w:cs="Times New Roman"/>
+                                <w:color w:val="FFFFFF" w:themeColor="background1"/>
+                                <w:sz w:val="28"/>
+                              </w:rPr>
+                              <w:t>){</w:t>
+                            </w:r>
+                            <w:proofErr w:type="gramEnd"/>
                           </w:p>
                           <w:p>
                             <w:pPr>
@@ -3673,11 +4231,11 @@
           </mc:Choice>
           <mc:Fallback>
             <w:pict>
-              <v:shapetype w14:anchorId="741FC4F6" id="_x0000_t202" coordsize="21600,21600" o:spt="202" path="m,l,21600r21600,l21600,xe">
+              <v:shapetype w14:anchorId="582AEA1A" id="_x0000_t202" coordsize="21600,21600" o:spt="202" path="m,l,21600r21600,l21600,xe">
                 <v:stroke joinstyle="miter"/>
                 <v:path gradientshapeok="t" o:connecttype="rect"/>
               </v:shapetype>
-              <v:shape id="Text Box 5" o:spid="_x0000_s1026" type="#_x0000_t202" style="position:absolute;margin-left:280.45pt;margin-top:.75pt;width:175.8pt;height:209.3pt;z-index:251660288;visibility:visible;mso-wrap-style:square;mso-width-percent:0;mso-wrap-distance-left:9pt;mso-wrap-distance-top:0;mso-wrap-distance-right:9pt;mso-wrap-distance-bottom:0;mso-position-horizontal:absolute;mso-position-horizontal-relative:margin;mso-position-vertical:absolute;mso-position-vertical-relative:text;mso-width-percent:0;mso-width-relative:margin;v-text-anchor:top" o:gfxdata="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" fillcolor="#aaa [3030]" stroked="f">
+              <v:shape id="Text Box 5" o:spid="_x0000_s1026" type="#_x0000_t202" style="position:absolute;margin-left:280.45pt;margin-top:.75pt;width:175.8pt;height:209.3pt;z-index:251708416;visibility:visible;mso-wrap-style:square;mso-width-percent:0;mso-wrap-distance-left:9pt;mso-wrap-distance-top:0;mso-wrap-distance-right:9pt;mso-wrap-distance-bottom:0;mso-position-horizontal:absolute;mso-position-horizontal-relative:margin;mso-position-vertical:absolute;mso-position-vertical-relative:text;mso-width-percent:0;mso-width-relative:margin;v-text-anchor:top" o:gfxdata="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" fillcolor="#aaa [3030]" stroked="f">
                 <v:fill color2="#a3a3a3 [3174]" rotate="t" colors="0 #afafaf;.5 #a5a5a5;1 #929292" focus="100%" type="gradient">
                   <o:fill v:ext="view" type="gradientUnscaled"/>
                 </v:fill>
@@ -3799,8 +4357,18 @@
                           <w:color w:val="FFFFFF" w:themeColor="background1"/>
                           <w:sz w:val="28"/>
                         </w:rPr>
-                        <w:t>end_time)){</w:t>
+                        <w:t>end_time)</w:t>
                       </w:r>
+                      <w:proofErr w:type="gramStart"/>
+                      <w:r>
+                        <w:rPr>
+                          <w:rFonts w:ascii="Times New Roman" w:hAnsi="Times New Roman" w:cs="Times New Roman"/>
+                          <w:color w:val="FFFFFF" w:themeColor="background1"/>
+                          <w:sz w:val="28"/>
+                        </w:rPr>
+                        <w:t>){</w:t>
+                      </w:r>
+                      <w:proofErr w:type="gramEnd"/>
                     </w:p>
                     <w:p>
                       <w:pPr>
@@ -3855,7 +4423,7 @@
         <mc:AlternateContent>
           <mc:Choice Requires="wps">
             <w:drawing>
-              <wp:anchor distT="0" distB="0" distL="114300" distR="114300" simplePos="0" relativeHeight="251662336" behindDoc="0" locked="0" layoutInCell="1" allowOverlap="1" wp14:anchorId="54CAEBE5" wp14:editId="07C89978">
+              <wp:anchor distT="0" distB="0" distL="114300" distR="114300" simplePos="0" relativeHeight="251710464" behindDoc="0" locked="0" layoutInCell="1" allowOverlap="1" wp14:anchorId="6BB5B6C8" wp14:editId="35321716">
                 <wp:simplePos x="0" y="0"/>
                 <wp:positionH relativeFrom="column">
                   <wp:posOffset>202004</wp:posOffset>
@@ -3945,15 +4513,53 @@
                                 <w:color w:val="FFFFFF" w:themeColor="background1"/>
                                 <w:sz w:val="28"/>
                               </w:rPr>
-                              <w:t>Keypad</w:t>
+                              <w:t>Keypad == Active</w:t>
                             </w:r>
+                            <w:proofErr w:type="gramStart"/>
                             <w:r>
                               <w:rPr>
                                 <w:rFonts w:ascii="Times New Roman" w:hAnsi="Times New Roman" w:cs="Times New Roman"/>
                                 <w:color w:val="FFFFFF" w:themeColor="background1"/>
                                 <w:sz w:val="28"/>
                               </w:rPr>
-                              <w:t xml:space="preserve"> == Active){</w:t>
+                              <w:t>){</w:t>
+                            </w:r>
+                            <w:proofErr w:type="gramEnd"/>
+                          </w:p>
+                          <w:p>
+                            <w:pPr>
+                              <w:ind w:left="720"/>
+                              <w:rPr>
+                                <w:rFonts w:ascii="Times New Roman" w:hAnsi="Times New Roman" w:cs="Times New Roman"/>
+                                <w:color w:val="FFFFFF" w:themeColor="background1"/>
+                                <w:sz w:val="28"/>
+                              </w:rPr>
+                            </w:pPr>
+                            <w:r>
+                              <w:rPr>
+                                <w:rFonts w:ascii="Times New Roman" w:hAnsi="Times New Roman" w:cs="Times New Roman"/>
+                                <w:color w:val="FFFFFF" w:themeColor="background1"/>
+                                <w:sz w:val="28"/>
+                              </w:rPr>
+                              <w:t xml:space="preserve">Input1 = </w:t>
+                            </w:r>
+                            <w:proofErr w:type="gramStart"/>
+                            <w:r>
+                              <w:rPr>
+                                <w:rFonts w:ascii="Times New Roman" w:hAnsi="Times New Roman" w:cs="Times New Roman"/>
+                                <w:color w:val="FFFFFF" w:themeColor="background1"/>
+                                <w:sz w:val="28"/>
+                              </w:rPr>
+                              <w:t>read(</w:t>
+                            </w:r>
+                            <w:proofErr w:type="gramEnd"/>
+                            <w:r>
+                              <w:rPr>
+                                <w:rFonts w:ascii="Times New Roman" w:hAnsi="Times New Roman" w:cs="Times New Roman"/>
+                                <w:color w:val="FFFFFF" w:themeColor="background1"/>
+                                <w:sz w:val="28"/>
+                              </w:rPr>
+                              <w:t>);</w:t>
                             </w:r>
                           </w:p>
                           <w:p>
@@ -3971,25 +4577,25 @@
                                 <w:color w:val="FFFFFF" w:themeColor="background1"/>
                                 <w:sz w:val="28"/>
                               </w:rPr>
-                              <w:t>Input1 = read();</w:t>
+                              <w:t xml:space="preserve">Input2 = </w:t>
                             </w:r>
-                          </w:p>
-                          <w:p>
-                            <w:pPr>
-                              <w:ind w:left="720"/>
-                              <w:rPr>
-                                <w:rFonts w:ascii="Times New Roman" w:hAnsi="Times New Roman" w:cs="Times New Roman"/>
-                                <w:color w:val="FFFFFF" w:themeColor="background1"/>
-                                <w:sz w:val="28"/>
-                              </w:rPr>
-                            </w:pPr>
+                            <w:proofErr w:type="gramStart"/>
                             <w:r>
                               <w:rPr>
                                 <w:rFonts w:ascii="Times New Roman" w:hAnsi="Times New Roman" w:cs="Times New Roman"/>
                                 <w:color w:val="FFFFFF" w:themeColor="background1"/>
                                 <w:sz w:val="28"/>
                               </w:rPr>
-                              <w:t>Input2 = read();</w:t>
+                              <w:t>read(</w:t>
+                            </w:r>
+                            <w:proofErr w:type="gramEnd"/>
+                            <w:r>
+                              <w:rPr>
+                                <w:rFonts w:ascii="Times New Roman" w:hAnsi="Times New Roman" w:cs="Times New Roman"/>
+                                <w:color w:val="FFFFFF" w:themeColor="background1"/>
+                                <w:sz w:val="28"/>
+                              </w:rPr>
+                              <w:t>);</w:t>
                             </w:r>
                           </w:p>
                           <w:p>
@@ -4062,7 +4668,7 @@
           </mc:Choice>
           <mc:Fallback>
             <w:pict>
-              <v:shape w14:anchorId="54CAEBE5" id="Text Box 7" o:spid="_x0000_s1027" type="#_x0000_t202" style="position:absolute;margin-left:15.9pt;margin-top:.7pt;width:178.35pt;height:206.8pt;z-index:251662336;visibility:visible;mso-wrap-style:square;mso-wrap-distance-left:9pt;mso-wrap-distance-top:0;mso-wrap-distance-right:9pt;mso-wrap-distance-bottom:0;mso-position-horizontal:absolute;mso-position-horizontal-relative:text;mso-position-vertical:absolute;mso-position-vertical-relative:text;v-text-anchor:top" o:gfxdata="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" fillcolor="#aaa [3030]" stroked="f">
+              <v:shape w14:anchorId="6BB5B6C8" id="Text Box 7" o:spid="_x0000_s1027" type="#_x0000_t202" style="position:absolute;margin-left:15.9pt;margin-top:.7pt;width:178.35pt;height:206.8pt;z-index:251710464;visibility:visible;mso-wrap-style:square;mso-wrap-distance-left:9pt;mso-wrap-distance-top:0;mso-wrap-distance-right:9pt;mso-wrap-distance-bottom:0;mso-position-horizontal:absolute;mso-position-horizontal-relative:text;mso-position-vertical:absolute;mso-position-vertical-relative:text;v-text-anchor:top" o:gfxdata="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" fillcolor="#aaa [3030]" stroked="f">
                 <v:fill color2="#a3a3a3 [3174]" rotate="t" colors="0 #afafaf;.5 #a5a5a5;1 #929292" focus="100%" type="gradient">
                   <o:fill v:ext="view" type="gradientUnscaled"/>
                 </v:fill>
@@ -4116,15 +4722,53 @@
                           <w:color w:val="FFFFFF" w:themeColor="background1"/>
                           <w:sz w:val="28"/>
                         </w:rPr>
-                        <w:t>Keypad</w:t>
+                        <w:t>Keypad == Active</w:t>
                       </w:r>
+                      <w:proofErr w:type="gramStart"/>
                       <w:r>
                         <w:rPr>
                           <w:rFonts w:ascii="Times New Roman" w:hAnsi="Times New Roman" w:cs="Times New Roman"/>
                           <w:color w:val="FFFFFF" w:themeColor="background1"/>
                           <w:sz w:val="28"/>
                         </w:rPr>
-                        <w:t xml:space="preserve"> == Active){</w:t>
+                        <w:t>){</w:t>
+                      </w:r>
+                      <w:proofErr w:type="gramEnd"/>
+                    </w:p>
+                    <w:p>
+                      <w:pPr>
+                        <w:ind w:left="720"/>
+                        <w:rPr>
+                          <w:rFonts w:ascii="Times New Roman" w:hAnsi="Times New Roman" w:cs="Times New Roman"/>
+                          <w:color w:val="FFFFFF" w:themeColor="background1"/>
+                          <w:sz w:val="28"/>
+                        </w:rPr>
+                      </w:pPr>
+                      <w:r>
+                        <w:rPr>
+                          <w:rFonts w:ascii="Times New Roman" w:hAnsi="Times New Roman" w:cs="Times New Roman"/>
+                          <w:color w:val="FFFFFF" w:themeColor="background1"/>
+                          <w:sz w:val="28"/>
+                        </w:rPr>
+                        <w:t xml:space="preserve">Input1 = </w:t>
+                      </w:r>
+                      <w:proofErr w:type="gramStart"/>
+                      <w:r>
+                        <w:rPr>
+                          <w:rFonts w:ascii="Times New Roman" w:hAnsi="Times New Roman" w:cs="Times New Roman"/>
+                          <w:color w:val="FFFFFF" w:themeColor="background1"/>
+                          <w:sz w:val="28"/>
+                        </w:rPr>
+                        <w:t>read(</w:t>
+                      </w:r>
+                      <w:proofErr w:type="gramEnd"/>
+                      <w:r>
+                        <w:rPr>
+                          <w:rFonts w:ascii="Times New Roman" w:hAnsi="Times New Roman" w:cs="Times New Roman"/>
+                          <w:color w:val="FFFFFF" w:themeColor="background1"/>
+                          <w:sz w:val="28"/>
+                        </w:rPr>
+                        <w:t>);</w:t>
                       </w:r>
                     </w:p>
                     <w:p>
@@ -4142,25 +4786,25 @@
                           <w:color w:val="FFFFFF" w:themeColor="background1"/>
                           <w:sz w:val="28"/>
                         </w:rPr>
-                        <w:t>Input1 = read();</w:t>
+                        <w:t xml:space="preserve">Input2 = </w:t>
                       </w:r>
-                    </w:p>
-                    <w:p>
-                      <w:pPr>
-                        <w:ind w:left="720"/>
-                        <w:rPr>
-                          <w:rFonts w:ascii="Times New Roman" w:hAnsi="Times New Roman" w:cs="Times New Roman"/>
-                          <w:color w:val="FFFFFF" w:themeColor="background1"/>
-                          <w:sz w:val="28"/>
-                        </w:rPr>
-                      </w:pPr>
+                      <w:proofErr w:type="gramStart"/>
                       <w:r>
                         <w:rPr>
                           <w:rFonts w:ascii="Times New Roman" w:hAnsi="Times New Roman" w:cs="Times New Roman"/>
                           <w:color w:val="FFFFFF" w:themeColor="background1"/>
                           <w:sz w:val="28"/>
                         </w:rPr>
-                        <w:t>Input2 = read();</w:t>
+                        <w:t>read(</w:t>
+                      </w:r>
+                      <w:proofErr w:type="gramEnd"/>
+                      <w:r>
+                        <w:rPr>
+                          <w:rFonts w:ascii="Times New Roman" w:hAnsi="Times New Roman" w:cs="Times New Roman"/>
+                          <w:color w:val="FFFFFF" w:themeColor="background1"/>
+                          <w:sz w:val="28"/>
+                        </w:rPr>
+                        <w:t>);</w:t>
                       </w:r>
                     </w:p>
                     <w:p>
@@ -4283,7 +4927,23 @@
           <w:rFonts w:ascii="Times New Roman" w:hAnsi="Times New Roman" w:cs="Times New Roman"/>
           <w:sz w:val="24"/>
         </w:rPr>
-        <w:t>We program the microcontroller using atmel studio and the code attached here</w:t>
+        <w:t xml:space="preserve">We program the microcontroller using </w:t>
+      </w:r>
+      <w:proofErr w:type="spellStart"/>
+      <w:r>
+        <w:rPr>
+          <w:rFonts w:ascii="Times New Roman" w:hAnsi="Times New Roman" w:cs="Times New Roman"/>
+          <w:sz w:val="24"/>
+        </w:rPr>
+        <w:t>atmel</w:t>
+      </w:r>
+      <w:proofErr w:type="spellEnd"/>
+      <w:r>
+        <w:rPr>
+          <w:rFonts w:ascii="Times New Roman" w:hAnsi="Times New Roman" w:cs="Times New Roman"/>
+          <w:sz w:val="24"/>
+        </w:rPr>
+        <w:t xml:space="preserve"> studio and the code attached here</w:t>
       </w:r>
       <w:r>
         <w:rPr>
@@ -4309,7 +4969,7 @@
         <mc:AlternateContent>
           <mc:Choice Requires="wps">
             <w:drawing>
-              <wp:anchor distT="0" distB="0" distL="114300" distR="114300" simplePos="0" relativeHeight="251664384" behindDoc="0" locked="0" layoutInCell="1" allowOverlap="1" wp14:anchorId="1E61ABD6" wp14:editId="240A05A3">
+              <wp:anchor distT="0" distB="0" distL="114300" distR="114300" simplePos="0" relativeHeight="251712512" behindDoc="0" locked="0" layoutInCell="1" allowOverlap="1" wp14:anchorId="5DAC72BE" wp14:editId="3BBAD55D">
                 <wp:simplePos x="0" y="0"/>
                 <wp:positionH relativeFrom="column">
                   <wp:posOffset>637953</wp:posOffset>
@@ -4384,7 +5044,7 @@
           </mc:Choice>
           <mc:Fallback>
             <w:pict>
-              <v:shape w14:anchorId="1E61ABD6" id="Text Box 9" o:spid="_x0000_s1028" type="#_x0000_t202" style="position:absolute;margin-left:50.25pt;margin-top:12.25pt;width:379.25pt;height:17.6pt;z-index:251664384;visibility:visible;mso-wrap-style:square;mso-wrap-distance-left:9pt;mso-wrap-distance-top:0;mso-wrap-distance-right:9pt;mso-wrap-distance-bottom:0;mso-position-horizontal:absolute;mso-position-horizontal-relative:text;mso-position-vertical:absolute;mso-position-vertical-relative:text;v-text-anchor:top" o:gfxdata="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" fillcolor="white [3201]" strokeweight=".5pt">
+              <v:shape w14:anchorId="5DAC72BE" id="Text Box 9" o:spid="_x0000_s1028" type="#_x0000_t202" style="position:absolute;margin-left:50.25pt;margin-top:12.25pt;width:379.25pt;height:17.6pt;z-index:251712512;visibility:visible;mso-wrap-style:square;mso-wrap-distance-left:9pt;mso-wrap-distance-top:0;mso-wrap-distance-right:9pt;mso-wrap-distance-bottom:0;mso-position-horizontal:absolute;mso-position-horizontal-relative:text;mso-position-vertical:absolute;mso-position-vertical-relative:text;v-text-anchor:top" o:gfxdata="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" fillcolor="white [3201]" strokeweight=".5pt">
                 <v:textbox>
                   <w:txbxContent>
                     <w:p>
@@ -4411,7 +5071,7 @@
         <mc:AlternateContent>
           <mc:Choice Requires="wps">
             <w:drawing>
-              <wp:anchor distT="0" distB="0" distL="114300" distR="114300" simplePos="0" relativeHeight="251663360" behindDoc="0" locked="0" layoutInCell="1" allowOverlap="1" wp14:anchorId="2F871056" wp14:editId="6B8A9013">
+              <wp:anchor distT="0" distB="0" distL="114300" distR="114300" simplePos="0" relativeHeight="251711488" behindDoc="0" locked="0" layoutInCell="1" allowOverlap="1" wp14:anchorId="099831AC" wp14:editId="2EB641A4">
                 <wp:simplePos x="0" y="0"/>
                 <wp:positionH relativeFrom="margin">
                   <wp:align>right</wp:align>
@@ -4467,7 +5127,7 @@
           </mc:Choice>
           <mc:Fallback>
             <w:pict>
-              <v:rect w14:anchorId="513177D7" id="Rectangle 8" o:spid="_x0000_s1026" style="position:absolute;margin-left:398.4pt;margin-top:3pt;width:449.6pt;height:37.65pt;z-index:251663360;visibility:visible;mso-wrap-style:square;mso-wrap-distance-left:9pt;mso-wrap-distance-top:0;mso-wrap-distance-right:9pt;mso-wrap-distance-bottom:0;mso-position-horizontal:right;mso-position-horizontal-relative:margin;mso-position-vertical:absolute;mso-position-vertical-relative:text;v-text-anchor:middle" o:gfxdata="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" fillcolor="#5b9bd5 [3204]" strokecolor="#1f4d78 [1604]" strokeweight="1pt">
+              <v:rect w14:anchorId="681C7A0D" id="Rectangle 8" o:spid="_x0000_s1026" style="position:absolute;margin-left:398.4pt;margin-top:3pt;width:449.6pt;height:37.65pt;z-index:251711488;visibility:visible;mso-wrap-style:square;mso-wrap-distance-left:9pt;mso-wrap-distance-top:0;mso-wrap-distance-right:9pt;mso-wrap-distance-bottom:0;mso-position-horizontal:right;mso-position-horizontal-relative:margin;mso-position-vertical:absolute;mso-position-vertical-relative:text;v-text-anchor:middle" o:gfxdata="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" fillcolor="#5b9bd5 [3204]" strokecolor="#1f4d78 [1604]" strokeweight="1pt">
                 <w10:wrap anchorx="margin"/>
               </v:rect>
             </w:pict>
@@ -4484,9 +5144,133 @@
         </w:rPr>
       </w:pPr>
     </w:p>
+    <w:p/>
     <w:p>
       <w:pPr>
         <w:pStyle w:val="Heading4"/>
+      </w:pPr>
+      <w:r>
+        <w:t>Atmega-32 microcontroller</w:t>
+      </w:r>
+      <w:r>
+        <w:t xml:space="preserve"> </w:t>
+      </w:r>
+    </w:p>
+    <w:p>
+      <w:r>
+        <w:t xml:space="preserve">This is the brain of the control unit. Receives input from the soil moisture sensor as well as the 4x4 key pad to set the time of operation of the sprinklers. The controller comes with the feature of being programmable through </w:t>
+      </w:r>
+      <w:r>
+        <w:t>avr</w:t>
+      </w:r>
+      <w:r>
+        <w:rPr>
+          <w:rFonts w:ascii="Cambria Math" w:hAnsi="Cambria Math" w:cs="Cambria Math"/>
+        </w:rPr>
+        <w:t>‑</w:t>
+      </w:r>
+      <w:r>
+        <w:t>isp programmer</w:t>
+      </w:r>
+      <w:r>
+        <w:t xml:space="preserve"> </w:t>
+      </w:r>
+      <w:r>
+        <w:t xml:space="preserve">module to tweak and adjust the reading and threshold of operation. </w:t>
+      </w:r>
+      <w:r>
+        <w:t>Th</w:t>
+      </w:r>
+      <w:r>
+        <w:t>e microcontroller comes with 4 by</w:t>
+      </w:r>
+      <w:r>
+        <w:t xml:space="preserve"> 8 pin blocks where it can sense input and give out output. </w:t>
+      </w:r>
+      <w:r>
+        <w:t>This gives us more I/O ports for connecting different devices</w:t>
+      </w:r>
+      <w:r>
+        <w:t>.</w:t>
+      </w:r>
+    </w:p>
+    <w:p>
+      <w:r>
+        <w:lastRenderedPageBreak/>
+        <w:t>In our case we have used the:</w:t>
+      </w:r>
+    </w:p>
+    <w:p>
+      <w:pPr>
+        <w:pStyle w:val="ListParagraph"/>
+        <w:numPr>
+          <w:ilvl w:val="0"/>
+          <w:numId w:val="3"/>
+        </w:numPr>
+        <w:rPr>
+          <w:rFonts w:ascii="Times New Roman" w:hAnsi="Times New Roman" w:cs="Times New Roman"/>
+          <w:b/>
+          <w:sz w:val="32"/>
+        </w:rPr>
+      </w:pPr>
+      <w:r>
+        <w:t>DDRA as an input from the keypad</w:t>
+      </w:r>
+    </w:p>
+    <w:p>
+      <w:pPr>
+        <w:pStyle w:val="ListParagraph"/>
+        <w:numPr>
+          <w:ilvl w:val="0"/>
+          <w:numId w:val="3"/>
+        </w:numPr>
+        <w:rPr>
+          <w:rFonts w:ascii="Times New Roman" w:hAnsi="Times New Roman" w:cs="Times New Roman"/>
+          <w:b/>
+          <w:sz w:val="32"/>
+        </w:rPr>
+      </w:pPr>
+      <w:r>
+        <w:t>DDRB as an input from the soil moisture sensors analog output</w:t>
+      </w:r>
+    </w:p>
+    <w:p>
+      <w:pPr>
+        <w:pStyle w:val="ListParagraph"/>
+        <w:numPr>
+          <w:ilvl w:val="0"/>
+          <w:numId w:val="3"/>
+        </w:numPr>
+        <w:rPr>
+          <w:rFonts w:ascii="Times New Roman" w:hAnsi="Times New Roman" w:cs="Times New Roman"/>
+          <w:b/>
+          <w:sz w:val="32"/>
+        </w:rPr>
+      </w:pPr>
+      <w:r>
+        <w:t xml:space="preserve">DDRB also as an output to the relay </w:t>
+      </w:r>
+    </w:p>
+    <w:p>
+      <w:pPr>
+        <w:pStyle w:val="ListParagraph"/>
+        <w:numPr>
+          <w:ilvl w:val="0"/>
+          <w:numId w:val="3"/>
+        </w:numPr>
+        <w:rPr>
+          <w:rFonts w:ascii="Times New Roman" w:hAnsi="Times New Roman" w:cs="Times New Roman"/>
+          <w:b/>
+          <w:sz w:val="32"/>
+        </w:rPr>
+      </w:pPr>
+      <w:r>
+        <w:t>DDRC as an output to LCD Screen</w:t>
+      </w:r>
+    </w:p>
+    <w:p>
+      <w:pPr>
+        <w:pStyle w:val="Heading4"/>
         <w:rPr>
           <w:i w:val="0"/>
         </w:rPr>
@@ -4510,15 +5294,40 @@
           <w:rFonts w:ascii="Times New Roman" w:hAnsi="Times New Roman" w:cs="Times New Roman"/>
           <w:sz w:val="24"/>
         </w:rPr>
-        <w:t>This incorporates both a sensing element(probe) and a signal conditioning circuit with both analog and digital output.</w:t>
-      </w:r>
-      <w:r>
-        <w:rPr>
-          <w:rFonts w:ascii="Times New Roman" w:hAnsi="Times New Roman" w:cs="Times New Roman"/>
-          <w:sz w:val="24"/>
-        </w:rPr>
-        <w:t xml:space="preserve"> We chose this sensor because of its design and the variety in choice of the outputs .</w:t>
-      </w:r>
+        <w:t xml:space="preserve">This incorporates both a sensing </w:t>
+      </w:r>
+      <w:proofErr w:type="gramStart"/>
+      <w:r>
+        <w:rPr>
+          <w:rFonts w:ascii="Times New Roman" w:hAnsi="Times New Roman" w:cs="Times New Roman"/>
+          <w:sz w:val="24"/>
+        </w:rPr>
+        <w:t>element(</w:t>
+      </w:r>
+      <w:proofErr w:type="gramEnd"/>
+      <w:r>
+        <w:rPr>
+          <w:rFonts w:ascii="Times New Roman" w:hAnsi="Times New Roman" w:cs="Times New Roman"/>
+          <w:sz w:val="24"/>
+        </w:rPr>
+        <w:t>probe) and a signal conditioning circuit with both analog and digital output.</w:t>
+      </w:r>
+      <w:r>
+        <w:rPr>
+          <w:rFonts w:ascii="Times New Roman" w:hAnsi="Times New Roman" w:cs="Times New Roman"/>
+          <w:sz w:val="24"/>
+        </w:rPr>
+        <w:t xml:space="preserve"> We chose this sensor because of its design and the variety in choice of the </w:t>
+      </w:r>
+      <w:proofErr w:type="gramStart"/>
+      <w:r>
+        <w:rPr>
+          <w:rFonts w:ascii="Times New Roman" w:hAnsi="Times New Roman" w:cs="Times New Roman"/>
+          <w:sz w:val="24"/>
+        </w:rPr>
+        <w:t>outputs .</w:t>
+      </w:r>
+      <w:proofErr w:type="gramEnd"/>
       <w:r>
         <w:rPr>
           <w:rFonts w:ascii="Times New Roman" w:hAnsi="Times New Roman" w:cs="Times New Roman"/>
@@ -4557,7 +5366,7 @@
             <o:lock v:ext="edit" aspectratio="t"/>
           </v:shapetype>
           <v:shape id="_x0000_i1025" type="#_x0000_t75" style="width:173.25pt;height:151.3pt">
-            <v:imagedata r:id="rId8" o:title="1" croptop="14185f" cropbottom="14193f" cropleft="11721f" cropright="11252f"/>
+            <v:imagedata r:id="rId10" o:title="1" croptop="14185f" cropbottom="14193f" cropleft="11721f" cropright="11252f"/>
           </v:shape>
         </w:pict>
       </w:r>
@@ -4608,7 +5417,15 @@
     </w:p>
     <w:p>
       <w:r>
-        <w:t>In the means of interconnecting the physical world to the digital and vice versa components such as input devices and actuators play a vital role. We have used a 4x4 keypad which interfaces with the microcontroller to give information regarding the start time and end time of the watering period. We will use a multiplexed interfacing model with the atmega-32 because attaching all the key outputs will require 16 independent inputs which will tak</w:t>
+        <w:t xml:space="preserve">In the means of interconnecting the physical world to the digital and vice versa components such as input devices and actuators play a vital </w:t>
+      </w:r>
+      <w:proofErr w:type="gramStart"/>
+      <w:r>
+        <w:t>role.</w:t>
+      </w:r>
+      <w:proofErr w:type="gramEnd"/>
+      <w:r>
+        <w:t xml:space="preserve"> We have used a 4x4 keypad which interfaces with the microcontroller to give information regarding the start time and end time of the watering period. We will use a multiplexed interfacing model with the atmega-32 because attaching all the key outputs will require 16 independent inputs which will tak</w:t>
       </w:r>
       <w:r>
         <w:t>e</w:t>
@@ -4825,7 +5642,7 @@
                     </pic:cNvPicPr>
                   </pic:nvPicPr>
                   <pic:blipFill>
-                    <a:blip r:embed="rId9" cstate="print">
+                    <a:blip r:embed="rId11" cstate="print">
                       <a:extLst>
                         <a:ext uri="{28A0092B-C50C-407E-A947-70E740481C1C}">
                           <a14:useLocalDpi xmlns:a14="http://schemas.microsoft.com/office/drawing/2010/main" val="0"/>
@@ -4895,7 +5712,7 @@
                     </pic:cNvPicPr>
                   </pic:nvPicPr>
                   <pic:blipFill>
-                    <a:blip r:embed="rId10">
+                    <a:blip r:embed="rId12">
                       <a:extLst>
                         <a:ext uri="{28A0092B-C50C-407E-A947-70E740481C1C}">
                           <a14:useLocalDpi xmlns:a14="http://schemas.microsoft.com/office/drawing/2010/main" val="0"/>
@@ -5077,15 +5894,16 @@
         <w:t>l</w:t>
       </w:r>
       <w:r>
-        <w:t xml:space="preserve">ayout around Gion-garden </w:t>
-      </w:r>
-    </w:p>
-    <w:p>
-      <w:pPr>
-        <w:rPr>
-          <w:noProof/>
-        </w:rPr>
-      </w:pPr>
+        <w:t xml:space="preserve">ayout around </w:t>
+      </w:r>
+      <w:proofErr w:type="spellStart"/>
+      <w:r>
+        <w:t>Gion</w:t>
+      </w:r>
+      <w:proofErr w:type="spellEnd"/>
+      <w:r>
+        <w:t xml:space="preserve">-garden </w:t>
+      </w:r>
     </w:p>
     <w:p>
       <w:pPr>
@@ -5132,7 +5950,7 @@
                     </pic:cNvPicPr>
                   </pic:nvPicPr>
                   <pic:blipFill rotWithShape="1">
-                    <a:blip r:embed="rId11">
+                    <a:blip r:embed="rId13">
                       <a:extLst>
                         <a:ext uri="{28A0092B-C50C-407E-A947-70E740481C1C}">
                           <a14:useLocalDpi xmlns:a14="http://schemas.microsoft.com/office/drawing/2010/main" val="0"/>
@@ -5193,7 +6011,18 @@
         <w:fldChar w:fldCharType="end"/>
       </w:r>
       <w:r>
-        <w:t>Google Map of the gion Garden</w:t>
+        <w:t xml:space="preserve"> </w:t>
+      </w:r>
+      <w:r>
+        <w:t xml:space="preserve">Google Map of the </w:t>
+      </w:r>
+      <w:proofErr w:type="spellStart"/>
+      <w:r>
+        <w:t>gion</w:t>
+      </w:r>
+      <w:proofErr w:type="spellEnd"/>
+      <w:r>
+        <w:t xml:space="preserve"> Garden</w:t>
       </w:r>
     </w:p>
     <w:p>
@@ -5205,8 +6034,1983 @@
           <w:noProof/>
         </w:rPr>
         <w:lastRenderedPageBreak/>
+        <mc:AlternateContent>
+          <mc:Choice Requires="wps">
+            <w:drawing>
+              <wp:anchor distT="0" distB="0" distL="114300" distR="114300" simplePos="0" relativeHeight="251704320" behindDoc="0" locked="0" layoutInCell="1" allowOverlap="1" wp14:anchorId="54F79F0E" wp14:editId="3A9DCEA7">
+                <wp:simplePos x="0" y="0"/>
+                <wp:positionH relativeFrom="column">
+                  <wp:posOffset>3847605</wp:posOffset>
+                </wp:positionH>
+                <wp:positionV relativeFrom="paragraph">
+                  <wp:posOffset>2375064</wp:posOffset>
+                </wp:positionV>
+                <wp:extent cx="225870" cy="617517"/>
+                <wp:effectExtent l="0" t="0" r="22225" b="30480"/>
+                <wp:wrapNone/>
+                <wp:docPr id="38" name="Straight Connector 38"/>
+                <wp:cNvGraphicFramePr/>
+                <a:graphic xmlns:a="http://schemas.openxmlformats.org/drawingml/2006/main">
+                  <a:graphicData uri="http://schemas.microsoft.com/office/word/2010/wordprocessingShape">
+                    <wps:wsp>
+                      <wps:cNvCnPr/>
+                      <wps:spPr>
+                        <a:xfrm>
+                          <a:off x="0" y="0"/>
+                          <a:ext cx="225870" cy="617517"/>
+                        </a:xfrm>
+                        <a:prstGeom prst="line">
+                          <a:avLst/>
+                        </a:prstGeom>
+                        <a:ln>
+                          <a:solidFill>
+                            <a:schemeClr val="bg1"/>
+                          </a:solidFill>
+                        </a:ln>
+                      </wps:spPr>
+                      <wps:style>
+                        <a:lnRef idx="3">
+                          <a:schemeClr val="accent5"/>
+                        </a:lnRef>
+                        <a:fillRef idx="0">
+                          <a:schemeClr val="accent5"/>
+                        </a:fillRef>
+                        <a:effectRef idx="2">
+                          <a:schemeClr val="accent5"/>
+                        </a:effectRef>
+                        <a:fontRef idx="minor">
+                          <a:schemeClr val="tx1"/>
+                        </a:fontRef>
+                      </wps:style>
+                      <wps:bodyPr/>
+                    </wps:wsp>
+                  </a:graphicData>
+                </a:graphic>
+                <wp14:sizeRelH relativeFrom="margin">
+                  <wp14:pctWidth>0</wp14:pctWidth>
+                </wp14:sizeRelH>
+                <wp14:sizeRelV relativeFrom="margin">
+                  <wp14:pctHeight>0</wp14:pctHeight>
+                </wp14:sizeRelV>
+              </wp:anchor>
+            </w:drawing>
+          </mc:Choice>
+          <mc:Fallback>
+            <w:pict>
+              <v:line w14:anchorId="7BBDAE8B" id="Straight Connector 38" o:spid="_x0000_s1026" style="position:absolute;z-index:251704320;visibility:visible;mso-wrap-style:square;mso-width-percent:0;mso-height-percent:0;mso-wrap-distance-left:9pt;mso-wrap-distance-top:0;mso-wrap-distance-right:9pt;mso-wrap-distance-bottom:0;mso-position-horizontal:absolute;mso-position-horizontal-relative:text;mso-position-vertical:absolute;mso-position-vertical-relative:text;mso-width-percent:0;mso-height-percent:0;mso-width-relative:margin;mso-height-relative:margin" from="302.95pt,187pt" to="320.75pt,235.6pt" o:gfxdata="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" strokecolor="white [3212]" strokeweight="1.5pt">
+                <v:stroke joinstyle="miter"/>
+              </v:line>
+            </w:pict>
+          </mc:Fallback>
+        </mc:AlternateContent>
+      </w:r>
+      <w:r>
         <w:drawing>
-          <wp:inline distT="0" distB="0" distL="0" distR="0" wp14:anchorId="60C247AC" wp14:editId="18447FDB">
+          <wp:anchor distT="0" distB="0" distL="114300" distR="114300" simplePos="0" relativeHeight="251705344" behindDoc="0" locked="0" layoutInCell="1" allowOverlap="1" wp14:anchorId="12A6979D" wp14:editId="1C130A46">
+            <wp:simplePos x="0" y="0"/>
+            <wp:positionH relativeFrom="column">
+              <wp:posOffset>3822444</wp:posOffset>
+            </wp:positionH>
+            <wp:positionV relativeFrom="paragraph">
+              <wp:posOffset>2722022</wp:posOffset>
+            </wp:positionV>
+            <wp:extent cx="350520" cy="350520"/>
+            <wp:effectExtent l="0" t="0" r="0" b="0"/>
+            <wp:wrapNone/>
+            <wp:docPr id="37" name="Picture 37"/>
+            <wp:cNvGraphicFramePr>
+              <a:graphicFrameLocks xmlns:a="http://schemas.openxmlformats.org/drawingml/2006/main" noChangeAspect="1"/>
+            </wp:cNvGraphicFramePr>
+            <a:graphic xmlns:a="http://schemas.openxmlformats.org/drawingml/2006/main">
+              <a:graphicData uri="http://schemas.openxmlformats.org/drawingml/2006/picture">
+                <pic:pic xmlns:pic="http://schemas.openxmlformats.org/drawingml/2006/picture">
+                  <pic:nvPicPr>
+                    <pic:cNvPr id="1" name=""/>
+                    <pic:cNvPicPr/>
+                  </pic:nvPicPr>
+                  <pic:blipFill>
+                    <a:blip r:embed="rId14" cstate="print">
+                      <a:extLst>
+                        <a:ext uri="{28A0092B-C50C-407E-A947-70E740481C1C}">
+                          <a14:useLocalDpi xmlns:a14="http://schemas.microsoft.com/office/drawing/2010/main" val="0"/>
+                        </a:ext>
+                      </a:extLst>
+                    </a:blip>
+                    <a:stretch>
+                      <a:fillRect/>
+                    </a:stretch>
+                  </pic:blipFill>
+                  <pic:spPr>
+                    <a:xfrm flipH="1">
+                      <a:off x="0" y="0"/>
+                      <a:ext cx="350520" cy="350520"/>
+                    </a:xfrm>
+                    <a:prstGeom prst="rect">
+                      <a:avLst/>
+                    </a:prstGeom>
+                  </pic:spPr>
+                </pic:pic>
+              </a:graphicData>
+            </a:graphic>
+          </wp:anchor>
+        </w:drawing>
+      </w:r>
+      <w:r>
+        <w:rPr>
+          <w:noProof/>
+        </w:rPr>
+        <mc:AlternateContent>
+          <mc:Choice Requires="wps">
+            <w:drawing>
+              <wp:anchor distT="0" distB="0" distL="114300" distR="114300" simplePos="0" relativeHeight="251702272" behindDoc="0" locked="0" layoutInCell="1" allowOverlap="1" wp14:anchorId="01E52F1C" wp14:editId="504CE504">
+                <wp:simplePos x="0" y="0"/>
+                <wp:positionH relativeFrom="column">
+                  <wp:posOffset>3876383</wp:posOffset>
+                </wp:positionH>
+                <wp:positionV relativeFrom="paragraph">
+                  <wp:posOffset>2037239</wp:posOffset>
+                </wp:positionV>
+                <wp:extent cx="195014" cy="86673"/>
+                <wp:effectExtent l="38100" t="76200" r="33655" b="66040"/>
+                <wp:wrapNone/>
+                <wp:docPr id="36" name="Rectangle 36"/>
+                <wp:cNvGraphicFramePr/>
+                <a:graphic xmlns:a="http://schemas.openxmlformats.org/drawingml/2006/main">
+                  <a:graphicData uri="http://schemas.microsoft.com/office/word/2010/wordprocessingShape">
+                    <wps:wsp>
+                      <wps:cNvSpPr/>
+                      <wps:spPr>
+                        <a:xfrm rot="2094204">
+                          <a:off x="0" y="0"/>
+                          <a:ext cx="195014" cy="86673"/>
+                        </a:xfrm>
+                        <a:prstGeom prst="rect">
+                          <a:avLst/>
+                        </a:prstGeom>
+                      </wps:spPr>
+                      <wps:style>
+                        <a:lnRef idx="2">
+                          <a:schemeClr val="dk1">
+                            <a:shade val="50000"/>
+                          </a:schemeClr>
+                        </a:lnRef>
+                        <a:fillRef idx="1">
+                          <a:schemeClr val="dk1"/>
+                        </a:fillRef>
+                        <a:effectRef idx="0">
+                          <a:schemeClr val="dk1"/>
+                        </a:effectRef>
+                        <a:fontRef idx="minor">
+                          <a:schemeClr val="lt1"/>
+                        </a:fontRef>
+                      </wps:style>
+                      <wps:bodyPr rot="0" spcFirstLastPara="0" vertOverflow="overflow" horzOverflow="overflow" vert="horz" wrap="square" lIns="91440" tIns="45720" rIns="91440" bIns="45720" numCol="1" spcCol="0" rtlCol="0" fromWordArt="0" anchor="ctr" anchorCtr="0" forceAA="0" compatLnSpc="1">
+                        <a:prstTxWarp prst="textNoShape">
+                          <a:avLst/>
+                        </a:prstTxWarp>
+                        <a:noAutofit/>
+                      </wps:bodyPr>
+                    </wps:wsp>
+                  </a:graphicData>
+                </a:graphic>
+              </wp:anchor>
+            </w:drawing>
+          </mc:Choice>
+          <mc:Fallback>
+            <w:pict>
+              <v:rect w14:anchorId="5DD6FBAD" id="Rectangle 36" o:spid="_x0000_s1026" style="position:absolute;margin-left:305.25pt;margin-top:160.4pt;width:15.35pt;height:6.8pt;rotation:2287429fd;z-index:251702272;visibility:visible;mso-wrap-style:square;mso-wrap-distance-left:9pt;mso-wrap-distance-top:0;mso-wrap-distance-right:9pt;mso-wrap-distance-bottom:0;mso-position-horizontal:absolute;mso-position-horizontal-relative:text;mso-position-vertical:absolute;mso-position-vertical-relative:text;v-text-anchor:middle" o:gfxdata="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" fillcolor="black [3200]" strokecolor="black [1600]" strokeweight="1pt"/>
+            </w:pict>
+          </mc:Fallback>
+        </mc:AlternateContent>
+      </w:r>
+      <w:r>
+        <w:rPr>
+          <w:noProof/>
+        </w:rPr>
+        <mc:AlternateContent>
+          <mc:Choice Requires="wps">
+            <w:drawing>
+              <wp:anchor distT="0" distB="0" distL="114300" distR="114300" simplePos="0" relativeHeight="251700224" behindDoc="0" locked="0" layoutInCell="1" allowOverlap="1" wp14:anchorId="30FAABDD" wp14:editId="1BA00CDD">
+                <wp:simplePos x="0" y="0"/>
+                <wp:positionH relativeFrom="column">
+                  <wp:posOffset>3561715</wp:posOffset>
+                </wp:positionH>
+                <wp:positionV relativeFrom="paragraph">
+                  <wp:posOffset>2508885</wp:posOffset>
+                </wp:positionV>
+                <wp:extent cx="195014" cy="86673"/>
+                <wp:effectExtent l="38100" t="76200" r="33655" b="66040"/>
+                <wp:wrapNone/>
+                <wp:docPr id="34" name="Rectangle 34"/>
+                <wp:cNvGraphicFramePr/>
+                <a:graphic xmlns:a="http://schemas.openxmlformats.org/drawingml/2006/main">
+                  <a:graphicData uri="http://schemas.microsoft.com/office/word/2010/wordprocessingShape">
+                    <wps:wsp>
+                      <wps:cNvSpPr/>
+                      <wps:spPr>
+                        <a:xfrm rot="2094204">
+                          <a:off x="0" y="0"/>
+                          <a:ext cx="195014" cy="86673"/>
+                        </a:xfrm>
+                        <a:prstGeom prst="rect">
+                          <a:avLst/>
+                        </a:prstGeom>
+                      </wps:spPr>
+                      <wps:style>
+                        <a:lnRef idx="2">
+                          <a:schemeClr val="dk1">
+                            <a:shade val="50000"/>
+                          </a:schemeClr>
+                        </a:lnRef>
+                        <a:fillRef idx="1">
+                          <a:schemeClr val="dk1"/>
+                        </a:fillRef>
+                        <a:effectRef idx="0">
+                          <a:schemeClr val="dk1"/>
+                        </a:effectRef>
+                        <a:fontRef idx="minor">
+                          <a:schemeClr val="lt1"/>
+                        </a:fontRef>
+                      </wps:style>
+                      <wps:bodyPr rot="0" spcFirstLastPara="0" vertOverflow="overflow" horzOverflow="overflow" vert="horz" wrap="square" lIns="91440" tIns="45720" rIns="91440" bIns="45720" numCol="1" spcCol="0" rtlCol="0" fromWordArt="0" anchor="ctr" anchorCtr="0" forceAA="0" compatLnSpc="1">
+                        <a:prstTxWarp prst="textNoShape">
+                          <a:avLst/>
+                        </a:prstTxWarp>
+                        <a:noAutofit/>
+                      </wps:bodyPr>
+                    </wps:wsp>
+                  </a:graphicData>
+                </a:graphic>
+              </wp:anchor>
+            </w:drawing>
+          </mc:Choice>
+          <mc:Fallback>
+            <w:pict>
+              <v:rect w14:anchorId="2133A2CF" id="Rectangle 34" o:spid="_x0000_s1026" style="position:absolute;margin-left:280.45pt;margin-top:197.55pt;width:15.35pt;height:6.8pt;rotation:2287429fd;z-index:251700224;visibility:visible;mso-wrap-style:square;mso-wrap-distance-left:9pt;mso-wrap-distance-top:0;mso-wrap-distance-right:9pt;mso-wrap-distance-bottom:0;mso-position-horizontal:absolute;mso-position-horizontal-relative:text;mso-position-vertical:absolute;mso-position-vertical-relative:text;v-text-anchor:middle" o:gfxdata="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" fillcolor="black [3200]" strokecolor="black [1600]" strokeweight="1pt"/>
+            </w:pict>
+          </mc:Fallback>
+        </mc:AlternateContent>
+      </w:r>
+      <w:r>
+        <w:rPr>
+          <w:noProof/>
+        </w:rPr>
+        <mc:AlternateContent>
+          <mc:Choice Requires="wps">
+            <w:drawing>
+              <wp:anchor distT="0" distB="0" distL="114300" distR="114300" simplePos="0" relativeHeight="251699200" behindDoc="0" locked="0" layoutInCell="1" allowOverlap="1" wp14:anchorId="661A2A03" wp14:editId="14CAA9FB">
+                <wp:simplePos x="0" y="0"/>
+                <wp:positionH relativeFrom="column">
+                  <wp:posOffset>666115</wp:posOffset>
+                </wp:positionH>
+                <wp:positionV relativeFrom="paragraph">
+                  <wp:posOffset>1733550</wp:posOffset>
+                </wp:positionV>
+                <wp:extent cx="533400" cy="539885"/>
+                <wp:effectExtent l="38100" t="57150" r="19050" b="69850"/>
+                <wp:wrapNone/>
+                <wp:docPr id="33" name="Text Box 33"/>
+                <wp:cNvGraphicFramePr/>
+                <a:graphic xmlns:a="http://schemas.openxmlformats.org/drawingml/2006/main">
+                  <a:graphicData uri="http://schemas.microsoft.com/office/word/2010/wordprocessingShape">
+                    <wps:wsp>
+                      <wps:cNvSpPr txBox="1"/>
+                      <wps:spPr>
+                        <a:xfrm rot="1961294">
+                          <a:off x="0" y="0"/>
+                          <a:ext cx="533400" cy="539885"/>
+                        </a:xfrm>
+                        <a:prstGeom prst="rect">
+                          <a:avLst/>
+                        </a:prstGeom>
+                        <a:noFill/>
+                        <a:ln>
+                          <a:noFill/>
+                        </a:ln>
+                        <a:effectLst/>
+                      </wps:spPr>
+                      <wps:txbx>
+                        <w:txbxContent>
+                          <w:p>
+                            <w:pPr>
+                              <w:keepNext/>
+                              <w:jc w:val="center"/>
+                              <w:rPr>
+                                <w:noProof/>
+                                <w:color w:val="000000" w:themeColor="text1"/>
+                                <w:sz w:val="16"/>
+                                <w:szCs w:val="72"/>
+                                <w14:shadow w14:blurRad="38100" w14:dist="19050" w14:dir="2700000" w14:sx="100000" w14:sy="100000" w14:kx="0" w14:ky="0" w14:algn="tl">
+                                  <w14:schemeClr w14:val="dk1">
+                                    <w14:alpha w14:val="60000"/>
+                                  </w14:schemeClr>
+                                </w14:shadow>
+                                <w14:textOutline w14:w="0" w14:cap="flat" w14:cmpd="sng" w14:algn="ctr">
+                                  <w14:noFill/>
+                                  <w14:prstDash w14:val="solid"/>
+                                  <w14:round/>
+                                </w14:textOutline>
+                              </w:rPr>
+                            </w:pPr>
+                            <w:r>
+                              <w:rPr>
+                                <w:noProof/>
+                                <w:color w:val="000000" w:themeColor="text1"/>
+                                <w:sz w:val="16"/>
+                                <w:szCs w:val="72"/>
+                                <w14:shadow w14:blurRad="38100" w14:dist="19050" w14:dir="2700000" w14:sx="100000" w14:sy="100000" w14:kx="0" w14:ky="0" w14:algn="tl">
+                                  <w14:schemeClr w14:val="dk1">
+                                    <w14:alpha w14:val="60000"/>
+                                  </w14:schemeClr>
+                                </w14:shadow>
+                                <w14:textOutline w14:w="0" w14:cap="flat" w14:cmpd="sng" w14:algn="ctr">
+                                  <w14:noFill/>
+                                  <w14:prstDash w14:val="solid"/>
+                                  <w14:round/>
+                                </w14:textOutline>
+                              </w:rPr>
+                              <w:t>22</w:t>
+                            </w:r>
+                            <w:r>
+                              <w:rPr>
+                                <w:noProof/>
+                                <w:color w:val="000000" w:themeColor="text1"/>
+                                <w:sz w:val="16"/>
+                                <w:szCs w:val="72"/>
+                                <w14:shadow w14:blurRad="38100" w14:dist="19050" w14:dir="2700000" w14:sx="100000" w14:sy="100000" w14:kx="0" w14:ky="0" w14:algn="tl">
+                                  <w14:schemeClr w14:val="dk1">
+                                    <w14:alpha w14:val="60000"/>
+                                  </w14:schemeClr>
+                                </w14:shadow>
+                                <w14:textOutline w14:w="0" w14:cap="flat" w14:cmpd="sng" w14:algn="ctr">
+                                  <w14:noFill/>
+                                  <w14:prstDash w14:val="solid"/>
+                                  <w14:round/>
+                                </w14:textOutline>
+                              </w:rPr>
+                              <w:t>m</w:t>
+                            </w:r>
+                          </w:p>
+                        </w:txbxContent>
+                      </wps:txbx>
+                      <wps:bodyPr rot="0" spcFirstLastPara="0" vertOverflow="overflow" horzOverflow="overflow" vert="horz" wrap="square" lIns="91440" tIns="45720" rIns="91440" bIns="45720" numCol="1" spcCol="0" rtlCol="0" fromWordArt="0" anchor="t" anchorCtr="0" forceAA="0" compatLnSpc="1">
+                        <a:prstTxWarp prst="textNoShape">
+                          <a:avLst/>
+                        </a:prstTxWarp>
+                        <a:noAutofit/>
+                      </wps:bodyPr>
+                    </wps:wsp>
+                  </a:graphicData>
+                </a:graphic>
+                <wp14:sizeRelH relativeFrom="margin">
+                  <wp14:pctWidth>0</wp14:pctWidth>
+                </wp14:sizeRelH>
+                <wp14:sizeRelV relativeFrom="margin">
+                  <wp14:pctHeight>0</wp14:pctHeight>
+                </wp14:sizeRelV>
+              </wp:anchor>
+            </w:drawing>
+          </mc:Choice>
+          <mc:Fallback>
+            <w:pict>
+              <v:shape w14:anchorId="661A2A03" id="Text Box 33" o:spid="_x0000_s1031" type="#_x0000_t202" style="position:absolute;margin-left:52.45pt;margin-top:136.5pt;width:42pt;height:42.5pt;rotation:2142256fd;z-index:251699200;visibility:visible;mso-wrap-style:square;mso-width-percent:0;mso-height-percent:0;mso-wrap-distance-left:9pt;mso-wrap-distance-top:0;mso-wrap-distance-right:9pt;mso-wrap-distance-bottom:0;mso-position-horizontal:absolute;mso-position-horizontal-relative:text;mso-position-vertical:absolute;mso-position-vertical-relative:text;mso-width-percent:0;mso-height-percent:0;mso-width-relative:margin;mso-height-relative:margin;v-text-anchor:top" o:gfxdata="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" filled="f" stroked="f">
+                <v:fill o:detectmouseclick="t"/>
+                <v:textbox>
+                  <w:txbxContent>
+                    <w:p>
+                      <w:pPr>
+                        <w:keepNext/>
+                        <w:jc w:val="center"/>
+                        <w:rPr>
+                          <w:noProof/>
+                          <w:color w:val="000000" w:themeColor="text1"/>
+                          <w:sz w:val="16"/>
+                          <w:szCs w:val="72"/>
+                          <w14:shadow w14:blurRad="38100" w14:dist="19050" w14:dir="2700000" w14:sx="100000" w14:sy="100000" w14:kx="0" w14:ky="0" w14:algn="tl">
+                            <w14:schemeClr w14:val="dk1">
+                              <w14:alpha w14:val="60000"/>
+                            </w14:schemeClr>
+                          </w14:shadow>
+                          <w14:textOutline w14:w="0" w14:cap="flat" w14:cmpd="sng" w14:algn="ctr">
+                            <w14:noFill/>
+                            <w14:prstDash w14:val="solid"/>
+                            <w14:round/>
+                          </w14:textOutline>
+                        </w:rPr>
+                      </w:pPr>
+                      <w:r>
+                        <w:rPr>
+                          <w:noProof/>
+                          <w:color w:val="000000" w:themeColor="text1"/>
+                          <w:sz w:val="16"/>
+                          <w:szCs w:val="72"/>
+                          <w14:shadow w14:blurRad="38100" w14:dist="19050" w14:dir="2700000" w14:sx="100000" w14:sy="100000" w14:kx="0" w14:ky="0" w14:algn="tl">
+                            <w14:schemeClr w14:val="dk1">
+                              <w14:alpha w14:val="60000"/>
+                            </w14:schemeClr>
+                          </w14:shadow>
+                          <w14:textOutline w14:w="0" w14:cap="flat" w14:cmpd="sng" w14:algn="ctr">
+                            <w14:noFill/>
+                            <w14:prstDash w14:val="solid"/>
+                            <w14:round/>
+                          </w14:textOutline>
+                        </w:rPr>
+                        <w:t>22</w:t>
+                      </w:r>
+                      <w:r>
+                        <w:rPr>
+                          <w:noProof/>
+                          <w:color w:val="000000" w:themeColor="text1"/>
+                          <w:sz w:val="16"/>
+                          <w:szCs w:val="72"/>
+                          <w14:shadow w14:blurRad="38100" w14:dist="19050" w14:dir="2700000" w14:sx="100000" w14:sy="100000" w14:kx="0" w14:ky="0" w14:algn="tl">
+                            <w14:schemeClr w14:val="dk1">
+                              <w14:alpha w14:val="60000"/>
+                            </w14:schemeClr>
+                          </w14:shadow>
+                          <w14:textOutline w14:w="0" w14:cap="flat" w14:cmpd="sng" w14:algn="ctr">
+                            <w14:noFill/>
+                            <w14:prstDash w14:val="solid"/>
+                            <w14:round/>
+                          </w14:textOutline>
+                        </w:rPr>
+                        <w:t>m</w:t>
+                      </w:r>
+                    </w:p>
+                  </w:txbxContent>
+                </v:textbox>
+              </v:shape>
+            </w:pict>
+          </mc:Fallback>
+        </mc:AlternateContent>
+      </w:r>
+      <w:r>
+        <w:rPr>
+          <w:noProof/>
+        </w:rPr>
+        <mc:AlternateContent>
+          <mc:Choice Requires="wps">
+            <w:drawing>
+              <wp:anchor distT="0" distB="0" distL="114300" distR="114300" simplePos="0" relativeHeight="251697152" behindDoc="0" locked="0" layoutInCell="1" allowOverlap="1" wp14:anchorId="3DE7C372" wp14:editId="7F41CE44">
+                <wp:simplePos x="0" y="0"/>
+                <wp:positionH relativeFrom="column">
+                  <wp:posOffset>2220595</wp:posOffset>
+                </wp:positionH>
+                <wp:positionV relativeFrom="paragraph">
+                  <wp:posOffset>2686050</wp:posOffset>
+                </wp:positionV>
+                <wp:extent cx="533400" cy="539885"/>
+                <wp:effectExtent l="57150" t="57150" r="19050" b="69850"/>
+                <wp:wrapNone/>
+                <wp:docPr id="32" name="Text Box 32"/>
+                <wp:cNvGraphicFramePr/>
+                <a:graphic xmlns:a="http://schemas.openxmlformats.org/drawingml/2006/main">
+                  <a:graphicData uri="http://schemas.microsoft.com/office/word/2010/wordprocessingShape">
+                    <wps:wsp>
+                      <wps:cNvSpPr txBox="1"/>
+                      <wps:spPr>
+                        <a:xfrm rot="2126052">
+                          <a:off x="0" y="0"/>
+                          <a:ext cx="533400" cy="539885"/>
+                        </a:xfrm>
+                        <a:prstGeom prst="rect">
+                          <a:avLst/>
+                        </a:prstGeom>
+                        <a:noFill/>
+                        <a:ln>
+                          <a:noFill/>
+                        </a:ln>
+                        <a:effectLst/>
+                      </wps:spPr>
+                      <wps:txbx>
+                        <w:txbxContent>
+                          <w:p>
+                            <w:pPr>
+                              <w:keepNext/>
+                              <w:jc w:val="center"/>
+                              <w:rPr>
+                                <w:noProof/>
+                                <w:color w:val="000000" w:themeColor="text1"/>
+                                <w:sz w:val="16"/>
+                                <w:szCs w:val="72"/>
+                                <w14:shadow w14:blurRad="38100" w14:dist="19050" w14:dir="2700000" w14:sx="100000" w14:sy="100000" w14:kx="0" w14:ky="0" w14:algn="tl">
+                                  <w14:schemeClr w14:val="dk1">
+                                    <w14:alpha w14:val="60000"/>
+                                  </w14:schemeClr>
+                                </w14:shadow>
+                                <w14:textOutline w14:w="0" w14:cap="flat" w14:cmpd="sng" w14:algn="ctr">
+                                  <w14:noFill/>
+                                  <w14:prstDash w14:val="solid"/>
+                                  <w14:round/>
+                                </w14:textOutline>
+                              </w:rPr>
+                            </w:pPr>
+                            <w:r>
+                              <w:rPr>
+                                <w:noProof/>
+                                <w:color w:val="000000" w:themeColor="text1"/>
+                                <w:sz w:val="16"/>
+                                <w:szCs w:val="72"/>
+                                <w14:shadow w14:blurRad="38100" w14:dist="19050" w14:dir="2700000" w14:sx="100000" w14:sy="100000" w14:kx="0" w14:ky="0" w14:algn="tl">
+                                  <w14:schemeClr w14:val="dk1">
+                                    <w14:alpha w14:val="60000"/>
+                                  </w14:schemeClr>
+                                </w14:shadow>
+                                <w14:textOutline w14:w="0" w14:cap="flat" w14:cmpd="sng" w14:algn="ctr">
+                                  <w14:noFill/>
+                                  <w14:prstDash w14:val="solid"/>
+                                  <w14:round/>
+                                </w14:textOutline>
+                              </w:rPr>
+                              <w:t>18</w:t>
+                            </w:r>
+                            <w:r>
+                              <w:rPr>
+                                <w:noProof/>
+                                <w:color w:val="000000" w:themeColor="text1"/>
+                                <w:sz w:val="16"/>
+                                <w:szCs w:val="72"/>
+                                <w14:shadow w14:blurRad="38100" w14:dist="19050" w14:dir="2700000" w14:sx="100000" w14:sy="100000" w14:kx="0" w14:ky="0" w14:algn="tl">
+                                  <w14:schemeClr w14:val="dk1">
+                                    <w14:alpha w14:val="60000"/>
+                                  </w14:schemeClr>
+                                </w14:shadow>
+                                <w14:textOutline w14:w="0" w14:cap="flat" w14:cmpd="sng" w14:algn="ctr">
+                                  <w14:noFill/>
+                                  <w14:prstDash w14:val="solid"/>
+                                  <w14:round/>
+                                </w14:textOutline>
+                              </w:rPr>
+                              <w:t>m</w:t>
+                            </w:r>
+                          </w:p>
+                        </w:txbxContent>
+                      </wps:txbx>
+                      <wps:bodyPr rot="0" spcFirstLastPara="0" vertOverflow="overflow" horzOverflow="overflow" vert="horz" wrap="square" lIns="91440" tIns="45720" rIns="91440" bIns="45720" numCol="1" spcCol="0" rtlCol="0" fromWordArt="0" anchor="t" anchorCtr="0" forceAA="0" compatLnSpc="1">
+                        <a:prstTxWarp prst="textNoShape">
+                          <a:avLst/>
+                        </a:prstTxWarp>
+                        <a:noAutofit/>
+                      </wps:bodyPr>
+                    </wps:wsp>
+                  </a:graphicData>
+                </a:graphic>
+                <wp14:sizeRelH relativeFrom="margin">
+                  <wp14:pctWidth>0</wp14:pctWidth>
+                </wp14:sizeRelH>
+                <wp14:sizeRelV relativeFrom="margin">
+                  <wp14:pctHeight>0</wp14:pctHeight>
+                </wp14:sizeRelV>
+              </wp:anchor>
+            </w:drawing>
+          </mc:Choice>
+          <mc:Fallback>
+            <w:pict>
+              <v:shape w14:anchorId="3DE7C372" id="Text Box 32" o:spid="_x0000_s1032" type="#_x0000_t202" style="position:absolute;margin-left:174.85pt;margin-top:211.5pt;width:42pt;height:42.5pt;rotation:2322216fd;z-index:251697152;visibility:visible;mso-wrap-style:square;mso-width-percent:0;mso-height-percent:0;mso-wrap-distance-left:9pt;mso-wrap-distance-top:0;mso-wrap-distance-right:9pt;mso-wrap-distance-bottom:0;mso-position-horizontal:absolute;mso-position-horizontal-relative:text;mso-position-vertical:absolute;mso-position-vertical-relative:text;mso-width-percent:0;mso-height-percent:0;mso-width-relative:margin;mso-height-relative:margin;v-text-anchor:top" o:gfxdata="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" filled="f" stroked="f">
+                <v:fill o:detectmouseclick="t"/>
+                <v:textbox>
+                  <w:txbxContent>
+                    <w:p>
+                      <w:pPr>
+                        <w:keepNext/>
+                        <w:jc w:val="center"/>
+                        <w:rPr>
+                          <w:noProof/>
+                          <w:color w:val="000000" w:themeColor="text1"/>
+                          <w:sz w:val="16"/>
+                          <w:szCs w:val="72"/>
+                          <w14:shadow w14:blurRad="38100" w14:dist="19050" w14:dir="2700000" w14:sx="100000" w14:sy="100000" w14:kx="0" w14:ky="0" w14:algn="tl">
+                            <w14:schemeClr w14:val="dk1">
+                              <w14:alpha w14:val="60000"/>
+                            </w14:schemeClr>
+                          </w14:shadow>
+                          <w14:textOutline w14:w="0" w14:cap="flat" w14:cmpd="sng" w14:algn="ctr">
+                            <w14:noFill/>
+                            <w14:prstDash w14:val="solid"/>
+                            <w14:round/>
+                          </w14:textOutline>
+                        </w:rPr>
+                      </w:pPr>
+                      <w:r>
+                        <w:rPr>
+                          <w:noProof/>
+                          <w:color w:val="000000" w:themeColor="text1"/>
+                          <w:sz w:val="16"/>
+                          <w:szCs w:val="72"/>
+                          <w14:shadow w14:blurRad="38100" w14:dist="19050" w14:dir="2700000" w14:sx="100000" w14:sy="100000" w14:kx="0" w14:ky="0" w14:algn="tl">
+                            <w14:schemeClr w14:val="dk1">
+                              <w14:alpha w14:val="60000"/>
+                            </w14:schemeClr>
+                          </w14:shadow>
+                          <w14:textOutline w14:w="0" w14:cap="flat" w14:cmpd="sng" w14:algn="ctr">
+                            <w14:noFill/>
+                            <w14:prstDash w14:val="solid"/>
+                            <w14:round/>
+                          </w14:textOutline>
+                        </w:rPr>
+                        <w:t>18</w:t>
+                      </w:r>
+                      <w:r>
+                        <w:rPr>
+                          <w:noProof/>
+                          <w:color w:val="000000" w:themeColor="text1"/>
+                          <w:sz w:val="16"/>
+                          <w:szCs w:val="72"/>
+                          <w14:shadow w14:blurRad="38100" w14:dist="19050" w14:dir="2700000" w14:sx="100000" w14:sy="100000" w14:kx="0" w14:ky="0" w14:algn="tl">
+                            <w14:schemeClr w14:val="dk1">
+                              <w14:alpha w14:val="60000"/>
+                            </w14:schemeClr>
+                          </w14:shadow>
+                          <w14:textOutline w14:w="0" w14:cap="flat" w14:cmpd="sng" w14:algn="ctr">
+                            <w14:noFill/>
+                            <w14:prstDash w14:val="solid"/>
+                            <w14:round/>
+                          </w14:textOutline>
+                        </w:rPr>
+                        <w:t>m</w:t>
+                      </w:r>
+                    </w:p>
+                  </w:txbxContent>
+                </v:textbox>
+              </v:shape>
+            </w:pict>
+          </mc:Fallback>
+        </mc:AlternateContent>
+      </w:r>
+      <w:r>
+        <w:rPr>
+          <w:noProof/>
+        </w:rPr>
+        <mc:AlternateContent>
+          <mc:Choice Requires="wps">
+            <w:drawing>
+              <wp:anchor distT="0" distB="0" distL="114300" distR="114300" simplePos="0" relativeHeight="251695104" behindDoc="0" locked="0" layoutInCell="1" allowOverlap="1" wp14:anchorId="1A930F73" wp14:editId="16C4754A">
+                <wp:simplePos x="0" y="0"/>
+                <wp:positionH relativeFrom="column">
+                  <wp:posOffset>3338830</wp:posOffset>
+                </wp:positionH>
+                <wp:positionV relativeFrom="paragraph">
+                  <wp:posOffset>2555875</wp:posOffset>
+                </wp:positionV>
+                <wp:extent cx="533400" cy="539885"/>
+                <wp:effectExtent l="53975" t="41275" r="34925" b="34925"/>
+                <wp:wrapNone/>
+                <wp:docPr id="31" name="Text Box 31"/>
+                <wp:cNvGraphicFramePr/>
+                <a:graphic xmlns:a="http://schemas.openxmlformats.org/drawingml/2006/main">
+                  <a:graphicData uri="http://schemas.microsoft.com/office/word/2010/wordprocessingShape">
+                    <wps:wsp>
+                      <wps:cNvSpPr txBox="1"/>
+                      <wps:spPr>
+                        <a:xfrm rot="17937539">
+                          <a:off x="0" y="0"/>
+                          <a:ext cx="533400" cy="539885"/>
+                        </a:xfrm>
+                        <a:prstGeom prst="rect">
+                          <a:avLst/>
+                        </a:prstGeom>
+                        <a:noFill/>
+                        <a:ln>
+                          <a:noFill/>
+                        </a:ln>
+                        <a:effectLst/>
+                      </wps:spPr>
+                      <wps:txbx>
+                        <w:txbxContent>
+                          <w:p>
+                            <w:pPr>
+                              <w:keepNext/>
+                              <w:jc w:val="center"/>
+                              <w:rPr>
+                                <w:noProof/>
+                                <w:color w:val="000000" w:themeColor="text1"/>
+                                <w:sz w:val="16"/>
+                                <w:szCs w:val="72"/>
+                                <w14:shadow w14:blurRad="38100" w14:dist="19050" w14:dir="2700000" w14:sx="100000" w14:sy="100000" w14:kx="0" w14:ky="0" w14:algn="tl">
+                                  <w14:schemeClr w14:val="dk1">
+                                    <w14:alpha w14:val="60000"/>
+                                  </w14:schemeClr>
+                                </w14:shadow>
+                                <w14:textOutline w14:w="0" w14:cap="flat" w14:cmpd="sng" w14:algn="ctr">
+                                  <w14:noFill/>
+                                  <w14:prstDash w14:val="solid"/>
+                                  <w14:round/>
+                                </w14:textOutline>
+                              </w:rPr>
+                            </w:pPr>
+                            <w:r>
+                              <w:rPr>
+                                <w:noProof/>
+                                <w:color w:val="000000" w:themeColor="text1"/>
+                                <w:sz w:val="16"/>
+                                <w:szCs w:val="72"/>
+                                <w14:shadow w14:blurRad="38100" w14:dist="19050" w14:dir="2700000" w14:sx="100000" w14:sy="100000" w14:kx="0" w14:ky="0" w14:algn="tl">
+                                  <w14:schemeClr w14:val="dk1">
+                                    <w14:alpha w14:val="60000"/>
+                                  </w14:schemeClr>
+                                </w14:shadow>
+                                <w14:textOutline w14:w="0" w14:cap="flat" w14:cmpd="sng" w14:algn="ctr">
+                                  <w14:noFill/>
+                                  <w14:prstDash w14:val="solid"/>
+                                  <w14:round/>
+                                </w14:textOutline>
+                              </w:rPr>
+                              <w:t>6m</w:t>
+                            </w:r>
+                          </w:p>
+                        </w:txbxContent>
+                      </wps:txbx>
+                      <wps:bodyPr rot="0" spcFirstLastPara="0" vertOverflow="overflow" horzOverflow="overflow" vert="horz" wrap="square" lIns="91440" tIns="45720" rIns="91440" bIns="45720" numCol="1" spcCol="0" rtlCol="0" fromWordArt="0" anchor="t" anchorCtr="0" forceAA="0" compatLnSpc="1">
+                        <a:prstTxWarp prst="textNoShape">
+                          <a:avLst/>
+                        </a:prstTxWarp>
+                        <a:noAutofit/>
+                      </wps:bodyPr>
+                    </wps:wsp>
+                  </a:graphicData>
+                </a:graphic>
+                <wp14:sizeRelH relativeFrom="margin">
+                  <wp14:pctWidth>0</wp14:pctWidth>
+                </wp14:sizeRelH>
+                <wp14:sizeRelV relativeFrom="margin">
+                  <wp14:pctHeight>0</wp14:pctHeight>
+                </wp14:sizeRelV>
+              </wp:anchor>
+            </w:drawing>
+          </mc:Choice>
+          <mc:Fallback>
+            <w:pict>
+              <v:shape w14:anchorId="1A930F73" id="Text Box 31" o:spid="_x0000_s1033" type="#_x0000_t202" style="position:absolute;margin-left:262.9pt;margin-top:201.25pt;width:42pt;height:42.5pt;rotation:-4000384fd;z-index:251695104;visibility:visible;mso-wrap-style:square;mso-width-percent:0;mso-height-percent:0;mso-wrap-distance-left:9pt;mso-wrap-distance-top:0;mso-wrap-distance-right:9pt;mso-wrap-distance-bottom:0;mso-position-horizontal:absolute;mso-position-horizontal-relative:text;mso-position-vertical:absolute;mso-position-vertical-relative:text;mso-width-percent:0;mso-height-percent:0;mso-width-relative:margin;mso-height-relative:margin;v-text-anchor:top" o:gfxdata="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" filled="f" stroked="f">
+                <v:fill o:detectmouseclick="t"/>
+                <v:textbox>
+                  <w:txbxContent>
+                    <w:p>
+                      <w:pPr>
+                        <w:keepNext/>
+                        <w:jc w:val="center"/>
+                        <w:rPr>
+                          <w:noProof/>
+                          <w:color w:val="000000" w:themeColor="text1"/>
+                          <w:sz w:val="16"/>
+                          <w:szCs w:val="72"/>
+                          <w14:shadow w14:blurRad="38100" w14:dist="19050" w14:dir="2700000" w14:sx="100000" w14:sy="100000" w14:kx="0" w14:ky="0" w14:algn="tl">
+                            <w14:schemeClr w14:val="dk1">
+                              <w14:alpha w14:val="60000"/>
+                            </w14:schemeClr>
+                          </w14:shadow>
+                          <w14:textOutline w14:w="0" w14:cap="flat" w14:cmpd="sng" w14:algn="ctr">
+                            <w14:noFill/>
+                            <w14:prstDash w14:val="solid"/>
+                            <w14:round/>
+                          </w14:textOutline>
+                        </w:rPr>
+                      </w:pPr>
+                      <w:r>
+                        <w:rPr>
+                          <w:noProof/>
+                          <w:color w:val="000000" w:themeColor="text1"/>
+                          <w:sz w:val="16"/>
+                          <w:szCs w:val="72"/>
+                          <w14:shadow w14:blurRad="38100" w14:dist="19050" w14:dir="2700000" w14:sx="100000" w14:sy="100000" w14:kx="0" w14:ky="0" w14:algn="tl">
+                            <w14:schemeClr w14:val="dk1">
+                              <w14:alpha w14:val="60000"/>
+                            </w14:schemeClr>
+                          </w14:shadow>
+                          <w14:textOutline w14:w="0" w14:cap="flat" w14:cmpd="sng" w14:algn="ctr">
+                            <w14:noFill/>
+                            <w14:prstDash w14:val="solid"/>
+                            <w14:round/>
+                          </w14:textOutline>
+                        </w:rPr>
+                        <w:t>6m</w:t>
+                      </w:r>
+                    </w:p>
+                  </w:txbxContent>
+                </v:textbox>
+              </v:shape>
+            </w:pict>
+          </mc:Fallback>
+        </mc:AlternateContent>
+      </w:r>
+      <w:r>
+        <w:rPr>
+          <w:noProof/>
+        </w:rPr>
+        <mc:AlternateContent>
+          <mc:Choice Requires="wps">
+            <w:drawing>
+              <wp:anchor distT="0" distB="0" distL="114300" distR="114300" simplePos="0" relativeHeight="251693056" behindDoc="0" locked="0" layoutInCell="1" allowOverlap="1" wp14:anchorId="09D44871" wp14:editId="2FEBBF24">
+                <wp:simplePos x="0" y="0"/>
+                <wp:positionH relativeFrom="column">
+                  <wp:posOffset>3289300</wp:posOffset>
+                </wp:positionH>
+                <wp:positionV relativeFrom="paragraph">
+                  <wp:posOffset>1392260</wp:posOffset>
+                </wp:positionV>
+                <wp:extent cx="533400" cy="539885"/>
+                <wp:effectExtent l="57150" t="57150" r="19050" b="69850"/>
+                <wp:wrapNone/>
+                <wp:docPr id="30" name="Text Box 30"/>
+                <wp:cNvGraphicFramePr/>
+                <a:graphic xmlns:a="http://schemas.openxmlformats.org/drawingml/2006/main">
+                  <a:graphicData uri="http://schemas.microsoft.com/office/word/2010/wordprocessingShape">
+                    <wps:wsp>
+                      <wps:cNvSpPr txBox="1"/>
+                      <wps:spPr>
+                        <a:xfrm rot="2083891">
+                          <a:off x="0" y="0"/>
+                          <a:ext cx="533400" cy="539885"/>
+                        </a:xfrm>
+                        <a:prstGeom prst="rect">
+                          <a:avLst/>
+                        </a:prstGeom>
+                        <a:noFill/>
+                        <a:ln>
+                          <a:noFill/>
+                        </a:ln>
+                        <a:effectLst/>
+                      </wps:spPr>
+                      <wps:txbx>
+                        <w:txbxContent>
+                          <w:p>
+                            <w:pPr>
+                              <w:keepNext/>
+                              <w:jc w:val="center"/>
+                              <w:rPr>
+                                <w:noProof/>
+                                <w:color w:val="000000" w:themeColor="text1"/>
+                                <w:sz w:val="16"/>
+                                <w:szCs w:val="72"/>
+                                <w14:shadow w14:blurRad="38100" w14:dist="19050" w14:dir="2700000" w14:sx="100000" w14:sy="100000" w14:kx="0" w14:ky="0" w14:algn="tl">
+                                  <w14:schemeClr w14:val="dk1">
+                                    <w14:alpha w14:val="60000"/>
+                                  </w14:schemeClr>
+                                </w14:shadow>
+                                <w14:textOutline w14:w="0" w14:cap="flat" w14:cmpd="sng" w14:algn="ctr">
+                                  <w14:noFill/>
+                                  <w14:prstDash w14:val="solid"/>
+                                  <w14:round/>
+                                </w14:textOutline>
+                              </w:rPr>
+                            </w:pPr>
+                            <w:r>
+                              <w:rPr>
+                                <w:noProof/>
+                                <w:color w:val="000000" w:themeColor="text1"/>
+                                <w:sz w:val="16"/>
+                                <w:szCs w:val="72"/>
+                                <w14:shadow w14:blurRad="38100" w14:dist="19050" w14:dir="2700000" w14:sx="100000" w14:sy="100000" w14:kx="0" w14:ky="0" w14:algn="tl">
+                                  <w14:schemeClr w14:val="dk1">
+                                    <w14:alpha w14:val="60000"/>
+                                  </w14:schemeClr>
+                                </w14:shadow>
+                                <w14:textOutline w14:w="0" w14:cap="flat" w14:cmpd="sng" w14:algn="ctr">
+                                  <w14:noFill/>
+                                  <w14:prstDash w14:val="solid"/>
+                                  <w14:round/>
+                                </w14:textOutline>
+                              </w:rPr>
+                              <w:t>6m</w:t>
+                            </w:r>
+                          </w:p>
+                        </w:txbxContent>
+                      </wps:txbx>
+                      <wps:bodyPr rot="0" spcFirstLastPara="0" vertOverflow="overflow" horzOverflow="overflow" vert="horz" wrap="square" lIns="91440" tIns="45720" rIns="91440" bIns="45720" numCol="1" spcCol="0" rtlCol="0" fromWordArt="0" anchor="t" anchorCtr="0" forceAA="0" compatLnSpc="1">
+                        <a:prstTxWarp prst="textNoShape">
+                          <a:avLst/>
+                        </a:prstTxWarp>
+                        <a:noAutofit/>
+                      </wps:bodyPr>
+                    </wps:wsp>
+                  </a:graphicData>
+                </a:graphic>
+                <wp14:sizeRelH relativeFrom="margin">
+                  <wp14:pctWidth>0</wp14:pctWidth>
+                </wp14:sizeRelH>
+                <wp14:sizeRelV relativeFrom="margin">
+                  <wp14:pctHeight>0</wp14:pctHeight>
+                </wp14:sizeRelV>
+              </wp:anchor>
+            </w:drawing>
+          </mc:Choice>
+          <mc:Fallback>
+            <w:pict>
+              <v:shape w14:anchorId="09D44871" id="Text Box 30" o:spid="_x0000_s1034" type="#_x0000_t202" style="position:absolute;margin-left:259pt;margin-top:109.65pt;width:42pt;height:42.5pt;rotation:2276165fd;z-index:251693056;visibility:visible;mso-wrap-style:square;mso-width-percent:0;mso-height-percent:0;mso-wrap-distance-left:9pt;mso-wrap-distance-top:0;mso-wrap-distance-right:9pt;mso-wrap-distance-bottom:0;mso-position-horizontal:absolute;mso-position-horizontal-relative:text;mso-position-vertical:absolute;mso-position-vertical-relative:text;mso-width-percent:0;mso-height-percent:0;mso-width-relative:margin;mso-height-relative:margin;v-text-anchor:top" o:gfxdata="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" filled="f" stroked="f">
+                <v:fill o:detectmouseclick="t"/>
+                <v:textbox>
+                  <w:txbxContent>
+                    <w:p>
+                      <w:pPr>
+                        <w:keepNext/>
+                        <w:jc w:val="center"/>
+                        <w:rPr>
+                          <w:noProof/>
+                          <w:color w:val="000000" w:themeColor="text1"/>
+                          <w:sz w:val="16"/>
+                          <w:szCs w:val="72"/>
+                          <w14:shadow w14:blurRad="38100" w14:dist="19050" w14:dir="2700000" w14:sx="100000" w14:sy="100000" w14:kx="0" w14:ky="0" w14:algn="tl">
+                            <w14:schemeClr w14:val="dk1">
+                              <w14:alpha w14:val="60000"/>
+                            </w14:schemeClr>
+                          </w14:shadow>
+                          <w14:textOutline w14:w="0" w14:cap="flat" w14:cmpd="sng" w14:algn="ctr">
+                            <w14:noFill/>
+                            <w14:prstDash w14:val="solid"/>
+                            <w14:round/>
+                          </w14:textOutline>
+                        </w:rPr>
+                      </w:pPr>
+                      <w:r>
+                        <w:rPr>
+                          <w:noProof/>
+                          <w:color w:val="000000" w:themeColor="text1"/>
+                          <w:sz w:val="16"/>
+                          <w:szCs w:val="72"/>
+                          <w14:shadow w14:blurRad="38100" w14:dist="19050" w14:dir="2700000" w14:sx="100000" w14:sy="100000" w14:kx="0" w14:ky="0" w14:algn="tl">
+                            <w14:schemeClr w14:val="dk1">
+                              <w14:alpha w14:val="60000"/>
+                            </w14:schemeClr>
+                          </w14:shadow>
+                          <w14:textOutline w14:w="0" w14:cap="flat" w14:cmpd="sng" w14:algn="ctr">
+                            <w14:noFill/>
+                            <w14:prstDash w14:val="solid"/>
+                            <w14:round/>
+                          </w14:textOutline>
+                        </w:rPr>
+                        <w:t>6m</w:t>
+                      </w:r>
+                    </w:p>
+                  </w:txbxContent>
+                </v:textbox>
+              </v:shape>
+            </w:pict>
+          </mc:Fallback>
+        </mc:AlternateContent>
+      </w:r>
+      <w:r>
+        <w:rPr>
+          <w:noProof/>
+        </w:rPr>
+        <mc:AlternateContent>
+          <mc:Choice Requires="wps">
+            <w:drawing>
+              <wp:anchor distT="0" distB="0" distL="114300" distR="114300" simplePos="0" relativeHeight="251691008" behindDoc="0" locked="0" layoutInCell="1" allowOverlap="1" wp14:anchorId="02108260" wp14:editId="4E665C7D">
+                <wp:simplePos x="0" y="0"/>
+                <wp:positionH relativeFrom="column">
+                  <wp:posOffset>2425065</wp:posOffset>
+                </wp:positionH>
+                <wp:positionV relativeFrom="paragraph">
+                  <wp:posOffset>841375</wp:posOffset>
+                </wp:positionV>
+                <wp:extent cx="533400" cy="539885"/>
+                <wp:effectExtent l="57150" t="57150" r="19050" b="69850"/>
+                <wp:wrapNone/>
+                <wp:docPr id="29" name="Text Box 29"/>
+                <wp:cNvGraphicFramePr/>
+                <a:graphic xmlns:a="http://schemas.openxmlformats.org/drawingml/2006/main">
+                  <a:graphicData uri="http://schemas.microsoft.com/office/word/2010/wordprocessingShape">
+                    <wps:wsp>
+                      <wps:cNvSpPr txBox="1"/>
+                      <wps:spPr>
+                        <a:xfrm rot="2083891">
+                          <a:off x="0" y="0"/>
+                          <a:ext cx="533400" cy="539885"/>
+                        </a:xfrm>
+                        <a:prstGeom prst="rect">
+                          <a:avLst/>
+                        </a:prstGeom>
+                        <a:noFill/>
+                        <a:ln>
+                          <a:noFill/>
+                        </a:ln>
+                        <a:effectLst/>
+                      </wps:spPr>
+                      <wps:txbx>
+                        <w:txbxContent>
+                          <w:p>
+                            <w:pPr>
+                              <w:keepNext/>
+                              <w:jc w:val="center"/>
+                              <w:rPr>
+                                <w:noProof/>
+                                <w:color w:val="000000" w:themeColor="text1"/>
+                                <w:sz w:val="16"/>
+                                <w:szCs w:val="72"/>
+                                <w14:shadow w14:blurRad="38100" w14:dist="19050" w14:dir="2700000" w14:sx="100000" w14:sy="100000" w14:kx="0" w14:ky="0" w14:algn="tl">
+                                  <w14:schemeClr w14:val="dk1">
+                                    <w14:alpha w14:val="60000"/>
+                                  </w14:schemeClr>
+                                </w14:shadow>
+                                <w14:textOutline w14:w="0" w14:cap="flat" w14:cmpd="sng" w14:algn="ctr">
+                                  <w14:noFill/>
+                                  <w14:prstDash w14:val="solid"/>
+                                  <w14:round/>
+                                </w14:textOutline>
+                              </w:rPr>
+                            </w:pPr>
+                            <w:r>
+                              <w:rPr>
+                                <w:noProof/>
+                                <w:color w:val="000000" w:themeColor="text1"/>
+                                <w:sz w:val="16"/>
+                                <w:szCs w:val="72"/>
+                                <w14:shadow w14:blurRad="38100" w14:dist="19050" w14:dir="2700000" w14:sx="100000" w14:sy="100000" w14:kx="0" w14:ky="0" w14:algn="tl">
+                                  <w14:schemeClr w14:val="dk1">
+                                    <w14:alpha w14:val="60000"/>
+                                  </w14:schemeClr>
+                                </w14:shadow>
+                                <w14:textOutline w14:w="0" w14:cap="flat" w14:cmpd="sng" w14:algn="ctr">
+                                  <w14:noFill/>
+                                  <w14:prstDash w14:val="solid"/>
+                                  <w14:round/>
+                                </w14:textOutline>
+                              </w:rPr>
+                              <w:t>6m</w:t>
+                            </w:r>
+                          </w:p>
+                        </w:txbxContent>
+                      </wps:txbx>
+                      <wps:bodyPr rot="0" spcFirstLastPara="0" vertOverflow="overflow" horzOverflow="overflow" vert="horz" wrap="square" lIns="91440" tIns="45720" rIns="91440" bIns="45720" numCol="1" spcCol="0" rtlCol="0" fromWordArt="0" anchor="t" anchorCtr="0" forceAA="0" compatLnSpc="1">
+                        <a:prstTxWarp prst="textNoShape">
+                          <a:avLst/>
+                        </a:prstTxWarp>
+                        <a:noAutofit/>
+                      </wps:bodyPr>
+                    </wps:wsp>
+                  </a:graphicData>
+                </a:graphic>
+                <wp14:sizeRelH relativeFrom="margin">
+                  <wp14:pctWidth>0</wp14:pctWidth>
+                </wp14:sizeRelH>
+                <wp14:sizeRelV relativeFrom="margin">
+                  <wp14:pctHeight>0</wp14:pctHeight>
+                </wp14:sizeRelV>
+              </wp:anchor>
+            </w:drawing>
+          </mc:Choice>
+          <mc:Fallback>
+            <w:pict>
+              <v:shape w14:anchorId="02108260" id="Text Box 29" o:spid="_x0000_s1035" type="#_x0000_t202" style="position:absolute;margin-left:190.95pt;margin-top:66.25pt;width:42pt;height:42.5pt;rotation:2276165fd;z-index:251691008;visibility:visible;mso-wrap-style:square;mso-width-percent:0;mso-height-percent:0;mso-wrap-distance-left:9pt;mso-wrap-distance-top:0;mso-wrap-distance-right:9pt;mso-wrap-distance-bottom:0;mso-position-horizontal:absolute;mso-position-horizontal-relative:text;mso-position-vertical:absolute;mso-position-vertical-relative:text;mso-width-percent:0;mso-height-percent:0;mso-width-relative:margin;mso-height-relative:margin;v-text-anchor:top" o:gfxdata="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" filled="f" stroked="f">
+                <v:fill o:detectmouseclick="t"/>
+                <v:textbox>
+                  <w:txbxContent>
+                    <w:p>
+                      <w:pPr>
+                        <w:keepNext/>
+                        <w:jc w:val="center"/>
+                        <w:rPr>
+                          <w:noProof/>
+                          <w:color w:val="000000" w:themeColor="text1"/>
+                          <w:sz w:val="16"/>
+                          <w:szCs w:val="72"/>
+                          <w14:shadow w14:blurRad="38100" w14:dist="19050" w14:dir="2700000" w14:sx="100000" w14:sy="100000" w14:kx="0" w14:ky="0" w14:algn="tl">
+                            <w14:schemeClr w14:val="dk1">
+                              <w14:alpha w14:val="60000"/>
+                            </w14:schemeClr>
+                          </w14:shadow>
+                          <w14:textOutline w14:w="0" w14:cap="flat" w14:cmpd="sng" w14:algn="ctr">
+                            <w14:noFill/>
+                            <w14:prstDash w14:val="solid"/>
+                            <w14:round/>
+                          </w14:textOutline>
+                        </w:rPr>
+                      </w:pPr>
+                      <w:r>
+                        <w:rPr>
+                          <w:noProof/>
+                          <w:color w:val="000000" w:themeColor="text1"/>
+                          <w:sz w:val="16"/>
+                          <w:szCs w:val="72"/>
+                          <w14:shadow w14:blurRad="38100" w14:dist="19050" w14:dir="2700000" w14:sx="100000" w14:sy="100000" w14:kx="0" w14:ky="0" w14:algn="tl">
+                            <w14:schemeClr w14:val="dk1">
+                              <w14:alpha w14:val="60000"/>
+                            </w14:schemeClr>
+                          </w14:shadow>
+                          <w14:textOutline w14:w="0" w14:cap="flat" w14:cmpd="sng" w14:algn="ctr">
+                            <w14:noFill/>
+                            <w14:prstDash w14:val="solid"/>
+                            <w14:round/>
+                          </w14:textOutline>
+                        </w:rPr>
+                        <w:t>6m</w:t>
+                      </w:r>
+                    </w:p>
+                  </w:txbxContent>
+                </v:textbox>
+              </v:shape>
+            </w:pict>
+          </mc:Fallback>
+        </mc:AlternateContent>
+      </w:r>
+      <w:r>
+        <w:rPr>
+          <w:noProof/>
+        </w:rPr>
+        <mc:AlternateContent>
+          <mc:Choice Requires="wps">
+            <w:drawing>
+              <wp:anchor distT="0" distB="0" distL="114300" distR="114300" simplePos="0" relativeHeight="251688960" behindDoc="0" locked="0" layoutInCell="1" allowOverlap="1" wp14:anchorId="47F7096B" wp14:editId="6B312ED3">
+                <wp:simplePos x="0" y="0"/>
+                <wp:positionH relativeFrom="column">
+                  <wp:posOffset>1637665</wp:posOffset>
+                </wp:positionH>
+                <wp:positionV relativeFrom="paragraph">
+                  <wp:posOffset>463550</wp:posOffset>
+                </wp:positionV>
+                <wp:extent cx="533400" cy="539885"/>
+                <wp:effectExtent l="53975" t="41275" r="34925" b="53975"/>
+                <wp:wrapNone/>
+                <wp:docPr id="28" name="Text Box 28"/>
+                <wp:cNvGraphicFramePr/>
+                <a:graphic xmlns:a="http://schemas.openxmlformats.org/drawingml/2006/main">
+                  <a:graphicData uri="http://schemas.microsoft.com/office/word/2010/wordprocessingShape">
+                    <wps:wsp>
+                      <wps:cNvSpPr txBox="1"/>
+                      <wps:spPr>
+                        <a:xfrm rot="18061569">
+                          <a:off x="0" y="0"/>
+                          <a:ext cx="533400" cy="539885"/>
+                        </a:xfrm>
+                        <a:prstGeom prst="rect">
+                          <a:avLst/>
+                        </a:prstGeom>
+                        <a:noFill/>
+                        <a:ln>
+                          <a:noFill/>
+                        </a:ln>
+                        <a:effectLst/>
+                      </wps:spPr>
+                      <wps:txbx>
+                        <w:txbxContent>
+                          <w:p>
+                            <w:pPr>
+                              <w:keepNext/>
+                              <w:jc w:val="center"/>
+                              <w:rPr>
+                                <w:noProof/>
+                                <w:color w:val="000000" w:themeColor="text1"/>
+                                <w:sz w:val="16"/>
+                                <w:szCs w:val="72"/>
+                                <w14:shadow w14:blurRad="38100" w14:dist="19050" w14:dir="2700000" w14:sx="100000" w14:sy="100000" w14:kx="0" w14:ky="0" w14:algn="tl">
+                                  <w14:schemeClr w14:val="dk1">
+                                    <w14:alpha w14:val="60000"/>
+                                  </w14:schemeClr>
+                                </w14:shadow>
+                                <w14:textOutline w14:w="0" w14:cap="flat" w14:cmpd="sng" w14:algn="ctr">
+                                  <w14:noFill/>
+                                  <w14:prstDash w14:val="solid"/>
+                                  <w14:round/>
+                                </w14:textOutline>
+                              </w:rPr>
+                            </w:pPr>
+                            <w:r>
+                              <w:rPr>
+                                <w:noProof/>
+                                <w:color w:val="000000" w:themeColor="text1"/>
+                                <w:sz w:val="16"/>
+                                <w:szCs w:val="72"/>
+                                <w14:shadow w14:blurRad="38100" w14:dist="19050" w14:dir="2700000" w14:sx="100000" w14:sy="100000" w14:kx="0" w14:ky="0" w14:algn="tl">
+                                  <w14:schemeClr w14:val="dk1">
+                                    <w14:alpha w14:val="60000"/>
+                                  </w14:schemeClr>
+                                </w14:shadow>
+                                <w14:textOutline w14:w="0" w14:cap="flat" w14:cmpd="sng" w14:algn="ctr">
+                                  <w14:noFill/>
+                                  <w14:prstDash w14:val="solid"/>
+                                  <w14:round/>
+                                </w14:textOutline>
+                              </w:rPr>
+                              <w:t>6m</w:t>
+                            </w:r>
+                          </w:p>
+                        </w:txbxContent>
+                      </wps:txbx>
+                      <wps:bodyPr rot="0" spcFirstLastPara="0" vertOverflow="overflow" horzOverflow="overflow" vert="horz" wrap="square" lIns="91440" tIns="45720" rIns="91440" bIns="45720" numCol="1" spcCol="0" rtlCol="0" fromWordArt="0" anchor="t" anchorCtr="0" forceAA="0" compatLnSpc="1">
+                        <a:prstTxWarp prst="textNoShape">
+                          <a:avLst/>
+                        </a:prstTxWarp>
+                        <a:noAutofit/>
+                      </wps:bodyPr>
+                    </wps:wsp>
+                  </a:graphicData>
+                </a:graphic>
+                <wp14:sizeRelH relativeFrom="margin">
+                  <wp14:pctWidth>0</wp14:pctWidth>
+                </wp14:sizeRelH>
+                <wp14:sizeRelV relativeFrom="margin">
+                  <wp14:pctHeight>0</wp14:pctHeight>
+                </wp14:sizeRelV>
+              </wp:anchor>
+            </w:drawing>
+          </mc:Choice>
+          <mc:Fallback>
+            <w:pict>
+              <v:shape w14:anchorId="47F7096B" id="Text Box 28" o:spid="_x0000_s1036" type="#_x0000_t202" style="position:absolute;margin-left:128.95pt;margin-top:36.5pt;width:42pt;height:42.5pt;rotation:-3864910fd;z-index:251688960;visibility:visible;mso-wrap-style:square;mso-width-percent:0;mso-height-percent:0;mso-wrap-distance-left:9pt;mso-wrap-distance-top:0;mso-wrap-distance-right:9pt;mso-wrap-distance-bottom:0;mso-position-horizontal:absolute;mso-position-horizontal-relative:text;mso-position-vertical:absolute;mso-position-vertical-relative:text;mso-width-percent:0;mso-height-percent:0;mso-width-relative:margin;mso-height-relative:margin;v-text-anchor:top" o:gfxdata="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" filled="f" stroked="f">
+                <v:fill o:detectmouseclick="t"/>
+                <v:textbox>
+                  <w:txbxContent>
+                    <w:p>
+                      <w:pPr>
+                        <w:keepNext/>
+                        <w:jc w:val="center"/>
+                        <w:rPr>
+                          <w:noProof/>
+                          <w:color w:val="000000" w:themeColor="text1"/>
+                          <w:sz w:val="16"/>
+                          <w:szCs w:val="72"/>
+                          <w14:shadow w14:blurRad="38100" w14:dist="19050" w14:dir="2700000" w14:sx="100000" w14:sy="100000" w14:kx="0" w14:ky="0" w14:algn="tl">
+                            <w14:schemeClr w14:val="dk1">
+                              <w14:alpha w14:val="60000"/>
+                            </w14:schemeClr>
+                          </w14:shadow>
+                          <w14:textOutline w14:w="0" w14:cap="flat" w14:cmpd="sng" w14:algn="ctr">
+                            <w14:noFill/>
+                            <w14:prstDash w14:val="solid"/>
+                            <w14:round/>
+                          </w14:textOutline>
+                        </w:rPr>
+                      </w:pPr>
+                      <w:r>
+                        <w:rPr>
+                          <w:noProof/>
+                          <w:color w:val="000000" w:themeColor="text1"/>
+                          <w:sz w:val="16"/>
+                          <w:szCs w:val="72"/>
+                          <w14:shadow w14:blurRad="38100" w14:dist="19050" w14:dir="2700000" w14:sx="100000" w14:sy="100000" w14:kx="0" w14:ky="0" w14:algn="tl">
+                            <w14:schemeClr w14:val="dk1">
+                              <w14:alpha w14:val="60000"/>
+                            </w14:schemeClr>
+                          </w14:shadow>
+                          <w14:textOutline w14:w="0" w14:cap="flat" w14:cmpd="sng" w14:algn="ctr">
+                            <w14:noFill/>
+                            <w14:prstDash w14:val="solid"/>
+                            <w14:round/>
+                          </w14:textOutline>
+                        </w:rPr>
+                        <w:t>6m</w:t>
+                      </w:r>
+                    </w:p>
+                  </w:txbxContent>
+                </v:textbox>
+              </v:shape>
+            </w:pict>
+          </mc:Fallback>
+        </mc:AlternateContent>
+      </w:r>
+      <w:r>
+        <w:rPr>
+          <w:noProof/>
+        </w:rPr>
+        <mc:AlternateContent>
+          <mc:Choice Requires="wps">
+            <w:drawing>
+              <wp:anchor distT="0" distB="0" distL="114300" distR="114300" simplePos="0" relativeHeight="251684864" behindDoc="0" locked="0" layoutInCell="1" allowOverlap="1" wp14:anchorId="58DE5680" wp14:editId="64A96475">
+                <wp:simplePos x="0" y="0"/>
+                <wp:positionH relativeFrom="column">
+                  <wp:posOffset>2034937</wp:posOffset>
+                </wp:positionH>
+                <wp:positionV relativeFrom="paragraph">
+                  <wp:posOffset>401702</wp:posOffset>
+                </wp:positionV>
+                <wp:extent cx="1170812" cy="807199"/>
+                <wp:effectExtent l="0" t="0" r="29845" b="31115"/>
+                <wp:wrapNone/>
+                <wp:docPr id="25" name="Straight Connector 25"/>
+                <wp:cNvGraphicFramePr/>
+                <a:graphic xmlns:a="http://schemas.openxmlformats.org/drawingml/2006/main">
+                  <a:graphicData uri="http://schemas.microsoft.com/office/word/2010/wordprocessingShape">
+                    <wps:wsp>
+                      <wps:cNvCnPr/>
+                      <wps:spPr>
+                        <a:xfrm>
+                          <a:off x="0" y="0"/>
+                          <a:ext cx="1170812" cy="807199"/>
+                        </a:xfrm>
+                        <a:prstGeom prst="line">
+                          <a:avLst/>
+                        </a:prstGeom>
+                      </wps:spPr>
+                      <wps:style>
+                        <a:lnRef idx="3">
+                          <a:schemeClr val="dk1"/>
+                        </a:lnRef>
+                        <a:fillRef idx="0">
+                          <a:schemeClr val="dk1"/>
+                        </a:fillRef>
+                        <a:effectRef idx="2">
+                          <a:schemeClr val="dk1"/>
+                        </a:effectRef>
+                        <a:fontRef idx="minor">
+                          <a:schemeClr val="tx1"/>
+                        </a:fontRef>
+                      </wps:style>
+                      <wps:bodyPr/>
+                    </wps:wsp>
+                  </a:graphicData>
+                </a:graphic>
+                <wp14:sizeRelH relativeFrom="margin">
+                  <wp14:pctWidth>0</wp14:pctWidth>
+                </wp14:sizeRelH>
+                <wp14:sizeRelV relativeFrom="margin">
+                  <wp14:pctHeight>0</wp14:pctHeight>
+                </wp14:sizeRelV>
+              </wp:anchor>
+            </w:drawing>
+          </mc:Choice>
+          <mc:Fallback>
+            <w:pict>
+              <v:line w14:anchorId="4F72F132" id="Straight Connector 25" o:spid="_x0000_s1026" style="position:absolute;z-index:251684864;visibility:visible;mso-wrap-style:square;mso-width-percent:0;mso-height-percent:0;mso-wrap-distance-left:9pt;mso-wrap-distance-top:0;mso-wrap-distance-right:9pt;mso-wrap-distance-bottom:0;mso-position-horizontal:absolute;mso-position-horizontal-relative:text;mso-position-vertical:absolute;mso-position-vertical-relative:text;mso-width-percent:0;mso-height-percent:0;mso-width-relative:margin;mso-height-relative:margin" from="160.25pt,31.65pt" to="252.45pt,95.2pt" o:gfxdata="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" strokecolor="black [3200]" strokeweight="1.5pt">
+                <v:stroke joinstyle="miter"/>
+              </v:line>
+            </w:pict>
+          </mc:Fallback>
+        </mc:AlternateContent>
+      </w:r>
+      <w:r>
+        <w:rPr>
+          <w:noProof/>
+        </w:rPr>
+        <mc:AlternateContent>
+          <mc:Choice Requires="wps">
+            <w:drawing>
+              <wp:anchor distT="0" distB="0" distL="114300" distR="114300" simplePos="0" relativeHeight="251686912" behindDoc="0" locked="0" layoutInCell="1" allowOverlap="1" wp14:anchorId="517FD54A" wp14:editId="30264A3B">
+                <wp:simplePos x="0" y="0"/>
+                <wp:positionH relativeFrom="column">
+                  <wp:posOffset>1680805</wp:posOffset>
+                </wp:positionH>
+                <wp:positionV relativeFrom="paragraph">
+                  <wp:posOffset>417557</wp:posOffset>
+                </wp:positionV>
+                <wp:extent cx="343560" cy="438095"/>
+                <wp:effectExtent l="0" t="0" r="37465" b="19685"/>
+                <wp:wrapNone/>
+                <wp:docPr id="26" name="Straight Connector 26"/>
+                <wp:cNvGraphicFramePr/>
+                <a:graphic xmlns:a="http://schemas.openxmlformats.org/drawingml/2006/main">
+                  <a:graphicData uri="http://schemas.microsoft.com/office/word/2010/wordprocessingShape">
+                    <wps:wsp>
+                      <wps:cNvCnPr/>
+                      <wps:spPr>
+                        <a:xfrm flipV="1">
+                          <a:off x="0" y="0"/>
+                          <a:ext cx="343560" cy="438095"/>
+                        </a:xfrm>
+                        <a:prstGeom prst="line">
+                          <a:avLst/>
+                        </a:prstGeom>
+                      </wps:spPr>
+                      <wps:style>
+                        <a:lnRef idx="3">
+                          <a:schemeClr val="dk1"/>
+                        </a:lnRef>
+                        <a:fillRef idx="0">
+                          <a:schemeClr val="dk1"/>
+                        </a:fillRef>
+                        <a:effectRef idx="2">
+                          <a:schemeClr val="dk1"/>
+                        </a:effectRef>
+                        <a:fontRef idx="minor">
+                          <a:schemeClr val="tx1"/>
+                        </a:fontRef>
+                      </wps:style>
+                      <wps:bodyPr/>
+                    </wps:wsp>
+                  </a:graphicData>
+                </a:graphic>
+                <wp14:sizeRelH relativeFrom="margin">
+                  <wp14:pctWidth>0</wp14:pctWidth>
+                </wp14:sizeRelH>
+                <wp14:sizeRelV relativeFrom="margin">
+                  <wp14:pctHeight>0</wp14:pctHeight>
+                </wp14:sizeRelV>
+              </wp:anchor>
+            </w:drawing>
+          </mc:Choice>
+          <mc:Fallback>
+            <w:pict>
+              <v:line w14:anchorId="28BF6D23" id="Straight Connector 26" o:spid="_x0000_s1026" style="position:absolute;flip:y;z-index:251686912;visibility:visible;mso-wrap-style:square;mso-width-percent:0;mso-height-percent:0;mso-wrap-distance-left:9pt;mso-wrap-distance-top:0;mso-wrap-distance-right:9pt;mso-wrap-distance-bottom:0;mso-position-horizontal:absolute;mso-position-horizontal-relative:text;mso-position-vertical:absolute;mso-position-vertical-relative:text;mso-width-percent:0;mso-height-percent:0;mso-width-relative:margin;mso-height-relative:margin" from="132.35pt,32.9pt" to="159.4pt,67.4pt" o:gfxdata="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" strokecolor="black [3200]" strokeweight="1.5pt">
+                <v:stroke joinstyle="miter"/>
+              </v:line>
+            </w:pict>
+          </mc:Fallback>
+        </mc:AlternateContent>
+      </w:r>
+      <w:r>
+        <w:rPr>
+          <w:noProof/>
+        </w:rPr>
+        <mc:AlternateContent>
+          <mc:Choice Requires="wps">
+            <w:drawing>
+              <wp:anchor distT="0" distB="0" distL="114300" distR="114300" simplePos="0" relativeHeight="251682816" behindDoc="0" locked="0" layoutInCell="1" allowOverlap="1" wp14:anchorId="47FA84D0" wp14:editId="70C5EF0F">
+                <wp:simplePos x="0" y="0"/>
+                <wp:positionH relativeFrom="column">
+                  <wp:posOffset>3352801</wp:posOffset>
+                </wp:positionH>
+                <wp:positionV relativeFrom="paragraph">
+                  <wp:posOffset>1285875</wp:posOffset>
+                </wp:positionV>
+                <wp:extent cx="838200" cy="442913"/>
+                <wp:effectExtent l="0" t="0" r="19050" b="33655"/>
+                <wp:wrapNone/>
+                <wp:docPr id="24" name="Straight Connector 24"/>
+                <wp:cNvGraphicFramePr/>
+                <a:graphic xmlns:a="http://schemas.openxmlformats.org/drawingml/2006/main">
+                  <a:graphicData uri="http://schemas.microsoft.com/office/word/2010/wordprocessingShape">
+                    <wps:wsp>
+                      <wps:cNvCnPr/>
+                      <wps:spPr>
+                        <a:xfrm>
+                          <a:off x="0" y="0"/>
+                          <a:ext cx="838200" cy="442913"/>
+                        </a:xfrm>
+                        <a:prstGeom prst="line">
+                          <a:avLst/>
+                        </a:prstGeom>
+                      </wps:spPr>
+                      <wps:style>
+                        <a:lnRef idx="3">
+                          <a:schemeClr val="dk1"/>
+                        </a:lnRef>
+                        <a:fillRef idx="0">
+                          <a:schemeClr val="dk1"/>
+                        </a:fillRef>
+                        <a:effectRef idx="2">
+                          <a:schemeClr val="dk1"/>
+                        </a:effectRef>
+                        <a:fontRef idx="minor">
+                          <a:schemeClr val="tx1"/>
+                        </a:fontRef>
+                      </wps:style>
+                      <wps:bodyPr/>
+                    </wps:wsp>
+                  </a:graphicData>
+                </a:graphic>
+                <wp14:sizeRelH relativeFrom="margin">
+                  <wp14:pctWidth>0</wp14:pctWidth>
+                </wp14:sizeRelH>
+                <wp14:sizeRelV relativeFrom="margin">
+                  <wp14:pctHeight>0</wp14:pctHeight>
+                </wp14:sizeRelV>
+              </wp:anchor>
+            </w:drawing>
+          </mc:Choice>
+          <mc:Fallback>
+            <w:pict>
+              <v:line w14:anchorId="5BF7293D" id="Straight Connector 24" o:spid="_x0000_s1026" style="position:absolute;z-index:251682816;visibility:visible;mso-wrap-style:square;mso-width-percent:0;mso-height-percent:0;mso-wrap-distance-left:9pt;mso-wrap-distance-top:0;mso-wrap-distance-right:9pt;mso-wrap-distance-bottom:0;mso-position-horizontal:absolute;mso-position-horizontal-relative:text;mso-position-vertical:absolute;mso-position-vertical-relative:text;mso-width-percent:0;mso-height-percent:0;mso-width-relative:margin;mso-height-relative:margin" from="264pt,101.25pt" to="330pt,136.15pt" o:gfxdata="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" strokecolor="black [3200]" strokeweight="1.5pt">
+                <v:stroke joinstyle="miter"/>
+              </v:line>
+            </w:pict>
+          </mc:Fallback>
+        </mc:AlternateContent>
+      </w:r>
+      <w:r>
+        <w:rPr>
+          <w:noProof/>
+        </w:rPr>
+        <mc:AlternateContent>
+          <mc:Choice Requires="wps">
+            <w:drawing>
+              <wp:anchor distT="0" distB="0" distL="114300" distR="114300" simplePos="0" relativeHeight="251680768" behindDoc="0" locked="0" layoutInCell="1" allowOverlap="1" wp14:anchorId="747107EF" wp14:editId="2F4A54D6">
+                <wp:simplePos x="0" y="0"/>
+                <wp:positionH relativeFrom="column">
+                  <wp:posOffset>3871913</wp:posOffset>
+                </wp:positionH>
+                <wp:positionV relativeFrom="paragraph">
+                  <wp:posOffset>1743074</wp:posOffset>
+                </wp:positionV>
+                <wp:extent cx="328612" cy="488315"/>
+                <wp:effectExtent l="0" t="0" r="33655" b="26035"/>
+                <wp:wrapNone/>
+                <wp:docPr id="23" name="Straight Connector 23"/>
+                <wp:cNvGraphicFramePr/>
+                <a:graphic xmlns:a="http://schemas.openxmlformats.org/drawingml/2006/main">
+                  <a:graphicData uri="http://schemas.microsoft.com/office/word/2010/wordprocessingShape">
+                    <wps:wsp>
+                      <wps:cNvCnPr/>
+                      <wps:spPr>
+                        <a:xfrm flipV="1">
+                          <a:off x="0" y="0"/>
+                          <a:ext cx="328612" cy="488315"/>
+                        </a:xfrm>
+                        <a:prstGeom prst="line">
+                          <a:avLst/>
+                        </a:prstGeom>
+                      </wps:spPr>
+                      <wps:style>
+                        <a:lnRef idx="3">
+                          <a:schemeClr val="dk1"/>
+                        </a:lnRef>
+                        <a:fillRef idx="0">
+                          <a:schemeClr val="dk1"/>
+                        </a:fillRef>
+                        <a:effectRef idx="2">
+                          <a:schemeClr val="dk1"/>
+                        </a:effectRef>
+                        <a:fontRef idx="minor">
+                          <a:schemeClr val="tx1"/>
+                        </a:fontRef>
+                      </wps:style>
+                      <wps:bodyPr/>
+                    </wps:wsp>
+                  </a:graphicData>
+                </a:graphic>
+                <wp14:sizeRelH relativeFrom="margin">
+                  <wp14:pctWidth>0</wp14:pctWidth>
+                </wp14:sizeRelH>
+                <wp14:sizeRelV relativeFrom="margin">
+                  <wp14:pctHeight>0</wp14:pctHeight>
+                </wp14:sizeRelV>
+              </wp:anchor>
+            </w:drawing>
+          </mc:Choice>
+          <mc:Fallback>
+            <w:pict>
+              <v:line w14:anchorId="454EB713" id="Straight Connector 23" o:spid="_x0000_s1026" style="position:absolute;flip:y;z-index:251680768;visibility:visible;mso-wrap-style:square;mso-width-percent:0;mso-height-percent:0;mso-wrap-distance-left:9pt;mso-wrap-distance-top:0;mso-wrap-distance-right:9pt;mso-wrap-distance-bottom:0;mso-position-horizontal:absolute;mso-position-horizontal-relative:text;mso-position-vertical:absolute;mso-position-vertical-relative:text;mso-width-percent:0;mso-height-percent:0;mso-width-relative:margin;mso-height-relative:margin" from="304.9pt,137.25pt" to="330.75pt,175.7pt" o:gfxdata="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" strokecolor="black [3200]" strokeweight="1.5pt">
+                <v:stroke joinstyle="miter"/>
+              </v:line>
+            </w:pict>
+          </mc:Fallback>
+        </mc:AlternateContent>
+      </w:r>
+      <w:r>
+        <w:rPr>
+          <w:noProof/>
+        </w:rPr>
+        <mc:AlternateContent>
+          <mc:Choice Requires="wps">
+            <w:drawing>
+              <wp:anchor distT="0" distB="0" distL="114300" distR="114300" simplePos="0" relativeHeight="251673600" behindDoc="0" locked="0" layoutInCell="1" allowOverlap="1" wp14:anchorId="51A556B4" wp14:editId="4EFC23BD">
+                <wp:simplePos x="0" y="0"/>
+                <wp:positionH relativeFrom="column">
+                  <wp:posOffset>3546793</wp:posOffset>
+                </wp:positionH>
+                <wp:positionV relativeFrom="paragraph">
+                  <wp:posOffset>2190115</wp:posOffset>
+                </wp:positionV>
+                <wp:extent cx="533400" cy="539885"/>
+                <wp:effectExtent l="0" t="0" r="0" b="0"/>
+                <wp:wrapNone/>
+                <wp:docPr id="19" name="Text Box 19"/>
+                <wp:cNvGraphicFramePr/>
+                <a:graphic xmlns:a="http://schemas.openxmlformats.org/drawingml/2006/main">
+                  <a:graphicData uri="http://schemas.microsoft.com/office/word/2010/wordprocessingShape">
+                    <wps:wsp>
+                      <wps:cNvSpPr txBox="1"/>
+                      <wps:spPr>
+                        <a:xfrm>
+                          <a:off x="0" y="0"/>
+                          <a:ext cx="533400" cy="539885"/>
+                        </a:xfrm>
+                        <a:prstGeom prst="rect">
+                          <a:avLst/>
+                        </a:prstGeom>
+                        <a:noFill/>
+                        <a:ln>
+                          <a:noFill/>
+                        </a:ln>
+                        <a:effectLst/>
+                      </wps:spPr>
+                      <wps:txbx>
+                        <w:txbxContent>
+                          <w:p>
+                            <w:pPr>
+                              <w:keepNext/>
+                              <w:jc w:val="center"/>
+                              <w:rPr>
+                                <w:noProof/>
+                                <w:color w:val="FFFFFF" w:themeColor="background1"/>
+                                <w:sz w:val="16"/>
+                                <w:szCs w:val="72"/>
+                                <w14:shadow w14:blurRad="38100" w14:dist="19050" w14:dir="2700000" w14:sx="100000" w14:sy="100000" w14:kx="0" w14:ky="0" w14:algn="tl">
+                                  <w14:schemeClr w14:val="dk1">
+                                    <w14:alpha w14:val="60000"/>
+                                  </w14:schemeClr>
+                                </w14:shadow>
+                                <w14:textOutline w14:w="0" w14:cap="flat" w14:cmpd="sng" w14:algn="ctr">
+                                  <w14:noFill/>
+                                  <w14:prstDash w14:val="solid"/>
+                                  <w14:round/>
+                                </w14:textOutline>
+                              </w:rPr>
+                            </w:pPr>
+                            <w:r>
+                              <w:rPr>
+                                <w:noProof/>
+                                <w:color w:val="FFFFFF" w:themeColor="background1"/>
+                                <w:sz w:val="16"/>
+                                <w:szCs w:val="72"/>
+                                <w14:shadow w14:blurRad="38100" w14:dist="19050" w14:dir="2700000" w14:sx="100000" w14:sy="100000" w14:kx="0" w14:ky="0" w14:algn="tl">
+                                  <w14:schemeClr w14:val="dk1">
+                                    <w14:alpha w14:val="60000"/>
+                                  </w14:schemeClr>
+                                </w14:shadow>
+                                <w14:textOutline w14:w="0" w14:cap="flat" w14:cmpd="sng" w14:algn="ctr">
+                                  <w14:noFill/>
+                                  <w14:prstDash w14:val="solid"/>
+                                  <w14:round/>
+                                </w14:textOutline>
+                              </w:rPr>
+                              <w:t>C.U</w:t>
+                            </w:r>
+                          </w:p>
+                        </w:txbxContent>
+                      </wps:txbx>
+                      <wps:bodyPr rot="0" spcFirstLastPara="0" vertOverflow="overflow" horzOverflow="overflow" vert="horz" wrap="square" lIns="91440" tIns="45720" rIns="91440" bIns="45720" numCol="1" spcCol="0" rtlCol="0" fromWordArt="0" anchor="t" anchorCtr="0" forceAA="0" compatLnSpc="1">
+                        <a:prstTxWarp prst="textNoShape">
+                          <a:avLst/>
+                        </a:prstTxWarp>
+                        <a:noAutofit/>
+                      </wps:bodyPr>
+                    </wps:wsp>
+                  </a:graphicData>
+                </a:graphic>
+                <wp14:sizeRelH relativeFrom="margin">
+                  <wp14:pctWidth>0</wp14:pctWidth>
+                </wp14:sizeRelH>
+                <wp14:sizeRelV relativeFrom="margin">
+                  <wp14:pctHeight>0</wp14:pctHeight>
+                </wp14:sizeRelV>
+              </wp:anchor>
+            </w:drawing>
+          </mc:Choice>
+          <mc:Fallback>
+            <w:pict>
+              <v:shape w14:anchorId="51A556B4" id="Text Box 19" o:spid="_x0000_s1037" type="#_x0000_t202" style="position:absolute;margin-left:279.3pt;margin-top:172.45pt;width:42pt;height:42.5pt;z-index:251673600;visibility:visible;mso-wrap-style:square;mso-width-percent:0;mso-height-percent:0;mso-wrap-distance-left:9pt;mso-wrap-distance-top:0;mso-wrap-distance-right:9pt;mso-wrap-distance-bottom:0;mso-position-horizontal:absolute;mso-position-horizontal-relative:text;mso-position-vertical:absolute;mso-position-vertical-relative:text;mso-width-percent:0;mso-height-percent:0;mso-width-relative:margin;mso-height-relative:margin;v-text-anchor:top" o:gfxdata="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" filled="f" stroked="f">
+                <v:fill o:detectmouseclick="t"/>
+                <v:textbox>
+                  <w:txbxContent>
+                    <w:p>
+                      <w:pPr>
+                        <w:keepNext/>
+                        <w:jc w:val="center"/>
+                        <w:rPr>
+                          <w:noProof/>
+                          <w:color w:val="FFFFFF" w:themeColor="background1"/>
+                          <w:sz w:val="16"/>
+                          <w:szCs w:val="72"/>
+                          <w14:shadow w14:blurRad="38100" w14:dist="19050" w14:dir="2700000" w14:sx="100000" w14:sy="100000" w14:kx="0" w14:ky="0" w14:algn="tl">
+                            <w14:schemeClr w14:val="dk1">
+                              <w14:alpha w14:val="60000"/>
+                            </w14:schemeClr>
+                          </w14:shadow>
+                          <w14:textOutline w14:w="0" w14:cap="flat" w14:cmpd="sng" w14:algn="ctr">
+                            <w14:noFill/>
+                            <w14:prstDash w14:val="solid"/>
+                            <w14:round/>
+                          </w14:textOutline>
+                        </w:rPr>
+                      </w:pPr>
+                      <w:r>
+                        <w:rPr>
+                          <w:noProof/>
+                          <w:color w:val="FFFFFF" w:themeColor="background1"/>
+                          <w:sz w:val="16"/>
+                          <w:szCs w:val="72"/>
+                          <w14:shadow w14:blurRad="38100" w14:dist="19050" w14:dir="2700000" w14:sx="100000" w14:sy="100000" w14:kx="0" w14:ky="0" w14:algn="tl">
+                            <w14:schemeClr w14:val="dk1">
+                              <w14:alpha w14:val="60000"/>
+                            </w14:schemeClr>
+                          </w14:shadow>
+                          <w14:textOutline w14:w="0" w14:cap="flat" w14:cmpd="sng" w14:algn="ctr">
+                            <w14:noFill/>
+                            <w14:prstDash w14:val="solid"/>
+                            <w14:round/>
+                          </w14:textOutline>
+                        </w:rPr>
+                        <w:t>C.U</w:t>
+                      </w:r>
+                    </w:p>
+                  </w:txbxContent>
+                </v:textbox>
+              </v:shape>
+            </w:pict>
+          </mc:Fallback>
+        </mc:AlternateContent>
+      </w:r>
+      <w:r>
+        <w:rPr>
+          <w:noProof/>
+        </w:rPr>
+        <mc:AlternateContent>
+          <mc:Choice Requires="wps">
+            <w:drawing>
+              <wp:anchor distT="0" distB="0" distL="114300" distR="114300" simplePos="0" relativeHeight="251671552" behindDoc="0" locked="0" layoutInCell="1" allowOverlap="1" wp14:anchorId="39F3D62A" wp14:editId="5A6BCE31">
+                <wp:simplePos x="0" y="0"/>
+                <wp:positionH relativeFrom="column">
+                  <wp:posOffset>3724275</wp:posOffset>
+                </wp:positionH>
+                <wp:positionV relativeFrom="paragraph">
+                  <wp:posOffset>2216785</wp:posOffset>
+                </wp:positionV>
+                <wp:extent cx="166255" cy="166255"/>
+                <wp:effectExtent l="0" t="0" r="24765" b="24765"/>
+                <wp:wrapNone/>
+                <wp:docPr id="17" name="Oval 17"/>
+                <wp:cNvGraphicFramePr/>
+                <a:graphic xmlns:a="http://schemas.openxmlformats.org/drawingml/2006/main">
+                  <a:graphicData uri="http://schemas.microsoft.com/office/word/2010/wordprocessingShape">
+                    <wps:wsp>
+                      <wps:cNvSpPr/>
+                      <wps:spPr>
+                        <a:xfrm>
+                          <a:off x="0" y="0"/>
+                          <a:ext cx="166255" cy="166255"/>
+                        </a:xfrm>
+                        <a:prstGeom prst="ellipse">
+                          <a:avLst/>
+                        </a:prstGeom>
+                      </wps:spPr>
+                      <wps:style>
+                        <a:lnRef idx="2">
+                          <a:schemeClr val="accent1">
+                            <a:shade val="50000"/>
+                          </a:schemeClr>
+                        </a:lnRef>
+                        <a:fillRef idx="1">
+                          <a:schemeClr val="accent1"/>
+                        </a:fillRef>
+                        <a:effectRef idx="0">
+                          <a:schemeClr val="accent1"/>
+                        </a:effectRef>
+                        <a:fontRef idx="minor">
+                          <a:schemeClr val="lt1"/>
+                        </a:fontRef>
+                      </wps:style>
+                      <wps:bodyPr rot="0" spcFirstLastPara="0" vertOverflow="overflow" horzOverflow="overflow" vert="horz" wrap="square" lIns="91440" tIns="45720" rIns="91440" bIns="45720" numCol="1" spcCol="0" rtlCol="0" fromWordArt="0" anchor="ctr" anchorCtr="0" forceAA="0" compatLnSpc="1">
+                        <a:prstTxWarp prst="textNoShape">
+                          <a:avLst/>
+                        </a:prstTxWarp>
+                        <a:noAutofit/>
+                      </wps:bodyPr>
+                    </wps:wsp>
+                  </a:graphicData>
+                </a:graphic>
+              </wp:anchor>
+            </w:drawing>
+          </mc:Choice>
+          <mc:Fallback>
+            <w:pict>
+              <v:oval w14:anchorId="3111B19F" id="Oval 17" o:spid="_x0000_s1026" style="position:absolute;margin-left:293.25pt;margin-top:174.55pt;width:13.1pt;height:13.1pt;z-index:251671552;visibility:visible;mso-wrap-style:square;mso-wrap-distance-left:9pt;mso-wrap-distance-top:0;mso-wrap-distance-right:9pt;mso-wrap-distance-bottom:0;mso-position-horizontal:absolute;mso-position-horizontal-relative:text;mso-position-vertical:absolute;mso-position-vertical-relative:text;v-text-anchor:middle" o:gfxdata="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" fillcolor="#5b9bd5 [3204]" strokecolor="#1f4d78 [1604]" strokeweight="1pt">
+                <v:stroke joinstyle="miter"/>
+              </v:oval>
+            </w:pict>
+          </mc:Fallback>
+        </mc:AlternateContent>
+      </w:r>
+      <w:r>
+        <w:rPr>
+          <w:noProof/>
+        </w:rPr>
+        <mc:AlternateContent>
+          <mc:Choice Requires="wps">
+            <w:drawing>
+              <wp:anchor distT="0" distB="0" distL="114300" distR="114300" simplePos="0" relativeHeight="251678720" behindDoc="0" locked="0" layoutInCell="1" allowOverlap="1" wp14:anchorId="74D20BD5" wp14:editId="391CE902">
+                <wp:simplePos x="0" y="0"/>
+                <wp:positionH relativeFrom="column">
+                  <wp:posOffset>3252788</wp:posOffset>
+                </wp:positionH>
+                <wp:positionV relativeFrom="paragraph">
+                  <wp:posOffset>2390774</wp:posOffset>
+                </wp:positionV>
+                <wp:extent cx="509270" cy="907733"/>
+                <wp:effectExtent l="0" t="0" r="24130" b="26035"/>
+                <wp:wrapNone/>
+                <wp:docPr id="22" name="Straight Connector 22"/>
+                <wp:cNvGraphicFramePr/>
+                <a:graphic xmlns:a="http://schemas.openxmlformats.org/drawingml/2006/main">
+                  <a:graphicData uri="http://schemas.microsoft.com/office/word/2010/wordprocessingShape">
+                    <wps:wsp>
+                      <wps:cNvCnPr/>
+                      <wps:spPr>
+                        <a:xfrm flipV="1">
+                          <a:off x="0" y="0"/>
+                          <a:ext cx="509270" cy="907733"/>
+                        </a:xfrm>
+                        <a:prstGeom prst="line">
+                          <a:avLst/>
+                        </a:prstGeom>
+                      </wps:spPr>
+                      <wps:style>
+                        <a:lnRef idx="3">
+                          <a:schemeClr val="dk1"/>
+                        </a:lnRef>
+                        <a:fillRef idx="0">
+                          <a:schemeClr val="dk1"/>
+                        </a:fillRef>
+                        <a:effectRef idx="2">
+                          <a:schemeClr val="dk1"/>
+                        </a:effectRef>
+                        <a:fontRef idx="minor">
+                          <a:schemeClr val="tx1"/>
+                        </a:fontRef>
+                      </wps:style>
+                      <wps:bodyPr/>
+                    </wps:wsp>
+                  </a:graphicData>
+                </a:graphic>
+                <wp14:sizeRelH relativeFrom="margin">
+                  <wp14:pctWidth>0</wp14:pctWidth>
+                </wp14:sizeRelH>
+                <wp14:sizeRelV relativeFrom="margin">
+                  <wp14:pctHeight>0</wp14:pctHeight>
+                </wp14:sizeRelV>
+              </wp:anchor>
+            </w:drawing>
+          </mc:Choice>
+          <mc:Fallback>
+            <w:pict>
+              <v:line w14:anchorId="22110DB0" id="Straight Connector 22" o:spid="_x0000_s1026" style="position:absolute;flip:y;z-index:251678720;visibility:visible;mso-wrap-style:square;mso-width-percent:0;mso-height-percent:0;mso-wrap-distance-left:9pt;mso-wrap-distance-top:0;mso-wrap-distance-right:9pt;mso-wrap-distance-bottom:0;mso-position-horizontal:absolute;mso-position-horizontal-relative:text;mso-position-vertical:absolute;mso-position-vertical-relative:text;mso-width-percent:0;mso-height-percent:0;mso-width-relative:margin;mso-height-relative:margin" from="256.15pt,188.25pt" to="296.25pt,259.75pt" o:gfxdata="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" strokecolor="black [3200]" strokeweight="1.5pt">
+                <v:stroke joinstyle="miter"/>
+              </v:line>
+            </w:pict>
+          </mc:Fallback>
+        </mc:AlternateContent>
+      </w:r>
+      <w:r>
+        <w:rPr>
+          <w:noProof/>
+        </w:rPr>
+        <mc:AlternateContent>
+          <mc:Choice Requires="wps">
+            <w:drawing>
+              <wp:anchor distT="0" distB="0" distL="114300" distR="114300" simplePos="0" relativeHeight="251676672" behindDoc="0" locked="0" layoutInCell="1" allowOverlap="1" wp14:anchorId="2523CAAB" wp14:editId="6922CCE6">
+                <wp:simplePos x="0" y="0"/>
+                <wp:positionH relativeFrom="column">
+                  <wp:posOffset>206878</wp:posOffset>
+                </wp:positionH>
+                <wp:positionV relativeFrom="paragraph">
+                  <wp:posOffset>1435731</wp:posOffset>
+                </wp:positionV>
+                <wp:extent cx="1555721" cy="1034389"/>
+                <wp:effectExtent l="0" t="0" r="26035" b="33020"/>
+                <wp:wrapNone/>
+                <wp:docPr id="21" name="Straight Connector 21"/>
+                <wp:cNvGraphicFramePr/>
+                <a:graphic xmlns:a="http://schemas.openxmlformats.org/drawingml/2006/main">
+                  <a:graphicData uri="http://schemas.microsoft.com/office/word/2010/wordprocessingShape">
+                    <wps:wsp>
+                      <wps:cNvCnPr/>
+                      <wps:spPr>
+                        <a:xfrm>
+                          <a:off x="0" y="0"/>
+                          <a:ext cx="1555721" cy="1034389"/>
+                        </a:xfrm>
+                        <a:prstGeom prst="line">
+                          <a:avLst/>
+                        </a:prstGeom>
+                      </wps:spPr>
+                      <wps:style>
+                        <a:lnRef idx="3">
+                          <a:schemeClr val="dk1"/>
+                        </a:lnRef>
+                        <a:fillRef idx="0">
+                          <a:schemeClr val="dk1"/>
+                        </a:fillRef>
+                        <a:effectRef idx="2">
+                          <a:schemeClr val="dk1"/>
+                        </a:effectRef>
+                        <a:fontRef idx="minor">
+                          <a:schemeClr val="tx1"/>
+                        </a:fontRef>
+                      </wps:style>
+                      <wps:bodyPr/>
+                    </wps:wsp>
+                  </a:graphicData>
+                </a:graphic>
+                <wp14:sizeRelH relativeFrom="margin">
+                  <wp14:pctWidth>0</wp14:pctWidth>
+                </wp14:sizeRelH>
+                <wp14:sizeRelV relativeFrom="margin">
+                  <wp14:pctHeight>0</wp14:pctHeight>
+                </wp14:sizeRelV>
+              </wp:anchor>
+            </w:drawing>
+          </mc:Choice>
+          <mc:Fallback>
+            <w:pict>
+              <v:line w14:anchorId="3CE6AD53" id="Straight Connector 21" o:spid="_x0000_s1026" style="position:absolute;z-index:251676672;visibility:visible;mso-wrap-style:square;mso-width-percent:0;mso-height-percent:0;mso-wrap-distance-left:9pt;mso-wrap-distance-top:0;mso-wrap-distance-right:9pt;mso-wrap-distance-bottom:0;mso-position-horizontal:absolute;mso-position-horizontal-relative:text;mso-position-vertical:absolute;mso-position-vertical-relative:text;mso-width-percent:0;mso-height-percent:0;mso-width-relative:margin;mso-height-relative:margin" from="16.3pt,113.05pt" to="138.8pt,194.5pt" o:gfxdata="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" strokecolor="black [3200]" strokeweight="1.5pt">
+                <v:stroke joinstyle="miter"/>
+              </v:line>
+            </w:pict>
+          </mc:Fallback>
+        </mc:AlternateContent>
+      </w:r>
+      <w:r>
+        <w:rPr>
+          <w:noProof/>
+        </w:rPr>
+        <mc:AlternateContent>
+          <mc:Choice Requires="wps">
+            <w:drawing>
+              <wp:anchor distT="0" distB="0" distL="114300" distR="114300" simplePos="0" relativeHeight="251674624" behindDoc="0" locked="0" layoutInCell="1" allowOverlap="1" wp14:anchorId="771B7808" wp14:editId="73D8BAFF">
+                <wp:simplePos x="0" y="0"/>
+                <wp:positionH relativeFrom="column">
+                  <wp:posOffset>1919565</wp:posOffset>
+                </wp:positionH>
+                <wp:positionV relativeFrom="paragraph">
+                  <wp:posOffset>2564785</wp:posOffset>
+                </wp:positionV>
+                <wp:extent cx="1212305" cy="731520"/>
+                <wp:effectExtent l="0" t="0" r="26035" b="30480"/>
+                <wp:wrapNone/>
+                <wp:docPr id="20" name="Straight Connector 20"/>
+                <wp:cNvGraphicFramePr/>
+                <a:graphic xmlns:a="http://schemas.openxmlformats.org/drawingml/2006/main">
+                  <a:graphicData uri="http://schemas.microsoft.com/office/word/2010/wordprocessingShape">
+                    <wps:wsp>
+                      <wps:cNvCnPr/>
+                      <wps:spPr>
+                        <a:xfrm>
+                          <a:off x="0" y="0"/>
+                          <a:ext cx="1212305" cy="731520"/>
+                        </a:xfrm>
+                        <a:prstGeom prst="line">
+                          <a:avLst/>
+                        </a:prstGeom>
+                      </wps:spPr>
+                      <wps:style>
+                        <a:lnRef idx="3">
+                          <a:schemeClr val="dk1"/>
+                        </a:lnRef>
+                        <a:fillRef idx="0">
+                          <a:schemeClr val="dk1"/>
+                        </a:fillRef>
+                        <a:effectRef idx="2">
+                          <a:schemeClr val="dk1"/>
+                        </a:effectRef>
+                        <a:fontRef idx="minor">
+                          <a:schemeClr val="tx1"/>
+                        </a:fontRef>
+                      </wps:style>
+                      <wps:bodyPr/>
+                    </wps:wsp>
+                  </a:graphicData>
+                </a:graphic>
+                <wp14:sizeRelH relativeFrom="margin">
+                  <wp14:pctWidth>0</wp14:pctWidth>
+                </wp14:sizeRelH>
+                <wp14:sizeRelV relativeFrom="margin">
+                  <wp14:pctHeight>0</wp14:pctHeight>
+                </wp14:sizeRelV>
+              </wp:anchor>
+            </w:drawing>
+          </mc:Choice>
+          <mc:Fallback>
+            <w:pict>
+              <v:line w14:anchorId="61BDD92E" id="Straight Connector 20" o:spid="_x0000_s1026" style="position:absolute;z-index:251674624;visibility:visible;mso-wrap-style:square;mso-width-percent:0;mso-height-percent:0;mso-wrap-distance-left:9pt;mso-wrap-distance-top:0;mso-wrap-distance-right:9pt;mso-wrap-distance-bottom:0;mso-position-horizontal:absolute;mso-position-horizontal-relative:text;mso-position-vertical:absolute;mso-position-vertical-relative:text;mso-width-percent:0;mso-height-percent:0;mso-width-relative:margin;mso-height-relative:margin" from="151.15pt,201.95pt" to="246.6pt,259.55pt" o:gfxdata="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" strokecolor="black [3200]" strokeweight="1.5pt">
+                <v:stroke joinstyle="miter"/>
+              </v:line>
+            </w:pict>
+          </mc:Fallback>
+        </mc:AlternateContent>
+      </w:r>
+      <w:r>
+        <w:rPr>
+          <w:noProof/>
+        </w:rPr>
+        <w:drawing>
+          <wp:inline distT="0" distB="0" distL="0" distR="0" wp14:anchorId="5C8ABEA6" wp14:editId="51C0C371">
             <wp:extent cx="4298785" cy="3443547"/>
             <wp:effectExtent l="0" t="0" r="6985" b="5080"/>
             <wp:docPr id="14" name="Picture 14"/>
@@ -5221,7 +8025,7 @@
                     <pic:cNvPicPr/>
                   </pic:nvPicPr>
                   <pic:blipFill rotWithShape="1">
-                    <a:blip r:embed="rId12"/>
+                    <a:blip r:embed="rId15"/>
                     <a:srcRect l="9191" r="18482"/>
                     <a:stretch/>
                   </pic:blipFill>
@@ -5252,6 +8056,9 @@
     <w:p>
       <w:pPr>
         <w:pStyle w:val="Caption"/>
+        <w:rPr>
+          <w:noProof/>
+        </w:rPr>
       </w:pPr>
       <w:r>
         <w:t xml:space="preserve">Figure </w:t>
@@ -5284,6 +8091,539 @@
         <w:t xml:space="preserve"> setup design using Gardena</w:t>
       </w:r>
     </w:p>
+    <w:p>
+      <w:r>
+        <w:t xml:space="preserve">We have used </w:t>
+      </w:r>
+    </w:p>
+    <w:p>
+      <w:pPr>
+        <w:pStyle w:val="ListParagraph"/>
+        <w:numPr>
+          <w:ilvl w:val="0"/>
+          <w:numId w:val="4"/>
+        </w:numPr>
+      </w:pPr>
+      <w:r>
+        <w:t>(</w:t>
+      </w:r>
+      <w:r>
+        <w:t>4</w:t>
+      </w:r>
+      <w:r>
+        <w:t>x)</w:t>
+      </w:r>
+      <w:r>
+        <w:t xml:space="preserve"> t380 with 11 meter range</w:t>
+      </w:r>
+    </w:p>
+    <w:p>
+      <w:pPr>
+        <w:pStyle w:val="ListParagraph"/>
+        <w:numPr>
+          <w:ilvl w:val="0"/>
+          <w:numId w:val="4"/>
+        </w:numPr>
+      </w:pPr>
+      <w:r>
+        <w:t>(</w:t>
+      </w:r>
+      <w:r>
+        <w:t>1</w:t>
+      </w:r>
+      <w:r>
+        <w:t>x)</w:t>
+      </w:r>
+      <w:r>
+        <w:t xml:space="preserve"> t200 with 6 meter range</w:t>
+      </w:r>
+    </w:p>
+    <w:p>
+      <w:pPr>
+        <w:pStyle w:val="Heading3"/>
+      </w:pPr>
+      <w:r>
+        <w:t xml:space="preserve">List of </w:t>
+      </w:r>
+      <w:r>
+        <w:t>component needed</w:t>
+      </w:r>
+    </w:p>
+    <w:tbl>
+      <w:tblPr>
+        <w:tblStyle w:val="GridTable2-Accent3"/>
+        <w:tblW w:w="7447" w:type="dxa"/>
+        <w:tblLook w:val="04A0" w:firstRow="1" w:lastRow="0" w:firstColumn="1" w:lastColumn="0" w:noHBand="0" w:noVBand="1"/>
+      </w:tblPr>
+      <w:tblGrid>
+        <w:gridCol w:w="2482"/>
+        <w:gridCol w:w="2482"/>
+        <w:gridCol w:w="2483"/>
+      </w:tblGrid>
+      <w:tr>
+        <w:trPr>
+          <w:cnfStyle w:val="100000000000" w:firstRow="1" w:lastRow="0" w:firstColumn="0" w:lastColumn="0" w:oddVBand="0" w:evenVBand="0" w:oddHBand="0" w:evenHBand="0" w:firstRowFirstColumn="0" w:firstRowLastColumn="0" w:lastRowFirstColumn="0" w:lastRowLastColumn="0"/>
+          <w:trHeight w:val="301"/>
+        </w:trPr>
+        <w:tc>
+          <w:tcPr>
+            <w:cnfStyle w:val="001000000000" w:firstRow="0" w:lastRow="0" w:firstColumn="1" w:lastColumn="0" w:oddVBand="0" w:evenVBand="0" w:oddHBand="0" w:evenHBand="0" w:firstRowFirstColumn="0" w:firstRowLastColumn="0" w:lastRowFirstColumn="0" w:lastRowLastColumn="0"/>
+            <w:tcW w:w="2482" w:type="dxa"/>
+          </w:tcPr>
+          <w:p/>
+        </w:tc>
+        <w:tc>
+          <w:tcPr>
+            <w:tcW w:w="2482" w:type="dxa"/>
+          </w:tcPr>
+          <w:p>
+            <w:pPr>
+              <w:cnfStyle w:val="100000000000" w:firstRow="1" w:lastRow="0" w:firstColumn="0" w:lastColumn="0" w:oddVBand="0" w:evenVBand="0" w:oddHBand="0" w:evenHBand="0" w:firstRowFirstColumn="0" w:firstRowLastColumn="0" w:lastRowFirstColumn="0" w:lastRowLastColumn="0"/>
+            </w:pPr>
+          </w:p>
+        </w:tc>
+        <w:tc>
+          <w:tcPr>
+            <w:tcW w:w="2483" w:type="dxa"/>
+          </w:tcPr>
+          <w:p>
+            <w:pPr>
+              <w:cnfStyle w:val="100000000000" w:firstRow="1" w:lastRow="0" w:firstColumn="0" w:lastColumn="0" w:oddVBand="0" w:evenVBand="0" w:oddHBand="0" w:evenHBand="0" w:firstRowFirstColumn="0" w:firstRowLastColumn="0" w:lastRowFirstColumn="0" w:lastRowLastColumn="0"/>
+            </w:pPr>
+          </w:p>
+        </w:tc>
+      </w:tr>
+      <w:tr>
+        <w:trPr>
+          <w:cnfStyle w:val="000000100000" w:firstRow="0" w:lastRow="0" w:firstColumn="0" w:lastColumn="0" w:oddVBand="0" w:evenVBand="0" w:oddHBand="1" w:evenHBand="0" w:firstRowFirstColumn="0" w:firstRowLastColumn="0" w:lastRowFirstColumn="0" w:lastRowLastColumn="0"/>
+          <w:trHeight w:val="301"/>
+        </w:trPr>
+        <w:tc>
+          <w:tcPr>
+            <w:cnfStyle w:val="001000000000" w:firstRow="0" w:lastRow="0" w:firstColumn="1" w:lastColumn="0" w:oddVBand="0" w:evenVBand="0" w:oddHBand="0" w:evenHBand="0" w:firstRowFirstColumn="0" w:firstRowLastColumn="0" w:lastRowFirstColumn="0" w:lastRowLastColumn="0"/>
+            <w:tcW w:w="2482" w:type="dxa"/>
+          </w:tcPr>
+          <w:p>
+            <w:r>
+              <w:t>Component</w:t>
+            </w:r>
+          </w:p>
+        </w:tc>
+        <w:tc>
+          <w:tcPr>
+            <w:tcW w:w="2482" w:type="dxa"/>
+          </w:tcPr>
+          <w:p>
+            <w:pPr>
+              <w:cnfStyle w:val="000000100000" w:firstRow="0" w:lastRow="0" w:firstColumn="0" w:lastColumn="0" w:oddVBand="0" w:evenVBand="0" w:oddHBand="1" w:evenHBand="0" w:firstRowFirstColumn="0" w:firstRowLastColumn="0" w:lastRowFirstColumn="0" w:lastRowLastColumn="0"/>
+            </w:pPr>
+            <w:r>
+              <w:t>Quantity</w:t>
+            </w:r>
+          </w:p>
+        </w:tc>
+        <w:tc>
+          <w:tcPr>
+            <w:tcW w:w="2483" w:type="dxa"/>
+          </w:tcPr>
+          <w:p>
+            <w:pPr>
+              <w:cnfStyle w:val="000000100000" w:firstRow="0" w:lastRow="0" w:firstColumn="0" w:lastColumn="0" w:oddVBand="0" w:evenVBand="0" w:oddHBand="1" w:evenHBand="0" w:firstRowFirstColumn="0" w:firstRowLastColumn="0" w:lastRowFirstColumn="0" w:lastRowLastColumn="0"/>
+            </w:pPr>
+            <w:r>
+              <w:t>Description</w:t>
+            </w:r>
+          </w:p>
+        </w:tc>
+      </w:tr>
+      <w:tr>
+        <w:trPr>
+          <w:trHeight w:val="742"/>
+        </w:trPr>
+        <w:tc>
+          <w:tcPr>
+            <w:cnfStyle w:val="001000000000" w:firstRow="0" w:lastRow="0" w:firstColumn="1" w:lastColumn="0" w:oddVBand="0" w:evenVBand="0" w:oddHBand="0" w:evenHBand="0" w:firstRowFirstColumn="0" w:firstRowLastColumn="0" w:lastRowFirstColumn="0" w:lastRowLastColumn="0"/>
+            <w:tcW w:w="2482" w:type="dxa"/>
+          </w:tcPr>
+          <w:p>
+            <w:r>
+              <w:t>T380</w:t>
+            </w:r>
+          </w:p>
+        </w:tc>
+        <w:tc>
+          <w:tcPr>
+            <w:tcW w:w="2482" w:type="dxa"/>
+          </w:tcPr>
+          <w:p>
+            <w:pPr>
+              <w:jc w:val="center"/>
+              <w:cnfStyle w:val="000000000000" w:firstRow="0" w:lastRow="0" w:firstColumn="0" w:lastColumn="0" w:oddVBand="0" w:evenVBand="0" w:oddHBand="0" w:evenHBand="0" w:firstRowFirstColumn="0" w:firstRowLastColumn="0" w:lastRowFirstColumn="0" w:lastRowLastColumn="0"/>
+            </w:pPr>
+            <w:r>
+              <w:t>4</w:t>
+            </w:r>
+          </w:p>
+        </w:tc>
+        <w:tc>
+          <w:tcPr>
+            <w:tcW w:w="2483" w:type="dxa"/>
+          </w:tcPr>
+          <w:p>
+            <w:pPr>
+              <w:cnfStyle w:val="000000000000" w:firstRow="0" w:lastRow="0" w:firstColumn="0" w:lastColumn="0" w:oddVBand="0" w:evenVBand="0" w:oddHBand="0" w:evenHBand="0" w:firstRowFirstColumn="0" w:firstRowLastColumn="0" w:lastRowFirstColumn="0" w:lastRowLastColumn="0"/>
+            </w:pPr>
+            <w:r>
+              <w:t>A sprinkler which is implanted in the ground with 11</w:t>
+            </w:r>
+            <w:r>
+              <w:t xml:space="preserve"> </w:t>
+            </w:r>
+            <w:r>
+              <w:t>meter range</w:t>
+            </w:r>
+          </w:p>
+        </w:tc>
+      </w:tr>
+      <w:tr>
+        <w:trPr>
+          <w:cnfStyle w:val="000000100000" w:firstRow="0" w:lastRow="0" w:firstColumn="0" w:lastColumn="0" w:oddVBand="0" w:evenVBand="0" w:oddHBand="1" w:evenHBand="0" w:firstRowFirstColumn="0" w:firstRowLastColumn="0" w:lastRowFirstColumn="0" w:lastRowLastColumn="0"/>
+          <w:trHeight w:val="904"/>
+        </w:trPr>
+        <w:tc>
+          <w:tcPr>
+            <w:cnfStyle w:val="001000000000" w:firstRow="0" w:lastRow="0" w:firstColumn="1" w:lastColumn="0" w:oddVBand="0" w:evenVBand="0" w:oddHBand="0" w:evenHBand="0" w:firstRowFirstColumn="0" w:firstRowLastColumn="0" w:lastRowFirstColumn="0" w:lastRowLastColumn="0"/>
+            <w:tcW w:w="2482" w:type="dxa"/>
+          </w:tcPr>
+          <w:p>
+            <w:r>
+              <w:t>T200</w:t>
+            </w:r>
+            <w:r>
+              <w:t xml:space="preserve"> </w:t>
+            </w:r>
+          </w:p>
+        </w:tc>
+        <w:tc>
+          <w:tcPr>
+            <w:tcW w:w="2482" w:type="dxa"/>
+          </w:tcPr>
+          <w:p>
+            <w:pPr>
+              <w:jc w:val="center"/>
+              <w:cnfStyle w:val="000000100000" w:firstRow="0" w:lastRow="0" w:firstColumn="0" w:lastColumn="0" w:oddVBand="0" w:evenVBand="0" w:oddHBand="1" w:evenHBand="0" w:firstRowFirstColumn="0" w:firstRowLastColumn="0" w:lastRowFirstColumn="0" w:lastRowLastColumn="0"/>
+            </w:pPr>
+            <w:r>
+              <w:t>1</w:t>
+            </w:r>
+          </w:p>
+        </w:tc>
+        <w:tc>
+          <w:tcPr>
+            <w:tcW w:w="2483" w:type="dxa"/>
+          </w:tcPr>
+          <w:p>
+            <w:pPr>
+              <w:cnfStyle w:val="000000100000" w:firstRow="0" w:lastRow="0" w:firstColumn="0" w:lastColumn="0" w:oddVBand="0" w:evenVBand="0" w:oddHBand="1" w:evenHBand="0" w:firstRowFirstColumn="0" w:firstRowLastColumn="0" w:lastRowFirstColumn="0" w:lastRowLastColumn="0"/>
+            </w:pPr>
+            <w:r>
+              <w:t xml:space="preserve">A sprinkler which is implanted in the </w:t>
+            </w:r>
+            <w:r>
+              <w:t xml:space="preserve">ground with 6 </w:t>
+            </w:r>
+            <w:r>
+              <w:t>meter range</w:t>
+            </w:r>
+          </w:p>
+        </w:tc>
+      </w:tr>
+      <w:tr>
+        <w:trPr>
+          <w:trHeight w:val="284"/>
+        </w:trPr>
+        <w:tc>
+          <w:tcPr>
+            <w:cnfStyle w:val="001000000000" w:firstRow="0" w:lastRow="0" w:firstColumn="1" w:lastColumn="0" w:oddVBand="0" w:evenVBand="0" w:oddHBand="0" w:evenHBand="0" w:firstRowFirstColumn="0" w:firstRowLastColumn="0" w:lastRowFirstColumn="0" w:lastRowLastColumn="0"/>
+            <w:tcW w:w="2482" w:type="dxa"/>
+          </w:tcPr>
+          <w:p>
+            <w:r>
+              <w:t>P</w:t>
+            </w:r>
+            <w:r>
+              <w:t>.</w:t>
+            </w:r>
+            <w:r>
+              <w:t>V</w:t>
+            </w:r>
+            <w:r>
+              <w:t>.</w:t>
+            </w:r>
+            <w:r>
+              <w:t>C 25 mm</w:t>
+            </w:r>
+          </w:p>
+        </w:tc>
+        <w:tc>
+          <w:tcPr>
+            <w:tcW w:w="2482" w:type="dxa"/>
+          </w:tcPr>
+          <w:p>
+            <w:pPr>
+              <w:jc w:val="center"/>
+              <w:cnfStyle w:val="000000000000" w:firstRow="0" w:lastRow="0" w:firstColumn="0" w:lastColumn="0" w:oddVBand="0" w:evenVBand="0" w:oddHBand="0" w:evenHBand="0" w:firstRowFirstColumn="0" w:firstRowLastColumn="0" w:lastRowFirstColumn="0" w:lastRowLastColumn="0"/>
+            </w:pPr>
+            <w:r>
+              <w:t>96</w:t>
+            </w:r>
+            <w:r>
+              <w:t xml:space="preserve"> m</w:t>
+            </w:r>
+          </w:p>
+        </w:tc>
+        <w:tc>
+          <w:tcPr>
+            <w:tcW w:w="2483" w:type="dxa"/>
+          </w:tcPr>
+          <w:p>
+            <w:pPr>
+              <w:cnfStyle w:val="000000000000" w:firstRow="0" w:lastRow="0" w:firstColumn="0" w:lastColumn="0" w:oddVBand="0" w:evenVBand="0" w:oddHBand="0" w:evenHBand="0" w:firstRowFirstColumn="0" w:firstRowLastColumn="0" w:lastRowFirstColumn="0" w:lastRowLastColumn="0"/>
+            </w:pPr>
+            <w:r>
+              <w:t xml:space="preserve">A 25 mm connecting </w:t>
+            </w:r>
+            <w:r>
+              <w:t>P.V.C</w:t>
+            </w:r>
+            <w:r>
+              <w:t xml:space="preserve"> pipe spanning the field</w:t>
+            </w:r>
+          </w:p>
+        </w:tc>
+      </w:tr>
+      <w:tr>
+        <w:trPr>
+          <w:cnfStyle w:val="000000100000" w:firstRow="0" w:lastRow="0" w:firstColumn="0" w:lastColumn="0" w:oddVBand="0" w:evenVBand="0" w:oddHBand="1" w:evenHBand="0" w:firstRowFirstColumn="0" w:firstRowLastColumn="0" w:lastRowFirstColumn="0" w:lastRowLastColumn="0"/>
+          <w:trHeight w:val="284"/>
+        </w:trPr>
+        <w:tc>
+          <w:tcPr>
+            <w:cnfStyle w:val="001000000000" w:firstRow="0" w:lastRow="0" w:firstColumn="1" w:lastColumn="0" w:oddVBand="0" w:evenVBand="0" w:oddHBand="0" w:evenHBand="0" w:firstRowFirstColumn="0" w:firstRowLastColumn="0" w:lastRowFirstColumn="0" w:lastRowLastColumn="0"/>
+            <w:tcW w:w="2482" w:type="dxa"/>
+          </w:tcPr>
+          <w:p>
+            <w:r>
+              <w:t>MDPE 25mm</w:t>
+            </w:r>
+          </w:p>
+        </w:tc>
+        <w:tc>
+          <w:tcPr>
+            <w:tcW w:w="2482" w:type="dxa"/>
+          </w:tcPr>
+          <w:p>
+            <w:pPr>
+              <w:jc w:val="center"/>
+              <w:cnfStyle w:val="000000100000" w:firstRow="0" w:lastRow="0" w:firstColumn="0" w:lastColumn="0" w:oddVBand="0" w:evenVBand="0" w:oddHBand="1" w:evenHBand="0" w:firstRowFirstColumn="0" w:firstRowLastColumn="0" w:lastRowFirstColumn="0" w:lastRowLastColumn="0"/>
+            </w:pPr>
+            <w:r>
+              <w:t>2</w:t>
+            </w:r>
+          </w:p>
+        </w:tc>
+        <w:tc>
+          <w:tcPr>
+            <w:tcW w:w="2483" w:type="dxa"/>
+          </w:tcPr>
+          <w:p>
+            <w:pPr>
+              <w:cnfStyle w:val="000000100000" w:firstRow="0" w:lastRow="0" w:firstColumn="0" w:lastColumn="0" w:oddVBand="0" w:evenVBand="0" w:oddHBand="1" w:evenHBand="0" w:firstRowFirstColumn="0" w:firstRowLastColumn="0" w:lastRowFirstColumn="0" w:lastRowLastColumn="0"/>
+            </w:pPr>
+            <w:r>
+              <w:t>MDPE Pipe Elbow Compression Fittings</w:t>
+            </w:r>
+          </w:p>
+        </w:tc>
+      </w:tr>
+      <w:tr>
+        <w:trPr>
+          <w:trHeight w:val="301"/>
+        </w:trPr>
+        <w:tc>
+          <w:tcPr>
+            <w:cnfStyle w:val="001000000000" w:firstRow="0" w:lastRow="0" w:firstColumn="1" w:lastColumn="0" w:oddVBand="0" w:evenVBand="0" w:oddHBand="0" w:evenHBand="0" w:firstRowFirstColumn="0" w:firstRowLastColumn="0" w:lastRowFirstColumn="0" w:lastRowLastColumn="0"/>
+            <w:tcW w:w="2482" w:type="dxa"/>
+          </w:tcPr>
+          <w:p>
+            <w:r>
+              <w:t xml:space="preserve">PVC Connector </w:t>
+            </w:r>
+            <w:r>
+              <w:t>25mm</w:t>
+            </w:r>
+          </w:p>
+        </w:tc>
+        <w:tc>
+          <w:tcPr>
+            <w:tcW w:w="2482" w:type="dxa"/>
+          </w:tcPr>
+          <w:p>
+            <w:pPr>
+              <w:jc w:val="center"/>
+              <w:cnfStyle w:val="000000000000" w:firstRow="0" w:lastRow="0" w:firstColumn="0" w:lastColumn="0" w:oddVBand="0" w:evenVBand="0" w:oddHBand="0" w:evenHBand="0" w:firstRowFirstColumn="0" w:firstRowLastColumn="0" w:lastRowFirstColumn="0" w:lastRowLastColumn="0"/>
+            </w:pPr>
+            <w:r>
+              <w:t>3</w:t>
+            </w:r>
+          </w:p>
+        </w:tc>
+        <w:tc>
+          <w:tcPr>
+            <w:tcW w:w="2483" w:type="dxa"/>
+          </w:tcPr>
+          <w:p>
+            <w:pPr>
+              <w:cnfStyle w:val="000000000000" w:firstRow="0" w:lastRow="0" w:firstColumn="0" w:lastColumn="0" w:oddVBand="0" w:evenVBand="0" w:oddHBand="0" w:evenHBand="0" w:firstRowFirstColumn="0" w:firstRowLastColumn="0" w:lastRowFirstColumn="0" w:lastRowLastColumn="0"/>
+            </w:pPr>
+            <w:r>
+              <w:t>3 Way Elbow</w:t>
+            </w:r>
+            <w:r>
+              <w:t xml:space="preserve"> connector</w:t>
+            </w:r>
+          </w:p>
+        </w:tc>
+      </w:tr>
+    </w:tbl>
+    <w:p/>
+    <w:p/>
+    <w:p/>
+    <w:p>
+      <w:pPr>
+        <w:pStyle w:val="Heading4"/>
+      </w:pPr>
+      <w:r>
+        <w:lastRenderedPageBreak/>
+        <w:t>Working principle</w:t>
+      </w:r>
+    </w:p>
+    <w:p>
+      <w:r>
+        <w:t>The sprinklers are all connected together through a 25 mm P.V.C piping which all connect the central hub the Control unit.</w:t>
+      </w:r>
+      <w:r>
+        <w:t xml:space="preserve"> Each sprinkler is fitted with a 3 way elbow connector to allow series connection and the sprinkle</w:t>
+      </w:r>
+      <w:r>
+        <w:t xml:space="preserve"> at the end points are connected to a curved elbow fitting. All the water supply is controlled by the control unit by solenoids that are present on both side of the control </w:t>
+      </w:r>
+      <w:proofErr w:type="gramStart"/>
+      <w:r>
+        <w:t>unit</w:t>
+      </w:r>
+      <w:r>
+        <w:t xml:space="preserve"> ,marked</w:t>
+      </w:r>
+      <w:proofErr w:type="gramEnd"/>
+      <w:r>
+        <w:t xml:space="preserve"> in a black rectangle</w:t>
+      </w:r>
+      <w:r>
+        <w:t xml:space="preserve">. </w:t>
+      </w:r>
+    </w:p>
+    <w:p>
+      <w:pPr>
+        <w:pStyle w:val="Heading2"/>
+      </w:pPr>
+      <w:r>
+        <w:t>Power supply unit</w:t>
+      </w:r>
+    </w:p>
+    <w:p>
+      <w:r>
+        <w:t xml:space="preserve">The main objective here is to design an automated gardening system. As we are designing the system for a technology university we thought that technological solutions should be applied in every aspect including the power supply. We have chosen a solar panel together with a battery as the main energy </w:t>
+      </w:r>
+      <w:proofErr w:type="gramStart"/>
+      <w:r>
+        <w:t xml:space="preserve">source </w:t>
+      </w:r>
+      <w:r>
+        <w:t>.</w:t>
+      </w:r>
+      <w:proofErr w:type="gramEnd"/>
+      <w:r>
+        <w:t xml:space="preserve"> </w:t>
+      </w:r>
+      <w:proofErr w:type="gramStart"/>
+      <w:r>
+        <w:t>we</w:t>
+      </w:r>
+      <w:proofErr w:type="gramEnd"/>
+      <w:r>
+        <w:t xml:space="preserve"> can use the </w:t>
+      </w:r>
+      <w:proofErr w:type="spellStart"/>
+      <w:r>
+        <w:t>Omnivoltaic</w:t>
+      </w:r>
+      <w:proofErr w:type="spellEnd"/>
+      <w:r>
+        <w:t xml:space="preserve"> M600</w:t>
+      </w:r>
+      <w:r>
+        <w:t>, which is supplied by RYNSYS Engineering, as the source for our control unit because our control unit components doesn’t require higher voltage specifications.</w:t>
+      </w:r>
+    </w:p>
+    <w:p>
+      <w:pPr>
+        <w:pStyle w:val="Heading2"/>
+      </w:pPr>
+      <w:r>
+        <w:t>Exposing technology to students</w:t>
+      </w:r>
+    </w:p>
+    <w:p>
+      <w:r>
+        <w:t xml:space="preserve">We have organized a survey about the relevance of showcasing technological innovation around the campus and the effect it has on the creativity mindset. As the result shows most of the students have responded in it having a great impact in how they see things as well us opening new horizons to them .Most students have recalled the innovation implemented during the corona </w:t>
+      </w:r>
+      <w:proofErr w:type="gramStart"/>
+      <w:r>
+        <w:t>period ,</w:t>
+      </w:r>
+      <w:proofErr w:type="gramEnd"/>
+      <w:r>
+        <w:t xml:space="preserve"> hand washing system, and have said that displaying innovation such as this helps us grasp what we already know and transform it to an everlasting</w:t>
+      </w:r>
+      <w:r>
+        <w:t xml:space="preserve"> knowledge</w:t>
+      </w:r>
+      <w:r>
+        <w:t>.</w:t>
+      </w:r>
+    </w:p>
+    <w:p>
+      <w:r>
+        <w:rPr>
+          <w:noProof/>
+        </w:rPr>
+        <w:drawing>
+          <wp:inline distT="0" distB="0" distL="0" distR="0">
+            <wp:extent cx="5486400" cy="3200400"/>
+            <wp:effectExtent l="0" t="0" r="0" b="0"/>
+            <wp:docPr id="40" name="Chart 40"/>
+            <wp:cNvGraphicFramePr/>
+            <a:graphic xmlns:a="http://schemas.openxmlformats.org/drawingml/2006/main">
+              <a:graphicData uri="http://schemas.openxmlformats.org/drawingml/2006/chart">
+                <c:chart xmlns:c="http://schemas.openxmlformats.org/drawingml/2006/chart" xmlns:r="http://schemas.openxmlformats.org/officeDocument/2006/relationships" r:id="rId16"/>
+              </a:graphicData>
+            </a:graphic>
+          </wp:inline>
+        </w:drawing>
+      </w:r>
+    </w:p>
+    <w:p/>
     <w:p>
       <w:r>
         <w:rPr>
@@ -5305,189 +8645,134 @@
     <w:p/>
     <w:p>
       <w:pPr>
-        <w:rPr>
-          <w:rFonts w:ascii="Times New Roman" w:hAnsi="Times New Roman" w:cs="Times New Roman"/>
-          <w:b/>
-          <w:sz w:val="32"/>
-        </w:rPr>
-      </w:pPr>
-    </w:p>
-    <w:p>
-      <w:pPr>
-        <w:rPr>
-          <w:rFonts w:ascii="Times New Roman" w:hAnsi="Times New Roman" w:cs="Times New Roman"/>
-          <w:b/>
-          <w:sz w:val="32"/>
-        </w:rPr>
-      </w:pPr>
-    </w:p>
-    <w:p>
-      <w:pPr>
-        <w:rPr>
-          <w:rFonts w:ascii="Times New Roman" w:hAnsi="Times New Roman" w:cs="Times New Roman"/>
-          <w:b/>
-          <w:sz w:val="32"/>
-        </w:rPr>
-      </w:pPr>
-    </w:p>
-    <w:p>
-      <w:pPr>
-        <w:rPr>
-          <w:rFonts w:ascii="Times New Roman" w:hAnsi="Times New Roman" w:cs="Times New Roman"/>
-          <w:b/>
-          <w:sz w:val="32"/>
-        </w:rPr>
-      </w:pPr>
-    </w:p>
-    <w:p>
-      <w:pPr>
-        <w:rPr>
-          <w:rFonts w:ascii="Times New Roman" w:hAnsi="Times New Roman" w:cs="Times New Roman"/>
-          <w:b/>
-          <w:sz w:val="32"/>
-        </w:rPr>
-      </w:pPr>
-    </w:p>
-    <w:p>
-      <w:pPr>
-        <w:rPr>
-          <w:rFonts w:ascii="Times New Roman" w:hAnsi="Times New Roman" w:cs="Times New Roman"/>
-          <w:b/>
-          <w:sz w:val="32"/>
-        </w:rPr>
-      </w:pPr>
-    </w:p>
-    <w:p>
-      <w:pPr>
-        <w:rPr>
-          <w:rFonts w:ascii="Times New Roman" w:hAnsi="Times New Roman" w:cs="Times New Roman"/>
-          <w:b/>
-          <w:sz w:val="32"/>
-        </w:rPr>
-      </w:pPr>
-    </w:p>
-    <w:p>
-      <w:pPr>
-        <w:rPr>
-          <w:rFonts w:ascii="Times New Roman" w:hAnsi="Times New Roman" w:cs="Times New Roman"/>
-          <w:b/>
-          <w:sz w:val="32"/>
-        </w:rPr>
-      </w:pPr>
-    </w:p>
-    <w:p>
-      <w:pPr>
-        <w:rPr>
-          <w:rFonts w:ascii="Times New Roman" w:hAnsi="Times New Roman" w:cs="Times New Roman"/>
-          <w:b/>
-          <w:sz w:val="32"/>
-        </w:rPr>
-      </w:pPr>
-    </w:p>
-    <w:p>
-      <w:pPr>
-        <w:rPr>
-          <w:rFonts w:ascii="Times New Roman" w:hAnsi="Times New Roman" w:cs="Times New Roman"/>
-          <w:b/>
-          <w:sz w:val="32"/>
-        </w:rPr>
-      </w:pPr>
-    </w:p>
-    <w:p>
-      <w:pPr>
-        <w:rPr>
-          <w:rFonts w:ascii="Times New Roman" w:hAnsi="Times New Roman" w:cs="Times New Roman"/>
-          <w:b/>
-          <w:sz w:val="32"/>
-        </w:rPr>
-      </w:pPr>
-    </w:p>
-    <w:p>
-      <w:pPr>
-        <w:rPr>
-          <w:rFonts w:ascii="Times New Roman" w:hAnsi="Times New Roman" w:cs="Times New Roman"/>
-          <w:b/>
-          <w:sz w:val="32"/>
-        </w:rPr>
-      </w:pPr>
+        <w:pStyle w:val="Heading1"/>
+      </w:pPr>
+      <w:r>
+        <w:lastRenderedPageBreak/>
+        <w:t>Scope</w:t>
+      </w:r>
+    </w:p>
+    <w:p>
+      <w:pPr>
+        <w:rPr>
+          <w:rFonts w:ascii="Times New Roman" w:hAnsi="Times New Roman" w:cs="Times New Roman"/>
+          <w:sz w:val="24"/>
+        </w:rPr>
+      </w:pPr>
+      <w:r>
+        <w:rPr>
+          <w:rFonts w:ascii="Times New Roman" w:hAnsi="Times New Roman" w:cs="Times New Roman"/>
+          <w:sz w:val="24"/>
+        </w:rPr>
+        <w:t xml:space="preserve">The coverage of this study </w:t>
+      </w:r>
+      <w:r>
+        <w:rPr>
+          <w:rFonts w:ascii="Times New Roman" w:hAnsi="Times New Roman" w:cs="Times New Roman"/>
+          <w:sz w:val="24"/>
+        </w:rPr>
+        <w:t xml:space="preserve">includes the design of the layout of the physical system together with the control and water dispensing </w:t>
+      </w:r>
+      <w:r>
+        <w:rPr>
+          <w:rFonts w:ascii="Times New Roman" w:hAnsi="Times New Roman" w:cs="Times New Roman"/>
+          <w:sz w:val="24"/>
+        </w:rPr>
+        <w:t xml:space="preserve">unit </w:t>
+      </w:r>
+      <w:r>
+        <w:rPr>
+          <w:rFonts w:ascii="Times New Roman" w:hAnsi="Times New Roman" w:cs="Times New Roman"/>
+          <w:sz w:val="24"/>
+        </w:rPr>
+        <w:t xml:space="preserve">design. </w:t>
+      </w:r>
+      <w:r>
+        <w:rPr>
+          <w:rFonts w:ascii="Times New Roman" w:hAnsi="Times New Roman" w:cs="Times New Roman"/>
+          <w:sz w:val="24"/>
+        </w:rPr>
+        <w:t xml:space="preserve">This study also includes the effect of an innovative environment (workplace) </w:t>
+      </w:r>
+      <w:r>
+        <w:rPr>
+          <w:rFonts w:ascii="Times New Roman" w:hAnsi="Times New Roman" w:cs="Times New Roman"/>
+          <w:sz w:val="24"/>
+        </w:rPr>
+        <w:t>on</w:t>
+      </w:r>
+      <w:r>
+        <w:rPr>
+          <w:rFonts w:ascii="Times New Roman" w:hAnsi="Times New Roman" w:cs="Times New Roman"/>
+          <w:sz w:val="24"/>
+        </w:rPr>
+        <w:t xml:space="preserve"> </w:t>
+      </w:r>
+      <w:proofErr w:type="gramStart"/>
+      <w:r>
+        <w:rPr>
+          <w:rFonts w:ascii="Times New Roman" w:hAnsi="Times New Roman" w:cs="Times New Roman"/>
+          <w:sz w:val="24"/>
+        </w:rPr>
+        <w:t>students</w:t>
+      </w:r>
+      <w:proofErr w:type="gramEnd"/>
+      <w:r>
+        <w:rPr>
+          <w:rFonts w:ascii="Times New Roman" w:hAnsi="Times New Roman" w:cs="Times New Roman"/>
+          <w:sz w:val="24"/>
+        </w:rPr>
+        <w:t xml:space="preserve"> creativity. </w:t>
+      </w:r>
+      <w:r>
+        <w:rPr>
+          <w:rFonts w:ascii="Times New Roman" w:hAnsi="Times New Roman" w:cs="Times New Roman"/>
+          <w:sz w:val="24"/>
+        </w:rPr>
+        <w:t xml:space="preserve">The study however does not </w:t>
+      </w:r>
+      <w:proofErr w:type="gramStart"/>
+      <w:r>
+        <w:rPr>
+          <w:rFonts w:ascii="Times New Roman" w:hAnsi="Times New Roman" w:cs="Times New Roman"/>
+          <w:sz w:val="24"/>
+        </w:rPr>
+        <w:t xml:space="preserve">cover </w:t>
+      </w:r>
+      <w:r>
+        <w:rPr>
+          <w:rFonts w:ascii="Times New Roman" w:hAnsi="Times New Roman" w:cs="Times New Roman"/>
+          <w:sz w:val="24"/>
+        </w:rPr>
+        <w:t xml:space="preserve"> </w:t>
+      </w:r>
+      <w:r>
+        <w:rPr>
+          <w:rFonts w:ascii="Times New Roman" w:hAnsi="Times New Roman" w:cs="Times New Roman"/>
+          <w:sz w:val="24"/>
+        </w:rPr>
+        <w:t>the</w:t>
+      </w:r>
+      <w:proofErr w:type="gramEnd"/>
+      <w:r>
+        <w:rPr>
+          <w:rFonts w:ascii="Times New Roman" w:hAnsi="Times New Roman" w:cs="Times New Roman"/>
+          <w:sz w:val="24"/>
+        </w:rPr>
+        <w:t xml:space="preserve"> </w:t>
+      </w:r>
+      <w:r>
+        <w:rPr>
+          <w:rFonts w:ascii="Times New Roman" w:hAnsi="Times New Roman" w:cs="Times New Roman"/>
+          <w:sz w:val="24"/>
+        </w:rPr>
+        <w:t>implementation</w:t>
+      </w:r>
       <w:bookmarkStart w:id="0" w:name="_GoBack"/>
       <w:bookmarkEnd w:id="0"/>
       <w:r>
         <w:rPr>
           <w:rFonts w:ascii="Times New Roman" w:hAnsi="Times New Roman" w:cs="Times New Roman"/>
-          <w:b/>
-          <w:sz w:val="32"/>
-        </w:rPr>
-        <w:lastRenderedPageBreak/>
-        <w:t>Scope</w:t>
-      </w:r>
-    </w:p>
-    <w:p>
-      <w:pPr>
-        <w:rPr>
-          <w:rFonts w:ascii="Times New Roman" w:hAnsi="Times New Roman" w:cs="Times New Roman"/>
-          <w:sz w:val="24"/>
-        </w:rPr>
-      </w:pPr>
-      <w:r>
-        <w:rPr>
-          <w:rFonts w:ascii="Times New Roman" w:hAnsi="Times New Roman" w:cs="Times New Roman"/>
-          <w:sz w:val="24"/>
-        </w:rPr>
-        <w:t xml:space="preserve">The coverage of this study </w:t>
-      </w:r>
-      <w:r>
-        <w:rPr>
-          <w:rFonts w:ascii="Times New Roman" w:hAnsi="Times New Roman" w:cs="Times New Roman"/>
-          <w:sz w:val="24"/>
-        </w:rPr>
-        <w:t xml:space="preserve">includes the design of the layout of the physical system together with the control and water dispensing </w:t>
-      </w:r>
-      <w:r>
-        <w:rPr>
-          <w:rFonts w:ascii="Times New Roman" w:hAnsi="Times New Roman" w:cs="Times New Roman"/>
-          <w:sz w:val="24"/>
-        </w:rPr>
-        <w:t xml:space="preserve">unit </w:t>
-      </w:r>
-      <w:r>
-        <w:rPr>
-          <w:rFonts w:ascii="Times New Roman" w:hAnsi="Times New Roman" w:cs="Times New Roman"/>
-          <w:sz w:val="24"/>
-        </w:rPr>
-        <w:t xml:space="preserve">design. </w:t>
-      </w:r>
-      <w:r>
-        <w:rPr>
-          <w:rFonts w:ascii="Times New Roman" w:hAnsi="Times New Roman" w:cs="Times New Roman"/>
-          <w:sz w:val="24"/>
-        </w:rPr>
-        <w:t xml:space="preserve">This study also includes the effect of an innovative environment (workplace) </w:t>
-      </w:r>
-      <w:r>
-        <w:rPr>
-          <w:rFonts w:ascii="Times New Roman" w:hAnsi="Times New Roman" w:cs="Times New Roman"/>
-          <w:sz w:val="24"/>
-        </w:rPr>
-        <w:t>on</w:t>
-      </w:r>
-      <w:r>
-        <w:rPr>
-          <w:rFonts w:ascii="Times New Roman" w:hAnsi="Times New Roman" w:cs="Times New Roman"/>
-          <w:sz w:val="24"/>
-        </w:rPr>
-        <w:t xml:space="preserve"> students creativity. </w:t>
-      </w:r>
-      <w:r>
-        <w:rPr>
-          <w:rFonts w:ascii="Times New Roman" w:hAnsi="Times New Roman" w:cs="Times New Roman"/>
-          <w:sz w:val="24"/>
-        </w:rPr>
-        <w:t xml:space="preserve">The study however does not cover </w:t>
-      </w:r>
-      <w:r>
-        <w:rPr>
-          <w:rFonts w:ascii="Times New Roman" w:hAnsi="Times New Roman" w:cs="Times New Roman"/>
           <w:sz w:val="24"/>
         </w:rPr>
         <w:t xml:space="preserve"> </w:t>
@@ -5497,20 +8782,6 @@
           <w:rFonts w:ascii="Times New Roman" w:hAnsi="Times New Roman" w:cs="Times New Roman"/>
           <w:sz w:val="24"/>
         </w:rPr>
-        <w:t xml:space="preserve">the </w:t>
-      </w:r>
-      <w:r>
-        <w:rPr>
-          <w:rFonts w:ascii="Times New Roman" w:hAnsi="Times New Roman" w:cs="Times New Roman"/>
-          <w:sz w:val="24"/>
-        </w:rPr>
-        <w:t xml:space="preserve">implementation </w:t>
-      </w:r>
-      <w:r>
-        <w:rPr>
-          <w:rFonts w:ascii="Times New Roman" w:hAnsi="Times New Roman" w:cs="Times New Roman"/>
-          <w:sz w:val="24"/>
-        </w:rPr>
         <w:t xml:space="preserve">and prototype build </w:t>
       </w:r>
       <w:r>
@@ -5523,24 +8794,19 @@
     </w:p>
     <w:p>
       <w:pPr>
-        <w:rPr>
-          <w:rFonts w:ascii="Times New Roman" w:hAnsi="Times New Roman" w:cs="Times New Roman"/>
-          <w:sz w:val="24"/>
-        </w:rPr>
-      </w:pPr>
-    </w:p>
-    <w:p>
-      <w:pPr>
-        <w:rPr>
-          <w:rFonts w:ascii="Times New Roman" w:hAnsi="Times New Roman" w:cs="Times New Roman"/>
-          <w:b/>
-          <w:sz w:val="32"/>
-        </w:rPr>
-      </w:pPr>
-      <w:r>
-        <w:rPr>
-          <w:rFonts w:ascii="Times New Roman" w:hAnsi="Times New Roman" w:cs="Times New Roman"/>
-          <w:b/>
+        <w:pStyle w:val="Heading1"/>
+      </w:pPr>
+    </w:p>
+    <w:p>
+      <w:pPr>
+        <w:pStyle w:val="Heading1"/>
+        <w:rPr>
+          <w:rFonts w:ascii="Times New Roman" w:hAnsi="Times New Roman" w:cs="Times New Roman"/>
+        </w:rPr>
+      </w:pPr>
+      <w:r>
+        <w:rPr>
+          <w:rFonts w:ascii="Times New Roman" w:hAnsi="Times New Roman" w:cs="Times New Roman"/>
           <w:sz w:val="28"/>
         </w:rPr>
         <w:t>Significance of the Study</w:t>
@@ -5548,8 +8814,6 @@
       <w:r>
         <w:rPr>
           <w:rFonts w:ascii="Times New Roman" w:hAnsi="Times New Roman" w:cs="Times New Roman"/>
-          <w:b/>
-          <w:sz w:val="32"/>
         </w:rPr>
         <w:tab/>
       </w:r>
@@ -5729,6 +8993,56 @@
     </w:sectPr>
   </w:body>
 </w:document>
+</file>
+
+<file path=word/endnotes.xml><?xml version="1.0" encoding="utf-8"?>
+<w:endnotes xmlns:wpc="http://schemas.microsoft.com/office/word/2010/wordprocessingCanvas" xmlns:mc="http://schemas.openxmlformats.org/markup-compatibility/2006" xmlns:o="urn:schemas-microsoft-com:office:office" xmlns:r="http://schemas.openxmlformats.org/officeDocument/2006/relationships" xmlns:m="http://schemas.openxmlformats.org/officeDocument/2006/math" xmlns:v="urn:schemas-microsoft-com:vml" xmlns:wp14="http://schemas.microsoft.com/office/word/2010/wordprocessingDrawing" xmlns:wp="http://schemas.openxmlformats.org/drawingml/2006/wordprocessingDrawing" xmlns:w10="urn:schemas-microsoft-com:office:word" xmlns:w="http://schemas.openxmlformats.org/wordprocessingml/2006/main" xmlns:w14="http://schemas.microsoft.com/office/word/2010/wordml" xmlns:w15="http://schemas.microsoft.com/office/word/2012/wordml" xmlns:wpg="http://schemas.microsoft.com/office/word/2010/wordprocessingGroup" xmlns:wpi="http://schemas.microsoft.com/office/word/2010/wordprocessingInk" xmlns:wne="http://schemas.microsoft.com/office/word/2006/wordml" xmlns:wps="http://schemas.microsoft.com/office/word/2010/wordprocessingShape" mc:Ignorable="w14 w15 wp14">
+  <w:endnote w:type="separator" w:id="-1">
+    <w:p>
+      <w:pPr>
+        <w:spacing w:after="0" w:line="240" w:lineRule="auto"/>
+      </w:pPr>
+      <w:r>
+        <w:separator/>
+      </w:r>
+    </w:p>
+  </w:endnote>
+  <w:endnote w:type="continuationSeparator" w:id="0">
+    <w:p>
+      <w:pPr>
+        <w:spacing w:after="0" w:line="240" w:lineRule="auto"/>
+      </w:pPr>
+      <w:r>
+        <w:continuationSeparator/>
+      </w:r>
+    </w:p>
+  </w:endnote>
+</w:endnotes>
+</file>
+
+<file path=word/footnotes.xml><?xml version="1.0" encoding="utf-8"?>
+<w:footnotes xmlns:wpc="http://schemas.microsoft.com/office/word/2010/wordprocessingCanvas" xmlns:mc="http://schemas.openxmlformats.org/markup-compatibility/2006" xmlns:o="urn:schemas-microsoft-com:office:office" xmlns:r="http://schemas.openxmlformats.org/officeDocument/2006/relationships" xmlns:m="http://schemas.openxmlformats.org/officeDocument/2006/math" xmlns:v="urn:schemas-microsoft-com:vml" xmlns:wp14="http://schemas.microsoft.com/office/word/2010/wordprocessingDrawing" xmlns:wp="http://schemas.openxmlformats.org/drawingml/2006/wordprocessingDrawing" xmlns:w10="urn:schemas-microsoft-com:office:word" xmlns:w="http://schemas.openxmlformats.org/wordprocessingml/2006/main" xmlns:w14="http://schemas.microsoft.com/office/word/2010/wordml" xmlns:w15="http://schemas.microsoft.com/office/word/2012/wordml" xmlns:wpg="http://schemas.microsoft.com/office/word/2010/wordprocessingGroup" xmlns:wpi="http://schemas.microsoft.com/office/word/2010/wordprocessingInk" xmlns:wne="http://schemas.microsoft.com/office/word/2006/wordml" xmlns:wps="http://schemas.microsoft.com/office/word/2010/wordprocessingShape" mc:Ignorable="w14 w15 wp14">
+  <w:footnote w:type="separator" w:id="-1">
+    <w:p>
+      <w:pPr>
+        <w:spacing w:after="0" w:line="240" w:lineRule="auto"/>
+      </w:pPr>
+      <w:r>
+        <w:separator/>
+      </w:r>
+    </w:p>
+  </w:footnote>
+  <w:footnote w:type="continuationSeparator" w:id="0">
+    <w:p>
+      <w:pPr>
+        <w:spacing w:after="0" w:line="240" w:lineRule="auto"/>
+      </w:pPr>
+      <w:r>
+        <w:continuationSeparator/>
+      </w:r>
+    </w:p>
+  </w:footnote>
+</w:footnotes>
 </file>
 
 <file path=word/numbering.xml><?xml version="1.0" encoding="utf-8"?>
@@ -5847,6 +9161,119 @@
     </w:lvl>
   </w:abstractNum>
   <w:abstractNum w:abstractNumId="1">
+    <w:nsid w:val="17FE1CEF"/>
+    <w:multiLevelType w:val="hybridMultilevel"/>
+    <w:tmpl w:val="4622E060"/>
+    <w:lvl w:ilvl="0" w:tplc="04090001">
+      <w:start w:val="1"/>
+      <w:numFmt w:val="bullet"/>
+      <w:lvlText w:val=""/>
+      <w:lvlJc w:val="left"/>
+      <w:pPr>
+        <w:ind w:left="720" w:hanging="360"/>
+      </w:pPr>
+      <w:rPr>
+        <w:rFonts w:ascii="Symbol" w:hAnsi="Symbol" w:hint="default"/>
+      </w:rPr>
+    </w:lvl>
+    <w:lvl w:ilvl="1" w:tplc="04090003" w:tentative="1">
+      <w:start w:val="1"/>
+      <w:numFmt w:val="bullet"/>
+      <w:lvlText w:val="o"/>
+      <w:lvlJc w:val="left"/>
+      <w:pPr>
+        <w:ind w:left="1440" w:hanging="360"/>
+      </w:pPr>
+      <w:rPr>
+        <w:rFonts w:ascii="Courier New" w:hAnsi="Courier New" w:cs="Courier New" w:hint="default"/>
+      </w:rPr>
+    </w:lvl>
+    <w:lvl w:ilvl="2" w:tplc="04090005" w:tentative="1">
+      <w:start w:val="1"/>
+      <w:numFmt w:val="bullet"/>
+      <w:lvlText w:val=""/>
+      <w:lvlJc w:val="left"/>
+      <w:pPr>
+        <w:ind w:left="2160" w:hanging="360"/>
+      </w:pPr>
+      <w:rPr>
+        <w:rFonts w:ascii="Wingdings" w:hAnsi="Wingdings" w:hint="default"/>
+      </w:rPr>
+    </w:lvl>
+    <w:lvl w:ilvl="3" w:tplc="04090001" w:tentative="1">
+      <w:start w:val="1"/>
+      <w:numFmt w:val="bullet"/>
+      <w:lvlText w:val=""/>
+      <w:lvlJc w:val="left"/>
+      <w:pPr>
+        <w:ind w:left="2880" w:hanging="360"/>
+      </w:pPr>
+      <w:rPr>
+        <w:rFonts w:ascii="Symbol" w:hAnsi="Symbol" w:hint="default"/>
+      </w:rPr>
+    </w:lvl>
+    <w:lvl w:ilvl="4" w:tplc="04090003" w:tentative="1">
+      <w:start w:val="1"/>
+      <w:numFmt w:val="bullet"/>
+      <w:lvlText w:val="o"/>
+      <w:lvlJc w:val="left"/>
+      <w:pPr>
+        <w:ind w:left="3600" w:hanging="360"/>
+      </w:pPr>
+      <w:rPr>
+        <w:rFonts w:ascii="Courier New" w:hAnsi="Courier New" w:cs="Courier New" w:hint="default"/>
+      </w:rPr>
+    </w:lvl>
+    <w:lvl w:ilvl="5" w:tplc="04090005" w:tentative="1">
+      <w:start w:val="1"/>
+      <w:numFmt w:val="bullet"/>
+      <w:lvlText w:val=""/>
+      <w:lvlJc w:val="left"/>
+      <w:pPr>
+        <w:ind w:left="4320" w:hanging="360"/>
+      </w:pPr>
+      <w:rPr>
+        <w:rFonts w:ascii="Wingdings" w:hAnsi="Wingdings" w:hint="default"/>
+      </w:rPr>
+    </w:lvl>
+    <w:lvl w:ilvl="6" w:tplc="04090001" w:tentative="1">
+      <w:start w:val="1"/>
+      <w:numFmt w:val="bullet"/>
+      <w:lvlText w:val=""/>
+      <w:lvlJc w:val="left"/>
+      <w:pPr>
+        <w:ind w:left="5040" w:hanging="360"/>
+      </w:pPr>
+      <w:rPr>
+        <w:rFonts w:ascii="Symbol" w:hAnsi="Symbol" w:hint="default"/>
+      </w:rPr>
+    </w:lvl>
+    <w:lvl w:ilvl="7" w:tplc="04090003" w:tentative="1">
+      <w:start w:val="1"/>
+      <w:numFmt w:val="bullet"/>
+      <w:lvlText w:val="o"/>
+      <w:lvlJc w:val="left"/>
+      <w:pPr>
+        <w:ind w:left="5760" w:hanging="360"/>
+      </w:pPr>
+      <w:rPr>
+        <w:rFonts w:ascii="Courier New" w:hAnsi="Courier New" w:cs="Courier New" w:hint="default"/>
+      </w:rPr>
+    </w:lvl>
+    <w:lvl w:ilvl="8" w:tplc="04090005" w:tentative="1">
+      <w:start w:val="1"/>
+      <w:numFmt w:val="bullet"/>
+      <w:lvlText w:val=""/>
+      <w:lvlJc w:val="left"/>
+      <w:pPr>
+        <w:ind w:left="6480" w:hanging="360"/>
+      </w:pPr>
+      <w:rPr>
+        <w:rFonts w:ascii="Wingdings" w:hAnsi="Wingdings" w:hint="default"/>
+      </w:rPr>
+    </w:lvl>
+  </w:abstractNum>
+  <w:abstractNum w:abstractNumId="2">
     <w:nsid w:val="3A5A4560"/>
     <w:multiLevelType w:val="hybridMultilevel"/>
     <w:tmpl w:val="928A3CB6"/>
@@ -5959,7 +9386,7 @@
       </w:pPr>
     </w:lvl>
   </w:abstractNum>
-  <w:abstractNum w:abstractNumId="2">
+  <w:abstractNum w:abstractNumId="3">
     <w:nsid w:val="696E6A83"/>
     <w:multiLevelType w:val="hybridMultilevel"/>
     <w:tmpl w:val="BEF0AAEE"/>
@@ -6073,13 +9500,16 @@
     </w:lvl>
   </w:abstractNum>
   <w:num w:numId="1">
-    <w:abstractNumId w:val="1"/>
+    <w:abstractNumId w:val="2"/>
   </w:num>
   <w:num w:numId="2">
-    <w:abstractNumId w:val="2"/>
+    <w:abstractNumId w:val="3"/>
   </w:num>
   <w:num w:numId="3">
     <w:abstractNumId w:val="0"/>
+  </w:num>
+  <w:num w:numId="4">
+    <w:abstractNumId w:val="1"/>
   </w:num>
 </w:numbering>
 </file>
@@ -6477,6 +9907,7 @@
   <w:style w:type="paragraph" w:default="1" w:styleId="Normal">
     <w:name w:val="Normal"/>
     <w:qFormat/>
+    <w:rsid w:val="00BE6F3F"/>
   </w:style>
   <w:style w:type="paragraph" w:styleId="Heading1">
     <w:name w:val="heading 1"/>
@@ -7177,7 +10608,983 @@
       <w:szCs w:val="18"/>
     </w:rPr>
   </w:style>
+  <w:style w:type="paragraph" w:styleId="Header">
+    <w:name w:val="header"/>
+    <w:basedOn w:val="Normal"/>
+    <w:link w:val="HeaderChar"/>
+    <w:uiPriority w:val="99"/>
+    <w:unhideWhenUsed/>
+    <w:rsid w:val="00FB10D3"/>
+    <w:pPr>
+      <w:tabs>
+        <w:tab w:val="center" w:pos="4680"/>
+        <w:tab w:val="right" w:pos="9360"/>
+      </w:tabs>
+      <w:spacing w:after="0" w:line="240" w:lineRule="auto"/>
+    </w:pPr>
+  </w:style>
+  <w:style w:type="character" w:customStyle="1" w:styleId="HeaderChar">
+    <w:name w:val="Header Char"/>
+    <w:basedOn w:val="DefaultParagraphFont"/>
+    <w:link w:val="Header"/>
+    <w:uiPriority w:val="99"/>
+    <w:rsid w:val="00FB10D3"/>
+  </w:style>
+  <w:style w:type="paragraph" w:styleId="Footer">
+    <w:name w:val="footer"/>
+    <w:basedOn w:val="Normal"/>
+    <w:link w:val="FooterChar"/>
+    <w:uiPriority w:val="99"/>
+    <w:unhideWhenUsed/>
+    <w:rsid w:val="00FB10D3"/>
+    <w:pPr>
+      <w:tabs>
+        <w:tab w:val="center" w:pos="4680"/>
+        <w:tab w:val="right" w:pos="9360"/>
+      </w:tabs>
+      <w:spacing w:after="0" w:line="240" w:lineRule="auto"/>
+    </w:pPr>
+  </w:style>
+  <w:style w:type="character" w:customStyle="1" w:styleId="FooterChar">
+    <w:name w:val="Footer Char"/>
+    <w:basedOn w:val="DefaultParagraphFont"/>
+    <w:link w:val="Footer"/>
+    <w:uiPriority w:val="99"/>
+    <w:rsid w:val="00FB10D3"/>
+  </w:style>
 </w:styles>
+</file>
+
+<file path=word/charts/chart1.xml><?xml version="1.0" encoding="utf-8"?>
+<c:chartSpace xmlns:c="http://schemas.openxmlformats.org/drawingml/2006/chart" xmlns:a="http://schemas.openxmlformats.org/drawingml/2006/main" xmlns:r="http://schemas.openxmlformats.org/officeDocument/2006/relationships">
+  <c:date1904 val="0"/>
+  <c:lang val="en-US"/>
+  <c:roundedCorners val="0"/>
+  <mc:AlternateContent xmlns:mc="http://schemas.openxmlformats.org/markup-compatibility/2006">
+    <mc:Choice xmlns:c14="http://schemas.microsoft.com/office/drawing/2007/8/2/chart" Requires="c14">
+      <c14:style val="102"/>
+    </mc:Choice>
+    <mc:Fallback>
+      <c:style val="2"/>
+    </mc:Fallback>
+  </mc:AlternateContent>
+  <c:chart>
+    <c:title>
+      <c:overlay val="0"/>
+      <c:spPr>
+        <a:noFill/>
+        <a:ln>
+          <a:noFill/>
+        </a:ln>
+        <a:effectLst/>
+      </c:spPr>
+      <c:txPr>
+        <a:bodyPr rot="0" spcFirstLastPara="1" vertOverflow="ellipsis" vert="horz" wrap="square" anchor="ctr" anchorCtr="1"/>
+        <a:lstStyle/>
+        <a:p>
+          <a:pPr>
+            <a:defRPr sz="1400" b="0" i="0" u="none" strike="noStrike" kern="1200" spc="0" baseline="0">
+              <a:solidFill>
+                <a:schemeClr val="tx1">
+                  <a:lumMod val="65000"/>
+                  <a:lumOff val="35000"/>
+                </a:schemeClr>
+              </a:solidFill>
+              <a:latin typeface="+mn-lt"/>
+              <a:ea typeface="+mn-ea"/>
+              <a:cs typeface="+mn-cs"/>
+            </a:defRPr>
+          </a:pPr>
+          <a:endParaRPr lang="en-US"/>
+        </a:p>
+      </c:txPr>
+    </c:title>
+    <c:autoTitleDeleted val="0"/>
+    <c:plotArea>
+      <c:layout/>
+      <c:barChart>
+        <c:barDir val="col"/>
+        <c:grouping val="clustered"/>
+        <c:varyColors val="0"/>
+        <c:ser>
+          <c:idx val="0"/>
+          <c:order val="0"/>
+          <c:tx>
+            <c:strRef>
+              <c:f>Sheet1!$B$1</c:f>
+              <c:strCache>
+                <c:ptCount val="1"/>
+                <c:pt idx="0">
+                  <c:v>Column3</c:v>
+                </c:pt>
+              </c:strCache>
+            </c:strRef>
+          </c:tx>
+          <c:spPr>
+            <a:solidFill>
+              <a:schemeClr val="accent1"/>
+            </a:solidFill>
+            <a:ln>
+              <a:noFill/>
+            </a:ln>
+            <a:effectLst/>
+          </c:spPr>
+          <c:invertIfNegative val="0"/>
+          <c:cat>
+            <c:strRef>
+              <c:f>Sheet1!$A$2:$A$5</c:f>
+              <c:strCache>
+                <c:ptCount val="2"/>
+                <c:pt idx="0">
+                  <c:v>Category 1</c:v>
+                </c:pt>
+                <c:pt idx="1">
+                  <c:v>Category 2</c:v>
+                </c:pt>
+              </c:strCache>
+            </c:strRef>
+          </c:cat>
+          <c:val>
+            <c:numRef>
+              <c:f>Sheet1!$B$2:$B$5</c:f>
+              <c:numCache>
+                <c:formatCode>General</c:formatCode>
+                <c:ptCount val="4"/>
+              </c:numCache>
+            </c:numRef>
+          </c:val>
+        </c:ser>
+        <c:ser>
+          <c:idx val="1"/>
+          <c:order val="1"/>
+          <c:tx>
+            <c:strRef>
+              <c:f>Sheet1!$C$1</c:f>
+              <c:strCache>
+                <c:ptCount val="1"/>
+                <c:pt idx="0">
+                  <c:v>Column2</c:v>
+                </c:pt>
+              </c:strCache>
+            </c:strRef>
+          </c:tx>
+          <c:spPr>
+            <a:solidFill>
+              <a:schemeClr val="accent2"/>
+            </a:solidFill>
+            <a:ln>
+              <a:noFill/>
+            </a:ln>
+            <a:effectLst/>
+          </c:spPr>
+          <c:invertIfNegative val="0"/>
+          <c:cat>
+            <c:strRef>
+              <c:f>Sheet1!$A$2:$A$5</c:f>
+              <c:strCache>
+                <c:ptCount val="2"/>
+                <c:pt idx="0">
+                  <c:v>Category 1</c:v>
+                </c:pt>
+                <c:pt idx="1">
+                  <c:v>Category 2</c:v>
+                </c:pt>
+              </c:strCache>
+            </c:strRef>
+          </c:cat>
+          <c:val>
+            <c:numRef>
+              <c:f>Sheet1!$C$2:$C$5</c:f>
+              <c:numCache>
+                <c:formatCode>General</c:formatCode>
+                <c:ptCount val="4"/>
+              </c:numCache>
+            </c:numRef>
+          </c:val>
+        </c:ser>
+        <c:ser>
+          <c:idx val="2"/>
+          <c:order val="2"/>
+          <c:tx>
+            <c:strRef>
+              <c:f>Sheet1!$D$1</c:f>
+              <c:strCache>
+                <c:ptCount val="1"/>
+                <c:pt idx="0">
+                  <c:v>Column1</c:v>
+                </c:pt>
+              </c:strCache>
+            </c:strRef>
+          </c:tx>
+          <c:spPr>
+            <a:solidFill>
+              <a:schemeClr val="accent3"/>
+            </a:solidFill>
+            <a:ln>
+              <a:noFill/>
+            </a:ln>
+            <a:effectLst/>
+          </c:spPr>
+          <c:invertIfNegative val="0"/>
+          <c:cat>
+            <c:strRef>
+              <c:f>Sheet1!$A$2:$A$5</c:f>
+              <c:strCache>
+                <c:ptCount val="2"/>
+                <c:pt idx="0">
+                  <c:v>Category 1</c:v>
+                </c:pt>
+                <c:pt idx="1">
+                  <c:v>Category 2</c:v>
+                </c:pt>
+              </c:strCache>
+            </c:strRef>
+          </c:cat>
+          <c:val>
+            <c:numRef>
+              <c:f>Sheet1!$D$2:$D$5</c:f>
+              <c:numCache>
+                <c:formatCode>General</c:formatCode>
+                <c:ptCount val="4"/>
+              </c:numCache>
+            </c:numRef>
+          </c:val>
+        </c:ser>
+        <c:dLbls>
+          <c:showLegendKey val="0"/>
+          <c:showVal val="0"/>
+          <c:showCatName val="0"/>
+          <c:showSerName val="0"/>
+          <c:showPercent val="0"/>
+          <c:showBubbleSize val="0"/>
+        </c:dLbls>
+        <c:gapWidth val="219"/>
+        <c:overlap val="-27"/>
+        <c:axId val="459823408"/>
+        <c:axId val="459820272"/>
+      </c:barChart>
+      <c:catAx>
+        <c:axId val="459823408"/>
+        <c:scaling>
+          <c:orientation val="minMax"/>
+        </c:scaling>
+        <c:delete val="0"/>
+        <c:axPos val="b"/>
+        <c:numFmt formatCode="General" sourceLinked="1"/>
+        <c:majorTickMark val="none"/>
+        <c:minorTickMark val="none"/>
+        <c:tickLblPos val="nextTo"/>
+        <c:spPr>
+          <a:noFill/>
+          <a:ln w="9525" cap="flat" cmpd="sng" algn="ctr">
+            <a:solidFill>
+              <a:schemeClr val="tx1">
+                <a:lumMod val="15000"/>
+                <a:lumOff val="85000"/>
+              </a:schemeClr>
+            </a:solidFill>
+            <a:round/>
+          </a:ln>
+          <a:effectLst/>
+        </c:spPr>
+        <c:txPr>
+          <a:bodyPr rot="-60000000" spcFirstLastPara="1" vertOverflow="ellipsis" vert="horz" wrap="square" anchor="ctr" anchorCtr="1"/>
+          <a:lstStyle/>
+          <a:p>
+            <a:pPr>
+              <a:defRPr sz="900" b="0" i="0" u="none" strike="noStrike" kern="1200" baseline="0">
+                <a:solidFill>
+                  <a:schemeClr val="tx1">
+                    <a:lumMod val="65000"/>
+                    <a:lumOff val="35000"/>
+                  </a:schemeClr>
+                </a:solidFill>
+                <a:latin typeface="+mn-lt"/>
+                <a:ea typeface="+mn-ea"/>
+                <a:cs typeface="+mn-cs"/>
+              </a:defRPr>
+            </a:pPr>
+            <a:endParaRPr lang="en-US"/>
+          </a:p>
+        </c:txPr>
+        <c:crossAx val="459820272"/>
+        <c:crosses val="autoZero"/>
+        <c:auto val="1"/>
+        <c:lblAlgn val="ctr"/>
+        <c:lblOffset val="100"/>
+        <c:noMultiLvlLbl val="0"/>
+      </c:catAx>
+      <c:valAx>
+        <c:axId val="459820272"/>
+        <c:scaling>
+          <c:orientation val="minMax"/>
+        </c:scaling>
+        <c:delete val="0"/>
+        <c:axPos val="l"/>
+        <c:majorGridlines>
+          <c:spPr>
+            <a:ln w="9525" cap="flat" cmpd="sng" algn="ctr">
+              <a:solidFill>
+                <a:schemeClr val="tx1">
+                  <a:lumMod val="15000"/>
+                  <a:lumOff val="85000"/>
+                </a:schemeClr>
+              </a:solidFill>
+              <a:round/>
+            </a:ln>
+            <a:effectLst/>
+          </c:spPr>
+        </c:majorGridlines>
+        <c:numFmt formatCode="General" sourceLinked="1"/>
+        <c:majorTickMark val="none"/>
+        <c:minorTickMark val="none"/>
+        <c:tickLblPos val="nextTo"/>
+        <c:spPr>
+          <a:noFill/>
+          <a:ln>
+            <a:noFill/>
+          </a:ln>
+          <a:effectLst/>
+        </c:spPr>
+        <c:txPr>
+          <a:bodyPr rot="-60000000" spcFirstLastPara="1" vertOverflow="ellipsis" vert="horz" wrap="square" anchor="ctr" anchorCtr="1"/>
+          <a:lstStyle/>
+          <a:p>
+            <a:pPr>
+              <a:defRPr sz="900" b="0" i="0" u="none" strike="noStrike" kern="1200" baseline="0">
+                <a:solidFill>
+                  <a:schemeClr val="tx1">
+                    <a:lumMod val="65000"/>
+                    <a:lumOff val="35000"/>
+                  </a:schemeClr>
+                </a:solidFill>
+                <a:latin typeface="+mn-lt"/>
+                <a:ea typeface="+mn-ea"/>
+                <a:cs typeface="+mn-cs"/>
+              </a:defRPr>
+            </a:pPr>
+            <a:endParaRPr lang="en-US"/>
+          </a:p>
+        </c:txPr>
+        <c:crossAx val="459823408"/>
+        <c:crosses val="autoZero"/>
+        <c:crossBetween val="between"/>
+      </c:valAx>
+      <c:spPr>
+        <a:noFill/>
+        <a:ln>
+          <a:noFill/>
+        </a:ln>
+        <a:effectLst/>
+      </c:spPr>
+    </c:plotArea>
+    <c:legend>
+      <c:legendPos val="b"/>
+      <c:overlay val="0"/>
+      <c:spPr>
+        <a:noFill/>
+        <a:ln>
+          <a:noFill/>
+        </a:ln>
+        <a:effectLst/>
+      </c:spPr>
+      <c:txPr>
+        <a:bodyPr rot="0" spcFirstLastPara="1" vertOverflow="ellipsis" vert="horz" wrap="square" anchor="ctr" anchorCtr="1"/>
+        <a:lstStyle/>
+        <a:p>
+          <a:pPr>
+            <a:defRPr sz="900" b="0" i="0" u="none" strike="noStrike" kern="1200" baseline="0">
+              <a:solidFill>
+                <a:schemeClr val="tx1">
+                  <a:lumMod val="65000"/>
+                  <a:lumOff val="35000"/>
+                </a:schemeClr>
+              </a:solidFill>
+              <a:latin typeface="+mn-lt"/>
+              <a:ea typeface="+mn-ea"/>
+              <a:cs typeface="+mn-cs"/>
+            </a:defRPr>
+          </a:pPr>
+          <a:endParaRPr lang="en-US"/>
+        </a:p>
+      </c:txPr>
+    </c:legend>
+    <c:plotVisOnly val="1"/>
+    <c:dispBlanksAs val="gap"/>
+    <c:showDLblsOverMax val="0"/>
+  </c:chart>
+  <c:spPr>
+    <a:solidFill>
+      <a:schemeClr val="bg1"/>
+    </a:solidFill>
+    <a:ln w="9525" cap="flat" cmpd="sng" algn="ctr">
+      <a:solidFill>
+        <a:schemeClr val="tx1">
+          <a:lumMod val="15000"/>
+          <a:lumOff val="85000"/>
+        </a:schemeClr>
+      </a:solidFill>
+      <a:round/>
+    </a:ln>
+    <a:effectLst/>
+  </c:spPr>
+  <c:txPr>
+    <a:bodyPr/>
+    <a:lstStyle/>
+    <a:p>
+      <a:pPr>
+        <a:defRPr/>
+      </a:pPr>
+      <a:endParaRPr lang="en-US"/>
+    </a:p>
+  </c:txPr>
+  <c:externalData r:id="rId3">
+    <c:autoUpdate val="0"/>
+  </c:externalData>
+</c:chartSpace>
+</file>
+
+<file path=word/charts/colors1.xml><?xml version="1.0" encoding="utf-8"?>
+<cs:colorStyle xmlns:cs="http://schemas.microsoft.com/office/drawing/2012/chartStyle" xmlns:a="http://schemas.openxmlformats.org/drawingml/2006/main" meth="cycle" id="10">
+  <a:schemeClr val="accent1"/>
+  <a:schemeClr val="accent2"/>
+  <a:schemeClr val="accent3"/>
+  <a:schemeClr val="accent4"/>
+  <a:schemeClr val="accent5"/>
+  <a:schemeClr val="accent6"/>
+  <cs:variation/>
+  <cs:variation>
+    <a:lumMod val="60000"/>
+  </cs:variation>
+  <cs:variation>
+    <a:lumMod val="80000"/>
+    <a:lumOff val="20000"/>
+  </cs:variation>
+  <cs:variation>
+    <a:lumMod val="80000"/>
+  </cs:variation>
+  <cs:variation>
+    <a:lumMod val="60000"/>
+    <a:lumOff val="40000"/>
+  </cs:variation>
+  <cs:variation>
+    <a:lumMod val="50000"/>
+  </cs:variation>
+  <cs:variation>
+    <a:lumMod val="70000"/>
+    <a:lumOff val="30000"/>
+  </cs:variation>
+  <cs:variation>
+    <a:lumMod val="70000"/>
+  </cs:variation>
+  <cs:variation>
+    <a:lumMod val="50000"/>
+    <a:lumOff val="50000"/>
+  </cs:variation>
+</cs:colorStyle>
+</file>
+
+<file path=word/charts/style1.xml><?xml version="1.0" encoding="utf-8"?>
+<cs:chartStyle xmlns:cs="http://schemas.microsoft.com/office/drawing/2012/chartStyle" xmlns:a="http://schemas.openxmlformats.org/drawingml/2006/main" id="201">
+  <cs:axisTitle>
+    <cs:lnRef idx="0"/>
+    <cs:fillRef idx="0"/>
+    <cs:effectRef idx="0"/>
+    <cs:fontRef idx="minor">
+      <a:schemeClr val="tx1">
+        <a:lumMod val="65000"/>
+        <a:lumOff val="35000"/>
+      </a:schemeClr>
+    </cs:fontRef>
+    <cs:defRPr sz="1000" kern="1200"/>
+  </cs:axisTitle>
+  <cs:categoryAxis>
+    <cs:lnRef idx="0"/>
+    <cs:fillRef idx="0"/>
+    <cs:effectRef idx="0"/>
+    <cs:fontRef idx="minor">
+      <a:schemeClr val="tx1">
+        <a:lumMod val="65000"/>
+        <a:lumOff val="35000"/>
+      </a:schemeClr>
+    </cs:fontRef>
+    <cs:spPr>
+      <a:ln w="9525" cap="flat" cmpd="sng" algn="ctr">
+        <a:solidFill>
+          <a:schemeClr val="tx1">
+            <a:lumMod val="15000"/>
+            <a:lumOff val="85000"/>
+          </a:schemeClr>
+        </a:solidFill>
+        <a:round/>
+      </a:ln>
+    </cs:spPr>
+    <cs:defRPr sz="900" kern="1200"/>
+  </cs:categoryAxis>
+  <cs:chartArea mods="allowNoFillOverride allowNoLineOverride">
+    <cs:lnRef idx="0"/>
+    <cs:fillRef idx="0"/>
+    <cs:effectRef idx="0"/>
+    <cs:fontRef idx="minor">
+      <a:schemeClr val="tx1"/>
+    </cs:fontRef>
+    <cs:spPr>
+      <a:solidFill>
+        <a:schemeClr val="bg1"/>
+      </a:solidFill>
+      <a:ln w="9525" cap="flat" cmpd="sng" algn="ctr">
+        <a:solidFill>
+          <a:schemeClr val="tx1">
+            <a:lumMod val="15000"/>
+            <a:lumOff val="85000"/>
+          </a:schemeClr>
+        </a:solidFill>
+        <a:round/>
+      </a:ln>
+    </cs:spPr>
+    <cs:defRPr sz="1000" kern="1200"/>
+  </cs:chartArea>
+  <cs:dataLabel>
+    <cs:lnRef idx="0"/>
+    <cs:fillRef idx="0"/>
+    <cs:effectRef idx="0"/>
+    <cs:fontRef idx="minor">
+      <a:schemeClr val="tx1">
+        <a:lumMod val="75000"/>
+        <a:lumOff val="25000"/>
+      </a:schemeClr>
+    </cs:fontRef>
+    <cs:defRPr sz="900" kern="1200"/>
+  </cs:dataLabel>
+  <cs:dataLabelCallout>
+    <cs:lnRef idx="0"/>
+    <cs:fillRef idx="0"/>
+    <cs:effectRef idx="0"/>
+    <cs:fontRef idx="minor">
+      <a:schemeClr val="dk1">
+        <a:lumMod val="65000"/>
+        <a:lumOff val="35000"/>
+      </a:schemeClr>
+    </cs:fontRef>
+    <cs:spPr>
+      <a:solidFill>
+        <a:schemeClr val="lt1"/>
+      </a:solidFill>
+      <a:ln>
+        <a:solidFill>
+          <a:schemeClr val="dk1">
+            <a:lumMod val="25000"/>
+            <a:lumOff val="75000"/>
+          </a:schemeClr>
+        </a:solidFill>
+      </a:ln>
+    </cs:spPr>
+    <cs:defRPr sz="900" kern="1200"/>
+    <cs:bodyPr rot="0" spcFirstLastPara="1" vertOverflow="clip" horzOverflow="clip" vert="horz" wrap="square" lIns="36576" tIns="18288" rIns="36576" bIns="18288" anchor="ctr" anchorCtr="1">
+      <a:spAutoFit/>
+    </cs:bodyPr>
+  </cs:dataLabelCallout>
+  <cs:dataPoint>
+    <cs:lnRef idx="0"/>
+    <cs:fillRef idx="1">
+      <cs:styleClr val="auto"/>
+    </cs:fillRef>
+    <cs:effectRef idx="0"/>
+    <cs:fontRef idx="minor">
+      <a:schemeClr val="tx1"/>
+    </cs:fontRef>
+  </cs:dataPoint>
+  <cs:dataPoint3D>
+    <cs:lnRef idx="0"/>
+    <cs:fillRef idx="1">
+      <cs:styleClr val="auto"/>
+    </cs:fillRef>
+    <cs:effectRef idx="0"/>
+    <cs:fontRef idx="minor">
+      <a:schemeClr val="tx1"/>
+    </cs:fontRef>
+  </cs:dataPoint3D>
+  <cs:dataPointLine>
+    <cs:lnRef idx="0">
+      <cs:styleClr val="auto"/>
+    </cs:lnRef>
+    <cs:fillRef idx="1"/>
+    <cs:effectRef idx="0"/>
+    <cs:fontRef idx="minor">
+      <a:schemeClr val="tx1"/>
+    </cs:fontRef>
+    <cs:spPr>
+      <a:ln w="28575" cap="rnd">
+        <a:solidFill>
+          <a:schemeClr val="phClr"/>
+        </a:solidFill>
+        <a:round/>
+      </a:ln>
+    </cs:spPr>
+  </cs:dataPointLine>
+  <cs:dataPointMarker>
+    <cs:lnRef idx="0">
+      <cs:styleClr val="auto"/>
+    </cs:lnRef>
+    <cs:fillRef idx="1">
+      <cs:styleClr val="auto"/>
+    </cs:fillRef>
+    <cs:effectRef idx="0"/>
+    <cs:fontRef idx="minor">
+      <a:schemeClr val="tx1"/>
+    </cs:fontRef>
+    <cs:spPr>
+      <a:ln w="9525">
+        <a:solidFill>
+          <a:schemeClr val="phClr"/>
+        </a:solidFill>
+      </a:ln>
+    </cs:spPr>
+  </cs:dataPointMarker>
+  <cs:dataPointMarkerLayout symbol="circle" size="5"/>
+  <cs:dataPointWireframe>
+    <cs:lnRef idx="0">
+      <cs:styleClr val="auto"/>
+    </cs:lnRef>
+    <cs:fillRef idx="1"/>
+    <cs:effectRef idx="0"/>
+    <cs:fontRef idx="minor">
+      <a:schemeClr val="tx1"/>
+    </cs:fontRef>
+    <cs:spPr>
+      <a:ln w="9525" cap="rnd">
+        <a:solidFill>
+          <a:schemeClr val="phClr"/>
+        </a:solidFill>
+        <a:round/>
+      </a:ln>
+    </cs:spPr>
+  </cs:dataPointWireframe>
+  <cs:dataTable>
+    <cs:lnRef idx="0"/>
+    <cs:fillRef idx="0"/>
+    <cs:effectRef idx="0"/>
+    <cs:fontRef idx="minor">
+      <a:schemeClr val="tx1">
+        <a:lumMod val="65000"/>
+        <a:lumOff val="35000"/>
+      </a:schemeClr>
+    </cs:fontRef>
+    <cs:spPr>
+      <a:noFill/>
+      <a:ln w="9525" cap="flat" cmpd="sng" algn="ctr">
+        <a:solidFill>
+          <a:schemeClr val="tx1">
+            <a:lumMod val="15000"/>
+            <a:lumOff val="85000"/>
+          </a:schemeClr>
+        </a:solidFill>
+        <a:round/>
+      </a:ln>
+    </cs:spPr>
+    <cs:defRPr sz="900" kern="1200"/>
+  </cs:dataTable>
+  <cs:downBar>
+    <cs:lnRef idx="0"/>
+    <cs:fillRef idx="0"/>
+    <cs:effectRef idx="0"/>
+    <cs:fontRef idx="minor">
+      <a:schemeClr val="dk1"/>
+    </cs:fontRef>
+    <cs:spPr>
+      <a:solidFill>
+        <a:schemeClr val="dk1">
+          <a:lumMod val="65000"/>
+          <a:lumOff val="35000"/>
+        </a:schemeClr>
+      </a:solidFill>
+      <a:ln w="9525">
+        <a:solidFill>
+          <a:schemeClr val="tx1">
+            <a:lumMod val="65000"/>
+            <a:lumOff val="35000"/>
+          </a:schemeClr>
+        </a:solidFill>
+      </a:ln>
+    </cs:spPr>
+  </cs:downBar>
+  <cs:dropLine>
+    <cs:lnRef idx="0"/>
+    <cs:fillRef idx="0"/>
+    <cs:effectRef idx="0"/>
+    <cs:fontRef idx="minor">
+      <a:schemeClr val="tx1"/>
+    </cs:fontRef>
+    <cs:spPr>
+      <a:ln w="9525" cap="flat" cmpd="sng" algn="ctr">
+        <a:solidFill>
+          <a:schemeClr val="tx1">
+            <a:lumMod val="35000"/>
+            <a:lumOff val="65000"/>
+          </a:schemeClr>
+        </a:solidFill>
+        <a:round/>
+      </a:ln>
+    </cs:spPr>
+  </cs:dropLine>
+  <cs:errorBar>
+    <cs:lnRef idx="0"/>
+    <cs:fillRef idx="0"/>
+    <cs:effectRef idx="0"/>
+    <cs:fontRef idx="minor">
+      <a:schemeClr val="tx1"/>
+    </cs:fontRef>
+    <cs:spPr>
+      <a:ln w="9525" cap="flat" cmpd="sng" algn="ctr">
+        <a:solidFill>
+          <a:schemeClr val="tx1">
+            <a:lumMod val="65000"/>
+            <a:lumOff val="35000"/>
+          </a:schemeClr>
+        </a:solidFill>
+        <a:round/>
+      </a:ln>
+    </cs:spPr>
+  </cs:errorBar>
+  <cs:floor>
+    <cs:lnRef idx="0"/>
+    <cs:fillRef idx="0"/>
+    <cs:effectRef idx="0"/>
+    <cs:fontRef idx="minor">
+      <a:schemeClr val="tx1"/>
+    </cs:fontRef>
+    <cs:spPr>
+      <a:noFill/>
+      <a:ln>
+        <a:noFill/>
+      </a:ln>
+    </cs:spPr>
+  </cs:floor>
+  <cs:gridlineMajor>
+    <cs:lnRef idx="0"/>
+    <cs:fillRef idx="0"/>
+    <cs:effectRef idx="0"/>
+    <cs:fontRef idx="minor">
+      <a:schemeClr val="tx1"/>
+    </cs:fontRef>
+    <cs:spPr>
+      <a:ln w="9525" cap="flat" cmpd="sng" algn="ctr">
+        <a:solidFill>
+          <a:schemeClr val="tx1">
+            <a:lumMod val="15000"/>
+            <a:lumOff val="85000"/>
+          </a:schemeClr>
+        </a:solidFill>
+        <a:round/>
+      </a:ln>
+    </cs:spPr>
+  </cs:gridlineMajor>
+  <cs:gridlineMinor>
+    <cs:lnRef idx="0"/>
+    <cs:fillRef idx="0"/>
+    <cs:effectRef idx="0"/>
+    <cs:fontRef idx="minor">
+      <a:schemeClr val="tx1"/>
+    </cs:fontRef>
+    <cs:spPr>
+      <a:ln w="9525" cap="flat" cmpd="sng" algn="ctr">
+        <a:solidFill>
+          <a:schemeClr val="tx1">
+            <a:lumMod val="5000"/>
+            <a:lumOff val="95000"/>
+          </a:schemeClr>
+        </a:solidFill>
+        <a:round/>
+      </a:ln>
+    </cs:spPr>
+  </cs:gridlineMinor>
+  <cs:hiLoLine>
+    <cs:lnRef idx="0"/>
+    <cs:fillRef idx="0"/>
+    <cs:effectRef idx="0"/>
+    <cs:fontRef idx="minor">
+      <a:schemeClr val="tx1"/>
+    </cs:fontRef>
+    <cs:spPr>
+      <a:ln w="9525" cap="flat" cmpd="sng" algn="ctr">
+        <a:solidFill>
+          <a:schemeClr val="tx1">
+            <a:lumMod val="75000"/>
+            <a:lumOff val="25000"/>
+          </a:schemeClr>
+        </a:solidFill>
+        <a:round/>
+      </a:ln>
+    </cs:spPr>
+  </cs:hiLoLine>
+  <cs:leaderLine>
+    <cs:lnRef idx="0"/>
+    <cs:fillRef idx="0"/>
+    <cs:effectRef idx="0"/>
+    <cs:fontRef idx="minor">
+      <a:schemeClr val="tx1"/>
+    </cs:fontRef>
+    <cs:spPr>
+      <a:ln w="9525" cap="flat" cmpd="sng" algn="ctr">
+        <a:solidFill>
+          <a:schemeClr val="tx1">
+            <a:lumMod val="35000"/>
+            <a:lumOff val="65000"/>
+          </a:schemeClr>
+        </a:solidFill>
+        <a:round/>
+      </a:ln>
+    </cs:spPr>
+  </cs:leaderLine>
+  <cs:legend>
+    <cs:lnRef idx="0"/>
+    <cs:fillRef idx="0"/>
+    <cs:effectRef idx="0"/>
+    <cs:fontRef idx="minor">
+      <a:schemeClr val="tx1">
+        <a:lumMod val="65000"/>
+        <a:lumOff val="35000"/>
+      </a:schemeClr>
+    </cs:fontRef>
+    <cs:defRPr sz="900" kern="1200"/>
+  </cs:legend>
+  <cs:plotArea mods="allowNoFillOverride allowNoLineOverride">
+    <cs:lnRef idx="0"/>
+    <cs:fillRef idx="0"/>
+    <cs:effectRef idx="0"/>
+    <cs:fontRef idx="minor">
+      <a:schemeClr val="tx1"/>
+    </cs:fontRef>
+  </cs:plotArea>
+  <cs:plotArea3D mods="allowNoFillOverride allowNoLineOverride">
+    <cs:lnRef idx="0"/>
+    <cs:fillRef idx="0"/>
+    <cs:effectRef idx="0"/>
+    <cs:fontRef idx="minor">
+      <a:schemeClr val="tx1"/>
+    </cs:fontRef>
+  </cs:plotArea3D>
+  <cs:seriesAxis>
+    <cs:lnRef idx="0"/>
+    <cs:fillRef idx="0"/>
+    <cs:effectRef idx="0"/>
+    <cs:fontRef idx="minor">
+      <a:schemeClr val="tx1">
+        <a:lumMod val="65000"/>
+        <a:lumOff val="35000"/>
+      </a:schemeClr>
+    </cs:fontRef>
+    <cs:defRPr sz="900" kern="1200"/>
+  </cs:seriesAxis>
+  <cs:seriesLine>
+    <cs:lnRef idx="0"/>
+    <cs:fillRef idx="0"/>
+    <cs:effectRef idx="0"/>
+    <cs:fontRef idx="minor">
+      <a:schemeClr val="tx1"/>
+    </cs:fontRef>
+    <cs:spPr>
+      <a:ln w="9525" cap="flat" cmpd="sng" algn="ctr">
+        <a:solidFill>
+          <a:schemeClr val="tx1">
+            <a:lumMod val="35000"/>
+            <a:lumOff val="65000"/>
+          </a:schemeClr>
+        </a:solidFill>
+        <a:round/>
+      </a:ln>
+    </cs:spPr>
+  </cs:seriesLine>
+  <cs:title>
+    <cs:lnRef idx="0"/>
+    <cs:fillRef idx="0"/>
+    <cs:effectRef idx="0"/>
+    <cs:fontRef idx="minor">
+      <a:schemeClr val="tx1">
+        <a:lumMod val="65000"/>
+        <a:lumOff val="35000"/>
+      </a:schemeClr>
+    </cs:fontRef>
+    <cs:defRPr sz="1400" b="0" kern="1200" spc="0" baseline="0"/>
+  </cs:title>
+  <cs:trendline>
+    <cs:lnRef idx="0">
+      <cs:styleClr val="auto"/>
+    </cs:lnRef>
+    <cs:fillRef idx="0"/>
+    <cs:effectRef idx="0"/>
+    <cs:fontRef idx="minor">
+      <a:schemeClr val="tx1"/>
+    </cs:fontRef>
+    <cs:spPr>
+      <a:ln w="19050" cap="rnd">
+        <a:solidFill>
+          <a:schemeClr val="phClr"/>
+        </a:solidFill>
+        <a:prstDash val="sysDot"/>
+      </a:ln>
+    </cs:spPr>
+  </cs:trendline>
+  <cs:trendlineLabel>
+    <cs:lnRef idx="0"/>
+    <cs:fillRef idx="0"/>
+    <cs:effectRef idx="0"/>
+    <cs:fontRef idx="minor">
+      <a:schemeClr val="tx1">
+        <a:lumMod val="65000"/>
+        <a:lumOff val="35000"/>
+      </a:schemeClr>
+    </cs:fontRef>
+    <cs:defRPr sz="900" kern="1200"/>
+  </cs:trendlineLabel>
+  <cs:upBar>
+    <cs:lnRef idx="0"/>
+    <cs:fillRef idx="0"/>
+    <cs:effectRef idx="0"/>
+    <cs:fontRef idx="minor">
+      <a:schemeClr val="dk1"/>
+    </cs:fontRef>
+    <cs:spPr>
+      <a:solidFill>
+        <a:schemeClr val="lt1"/>
+      </a:solidFill>
+      <a:ln w="9525">
+        <a:solidFill>
+          <a:schemeClr val="tx1">
+            <a:lumMod val="15000"/>
+            <a:lumOff val="85000"/>
+          </a:schemeClr>
+        </a:solidFill>
+      </a:ln>
+    </cs:spPr>
+  </cs:upBar>
+  <cs:valueAxis>
+    <cs:lnRef idx="0"/>
+    <cs:fillRef idx="0"/>
+    <cs:effectRef idx="0"/>
+    <cs:fontRef idx="minor">
+      <a:schemeClr val="tx1">
+        <a:lumMod val="65000"/>
+        <a:lumOff val="35000"/>
+      </a:schemeClr>
+    </cs:fontRef>
+    <cs:defRPr sz="900" kern="1200"/>
+  </cs:valueAxis>
+  <cs:wall>
+    <cs:lnRef idx="0"/>
+    <cs:fillRef idx="0"/>
+    <cs:effectRef idx="0"/>
+    <cs:fontRef idx="minor">
+      <a:schemeClr val="tx1"/>
+    </cs:fontRef>
+    <cs:spPr>
+      <a:noFill/>
+      <a:ln>
+        <a:noFill/>
+      </a:ln>
+    </cs:spPr>
+  </cs:wall>
+</cs:chartStyle>
 </file>
 
 <file path=word/theme/theme1.xml><?xml version="1.0" encoding="utf-8"?>
